--- a/doc/数据库设计说明书/数据库设计说明书.docx
+++ b/doc/数据库设计说明书/数据库设计说明书.docx
@@ -5110,26 +5110,28 @@
     </w:p>
     <w:p>
       <w:pPr>
-        <w:snapToGrid w:val="0"/>
-        <w:jc w:val="left"/>
-        <w:rPr>
-          <w:rFonts w:ascii="微软雅黑" w:eastAsia="微软雅黑" w:hAnsi="微软雅黑"/>
-          <w:sz w:val="24"/>
-          <w:szCs w:val="24"/>
-        </w:rPr>
-      </w:pPr>
-      <w:r>
-        <w:rPr>
-          <w:rFonts w:ascii="微软雅黑" w:eastAsia="微软雅黑" w:hAnsi="微软雅黑"/>
+        <w:widowControl/>
+        <w:jc w:val="left"/>
+        <w:rPr>
+          <w:rFonts w:ascii="宋体" w:eastAsia="宋体" w:hAnsi="宋体" w:cs="宋体"/>
+          <w:kern w:val="0"/>
+          <w:sz w:val="24"/>
+          <w:szCs w:val="24"/>
+        </w:rPr>
+      </w:pPr>
+      <w:r>
+        <w:rPr>
+          <w:rFonts w:ascii="宋体" w:eastAsia="宋体" w:hAnsi="宋体" w:cs="宋体"/>
           <w:noProof/>
+          <w:kern w:val="0"/>
           <w:sz w:val="24"/>
           <w:szCs w:val="24"/>
         </w:rPr>
         <w:drawing>
-          <wp:inline distT="0" distB="0" distL="0" distR="0" wp14:anchorId="70996617" wp14:editId="47EE6DFA">
-            <wp:extent cx="5274310" cy="1445940"/>
+          <wp:inline distT="0" distB="0" distL="0" distR="0" wp14:anchorId="419EA228" wp14:editId="151B2AFC">
+            <wp:extent cx="5278120" cy="1489710"/>
             <wp:effectExtent l="0" t="0" r="0" b="0"/>
-            <wp:docPr id="3" name="图片 3"/>
+            <wp:docPr id="9" name="图片 9"/>
             <wp:cNvGraphicFramePr>
               <a:graphicFrameLocks xmlns:a="http://schemas.openxmlformats.org/drawingml/2006/main" noChangeAspect="1"/>
             </wp:cNvGraphicFramePr>
@@ -5137,23 +5139,36 @@
               <a:graphicData uri="http://schemas.openxmlformats.org/drawingml/2006/picture">
                 <pic:pic xmlns:pic="http://schemas.openxmlformats.org/drawingml/2006/picture">
                   <pic:nvPicPr>
-                    <pic:cNvPr id="3" name=""/>
-                    <pic:cNvPicPr/>
+                    <pic:cNvPr id="0" name="Picture 1"/>
+                    <pic:cNvPicPr>
+                      <a:picLocks noChangeAspect="1" noChangeArrowheads="1"/>
+                    </pic:cNvPicPr>
                   </pic:nvPicPr>
                   <pic:blipFill>
-                    <a:blip r:embed="rId14"/>
+                    <a:blip r:embed="rId14">
+                      <a:extLst>
+                        <a:ext uri="{28A0092B-C50C-407E-A947-70E740481C1C}">
+                          <a14:useLocalDpi xmlns:a14="http://schemas.microsoft.com/office/drawing/2010/main" val="0"/>
+                        </a:ext>
+                      </a:extLst>
+                    </a:blip>
+                    <a:srcRect/>
                     <a:stretch>
                       <a:fillRect/>
                     </a:stretch>
                   </pic:blipFill>
-                  <pic:spPr>
+                  <pic:spPr bwMode="auto">
                     <a:xfrm>
                       <a:off x="0" y="0"/>
-                      <a:ext cx="5274310" cy="1445940"/>
+                      <a:ext cx="5278120" cy="1489710"/>
                     </a:xfrm>
                     <a:prstGeom prst="rect">
                       <a:avLst/>
                     </a:prstGeom>
+                    <a:noFill/>
+                    <a:ln>
+                      <a:noFill/>
+                    </a:ln>
                   </pic:spPr>
                 </pic:pic>
               </a:graphicData>
@@ -5164,6 +5179,17 @@
     </w:p>
     <w:p>
       <w:pPr>
+        <w:snapToGrid w:val="0"/>
+        <w:jc w:val="left"/>
+        <w:rPr>
+          <w:rFonts w:ascii="微软雅黑" w:eastAsia="微软雅黑" w:hAnsi="微软雅黑"/>
+          <w:sz w:val="24"/>
+          <w:szCs w:val="24"/>
+        </w:rPr>
+      </w:pPr>
+    </w:p>
+    <w:p>
+      <w:pPr>
         <w:pStyle w:val="3"/>
         <w:numPr>
           <w:ilvl w:val="0"/>
@@ -5196,16 +5222,13 @@
       </w:pPr>
       <w:r>
         <w:rPr>
-          <w:rFonts w:ascii="微软雅黑" w:eastAsia="微软雅黑" w:hAnsi="微软雅黑"/>
           <w:noProof/>
-          <w:sz w:val="24"/>
-          <w:szCs w:val="24"/>
         </w:rPr>
         <w:drawing>
-          <wp:inline distT="0" distB="0" distL="0" distR="0" wp14:anchorId="20FDDFC5" wp14:editId="467E5B23">
-            <wp:extent cx="5274310" cy="1819178"/>
-            <wp:effectExtent l="0" t="0" r="0" b="0"/>
-            <wp:docPr id="4" name="图片 4"/>
+          <wp:inline distT="0" distB="0" distL="0" distR="0" wp14:anchorId="3F7AD7EE" wp14:editId="7821217B">
+            <wp:extent cx="5278120" cy="1711325"/>
+            <wp:effectExtent l="0" t="0" r="0" b="3175"/>
+            <wp:docPr id="8" name="图片 8"/>
             <wp:cNvGraphicFramePr>
               <a:graphicFrameLocks xmlns:a="http://schemas.openxmlformats.org/drawingml/2006/main" noChangeAspect="1"/>
             </wp:cNvGraphicFramePr>
@@ -5213,7 +5236,7 @@
               <a:graphicData uri="http://schemas.openxmlformats.org/drawingml/2006/picture">
                 <pic:pic xmlns:pic="http://schemas.openxmlformats.org/drawingml/2006/picture">
                   <pic:nvPicPr>
-                    <pic:cNvPr id="4" name=""/>
+                    <pic:cNvPr id="1" name=""/>
                     <pic:cNvPicPr/>
                   </pic:nvPicPr>
                   <pic:blipFill>
@@ -5225,7 +5248,7 @@
                   <pic:spPr>
                     <a:xfrm>
                       <a:off x="0" y="0"/>
-                      <a:ext cx="5274310" cy="1819178"/>
+                      <a:ext cx="5278120" cy="1711325"/>
                     </a:xfrm>
                     <a:prstGeom prst="rect">
                       <a:avLst/>
@@ -5364,16 +5387,13 @@
       </w:pPr>
       <w:r>
         <w:rPr>
-          <w:rFonts w:ascii="微软雅黑" w:eastAsia="微软雅黑" w:hAnsi="微软雅黑"/>
           <w:noProof/>
-          <w:sz w:val="24"/>
-          <w:szCs w:val="24"/>
         </w:rPr>
         <w:drawing>
-          <wp:inline distT="0" distB="0" distL="0" distR="0" wp14:anchorId="787B2DFF" wp14:editId="28A07923">
-            <wp:extent cx="5274310" cy="720216"/>
-            <wp:effectExtent l="0" t="0" r="0" b="0"/>
-            <wp:docPr id="5" name="图片 5"/>
+          <wp:inline distT="0" distB="0" distL="0" distR="0" wp14:anchorId="55C38606" wp14:editId="75E71027">
+            <wp:extent cx="5278120" cy="723265"/>
+            <wp:effectExtent l="0" t="0" r="0" b="635"/>
+            <wp:docPr id="7" name="图片 7"/>
             <wp:cNvGraphicFramePr>
               <a:graphicFrameLocks xmlns:a="http://schemas.openxmlformats.org/drawingml/2006/main" noChangeAspect="1"/>
             </wp:cNvGraphicFramePr>
@@ -5381,7 +5401,7 @@
               <a:graphicData uri="http://schemas.openxmlformats.org/drawingml/2006/picture">
                 <pic:pic xmlns:pic="http://schemas.openxmlformats.org/drawingml/2006/picture">
                   <pic:nvPicPr>
-                    <pic:cNvPr id="5" name=""/>
+                    <pic:cNvPr id="1" name=""/>
                     <pic:cNvPicPr/>
                   </pic:nvPicPr>
                   <pic:blipFill>
@@ -5393,7 +5413,7 @@
                   <pic:spPr>
                     <a:xfrm>
                       <a:off x="0" y="0"/>
-                      <a:ext cx="5274310" cy="720216"/>
+                      <a:ext cx="5278120" cy="723265"/>
                     </a:xfrm>
                     <a:prstGeom prst="rect">
                       <a:avLst/>
@@ -5473,7 +5493,7 @@
         <w:snapToGrid w:val="0"/>
         <w:jc w:val="left"/>
         <w:rPr>
-          <w:rFonts w:ascii="微软雅黑" w:eastAsia="微软雅黑" w:hAnsi="微软雅黑"/>
+          <w:rFonts w:ascii="微软雅黑" w:eastAsia="微软雅黑" w:hAnsi="微软雅黑" w:hint="eastAsia"/>
           <w:sz w:val="24"/>
           <w:szCs w:val="24"/>
         </w:rPr>
@@ -5525,47 +5545,38 @@
     <w:p>
       <w:pPr>
         <w:snapToGrid w:val="0"/>
-        <w:jc w:val="left"/>
-        <w:rPr>
-          <w:rFonts w:ascii="微软雅黑" w:eastAsia="微软雅黑" w:hAnsi="微软雅黑"/>
-          <w:sz w:val="24"/>
-          <w:szCs w:val="24"/>
-        </w:rPr>
-      </w:pPr>
+        <w:spacing w:line="360" w:lineRule="auto"/>
+        <w:jc w:val="left"/>
+        <w:rPr>
+          <w:rFonts w:ascii="宋体" w:eastAsia="宋体" w:hAnsi="宋体"/>
+          <w:sz w:val="24"/>
+          <w:szCs w:val="24"/>
+        </w:rPr>
+      </w:pPr>
+      <w:r>
+        <w:rPr>
+          <w:rFonts w:ascii="宋体" w:eastAsia="宋体" w:hAnsi="宋体"/>
+          <w:sz w:val="24"/>
+          <w:szCs w:val="24"/>
+        </w:rPr>
+        <w:t>说明：</w:t>
+      </w:r>
     </w:p>
     <w:p>
       <w:pPr>
         <w:snapToGrid w:val="0"/>
-        <w:jc w:val="left"/>
-        <w:rPr>
-          <w:rFonts w:ascii="微软雅黑" w:eastAsia="微软雅黑" w:hAnsi="微软雅黑"/>
-          <w:sz w:val="24"/>
-          <w:szCs w:val="24"/>
-        </w:rPr>
-      </w:pPr>
-      <w:r>
-        <w:rPr>
-          <w:rFonts w:ascii="微软雅黑" w:eastAsia="微软雅黑" w:hAnsi="微软雅黑"/>
-          <w:sz w:val="24"/>
-          <w:szCs w:val="24"/>
-        </w:rPr>
-        <w:t>说明：</w:t>
-      </w:r>
-    </w:p>
-    <w:p>
-      <w:pPr>
-        <w:snapToGrid w:val="0"/>
+        <w:spacing w:line="360" w:lineRule="auto"/>
         <w:ind w:firstLine="420"/>
         <w:jc w:val="left"/>
         <w:rPr>
-          <w:rFonts w:ascii="微软雅黑" w:eastAsia="微软雅黑" w:hAnsi="微软雅黑"/>
-          <w:sz w:val="24"/>
-          <w:szCs w:val="24"/>
-        </w:rPr>
-      </w:pPr>
-      <w:r>
-        <w:rPr>
-          <w:rFonts w:ascii="微软雅黑" w:eastAsia="微软雅黑" w:hAnsi="微软雅黑"/>
+          <w:rFonts w:ascii="宋体" w:eastAsia="宋体" w:hAnsi="宋体"/>
+          <w:sz w:val="24"/>
+          <w:szCs w:val="24"/>
+        </w:rPr>
+      </w:pPr>
+      <w:r>
+        <w:rPr>
+          <w:rFonts w:ascii="宋体" w:eastAsia="宋体" w:hAnsi="宋体"/>
           <w:sz w:val="24"/>
           <w:szCs w:val="24"/>
         </w:rPr>
@@ -6062,43 +6073,35 @@
           <w:sz w:val="24"/>
           <w:szCs w:val="24"/>
         </w:rPr>
-        <w:t>-- phpMyAdmin SQL Dump</w:t>
-      </w:r>
-    </w:p>
-    <w:p>
-      <w:pPr>
-        <w:jc w:val="left"/>
-        <w:rPr>
-          <w:rFonts w:ascii="微软雅黑" w:eastAsia="微软雅黑" w:hAnsi="微软雅黑"/>
-          <w:sz w:val="24"/>
-          <w:szCs w:val="24"/>
-        </w:rPr>
-      </w:pPr>
-      <w:r>
-        <w:rPr>
-          <w:rFonts w:ascii="微软雅黑" w:eastAsia="微软雅黑" w:hAnsi="微软雅黑"/>
-          <w:sz w:val="24"/>
-          <w:szCs w:val="24"/>
-        </w:rPr>
-        <w:t>-- version 4.8.5</w:t>
-      </w:r>
-    </w:p>
-    <w:p>
-      <w:pPr>
-        <w:jc w:val="left"/>
-        <w:rPr>
-          <w:rFonts w:ascii="微软雅黑" w:eastAsia="微软雅黑" w:hAnsi="微软雅黑"/>
-          <w:sz w:val="24"/>
-          <w:szCs w:val="24"/>
-        </w:rPr>
-      </w:pPr>
-      <w:r>
-        <w:rPr>
-          <w:rFonts w:ascii="微软雅黑" w:eastAsia="微软雅黑" w:hAnsi="微软雅黑"/>
-          <w:sz w:val="24"/>
-          <w:szCs w:val="24"/>
-        </w:rPr>
-        <w:t>-- https://www.phpmyadmin.net/</w:t>
+        <w:t xml:space="preserve">-- MySQL dump </w:t>
+      </w:r>
+      <w:proofErr w:type="gramStart"/>
+      <w:r>
+        <w:rPr>
+          <w:rFonts w:ascii="微软雅黑" w:eastAsia="微软雅黑" w:hAnsi="微软雅黑"/>
+          <w:sz w:val="24"/>
+          <w:szCs w:val="24"/>
+        </w:rPr>
+        <w:t xml:space="preserve">10.13  </w:t>
+      </w:r>
+      <w:proofErr w:type="spellStart"/>
+      <w:r>
+        <w:rPr>
+          <w:rFonts w:ascii="微软雅黑" w:eastAsia="微软雅黑" w:hAnsi="微软雅黑"/>
+          <w:sz w:val="24"/>
+          <w:szCs w:val="24"/>
+        </w:rPr>
+        <w:t>Distrib</w:t>
+      </w:r>
+      <w:proofErr w:type="spellEnd"/>
+      <w:proofErr w:type="gramEnd"/>
+      <w:r>
+        <w:rPr>
+          <w:rFonts w:ascii="微软雅黑" w:eastAsia="微软雅黑" w:hAnsi="微软雅黑"/>
+          <w:sz w:val="24"/>
+          <w:szCs w:val="24"/>
+        </w:rPr>
+        <w:t xml:space="preserve"> 5.6.24, for Linux (x86_64)</w:t>
       </w:r>
     </w:p>
     <w:p>
@@ -6134,26 +6137,71 @@
           <w:sz w:val="24"/>
           <w:szCs w:val="24"/>
         </w:rPr>
-        <w:t>-- 主机： localhost</w:t>
-      </w:r>
-    </w:p>
-    <w:p>
-      <w:pPr>
-        <w:jc w:val="left"/>
-        <w:rPr>
-          <w:rFonts w:ascii="微软雅黑" w:eastAsia="微软雅黑" w:hAnsi="微软雅黑"/>
-          <w:sz w:val="24"/>
-          <w:szCs w:val="24"/>
-        </w:rPr>
-      </w:pPr>
-      <w:r>
-        <w:rPr>
-          <w:rFonts w:ascii="微软雅黑" w:eastAsia="微软雅黑" w:hAnsi="微软雅黑"/>
-          <w:sz w:val="24"/>
-          <w:szCs w:val="24"/>
-        </w:rPr>
-        <w:t>-- 生成日期： 2020-04-17 09:47:16</w:t>
-      </w:r>
+        <w:t xml:space="preserve">-- Host: localhost    Database: </w:t>
+      </w:r>
+      <w:r>
+        <w:rPr>
+          <w:rFonts w:ascii="微软雅黑" w:eastAsia="微软雅黑" w:hAnsi="微软雅黑"/>
+          <w:sz w:val="24"/>
+          <w:szCs w:val="24"/>
+        </w:rPr>
+        <w:t>CQCQ</w:t>
+      </w:r>
+    </w:p>
+    <w:p>
+      <w:pPr>
+        <w:jc w:val="left"/>
+        <w:rPr>
+          <w:rFonts w:ascii="微软雅黑" w:eastAsia="微软雅黑" w:hAnsi="微软雅黑"/>
+          <w:sz w:val="24"/>
+          <w:szCs w:val="24"/>
+        </w:rPr>
+      </w:pPr>
+      <w:r>
+        <w:rPr>
+          <w:rFonts w:ascii="微软雅黑" w:eastAsia="微软雅黑" w:hAnsi="微软雅黑"/>
+          <w:sz w:val="24"/>
+          <w:szCs w:val="24"/>
+        </w:rPr>
+        <w:t>-- ------------------------------------------------------</w:t>
+      </w:r>
+    </w:p>
+    <w:p>
+      <w:pPr>
+        <w:jc w:val="left"/>
+        <w:rPr>
+          <w:rFonts w:ascii="微软雅黑" w:eastAsia="微软雅黑" w:hAnsi="微软雅黑"/>
+          <w:sz w:val="24"/>
+          <w:szCs w:val="24"/>
+        </w:rPr>
+      </w:pPr>
+      <w:r>
+        <w:rPr>
+          <w:rFonts w:ascii="微软雅黑" w:eastAsia="微软雅黑" w:hAnsi="微软雅黑"/>
+          <w:sz w:val="24"/>
+          <w:szCs w:val="24"/>
+        </w:rPr>
+        <w:t>-- Server version</w:t>
+      </w:r>
+      <w:r>
+        <w:rPr>
+          <w:rFonts w:ascii="微软雅黑" w:eastAsia="微软雅黑" w:hAnsi="微软雅黑"/>
+          <w:sz w:val="24"/>
+          <w:szCs w:val="24"/>
+        </w:rPr>
+        <w:tab/>
+        <w:t>5.6.24</w:t>
+      </w:r>
+    </w:p>
+    <w:p>
+      <w:pPr>
+        <w:jc w:val="left"/>
+        <w:rPr>
+          <w:rFonts w:ascii="微软雅黑" w:eastAsia="微软雅黑" w:hAnsi="微软雅黑"/>
+          <w:sz w:val="24"/>
+          <w:szCs w:val="24"/>
+        </w:rPr>
+      </w:pPr>
     </w:p>
     <w:p>
       <w:pPr>
@@ -6171,107 +6219,280 @@
           <w:szCs w:val="24"/>
         </w:rPr>
         <w:lastRenderedPageBreak/>
-        <w:t>-- 服务器版本： 5.7.26</w:t>
-      </w:r>
-    </w:p>
-    <w:p>
-      <w:pPr>
-        <w:jc w:val="left"/>
-        <w:rPr>
-          <w:rFonts w:ascii="微软雅黑" w:eastAsia="微软雅黑" w:hAnsi="微软雅黑"/>
-          <w:sz w:val="24"/>
-          <w:szCs w:val="24"/>
-        </w:rPr>
-      </w:pPr>
-      <w:r>
-        <w:rPr>
-          <w:rFonts w:ascii="微软雅黑" w:eastAsia="微软雅黑" w:hAnsi="微软雅黑"/>
-          <w:sz w:val="24"/>
-          <w:szCs w:val="24"/>
-        </w:rPr>
-        <w:t>-- PHP 版本： 7.3.4</w:t>
-      </w:r>
-    </w:p>
-    <w:p>
-      <w:pPr>
-        <w:jc w:val="left"/>
-        <w:rPr>
-          <w:rFonts w:ascii="微软雅黑" w:eastAsia="微软雅黑" w:hAnsi="微软雅黑"/>
-          <w:sz w:val="24"/>
-          <w:szCs w:val="24"/>
-        </w:rPr>
-      </w:pPr>
-    </w:p>
-    <w:p>
-      <w:pPr>
-        <w:jc w:val="left"/>
-        <w:rPr>
-          <w:rFonts w:ascii="微软雅黑" w:eastAsia="微软雅黑" w:hAnsi="微软雅黑"/>
-          <w:sz w:val="24"/>
-          <w:szCs w:val="24"/>
-        </w:rPr>
-      </w:pPr>
-      <w:r>
-        <w:rPr>
-          <w:rFonts w:ascii="微软雅黑" w:eastAsia="微软雅黑" w:hAnsi="微软雅黑"/>
-          <w:sz w:val="24"/>
-          <w:szCs w:val="24"/>
-        </w:rPr>
-        <w:t>SET SQL_MODE = "NO_AUTO_VALUE_ON_ZERO";</w:t>
-      </w:r>
-    </w:p>
-    <w:p>
-      <w:pPr>
-        <w:jc w:val="left"/>
-        <w:rPr>
-          <w:rFonts w:ascii="微软雅黑" w:eastAsia="微软雅黑" w:hAnsi="微软雅黑"/>
-          <w:sz w:val="24"/>
-          <w:szCs w:val="24"/>
-        </w:rPr>
-      </w:pPr>
-      <w:r>
-        <w:rPr>
-          <w:rFonts w:ascii="微软雅黑" w:eastAsia="微软雅黑" w:hAnsi="微软雅黑"/>
-          <w:sz w:val="24"/>
-          <w:szCs w:val="24"/>
-        </w:rPr>
-        <w:t>SET AUTOCOMMIT = 0;</w:t>
-      </w:r>
-    </w:p>
-    <w:p>
-      <w:pPr>
-        <w:jc w:val="left"/>
-        <w:rPr>
-          <w:rFonts w:ascii="微软雅黑" w:eastAsia="微软雅黑" w:hAnsi="微软雅黑"/>
-          <w:sz w:val="24"/>
-          <w:szCs w:val="24"/>
-        </w:rPr>
-      </w:pPr>
-      <w:r>
-        <w:rPr>
-          <w:rFonts w:ascii="微软雅黑" w:eastAsia="微软雅黑" w:hAnsi="微软雅黑"/>
-          <w:sz w:val="24"/>
-          <w:szCs w:val="24"/>
-        </w:rPr>
-        <w:t>START TRANSACTION;</w:t>
-      </w:r>
-    </w:p>
-    <w:p>
-      <w:pPr>
-        <w:jc w:val="left"/>
-        <w:rPr>
-          <w:rFonts w:ascii="微软雅黑" w:eastAsia="微软雅黑" w:hAnsi="微软雅黑"/>
-          <w:sz w:val="24"/>
-          <w:szCs w:val="24"/>
-        </w:rPr>
-      </w:pPr>
-      <w:r>
-        <w:rPr>
-          <w:rFonts w:ascii="微软雅黑" w:eastAsia="微软雅黑" w:hAnsi="微软雅黑"/>
-          <w:sz w:val="24"/>
-          <w:szCs w:val="24"/>
-        </w:rPr>
-        <w:t xml:space="preserve">SET </w:t>
+        <w:t>/*!40101 SET @OLD_CHARACTER_SET_CLIENT=@@CHARACTER_SET_CLIENT */;</w:t>
+      </w:r>
+    </w:p>
+    <w:p>
+      <w:pPr>
+        <w:jc w:val="left"/>
+        <w:rPr>
+          <w:rFonts w:ascii="微软雅黑" w:eastAsia="微软雅黑" w:hAnsi="微软雅黑"/>
+          <w:sz w:val="24"/>
+          <w:szCs w:val="24"/>
+        </w:rPr>
+      </w:pPr>
+      <w:r>
+        <w:rPr>
+          <w:rFonts w:ascii="微软雅黑" w:eastAsia="微软雅黑" w:hAnsi="微软雅黑"/>
+          <w:sz w:val="24"/>
+          <w:szCs w:val="24"/>
+        </w:rPr>
+        <w:t>/*!40101 SET @OLD_CHARACTER_SET_RESULTS=@@CHARACTER_SET_RESULTS */;</w:t>
+      </w:r>
+    </w:p>
+    <w:p>
+      <w:pPr>
+        <w:jc w:val="left"/>
+        <w:rPr>
+          <w:rFonts w:ascii="微软雅黑" w:eastAsia="微软雅黑" w:hAnsi="微软雅黑"/>
+          <w:sz w:val="24"/>
+          <w:szCs w:val="24"/>
+        </w:rPr>
+      </w:pPr>
+      <w:r>
+        <w:rPr>
+          <w:rFonts w:ascii="微软雅黑" w:eastAsia="微软雅黑" w:hAnsi="微软雅黑"/>
+          <w:sz w:val="24"/>
+          <w:szCs w:val="24"/>
+        </w:rPr>
+        <w:t>/*!40101 SET @OLD_COLLATION_CONNECTION=@@COLLATION_CONNECTION */;</w:t>
+      </w:r>
+    </w:p>
+    <w:p>
+      <w:pPr>
+        <w:jc w:val="left"/>
+        <w:rPr>
+          <w:rFonts w:ascii="微软雅黑" w:eastAsia="微软雅黑" w:hAnsi="微软雅黑"/>
+          <w:sz w:val="24"/>
+          <w:szCs w:val="24"/>
+        </w:rPr>
+      </w:pPr>
+      <w:r>
+        <w:rPr>
+          <w:rFonts w:ascii="微软雅黑" w:eastAsia="微软雅黑" w:hAnsi="微软雅黑"/>
+          <w:sz w:val="24"/>
+          <w:szCs w:val="24"/>
+        </w:rPr>
+        <w:t>/*!40101 SET NAMES utf8 */;</w:t>
+      </w:r>
+    </w:p>
+    <w:p>
+      <w:pPr>
+        <w:jc w:val="left"/>
+        <w:rPr>
+          <w:rFonts w:ascii="微软雅黑" w:eastAsia="微软雅黑" w:hAnsi="微软雅黑"/>
+          <w:sz w:val="24"/>
+          <w:szCs w:val="24"/>
+        </w:rPr>
+      </w:pPr>
+      <w:r>
+        <w:rPr>
+          <w:rFonts w:ascii="微软雅黑" w:eastAsia="微软雅黑" w:hAnsi="微软雅黑"/>
+          <w:sz w:val="24"/>
+          <w:szCs w:val="24"/>
+        </w:rPr>
+        <w:t>/*!40103 SET @OLD_TIME_ZONE=@@TIME_ZONE */;</w:t>
+      </w:r>
+    </w:p>
+    <w:p>
+      <w:pPr>
+        <w:jc w:val="left"/>
+        <w:rPr>
+          <w:rFonts w:ascii="微软雅黑" w:eastAsia="微软雅黑" w:hAnsi="微软雅黑"/>
+          <w:sz w:val="24"/>
+          <w:szCs w:val="24"/>
+        </w:rPr>
+      </w:pPr>
+      <w:r>
+        <w:rPr>
+          <w:rFonts w:ascii="微软雅黑" w:eastAsia="微软雅黑" w:hAnsi="微软雅黑"/>
+          <w:sz w:val="24"/>
+          <w:szCs w:val="24"/>
+        </w:rPr>
+        <w:t>/*!40103 SET TIME_ZONE='+00:00' */;</w:t>
+      </w:r>
+    </w:p>
+    <w:p>
+      <w:pPr>
+        <w:jc w:val="left"/>
+        <w:rPr>
+          <w:rFonts w:ascii="微软雅黑" w:eastAsia="微软雅黑" w:hAnsi="微软雅黑"/>
+          <w:sz w:val="24"/>
+          <w:szCs w:val="24"/>
+        </w:rPr>
+      </w:pPr>
+      <w:r>
+        <w:rPr>
+          <w:rFonts w:ascii="微软雅黑" w:eastAsia="微软雅黑" w:hAnsi="微软雅黑"/>
+          <w:sz w:val="24"/>
+          <w:szCs w:val="24"/>
+        </w:rPr>
+        <w:t>/*!40014 SET @OLD_UNIQUE_CHECKS=@@UNIQUE_CHECKS, UNIQUE_CHECKS=0 */;</w:t>
+      </w:r>
+    </w:p>
+    <w:p>
+      <w:pPr>
+        <w:jc w:val="left"/>
+        <w:rPr>
+          <w:rFonts w:ascii="微软雅黑" w:eastAsia="微软雅黑" w:hAnsi="微软雅黑"/>
+          <w:sz w:val="24"/>
+          <w:szCs w:val="24"/>
+        </w:rPr>
+      </w:pPr>
+      <w:r>
+        <w:rPr>
+          <w:rFonts w:ascii="微软雅黑" w:eastAsia="微软雅黑" w:hAnsi="微软雅黑"/>
+          <w:sz w:val="24"/>
+          <w:szCs w:val="24"/>
+        </w:rPr>
+        <w:t>/*!40014 SET @OLD_FOREIGN_KEY_CHECKS=@@FOREIGN_KEY_CHECKS, FOREIGN_KEY_CHECKS=0 */;</w:t>
+      </w:r>
+    </w:p>
+    <w:p>
+      <w:pPr>
+        <w:jc w:val="left"/>
+        <w:rPr>
+          <w:rFonts w:ascii="微软雅黑" w:eastAsia="微软雅黑" w:hAnsi="微软雅黑"/>
+          <w:sz w:val="24"/>
+          <w:szCs w:val="24"/>
+        </w:rPr>
+      </w:pPr>
+      <w:r>
+        <w:rPr>
+          <w:rFonts w:ascii="微软雅黑" w:eastAsia="微软雅黑" w:hAnsi="微软雅黑"/>
+          <w:sz w:val="24"/>
+          <w:szCs w:val="24"/>
+        </w:rPr>
+        <w:t>/*!40101 SET @OLD_SQL_MODE=@@SQL_MODE, SQL_MODE='NO_AUTO_VALUE_ON_ZERO' */;</w:t>
+      </w:r>
+    </w:p>
+    <w:p>
+      <w:pPr>
+        <w:jc w:val="left"/>
+        <w:rPr>
+          <w:rFonts w:ascii="微软雅黑" w:eastAsia="微软雅黑" w:hAnsi="微软雅黑"/>
+          <w:sz w:val="24"/>
+          <w:szCs w:val="24"/>
+        </w:rPr>
+      </w:pPr>
+      <w:r>
+        <w:rPr>
+          <w:rFonts w:ascii="微软雅黑" w:eastAsia="微软雅黑" w:hAnsi="微软雅黑"/>
+          <w:sz w:val="24"/>
+          <w:szCs w:val="24"/>
+        </w:rPr>
+        <w:t>/*!40111 SET @OLD_SQL_NOTES=@@SQL_NOTES, SQL_NOTES=0 */;</w:t>
+      </w:r>
+    </w:p>
+    <w:p>
+      <w:pPr>
+        <w:jc w:val="left"/>
+        <w:rPr>
+          <w:rFonts w:ascii="微软雅黑" w:eastAsia="微软雅黑" w:hAnsi="微软雅黑"/>
+          <w:sz w:val="24"/>
+          <w:szCs w:val="24"/>
+        </w:rPr>
+      </w:pPr>
+    </w:p>
+    <w:p>
+      <w:pPr>
+        <w:jc w:val="left"/>
+        <w:rPr>
+          <w:rFonts w:ascii="微软雅黑" w:eastAsia="微软雅黑" w:hAnsi="微软雅黑"/>
+          <w:sz w:val="24"/>
+          <w:szCs w:val="24"/>
+        </w:rPr>
+      </w:pPr>
+      <w:r>
+        <w:rPr>
+          <w:rFonts w:ascii="微软雅黑" w:eastAsia="微软雅黑" w:hAnsi="微软雅黑"/>
+          <w:sz w:val="24"/>
+          <w:szCs w:val="24"/>
+        </w:rPr>
+        <w:t>--</w:t>
+      </w:r>
+    </w:p>
+    <w:p>
+      <w:pPr>
+        <w:jc w:val="left"/>
+        <w:rPr>
+          <w:rFonts w:ascii="微软雅黑" w:eastAsia="微软雅黑" w:hAnsi="微软雅黑"/>
+          <w:sz w:val="24"/>
+          <w:szCs w:val="24"/>
+        </w:rPr>
+      </w:pPr>
+      <w:r>
+        <w:rPr>
+          <w:rFonts w:ascii="微软雅黑" w:eastAsia="微软雅黑" w:hAnsi="微软雅黑"/>
+          <w:sz w:val="24"/>
+          <w:szCs w:val="24"/>
+        </w:rPr>
+        <w:t>-- Table structure for table `dorm`</w:t>
+      </w:r>
+    </w:p>
+    <w:p>
+      <w:pPr>
+        <w:jc w:val="left"/>
+        <w:rPr>
+          <w:rFonts w:ascii="微软雅黑" w:eastAsia="微软雅黑" w:hAnsi="微软雅黑"/>
+          <w:sz w:val="24"/>
+          <w:szCs w:val="24"/>
+        </w:rPr>
+      </w:pPr>
+      <w:r>
+        <w:rPr>
+          <w:rFonts w:ascii="微软雅黑" w:eastAsia="微软雅黑" w:hAnsi="微软雅黑"/>
+          <w:sz w:val="24"/>
+          <w:szCs w:val="24"/>
+        </w:rPr>
+        <w:t>--</w:t>
+      </w:r>
+    </w:p>
+    <w:p>
+      <w:pPr>
+        <w:jc w:val="left"/>
+        <w:rPr>
+          <w:rFonts w:ascii="微软雅黑" w:eastAsia="微软雅黑" w:hAnsi="微软雅黑"/>
+          <w:sz w:val="24"/>
+          <w:szCs w:val="24"/>
+        </w:rPr>
+      </w:pPr>
+    </w:p>
+    <w:p>
+      <w:pPr>
+        <w:jc w:val="left"/>
+        <w:rPr>
+          <w:rFonts w:ascii="微软雅黑" w:eastAsia="微软雅黑" w:hAnsi="微软雅黑"/>
+          <w:sz w:val="24"/>
+          <w:szCs w:val="24"/>
+        </w:rPr>
+      </w:pPr>
+      <w:r>
+        <w:rPr>
+          <w:rFonts w:ascii="微软雅黑" w:eastAsia="微软雅黑" w:hAnsi="微软雅黑"/>
+          <w:sz w:val="24"/>
+          <w:szCs w:val="24"/>
+        </w:rPr>
+        <w:lastRenderedPageBreak/>
+        <w:t>DROP TABLE IF EXISTS `dorm`;</w:t>
+      </w:r>
+    </w:p>
+    <w:p>
+      <w:pPr>
+        <w:jc w:val="left"/>
+        <w:rPr>
+          <w:rFonts w:ascii="微软雅黑" w:eastAsia="微软雅黑" w:hAnsi="微软雅黑"/>
+          <w:sz w:val="24"/>
+          <w:szCs w:val="24"/>
+        </w:rPr>
+      </w:pPr>
+      <w:r>
+        <w:rPr>
+          <w:rFonts w:ascii="微软雅黑" w:eastAsia="微软雅黑" w:hAnsi="微软雅黑"/>
+          <w:sz w:val="24"/>
+          <w:szCs w:val="24"/>
+        </w:rPr>
+        <w:t>/*!40101 SET @</w:t>
       </w:r>
       <w:proofErr w:type="spellStart"/>
       <w:r>
@@ -6280,7 +6501,7 @@
           <w:sz w:val="24"/>
           <w:szCs w:val="24"/>
         </w:rPr>
-        <w:t>time_zone</w:t>
+        <w:t>saved_cs_client</w:t>
       </w:r>
       <w:proofErr w:type="spellEnd"/>
       <w:r>
@@ -6289,99 +6510,331 @@
           <w:sz w:val="24"/>
           <w:szCs w:val="24"/>
         </w:rPr>
-        <w:t xml:space="preserve"> = "+00:00";</w:t>
-      </w:r>
-    </w:p>
-    <w:p>
-      <w:pPr>
-        <w:jc w:val="left"/>
-        <w:rPr>
-          <w:rFonts w:ascii="微软雅黑" w:eastAsia="微软雅黑" w:hAnsi="微软雅黑"/>
-          <w:sz w:val="24"/>
-          <w:szCs w:val="24"/>
-        </w:rPr>
-      </w:pPr>
-    </w:p>
-    <w:p>
-      <w:pPr>
-        <w:jc w:val="left"/>
-        <w:rPr>
-          <w:rFonts w:ascii="微软雅黑" w:eastAsia="微软雅黑" w:hAnsi="微软雅黑"/>
-          <w:sz w:val="24"/>
-          <w:szCs w:val="24"/>
-        </w:rPr>
-      </w:pPr>
-    </w:p>
-    <w:p>
-      <w:pPr>
-        <w:jc w:val="left"/>
-        <w:rPr>
-          <w:rFonts w:ascii="微软雅黑" w:eastAsia="微软雅黑" w:hAnsi="微软雅黑"/>
-          <w:sz w:val="24"/>
-          <w:szCs w:val="24"/>
-        </w:rPr>
-      </w:pPr>
-      <w:r>
-        <w:rPr>
-          <w:rFonts w:ascii="微软雅黑" w:eastAsia="微软雅黑" w:hAnsi="微软雅黑"/>
-          <w:sz w:val="24"/>
-          <w:szCs w:val="24"/>
-        </w:rPr>
-        <w:t>/*!40101 SET @OLD_CHARACTER_SET_CLIENT=@@CHARACTER_SET_CLIENT */;</w:t>
-      </w:r>
-    </w:p>
-    <w:p>
-      <w:pPr>
-        <w:jc w:val="left"/>
-        <w:rPr>
-          <w:rFonts w:ascii="微软雅黑" w:eastAsia="微软雅黑" w:hAnsi="微软雅黑"/>
-          <w:sz w:val="24"/>
-          <w:szCs w:val="24"/>
-        </w:rPr>
-      </w:pPr>
-      <w:r>
-        <w:rPr>
-          <w:rFonts w:ascii="微软雅黑" w:eastAsia="微软雅黑" w:hAnsi="微软雅黑"/>
-          <w:sz w:val="24"/>
-          <w:szCs w:val="24"/>
-        </w:rPr>
-        <w:t>/*!40101 SET @OLD_CHARACTER_SET_RESULTS=@@CHARACTER_SET_RESULTS */;</w:t>
-      </w:r>
-    </w:p>
-    <w:p>
-      <w:pPr>
-        <w:jc w:val="left"/>
-        <w:rPr>
-          <w:rFonts w:ascii="微软雅黑" w:eastAsia="微软雅黑" w:hAnsi="微软雅黑"/>
-          <w:sz w:val="24"/>
-          <w:szCs w:val="24"/>
-        </w:rPr>
-      </w:pPr>
-      <w:r>
-        <w:rPr>
-          <w:rFonts w:ascii="微软雅黑" w:eastAsia="微软雅黑" w:hAnsi="微软雅黑"/>
-          <w:sz w:val="24"/>
-          <w:szCs w:val="24"/>
-        </w:rPr>
-        <w:t>/*!40101 SET @OLD_COLLATION_CONNECTION=@@COLLATION_CONNECTION */;</w:t>
-      </w:r>
-    </w:p>
-    <w:p>
-      <w:pPr>
-        <w:jc w:val="left"/>
-        <w:rPr>
-          <w:rFonts w:ascii="微软雅黑" w:eastAsia="微软雅黑" w:hAnsi="微软雅黑"/>
-          <w:sz w:val="24"/>
-          <w:szCs w:val="24"/>
-        </w:rPr>
-      </w:pPr>
-      <w:r>
-        <w:rPr>
-          <w:rFonts w:ascii="微软雅黑" w:eastAsia="微软雅黑" w:hAnsi="微软雅黑"/>
-          <w:sz w:val="24"/>
-          <w:szCs w:val="24"/>
-        </w:rPr>
-        <w:t>/*!40101 SET NAMES utf8mb4 */;</w:t>
+        <w:t xml:space="preserve">     = @@</w:t>
+      </w:r>
+      <w:proofErr w:type="spellStart"/>
+      <w:r>
+        <w:rPr>
+          <w:rFonts w:ascii="微软雅黑" w:eastAsia="微软雅黑" w:hAnsi="微软雅黑"/>
+          <w:sz w:val="24"/>
+          <w:szCs w:val="24"/>
+        </w:rPr>
+        <w:t>character_set_client</w:t>
+      </w:r>
+      <w:proofErr w:type="spellEnd"/>
+      <w:r>
+        <w:rPr>
+          <w:rFonts w:ascii="微软雅黑" w:eastAsia="微软雅黑" w:hAnsi="微软雅黑"/>
+          <w:sz w:val="24"/>
+          <w:szCs w:val="24"/>
+        </w:rPr>
+        <w:t xml:space="preserve"> */;</w:t>
+      </w:r>
+    </w:p>
+    <w:p>
+      <w:pPr>
+        <w:jc w:val="left"/>
+        <w:rPr>
+          <w:rFonts w:ascii="微软雅黑" w:eastAsia="微软雅黑" w:hAnsi="微软雅黑"/>
+          <w:sz w:val="24"/>
+          <w:szCs w:val="24"/>
+        </w:rPr>
+      </w:pPr>
+      <w:r>
+        <w:rPr>
+          <w:rFonts w:ascii="微软雅黑" w:eastAsia="微软雅黑" w:hAnsi="微软雅黑"/>
+          <w:sz w:val="24"/>
+          <w:szCs w:val="24"/>
+        </w:rPr>
+        <w:t xml:space="preserve">/*!40101 SET </w:t>
+      </w:r>
+      <w:proofErr w:type="spellStart"/>
+      <w:r>
+        <w:rPr>
+          <w:rFonts w:ascii="微软雅黑" w:eastAsia="微软雅黑" w:hAnsi="微软雅黑"/>
+          <w:sz w:val="24"/>
+          <w:szCs w:val="24"/>
+        </w:rPr>
+        <w:t>character_set_client</w:t>
+      </w:r>
+      <w:proofErr w:type="spellEnd"/>
+      <w:r>
+        <w:rPr>
+          <w:rFonts w:ascii="微软雅黑" w:eastAsia="微软雅黑" w:hAnsi="微软雅黑"/>
+          <w:sz w:val="24"/>
+          <w:szCs w:val="24"/>
+        </w:rPr>
+        <w:t xml:space="preserve"> = utf8 */;</w:t>
+      </w:r>
+    </w:p>
+    <w:p>
+      <w:pPr>
+        <w:jc w:val="left"/>
+        <w:rPr>
+          <w:rFonts w:ascii="微软雅黑" w:eastAsia="微软雅黑" w:hAnsi="微软雅黑"/>
+          <w:sz w:val="24"/>
+          <w:szCs w:val="24"/>
+        </w:rPr>
+      </w:pPr>
+      <w:r>
+        <w:rPr>
+          <w:rFonts w:ascii="微软雅黑" w:eastAsia="微软雅黑" w:hAnsi="微软雅黑"/>
+          <w:sz w:val="24"/>
+          <w:szCs w:val="24"/>
+        </w:rPr>
+        <w:t>CREATE TABLE `dorm` (</w:t>
+      </w:r>
+    </w:p>
+    <w:p>
+      <w:pPr>
+        <w:jc w:val="left"/>
+        <w:rPr>
+          <w:rFonts w:ascii="微软雅黑" w:eastAsia="微软雅黑" w:hAnsi="微软雅黑"/>
+          <w:sz w:val="24"/>
+          <w:szCs w:val="24"/>
+        </w:rPr>
+      </w:pPr>
+      <w:r>
+        <w:rPr>
+          <w:rFonts w:ascii="微软雅黑" w:eastAsia="微软雅黑" w:hAnsi="微软雅黑"/>
+          <w:sz w:val="24"/>
+          <w:szCs w:val="24"/>
+        </w:rPr>
+        <w:t xml:space="preserve">  `</w:t>
+      </w:r>
+      <w:proofErr w:type="spellStart"/>
+      <w:r>
+        <w:rPr>
+          <w:rFonts w:ascii="微软雅黑" w:eastAsia="微软雅黑" w:hAnsi="微软雅黑"/>
+          <w:sz w:val="24"/>
+          <w:szCs w:val="24"/>
+        </w:rPr>
+        <w:t>dormId</w:t>
+      </w:r>
+      <w:proofErr w:type="spellEnd"/>
+      <w:r>
+        <w:rPr>
+          <w:rFonts w:ascii="微软雅黑" w:eastAsia="微软雅黑" w:hAnsi="微软雅黑"/>
+          <w:sz w:val="24"/>
+          <w:szCs w:val="24"/>
+        </w:rPr>
+        <w:t xml:space="preserve">` </w:t>
+      </w:r>
+      <w:proofErr w:type="gramStart"/>
+      <w:r>
+        <w:rPr>
+          <w:rFonts w:ascii="微软雅黑" w:eastAsia="微软雅黑" w:hAnsi="微软雅黑"/>
+          <w:sz w:val="24"/>
+          <w:szCs w:val="24"/>
+        </w:rPr>
+        <w:t>int(</w:t>
+      </w:r>
+      <w:proofErr w:type="gramEnd"/>
+      <w:r>
+        <w:rPr>
+          <w:rFonts w:ascii="微软雅黑" w:eastAsia="微软雅黑" w:hAnsi="微软雅黑"/>
+          <w:sz w:val="24"/>
+          <w:szCs w:val="24"/>
+        </w:rPr>
+        <w:t>11) NOT NULL AUTO_INCREMENT,</w:t>
+      </w:r>
+    </w:p>
+    <w:p>
+      <w:pPr>
+        <w:jc w:val="left"/>
+        <w:rPr>
+          <w:rFonts w:ascii="微软雅黑" w:eastAsia="微软雅黑" w:hAnsi="微软雅黑" w:hint="eastAsia"/>
+          <w:sz w:val="24"/>
+          <w:szCs w:val="24"/>
+        </w:rPr>
+      </w:pPr>
+      <w:r>
+        <w:rPr>
+          <w:rFonts w:ascii="微软雅黑" w:eastAsia="微软雅黑" w:hAnsi="微软雅黑" w:hint="eastAsia"/>
+          <w:sz w:val="24"/>
+          <w:szCs w:val="24"/>
+        </w:rPr>
+        <w:t xml:space="preserve">  `</w:t>
+      </w:r>
+      <w:proofErr w:type="spellStart"/>
+      <w:r>
+        <w:rPr>
+          <w:rFonts w:ascii="微软雅黑" w:eastAsia="微软雅黑" w:hAnsi="微软雅黑" w:hint="eastAsia"/>
+          <w:sz w:val="24"/>
+          <w:szCs w:val="24"/>
+        </w:rPr>
+        <w:t>dormNumber</w:t>
+      </w:r>
+      <w:proofErr w:type="spellEnd"/>
+      <w:r>
+        <w:rPr>
+          <w:rFonts w:ascii="微软雅黑" w:eastAsia="微软雅黑" w:hAnsi="微软雅黑" w:hint="eastAsia"/>
+          <w:sz w:val="24"/>
+          <w:szCs w:val="24"/>
+        </w:rPr>
+        <w:t>` varchar(16) NOT NULL COMMENT '宿舍号',</w:t>
+      </w:r>
+    </w:p>
+    <w:p>
+      <w:pPr>
+        <w:jc w:val="left"/>
+        <w:rPr>
+          <w:rFonts w:ascii="微软雅黑" w:eastAsia="微软雅黑" w:hAnsi="微软雅黑" w:hint="eastAsia"/>
+          <w:sz w:val="24"/>
+          <w:szCs w:val="24"/>
+        </w:rPr>
+      </w:pPr>
+      <w:r>
+        <w:rPr>
+          <w:rFonts w:ascii="微软雅黑" w:eastAsia="微软雅黑" w:hAnsi="微软雅黑" w:hint="eastAsia"/>
+          <w:sz w:val="24"/>
+          <w:szCs w:val="24"/>
+        </w:rPr>
+        <w:t xml:space="preserve">  `</w:t>
+      </w:r>
+      <w:proofErr w:type="spellStart"/>
+      <w:r>
+        <w:rPr>
+          <w:rFonts w:ascii="微软雅黑" w:eastAsia="微软雅黑" w:hAnsi="微软雅黑" w:hint="eastAsia"/>
+          <w:sz w:val="24"/>
+          <w:szCs w:val="24"/>
+        </w:rPr>
+        <w:t>studentId</w:t>
+      </w:r>
+      <w:proofErr w:type="spellEnd"/>
+      <w:r>
+        <w:rPr>
+          <w:rFonts w:ascii="微软雅黑" w:eastAsia="微软雅黑" w:hAnsi="微软雅黑" w:hint="eastAsia"/>
+          <w:sz w:val="24"/>
+          <w:szCs w:val="24"/>
+        </w:rPr>
+        <w:t>` int(11) NOT NULL COMMENT '舍长学号',</w:t>
+      </w:r>
+    </w:p>
+    <w:p>
+      <w:pPr>
+        <w:jc w:val="left"/>
+        <w:rPr>
+          <w:rFonts w:ascii="微软雅黑" w:eastAsia="微软雅黑" w:hAnsi="微软雅黑"/>
+          <w:sz w:val="24"/>
+          <w:szCs w:val="24"/>
+        </w:rPr>
+      </w:pPr>
+      <w:r>
+        <w:rPr>
+          <w:rFonts w:ascii="微软雅黑" w:eastAsia="微软雅黑" w:hAnsi="微软雅黑"/>
+          <w:sz w:val="24"/>
+          <w:szCs w:val="24"/>
+        </w:rPr>
+        <w:t xml:space="preserve">  PRIMARY KEY (`</w:t>
+      </w:r>
+      <w:proofErr w:type="spellStart"/>
+      <w:r>
+        <w:rPr>
+          <w:rFonts w:ascii="微软雅黑" w:eastAsia="微软雅黑" w:hAnsi="微软雅黑"/>
+          <w:sz w:val="24"/>
+          <w:szCs w:val="24"/>
+        </w:rPr>
+        <w:t>dormId</w:t>
+      </w:r>
+      <w:proofErr w:type="spellEnd"/>
+      <w:r>
+        <w:rPr>
+          <w:rFonts w:ascii="微软雅黑" w:eastAsia="微软雅黑" w:hAnsi="微软雅黑"/>
+          <w:sz w:val="24"/>
+          <w:szCs w:val="24"/>
+        </w:rPr>
+        <w:t>`) USING BTREE</w:t>
+      </w:r>
+    </w:p>
+    <w:p>
+      <w:pPr>
+        <w:jc w:val="left"/>
+        <w:rPr>
+          <w:rFonts w:ascii="微软雅黑" w:eastAsia="微软雅黑" w:hAnsi="微软雅黑"/>
+          <w:sz w:val="24"/>
+          <w:szCs w:val="24"/>
+        </w:rPr>
+      </w:pPr>
+      <w:r>
+        <w:rPr>
+          <w:rFonts w:ascii="微软雅黑" w:eastAsia="微软雅黑" w:hAnsi="微软雅黑"/>
+          <w:sz w:val="24"/>
+          <w:szCs w:val="24"/>
+        </w:rPr>
+        <w:t>) ENGINE=</w:t>
+      </w:r>
+      <w:proofErr w:type="spellStart"/>
+      <w:r>
+        <w:rPr>
+          <w:rFonts w:ascii="微软雅黑" w:eastAsia="微软雅黑" w:hAnsi="微软雅黑"/>
+          <w:sz w:val="24"/>
+          <w:szCs w:val="24"/>
+        </w:rPr>
+        <w:t>MyISAM</w:t>
+      </w:r>
+      <w:proofErr w:type="spellEnd"/>
+      <w:r>
+        <w:rPr>
+          <w:rFonts w:ascii="微软雅黑" w:eastAsia="微软雅黑" w:hAnsi="微软雅黑"/>
+          <w:sz w:val="24"/>
+          <w:szCs w:val="24"/>
+        </w:rPr>
+        <w:t xml:space="preserve"> DEFAULT CHARSET=utf8;</w:t>
+      </w:r>
+    </w:p>
+    <w:p>
+      <w:pPr>
+        <w:jc w:val="left"/>
+        <w:rPr>
+          <w:rFonts w:ascii="微软雅黑" w:eastAsia="微软雅黑" w:hAnsi="微软雅黑"/>
+          <w:sz w:val="24"/>
+          <w:szCs w:val="24"/>
+        </w:rPr>
+      </w:pPr>
+      <w:r>
+        <w:rPr>
+          <w:rFonts w:ascii="微软雅黑" w:eastAsia="微软雅黑" w:hAnsi="微软雅黑"/>
+          <w:sz w:val="24"/>
+          <w:szCs w:val="24"/>
+        </w:rPr>
+        <w:t xml:space="preserve">/*!40101 SET </w:t>
+      </w:r>
+      <w:proofErr w:type="spellStart"/>
+      <w:r>
+        <w:rPr>
+          <w:rFonts w:ascii="微软雅黑" w:eastAsia="微软雅黑" w:hAnsi="微软雅黑"/>
+          <w:sz w:val="24"/>
+          <w:szCs w:val="24"/>
+        </w:rPr>
+        <w:t>character_set_client</w:t>
+      </w:r>
+      <w:proofErr w:type="spellEnd"/>
+      <w:r>
+        <w:rPr>
+          <w:rFonts w:ascii="微软雅黑" w:eastAsia="微软雅黑" w:hAnsi="微软雅黑"/>
+          <w:sz w:val="24"/>
+          <w:szCs w:val="24"/>
+        </w:rPr>
+        <w:t xml:space="preserve"> = @</w:t>
+      </w:r>
+      <w:proofErr w:type="spellStart"/>
+      <w:r>
+        <w:rPr>
+          <w:rFonts w:ascii="微软雅黑" w:eastAsia="微软雅黑" w:hAnsi="微软雅黑"/>
+          <w:sz w:val="24"/>
+          <w:szCs w:val="24"/>
+        </w:rPr>
+        <w:t>saved_cs_client</w:t>
+      </w:r>
+      <w:proofErr w:type="spellEnd"/>
+      <w:r>
+        <w:rPr>
+          <w:rFonts w:ascii="微软雅黑" w:eastAsia="微软雅黑" w:hAnsi="微软雅黑"/>
+          <w:sz w:val="24"/>
+          <w:szCs w:val="24"/>
+        </w:rPr>
+        <w:t xml:space="preserve"> */;</w:t>
       </w:r>
     </w:p>
     <w:p>
@@ -6427,7 +6880,7 @@
           <w:sz w:val="24"/>
           <w:szCs w:val="24"/>
         </w:rPr>
-        <w:t>-- 数据库： `CQCQ`</w:t>
+        <w:t>-- Dumping data for table `dorm`</w:t>
       </w:r>
     </w:p>
     <w:p>
@@ -6473,7 +6926,61 @@
           <w:sz w:val="24"/>
           <w:szCs w:val="24"/>
         </w:rPr>
-        <w:t>-- --------------------------------------------------------</w:t>
+        <w:t>LOCK TABLES `dorm` WRITE;</w:t>
+      </w:r>
+    </w:p>
+    <w:p>
+      <w:pPr>
+        <w:jc w:val="left"/>
+        <w:rPr>
+          <w:rFonts w:ascii="微软雅黑" w:eastAsia="微软雅黑" w:hAnsi="微软雅黑"/>
+          <w:sz w:val="24"/>
+          <w:szCs w:val="24"/>
+        </w:rPr>
+      </w:pPr>
+      <w:r>
+        <w:rPr>
+          <w:rFonts w:ascii="微软雅黑" w:eastAsia="微软雅黑" w:hAnsi="微软雅黑"/>
+          <w:sz w:val="24"/>
+          <w:szCs w:val="24"/>
+        </w:rPr>
+        <w:t>/*!40000 ALTER TABLE `dorm` DISABLE KEYS */;</w:t>
+      </w:r>
+    </w:p>
+    <w:p>
+      <w:pPr>
+        <w:jc w:val="left"/>
+        <w:rPr>
+          <w:rFonts w:ascii="微软雅黑" w:eastAsia="微软雅黑" w:hAnsi="微软雅黑"/>
+          <w:sz w:val="24"/>
+          <w:szCs w:val="24"/>
+        </w:rPr>
+      </w:pPr>
+      <w:r>
+        <w:rPr>
+          <w:rFonts w:ascii="微软雅黑" w:eastAsia="微软雅黑" w:hAnsi="微软雅黑"/>
+          <w:sz w:val="24"/>
+          <w:szCs w:val="24"/>
+        </w:rPr>
+        <w:t>/*!40000 ALTER TABLE `dorm` ENABLE KEYS */;</w:t>
+      </w:r>
+    </w:p>
+    <w:p>
+      <w:pPr>
+        <w:jc w:val="left"/>
+        <w:rPr>
+          <w:rFonts w:ascii="微软雅黑" w:eastAsia="微软雅黑" w:hAnsi="微软雅黑"/>
+          <w:sz w:val="24"/>
+          <w:szCs w:val="24"/>
+        </w:rPr>
+      </w:pPr>
+      <w:r>
+        <w:rPr>
+          <w:rFonts w:ascii="微软雅黑" w:eastAsia="微软雅黑" w:hAnsi="微软雅黑"/>
+          <w:sz w:val="24"/>
+          <w:szCs w:val="24"/>
+        </w:rPr>
+        <w:t>UNLOCK TABLES;</w:t>
       </w:r>
     </w:p>
     <w:p>
@@ -6519,1631 +7026,7 @@
           <w:sz w:val="24"/>
           <w:szCs w:val="24"/>
         </w:rPr>
-        <w:t>-- 表的结构 `dorm`</w:t>
-      </w:r>
-    </w:p>
-    <w:p>
-      <w:pPr>
-        <w:jc w:val="left"/>
-        <w:rPr>
-          <w:rFonts w:ascii="微软雅黑" w:eastAsia="微软雅黑" w:hAnsi="微软雅黑"/>
-          <w:sz w:val="24"/>
-          <w:szCs w:val="24"/>
-        </w:rPr>
-      </w:pPr>
-      <w:r>
-        <w:rPr>
-          <w:rFonts w:ascii="微软雅黑" w:eastAsia="微软雅黑" w:hAnsi="微软雅黑"/>
-          <w:sz w:val="24"/>
-          <w:szCs w:val="24"/>
-        </w:rPr>
-        <w:t>--</w:t>
-      </w:r>
-    </w:p>
-    <w:p>
-      <w:pPr>
-        <w:jc w:val="left"/>
-        <w:rPr>
-          <w:rFonts w:ascii="微软雅黑" w:eastAsia="微软雅黑" w:hAnsi="微软雅黑"/>
-          <w:sz w:val="24"/>
-          <w:szCs w:val="24"/>
-        </w:rPr>
-      </w:pPr>
-    </w:p>
-    <w:p>
-      <w:pPr>
-        <w:jc w:val="left"/>
-        <w:rPr>
-          <w:rFonts w:ascii="微软雅黑" w:eastAsia="微软雅黑" w:hAnsi="微软雅黑"/>
-          <w:sz w:val="24"/>
-          <w:szCs w:val="24"/>
-        </w:rPr>
-      </w:pPr>
-      <w:r>
-        <w:rPr>
-          <w:rFonts w:ascii="微软雅黑" w:eastAsia="微软雅黑" w:hAnsi="微软雅黑"/>
-          <w:sz w:val="24"/>
-          <w:szCs w:val="24"/>
-        </w:rPr>
-        <w:t>CREATE TABLE `dorm` (</w:t>
-      </w:r>
-    </w:p>
-    <w:p>
-      <w:pPr>
-        <w:jc w:val="left"/>
-        <w:rPr>
-          <w:rFonts w:ascii="微软雅黑" w:eastAsia="微软雅黑" w:hAnsi="微软雅黑"/>
-          <w:sz w:val="24"/>
-          <w:szCs w:val="24"/>
-        </w:rPr>
-      </w:pPr>
-      <w:r>
-        <w:rPr>
-          <w:rFonts w:ascii="微软雅黑" w:eastAsia="微软雅黑" w:hAnsi="微软雅黑"/>
-          <w:sz w:val="24"/>
-          <w:szCs w:val="24"/>
-        </w:rPr>
-        <w:t xml:space="preserve">  `id` </w:t>
-      </w:r>
-      <w:proofErr w:type="gramStart"/>
-      <w:r>
-        <w:rPr>
-          <w:rFonts w:ascii="微软雅黑" w:eastAsia="微软雅黑" w:hAnsi="微软雅黑"/>
-          <w:sz w:val="24"/>
-          <w:szCs w:val="24"/>
-        </w:rPr>
-        <w:t>int(</w:t>
-      </w:r>
-      <w:proofErr w:type="gramEnd"/>
-      <w:r>
-        <w:rPr>
-          <w:rFonts w:ascii="微软雅黑" w:eastAsia="微软雅黑" w:hAnsi="微软雅黑"/>
-          <w:sz w:val="24"/>
-          <w:szCs w:val="24"/>
-        </w:rPr>
-        <w:t>11) NOT NULL,</w:t>
-      </w:r>
-    </w:p>
-    <w:p>
-      <w:pPr>
-        <w:jc w:val="left"/>
-        <w:rPr>
-          <w:rFonts w:ascii="微软雅黑" w:eastAsia="微软雅黑" w:hAnsi="微软雅黑"/>
-          <w:sz w:val="24"/>
-          <w:szCs w:val="24"/>
-        </w:rPr>
-      </w:pPr>
-      <w:r>
-        <w:rPr>
-          <w:rFonts w:ascii="微软雅黑" w:eastAsia="微软雅黑" w:hAnsi="微软雅黑"/>
-          <w:sz w:val="24"/>
-          <w:szCs w:val="24"/>
-        </w:rPr>
-        <w:t xml:space="preserve">  `</w:t>
-      </w:r>
-      <w:proofErr w:type="spellStart"/>
-      <w:r>
-        <w:rPr>
-          <w:rFonts w:ascii="微软雅黑" w:eastAsia="微软雅黑" w:hAnsi="微软雅黑"/>
-          <w:sz w:val="24"/>
-          <w:szCs w:val="24"/>
-        </w:rPr>
-        <w:t>dormNumber</w:t>
-      </w:r>
-      <w:proofErr w:type="spellEnd"/>
-      <w:r>
-        <w:rPr>
-          <w:rFonts w:ascii="微软雅黑" w:eastAsia="微软雅黑" w:hAnsi="微软雅黑"/>
-          <w:sz w:val="24"/>
-          <w:szCs w:val="24"/>
-        </w:rPr>
-        <w:t xml:space="preserve">` </w:t>
-      </w:r>
-      <w:proofErr w:type="gramStart"/>
-      <w:r>
-        <w:rPr>
-          <w:rFonts w:ascii="微软雅黑" w:eastAsia="微软雅黑" w:hAnsi="微软雅黑"/>
-          <w:sz w:val="24"/>
-          <w:szCs w:val="24"/>
-        </w:rPr>
-        <w:t>varchar(</w:t>
-      </w:r>
-      <w:proofErr w:type="gramEnd"/>
-      <w:r>
-        <w:rPr>
-          <w:rFonts w:ascii="微软雅黑" w:eastAsia="微软雅黑" w:hAnsi="微软雅黑"/>
-          <w:sz w:val="24"/>
-          <w:szCs w:val="24"/>
-        </w:rPr>
-        <w:t>16) NOT NULL,</w:t>
-      </w:r>
-    </w:p>
-    <w:p>
-      <w:pPr>
-        <w:jc w:val="left"/>
-        <w:rPr>
-          <w:rFonts w:ascii="微软雅黑" w:eastAsia="微软雅黑" w:hAnsi="微软雅黑"/>
-          <w:sz w:val="24"/>
-          <w:szCs w:val="24"/>
-        </w:rPr>
-      </w:pPr>
-      <w:r>
-        <w:rPr>
-          <w:rFonts w:ascii="微软雅黑" w:eastAsia="微软雅黑" w:hAnsi="微软雅黑"/>
-          <w:sz w:val="24"/>
-          <w:szCs w:val="24"/>
-        </w:rPr>
-        <w:t xml:space="preserve">  `</w:t>
-      </w:r>
-      <w:proofErr w:type="spellStart"/>
-      <w:r>
-        <w:rPr>
-          <w:rFonts w:ascii="微软雅黑" w:eastAsia="微软雅黑" w:hAnsi="微软雅黑"/>
-          <w:sz w:val="24"/>
-          <w:szCs w:val="24"/>
-        </w:rPr>
-        <w:t>studentId</w:t>
-      </w:r>
-      <w:proofErr w:type="spellEnd"/>
-      <w:r>
-        <w:rPr>
-          <w:rFonts w:ascii="微软雅黑" w:eastAsia="微软雅黑" w:hAnsi="微软雅黑"/>
-          <w:sz w:val="24"/>
-          <w:szCs w:val="24"/>
-        </w:rPr>
-        <w:t xml:space="preserve">` </w:t>
-      </w:r>
-      <w:proofErr w:type="gramStart"/>
-      <w:r>
-        <w:rPr>
-          <w:rFonts w:ascii="微软雅黑" w:eastAsia="微软雅黑" w:hAnsi="微软雅黑"/>
-          <w:sz w:val="24"/>
-          <w:szCs w:val="24"/>
-        </w:rPr>
-        <w:t>int(</w:t>
-      </w:r>
-      <w:proofErr w:type="gramEnd"/>
-      <w:r>
-        <w:rPr>
-          <w:rFonts w:ascii="微软雅黑" w:eastAsia="微软雅黑" w:hAnsi="微软雅黑"/>
-          <w:sz w:val="24"/>
-          <w:szCs w:val="24"/>
-        </w:rPr>
-        <w:t>11) NOT NULL</w:t>
-      </w:r>
-    </w:p>
-    <w:p>
-      <w:pPr>
-        <w:jc w:val="left"/>
-        <w:rPr>
-          <w:rFonts w:ascii="微软雅黑" w:eastAsia="微软雅黑" w:hAnsi="微软雅黑"/>
-          <w:sz w:val="24"/>
-          <w:szCs w:val="24"/>
-        </w:rPr>
-      </w:pPr>
-      <w:r>
-        <w:rPr>
-          <w:rFonts w:ascii="微软雅黑" w:eastAsia="微软雅黑" w:hAnsi="微软雅黑"/>
-          <w:sz w:val="24"/>
-          <w:szCs w:val="24"/>
-        </w:rPr>
-        <w:t>) ENGINE=</w:t>
-      </w:r>
-      <w:proofErr w:type="spellStart"/>
-      <w:r>
-        <w:rPr>
-          <w:rFonts w:ascii="微软雅黑" w:eastAsia="微软雅黑" w:hAnsi="微软雅黑"/>
-          <w:sz w:val="24"/>
-          <w:szCs w:val="24"/>
-        </w:rPr>
-        <w:t>MyISAM</w:t>
-      </w:r>
-      <w:proofErr w:type="spellEnd"/>
-      <w:r>
-        <w:rPr>
-          <w:rFonts w:ascii="微软雅黑" w:eastAsia="微软雅黑" w:hAnsi="微软雅黑"/>
-          <w:sz w:val="24"/>
-          <w:szCs w:val="24"/>
-        </w:rPr>
-        <w:t xml:space="preserve"> DEFAULT CHARSET=utf8;</w:t>
-      </w:r>
-    </w:p>
-    <w:p>
-      <w:pPr>
-        <w:jc w:val="left"/>
-        <w:rPr>
-          <w:rFonts w:ascii="微软雅黑" w:eastAsia="微软雅黑" w:hAnsi="微软雅黑"/>
-          <w:sz w:val="24"/>
-          <w:szCs w:val="24"/>
-        </w:rPr>
-      </w:pPr>
-    </w:p>
-    <w:p>
-      <w:pPr>
-        <w:jc w:val="left"/>
-        <w:rPr>
-          <w:rFonts w:ascii="微软雅黑" w:eastAsia="微软雅黑" w:hAnsi="微软雅黑"/>
-          <w:sz w:val="24"/>
-          <w:szCs w:val="24"/>
-        </w:rPr>
-      </w:pPr>
-      <w:r>
-        <w:rPr>
-          <w:rFonts w:ascii="微软雅黑" w:eastAsia="微软雅黑" w:hAnsi="微软雅黑"/>
-          <w:sz w:val="24"/>
-          <w:szCs w:val="24"/>
-        </w:rPr>
-        <w:t>-- --------------------------------------------------------</w:t>
-      </w:r>
-    </w:p>
-    <w:p>
-      <w:pPr>
-        <w:jc w:val="left"/>
-        <w:rPr>
-          <w:rFonts w:ascii="微软雅黑" w:eastAsia="微软雅黑" w:hAnsi="微软雅黑"/>
-          <w:sz w:val="24"/>
-          <w:szCs w:val="24"/>
-        </w:rPr>
-      </w:pPr>
-    </w:p>
-    <w:p>
-      <w:pPr>
-        <w:jc w:val="left"/>
-        <w:rPr>
-          <w:rFonts w:ascii="微软雅黑" w:eastAsia="微软雅黑" w:hAnsi="微软雅黑"/>
-          <w:sz w:val="24"/>
-          <w:szCs w:val="24"/>
-        </w:rPr>
-      </w:pPr>
-      <w:r>
-        <w:rPr>
-          <w:rFonts w:ascii="微软雅黑" w:eastAsia="微软雅黑" w:hAnsi="微软雅黑"/>
-          <w:sz w:val="24"/>
-          <w:szCs w:val="24"/>
-        </w:rPr>
-        <w:t>--</w:t>
-      </w:r>
-    </w:p>
-    <w:p>
-      <w:pPr>
-        <w:jc w:val="left"/>
-        <w:rPr>
-          <w:rFonts w:ascii="微软雅黑" w:eastAsia="微软雅黑" w:hAnsi="微软雅黑"/>
-          <w:sz w:val="24"/>
-          <w:szCs w:val="24"/>
-        </w:rPr>
-      </w:pPr>
-      <w:r>
-        <w:rPr>
-          <w:rFonts w:ascii="微软雅黑" w:eastAsia="微软雅黑" w:hAnsi="微软雅黑"/>
-          <w:sz w:val="24"/>
-          <w:szCs w:val="24"/>
-        </w:rPr>
-        <w:t>-- 表的结构 `record`</w:t>
-      </w:r>
-    </w:p>
-    <w:p>
-      <w:pPr>
-        <w:jc w:val="left"/>
-        <w:rPr>
-          <w:rFonts w:ascii="微软雅黑" w:eastAsia="微软雅黑" w:hAnsi="微软雅黑"/>
-          <w:sz w:val="24"/>
-          <w:szCs w:val="24"/>
-        </w:rPr>
-      </w:pPr>
-      <w:r>
-        <w:rPr>
-          <w:rFonts w:ascii="微软雅黑" w:eastAsia="微软雅黑" w:hAnsi="微软雅黑"/>
-          <w:sz w:val="24"/>
-          <w:szCs w:val="24"/>
-        </w:rPr>
-        <w:t>--</w:t>
-      </w:r>
-    </w:p>
-    <w:p>
-      <w:pPr>
-        <w:jc w:val="left"/>
-        <w:rPr>
-          <w:rFonts w:ascii="微软雅黑" w:eastAsia="微软雅黑" w:hAnsi="微软雅黑"/>
-          <w:sz w:val="24"/>
-          <w:szCs w:val="24"/>
-        </w:rPr>
-      </w:pPr>
-    </w:p>
-    <w:p>
-      <w:pPr>
-        <w:jc w:val="left"/>
-        <w:rPr>
-          <w:rFonts w:ascii="微软雅黑" w:eastAsia="微软雅黑" w:hAnsi="微软雅黑"/>
-          <w:sz w:val="24"/>
-          <w:szCs w:val="24"/>
-        </w:rPr>
-      </w:pPr>
-      <w:r>
-        <w:rPr>
-          <w:rFonts w:ascii="微软雅黑" w:eastAsia="微软雅黑" w:hAnsi="微软雅黑"/>
-          <w:sz w:val="24"/>
-          <w:szCs w:val="24"/>
-        </w:rPr>
-        <w:t>CREATE TABLE `record` (</w:t>
-      </w:r>
-    </w:p>
-    <w:p>
-      <w:pPr>
-        <w:jc w:val="left"/>
-        <w:rPr>
-          <w:rFonts w:ascii="微软雅黑" w:eastAsia="微软雅黑" w:hAnsi="微软雅黑"/>
-          <w:sz w:val="24"/>
-          <w:szCs w:val="24"/>
-        </w:rPr>
-      </w:pPr>
-      <w:r>
-        <w:rPr>
-          <w:rFonts w:ascii="微软雅黑" w:eastAsia="微软雅黑" w:hAnsi="微软雅黑"/>
-          <w:sz w:val="24"/>
-          <w:szCs w:val="24"/>
-        </w:rPr>
-        <w:t xml:space="preserve">  `id` </w:t>
-      </w:r>
-      <w:proofErr w:type="gramStart"/>
-      <w:r>
-        <w:rPr>
-          <w:rFonts w:ascii="微软雅黑" w:eastAsia="微软雅黑" w:hAnsi="微软雅黑"/>
-          <w:sz w:val="24"/>
-          <w:szCs w:val="24"/>
-        </w:rPr>
-        <w:t>int(</w:t>
-      </w:r>
-      <w:proofErr w:type="gramEnd"/>
-      <w:r>
-        <w:rPr>
-          <w:rFonts w:ascii="微软雅黑" w:eastAsia="微软雅黑" w:hAnsi="微软雅黑"/>
-          <w:sz w:val="24"/>
-          <w:szCs w:val="24"/>
-        </w:rPr>
-        <w:t>11) NOT NULL,</w:t>
-      </w:r>
-    </w:p>
-    <w:p>
-      <w:pPr>
-        <w:jc w:val="left"/>
-        <w:rPr>
-          <w:rFonts w:ascii="微软雅黑" w:eastAsia="微软雅黑" w:hAnsi="微软雅黑"/>
-          <w:sz w:val="24"/>
-          <w:szCs w:val="24"/>
-        </w:rPr>
-      </w:pPr>
-      <w:r>
-        <w:rPr>
-          <w:rFonts w:ascii="微软雅黑" w:eastAsia="微软雅黑" w:hAnsi="微软雅黑"/>
-          <w:sz w:val="24"/>
-          <w:szCs w:val="24"/>
-        </w:rPr>
-        <w:t xml:space="preserve">  `photo` </w:t>
-      </w:r>
-      <w:proofErr w:type="gramStart"/>
-      <w:r>
-        <w:rPr>
-          <w:rFonts w:ascii="微软雅黑" w:eastAsia="微软雅黑" w:hAnsi="微软雅黑"/>
-          <w:sz w:val="24"/>
-          <w:szCs w:val="24"/>
-        </w:rPr>
-        <w:t>varchar(</w:t>
-      </w:r>
-      <w:proofErr w:type="gramEnd"/>
-      <w:r>
-        <w:rPr>
-          <w:rFonts w:ascii="微软雅黑" w:eastAsia="微软雅黑" w:hAnsi="微软雅黑"/>
-          <w:sz w:val="24"/>
-          <w:szCs w:val="24"/>
-        </w:rPr>
-        <w:t>128) NOT NULL,</w:t>
-      </w:r>
-    </w:p>
-    <w:p>
-      <w:pPr>
-        <w:jc w:val="left"/>
-        <w:rPr>
-          <w:rFonts w:ascii="微软雅黑" w:eastAsia="微软雅黑" w:hAnsi="微软雅黑"/>
-          <w:sz w:val="24"/>
-          <w:szCs w:val="24"/>
-        </w:rPr>
-      </w:pPr>
-      <w:r>
-        <w:rPr>
-          <w:rFonts w:ascii="微软雅黑" w:eastAsia="微软雅黑" w:hAnsi="微软雅黑"/>
-          <w:sz w:val="24"/>
-          <w:szCs w:val="24"/>
-        </w:rPr>
-        <w:t xml:space="preserve">  `</w:t>
-      </w:r>
-      <w:proofErr w:type="spellStart"/>
-      <w:r>
-        <w:rPr>
-          <w:rFonts w:ascii="微软雅黑" w:eastAsia="微软雅黑" w:hAnsi="微软雅黑"/>
-          <w:sz w:val="24"/>
-          <w:szCs w:val="24"/>
-        </w:rPr>
-        <w:t>dormNumber</w:t>
-      </w:r>
-      <w:proofErr w:type="spellEnd"/>
-      <w:r>
-        <w:rPr>
-          <w:rFonts w:ascii="微软雅黑" w:eastAsia="微软雅黑" w:hAnsi="微软雅黑"/>
-          <w:sz w:val="24"/>
-          <w:szCs w:val="24"/>
-        </w:rPr>
-        <w:t xml:space="preserve">` </w:t>
-      </w:r>
-      <w:proofErr w:type="gramStart"/>
-      <w:r>
-        <w:rPr>
-          <w:rFonts w:ascii="微软雅黑" w:eastAsia="微软雅黑" w:hAnsi="微软雅黑"/>
-          <w:sz w:val="24"/>
-          <w:szCs w:val="24"/>
-        </w:rPr>
-        <w:t>varchar(</w:t>
-      </w:r>
-      <w:proofErr w:type="gramEnd"/>
-      <w:r>
-        <w:rPr>
-          <w:rFonts w:ascii="微软雅黑" w:eastAsia="微软雅黑" w:hAnsi="微软雅黑"/>
-          <w:sz w:val="24"/>
-          <w:szCs w:val="24"/>
-        </w:rPr>
-        <w:t>16) NOT NULL,</w:t>
-      </w:r>
-    </w:p>
-    <w:p>
-      <w:pPr>
-        <w:jc w:val="left"/>
-        <w:rPr>
-          <w:rFonts w:ascii="微软雅黑" w:eastAsia="微软雅黑" w:hAnsi="微软雅黑"/>
-          <w:sz w:val="24"/>
-          <w:szCs w:val="24"/>
-        </w:rPr>
-      </w:pPr>
-      <w:r>
-        <w:rPr>
-          <w:rFonts w:ascii="微软雅黑" w:eastAsia="微软雅黑" w:hAnsi="微软雅黑"/>
-          <w:sz w:val="24"/>
-          <w:szCs w:val="24"/>
-        </w:rPr>
-        <w:t xml:space="preserve">  `</w:t>
-      </w:r>
-      <w:proofErr w:type="spellStart"/>
-      <w:r>
-        <w:rPr>
-          <w:rFonts w:ascii="微软雅黑" w:eastAsia="微软雅黑" w:hAnsi="微软雅黑"/>
-          <w:sz w:val="24"/>
-          <w:szCs w:val="24"/>
-        </w:rPr>
-        <w:t>randNumber</w:t>
-      </w:r>
-      <w:proofErr w:type="spellEnd"/>
-      <w:r>
-        <w:rPr>
-          <w:rFonts w:ascii="微软雅黑" w:eastAsia="微软雅黑" w:hAnsi="微软雅黑"/>
-          <w:sz w:val="24"/>
-          <w:szCs w:val="24"/>
-        </w:rPr>
-        <w:t xml:space="preserve">` </w:t>
-      </w:r>
-      <w:proofErr w:type="gramStart"/>
-      <w:r>
-        <w:rPr>
-          <w:rFonts w:ascii="微软雅黑" w:eastAsia="微软雅黑" w:hAnsi="微软雅黑"/>
-          <w:sz w:val="24"/>
-          <w:szCs w:val="24"/>
-        </w:rPr>
-        <w:t>int(</w:t>
-      </w:r>
-      <w:proofErr w:type="gramEnd"/>
-      <w:r>
-        <w:rPr>
-          <w:rFonts w:ascii="微软雅黑" w:eastAsia="微软雅黑" w:hAnsi="微软雅黑"/>
-          <w:sz w:val="24"/>
-          <w:szCs w:val="24"/>
-        </w:rPr>
-        <w:t>11) DEFAULT NULL,</w:t>
-      </w:r>
-    </w:p>
-    <w:p>
-      <w:pPr>
-        <w:jc w:val="left"/>
-        <w:rPr>
-          <w:rFonts w:ascii="微软雅黑" w:eastAsia="微软雅黑" w:hAnsi="微软雅黑"/>
-          <w:sz w:val="24"/>
-          <w:szCs w:val="24"/>
-        </w:rPr>
-      </w:pPr>
-      <w:r>
-        <w:rPr>
-          <w:rFonts w:ascii="微软雅黑" w:eastAsia="微软雅黑" w:hAnsi="微软雅黑"/>
-          <w:sz w:val="24"/>
-          <w:szCs w:val="24"/>
-        </w:rPr>
-        <w:lastRenderedPageBreak/>
-        <w:t xml:space="preserve">  `</w:t>
-      </w:r>
-      <w:proofErr w:type="spellStart"/>
-      <w:r>
-        <w:rPr>
-          <w:rFonts w:ascii="微软雅黑" w:eastAsia="微软雅黑" w:hAnsi="微软雅黑"/>
-          <w:sz w:val="24"/>
-          <w:szCs w:val="24"/>
-        </w:rPr>
-        <w:t>startTime</w:t>
-      </w:r>
-      <w:proofErr w:type="spellEnd"/>
-      <w:r>
-        <w:rPr>
-          <w:rFonts w:ascii="微软雅黑" w:eastAsia="微软雅黑" w:hAnsi="微软雅黑"/>
-          <w:sz w:val="24"/>
-          <w:szCs w:val="24"/>
-        </w:rPr>
-        <w:t>` datetime DEFAULT NULL,</w:t>
-      </w:r>
-    </w:p>
-    <w:p>
-      <w:pPr>
-        <w:jc w:val="left"/>
-        <w:rPr>
-          <w:rFonts w:ascii="微软雅黑" w:eastAsia="微软雅黑" w:hAnsi="微软雅黑"/>
-          <w:sz w:val="24"/>
-          <w:szCs w:val="24"/>
-        </w:rPr>
-      </w:pPr>
-      <w:r>
-        <w:rPr>
-          <w:rFonts w:ascii="微软雅黑" w:eastAsia="微软雅黑" w:hAnsi="微软雅黑"/>
-          <w:sz w:val="24"/>
-          <w:szCs w:val="24"/>
-        </w:rPr>
-        <w:t xml:space="preserve">  `</w:t>
-      </w:r>
-      <w:proofErr w:type="spellStart"/>
-      <w:r>
-        <w:rPr>
-          <w:rFonts w:ascii="微软雅黑" w:eastAsia="微软雅黑" w:hAnsi="微软雅黑"/>
-          <w:sz w:val="24"/>
-          <w:szCs w:val="24"/>
-        </w:rPr>
-        <w:t>uploadTime</w:t>
-      </w:r>
-      <w:proofErr w:type="spellEnd"/>
-      <w:r>
-        <w:rPr>
-          <w:rFonts w:ascii="微软雅黑" w:eastAsia="微软雅黑" w:hAnsi="微软雅黑"/>
-          <w:sz w:val="24"/>
-          <w:szCs w:val="24"/>
-        </w:rPr>
-        <w:t>` datetime NOT NULL,</w:t>
-      </w:r>
-    </w:p>
-    <w:p>
-      <w:pPr>
-        <w:jc w:val="left"/>
-        <w:rPr>
-          <w:rFonts w:ascii="微软雅黑" w:eastAsia="微软雅黑" w:hAnsi="微软雅黑"/>
-          <w:sz w:val="24"/>
-          <w:szCs w:val="24"/>
-        </w:rPr>
-      </w:pPr>
-      <w:r>
-        <w:rPr>
-          <w:rFonts w:ascii="微软雅黑" w:eastAsia="微软雅黑" w:hAnsi="微软雅黑"/>
-          <w:sz w:val="24"/>
-          <w:szCs w:val="24"/>
-        </w:rPr>
-        <w:t xml:space="preserve">  `</w:t>
-      </w:r>
-      <w:proofErr w:type="spellStart"/>
-      <w:r>
-        <w:rPr>
-          <w:rFonts w:ascii="微软雅黑" w:eastAsia="微软雅黑" w:hAnsi="微软雅黑"/>
-          <w:sz w:val="24"/>
-          <w:szCs w:val="24"/>
-        </w:rPr>
-        <w:t>endTime</w:t>
-      </w:r>
-      <w:proofErr w:type="spellEnd"/>
-      <w:r>
-        <w:rPr>
-          <w:rFonts w:ascii="微软雅黑" w:eastAsia="微软雅黑" w:hAnsi="微软雅黑"/>
-          <w:sz w:val="24"/>
-          <w:szCs w:val="24"/>
-        </w:rPr>
-        <w:t>` datetime DEFAULT NULL</w:t>
-      </w:r>
-    </w:p>
-    <w:p>
-      <w:pPr>
-        <w:jc w:val="left"/>
-        <w:rPr>
-          <w:rFonts w:ascii="微软雅黑" w:eastAsia="微软雅黑" w:hAnsi="微软雅黑"/>
-          <w:sz w:val="24"/>
-          <w:szCs w:val="24"/>
-        </w:rPr>
-      </w:pPr>
-      <w:r>
-        <w:rPr>
-          <w:rFonts w:ascii="微软雅黑" w:eastAsia="微软雅黑" w:hAnsi="微软雅黑"/>
-          <w:sz w:val="24"/>
-          <w:szCs w:val="24"/>
-        </w:rPr>
-        <w:t>) ENGINE=</w:t>
-      </w:r>
-      <w:proofErr w:type="spellStart"/>
-      <w:r>
-        <w:rPr>
-          <w:rFonts w:ascii="微软雅黑" w:eastAsia="微软雅黑" w:hAnsi="微软雅黑"/>
-          <w:sz w:val="24"/>
-          <w:szCs w:val="24"/>
-        </w:rPr>
-        <w:t>MyISAM</w:t>
-      </w:r>
-      <w:proofErr w:type="spellEnd"/>
-      <w:r>
-        <w:rPr>
-          <w:rFonts w:ascii="微软雅黑" w:eastAsia="微软雅黑" w:hAnsi="微软雅黑"/>
-          <w:sz w:val="24"/>
-          <w:szCs w:val="24"/>
-        </w:rPr>
-        <w:t xml:space="preserve"> DEFAULT CHARSET=utf8;</w:t>
-      </w:r>
-    </w:p>
-    <w:p>
-      <w:pPr>
-        <w:jc w:val="left"/>
-        <w:rPr>
-          <w:rFonts w:ascii="微软雅黑" w:eastAsia="微软雅黑" w:hAnsi="微软雅黑"/>
-          <w:sz w:val="24"/>
-          <w:szCs w:val="24"/>
-        </w:rPr>
-      </w:pPr>
-    </w:p>
-    <w:p>
-      <w:pPr>
-        <w:jc w:val="left"/>
-        <w:rPr>
-          <w:rFonts w:ascii="微软雅黑" w:eastAsia="微软雅黑" w:hAnsi="微软雅黑"/>
-          <w:sz w:val="24"/>
-          <w:szCs w:val="24"/>
-        </w:rPr>
-      </w:pPr>
-      <w:r>
-        <w:rPr>
-          <w:rFonts w:ascii="微软雅黑" w:eastAsia="微软雅黑" w:hAnsi="微软雅黑"/>
-          <w:sz w:val="24"/>
-          <w:szCs w:val="24"/>
-        </w:rPr>
-        <w:t>-- --------------------------------------------------------</w:t>
-      </w:r>
-    </w:p>
-    <w:p>
-      <w:pPr>
-        <w:jc w:val="left"/>
-        <w:rPr>
-          <w:rFonts w:ascii="微软雅黑" w:eastAsia="微软雅黑" w:hAnsi="微软雅黑"/>
-          <w:sz w:val="24"/>
-          <w:szCs w:val="24"/>
-        </w:rPr>
-      </w:pPr>
-    </w:p>
-    <w:p>
-      <w:pPr>
-        <w:jc w:val="left"/>
-        <w:rPr>
-          <w:rFonts w:ascii="微软雅黑" w:eastAsia="微软雅黑" w:hAnsi="微软雅黑"/>
-          <w:sz w:val="24"/>
-          <w:szCs w:val="24"/>
-        </w:rPr>
-      </w:pPr>
-      <w:r>
-        <w:rPr>
-          <w:rFonts w:ascii="微软雅黑" w:eastAsia="微软雅黑" w:hAnsi="微软雅黑"/>
-          <w:sz w:val="24"/>
-          <w:szCs w:val="24"/>
-        </w:rPr>
-        <w:t>--</w:t>
-      </w:r>
-    </w:p>
-    <w:p>
-      <w:pPr>
-        <w:jc w:val="left"/>
-        <w:rPr>
-          <w:rFonts w:ascii="微软雅黑" w:eastAsia="微软雅黑" w:hAnsi="微软雅黑"/>
-          <w:sz w:val="24"/>
-          <w:szCs w:val="24"/>
-        </w:rPr>
-      </w:pPr>
-      <w:r>
-        <w:rPr>
-          <w:rFonts w:ascii="微软雅黑" w:eastAsia="微软雅黑" w:hAnsi="微软雅黑"/>
-          <w:sz w:val="24"/>
-          <w:szCs w:val="24"/>
-        </w:rPr>
-        <w:t>-- 表的结构 `user`</w:t>
-      </w:r>
-    </w:p>
-    <w:p>
-      <w:pPr>
-        <w:jc w:val="left"/>
-        <w:rPr>
-          <w:rFonts w:ascii="微软雅黑" w:eastAsia="微软雅黑" w:hAnsi="微软雅黑"/>
-          <w:sz w:val="24"/>
-          <w:szCs w:val="24"/>
-        </w:rPr>
-      </w:pPr>
-      <w:r>
-        <w:rPr>
-          <w:rFonts w:ascii="微软雅黑" w:eastAsia="微软雅黑" w:hAnsi="微软雅黑"/>
-          <w:sz w:val="24"/>
-          <w:szCs w:val="24"/>
-        </w:rPr>
-        <w:t>--</w:t>
-      </w:r>
-    </w:p>
-    <w:p>
-      <w:pPr>
-        <w:jc w:val="left"/>
-        <w:rPr>
-          <w:rFonts w:ascii="微软雅黑" w:eastAsia="微软雅黑" w:hAnsi="微软雅黑"/>
-          <w:sz w:val="24"/>
-          <w:szCs w:val="24"/>
-        </w:rPr>
-      </w:pPr>
-    </w:p>
-    <w:p>
-      <w:pPr>
-        <w:jc w:val="left"/>
-        <w:rPr>
-          <w:rFonts w:ascii="微软雅黑" w:eastAsia="微软雅黑" w:hAnsi="微软雅黑"/>
-          <w:sz w:val="24"/>
-          <w:szCs w:val="24"/>
-        </w:rPr>
-      </w:pPr>
-      <w:r>
-        <w:rPr>
-          <w:rFonts w:ascii="微软雅黑" w:eastAsia="微软雅黑" w:hAnsi="微软雅黑"/>
-          <w:sz w:val="24"/>
-          <w:szCs w:val="24"/>
-        </w:rPr>
-        <w:t>CREATE TABLE `user` (</w:t>
-      </w:r>
-    </w:p>
-    <w:p>
-      <w:pPr>
-        <w:jc w:val="left"/>
-        <w:rPr>
-          <w:rFonts w:ascii="微软雅黑" w:eastAsia="微软雅黑" w:hAnsi="微软雅黑"/>
-          <w:sz w:val="24"/>
-          <w:szCs w:val="24"/>
-        </w:rPr>
-      </w:pPr>
-      <w:r>
-        <w:rPr>
-          <w:rFonts w:ascii="微软雅黑" w:eastAsia="微软雅黑" w:hAnsi="微软雅黑"/>
-          <w:sz w:val="24"/>
-          <w:szCs w:val="24"/>
-        </w:rPr>
-        <w:t xml:space="preserve">  `</w:t>
-      </w:r>
-      <w:proofErr w:type="spellStart"/>
-      <w:r>
-        <w:rPr>
-          <w:rFonts w:ascii="微软雅黑" w:eastAsia="微软雅黑" w:hAnsi="微软雅黑"/>
-          <w:sz w:val="24"/>
-          <w:szCs w:val="24"/>
-        </w:rPr>
-        <w:t>userId</w:t>
-      </w:r>
-      <w:proofErr w:type="spellEnd"/>
-      <w:r>
-        <w:rPr>
-          <w:rFonts w:ascii="微软雅黑" w:eastAsia="微软雅黑" w:hAnsi="微软雅黑"/>
-          <w:sz w:val="24"/>
-          <w:szCs w:val="24"/>
-        </w:rPr>
-        <w:t xml:space="preserve">` </w:t>
-      </w:r>
-      <w:proofErr w:type="gramStart"/>
-      <w:r>
-        <w:rPr>
-          <w:rFonts w:ascii="微软雅黑" w:eastAsia="微软雅黑" w:hAnsi="微软雅黑"/>
-          <w:sz w:val="24"/>
-          <w:szCs w:val="24"/>
-        </w:rPr>
-        <w:t>int(</w:t>
-      </w:r>
-      <w:proofErr w:type="gramEnd"/>
-      <w:r>
-        <w:rPr>
-          <w:rFonts w:ascii="微软雅黑" w:eastAsia="微软雅黑" w:hAnsi="微软雅黑"/>
-          <w:sz w:val="24"/>
-          <w:szCs w:val="24"/>
-        </w:rPr>
-        <w:t>11) NOT NULL,</w:t>
-      </w:r>
-    </w:p>
-    <w:p>
-      <w:pPr>
-        <w:jc w:val="left"/>
-        <w:rPr>
-          <w:rFonts w:ascii="微软雅黑" w:eastAsia="微软雅黑" w:hAnsi="微软雅黑"/>
-          <w:sz w:val="24"/>
-          <w:szCs w:val="24"/>
-        </w:rPr>
-      </w:pPr>
-      <w:r>
-        <w:rPr>
-          <w:rFonts w:ascii="微软雅黑" w:eastAsia="微软雅黑" w:hAnsi="微软雅黑"/>
-          <w:sz w:val="24"/>
-          <w:szCs w:val="24"/>
-        </w:rPr>
-        <w:t xml:space="preserve">  `role` </w:t>
-      </w:r>
-      <w:proofErr w:type="gramStart"/>
-      <w:r>
-        <w:rPr>
-          <w:rFonts w:ascii="微软雅黑" w:eastAsia="微软雅黑" w:hAnsi="微软雅黑"/>
-          <w:sz w:val="24"/>
-          <w:szCs w:val="24"/>
-        </w:rPr>
-        <w:t>int(</w:t>
-      </w:r>
-      <w:proofErr w:type="gramEnd"/>
-      <w:r>
-        <w:rPr>
-          <w:rFonts w:ascii="微软雅黑" w:eastAsia="微软雅黑" w:hAnsi="微软雅黑"/>
-          <w:sz w:val="24"/>
-          <w:szCs w:val="24"/>
-        </w:rPr>
-        <w:t>11) NOT NULL,</w:t>
-      </w:r>
-    </w:p>
-    <w:p>
-      <w:pPr>
-        <w:jc w:val="left"/>
-        <w:rPr>
-          <w:rFonts w:ascii="微软雅黑" w:eastAsia="微软雅黑" w:hAnsi="微软雅黑"/>
-          <w:sz w:val="24"/>
-          <w:szCs w:val="24"/>
-        </w:rPr>
-      </w:pPr>
-      <w:r>
-        <w:rPr>
-          <w:rFonts w:ascii="微软雅黑" w:eastAsia="微软雅黑" w:hAnsi="微软雅黑"/>
-          <w:sz w:val="24"/>
-          <w:szCs w:val="24"/>
-        </w:rPr>
-        <w:t xml:space="preserve">  `sex` </w:t>
-      </w:r>
-      <w:proofErr w:type="gramStart"/>
-      <w:r>
-        <w:rPr>
-          <w:rFonts w:ascii="微软雅黑" w:eastAsia="微软雅黑" w:hAnsi="微软雅黑"/>
-          <w:sz w:val="24"/>
-          <w:szCs w:val="24"/>
-        </w:rPr>
-        <w:t>varchar(</w:t>
-      </w:r>
-      <w:proofErr w:type="gramEnd"/>
-      <w:r>
-        <w:rPr>
-          <w:rFonts w:ascii="微软雅黑" w:eastAsia="微软雅黑" w:hAnsi="微软雅黑"/>
-          <w:sz w:val="24"/>
-          <w:szCs w:val="24"/>
-        </w:rPr>
-        <w:t>2) NOT NULL,</w:t>
-      </w:r>
-    </w:p>
-    <w:p>
-      <w:pPr>
-        <w:jc w:val="left"/>
-        <w:rPr>
-          <w:rFonts w:ascii="微软雅黑" w:eastAsia="微软雅黑" w:hAnsi="微软雅黑"/>
-          <w:sz w:val="24"/>
-          <w:szCs w:val="24"/>
-        </w:rPr>
-      </w:pPr>
-      <w:r>
-        <w:rPr>
-          <w:rFonts w:ascii="微软雅黑" w:eastAsia="微软雅黑" w:hAnsi="微软雅黑"/>
-          <w:sz w:val="24"/>
-          <w:szCs w:val="24"/>
-        </w:rPr>
-        <w:t xml:space="preserve">  `username` </w:t>
-      </w:r>
-      <w:proofErr w:type="gramStart"/>
-      <w:r>
-        <w:rPr>
-          <w:rFonts w:ascii="微软雅黑" w:eastAsia="微软雅黑" w:hAnsi="微软雅黑"/>
-          <w:sz w:val="24"/>
-          <w:szCs w:val="24"/>
-        </w:rPr>
-        <w:t>varchar(</w:t>
-      </w:r>
-      <w:proofErr w:type="gramEnd"/>
-      <w:r>
-        <w:rPr>
-          <w:rFonts w:ascii="微软雅黑" w:eastAsia="微软雅黑" w:hAnsi="微软雅黑"/>
-          <w:sz w:val="24"/>
-          <w:szCs w:val="24"/>
-        </w:rPr>
-        <w:t>16) NOT NULL,</w:t>
-      </w:r>
-    </w:p>
-    <w:p>
-      <w:pPr>
-        <w:jc w:val="left"/>
-        <w:rPr>
-          <w:rFonts w:ascii="微软雅黑" w:eastAsia="微软雅黑" w:hAnsi="微软雅黑"/>
-          <w:sz w:val="24"/>
-          <w:szCs w:val="24"/>
-        </w:rPr>
-      </w:pPr>
-      <w:r>
-        <w:rPr>
-          <w:rFonts w:ascii="微软雅黑" w:eastAsia="微软雅黑" w:hAnsi="微软雅黑"/>
-          <w:sz w:val="24"/>
-          <w:szCs w:val="24"/>
-        </w:rPr>
-        <w:t xml:space="preserve">  `password` </w:t>
-      </w:r>
-      <w:proofErr w:type="gramStart"/>
-      <w:r>
-        <w:rPr>
-          <w:rFonts w:ascii="微软雅黑" w:eastAsia="微软雅黑" w:hAnsi="微软雅黑"/>
-          <w:sz w:val="24"/>
-          <w:szCs w:val="24"/>
-        </w:rPr>
-        <w:t>varchar(</w:t>
-      </w:r>
-      <w:proofErr w:type="gramEnd"/>
-      <w:r>
-        <w:rPr>
-          <w:rFonts w:ascii="微软雅黑" w:eastAsia="微软雅黑" w:hAnsi="微软雅黑"/>
-          <w:sz w:val="24"/>
-          <w:szCs w:val="24"/>
-        </w:rPr>
-        <w:t>32) NOT NULL,</w:t>
-      </w:r>
-    </w:p>
-    <w:p>
-      <w:pPr>
-        <w:jc w:val="left"/>
-        <w:rPr>
-          <w:rFonts w:ascii="微软雅黑" w:eastAsia="微软雅黑" w:hAnsi="微软雅黑"/>
-          <w:sz w:val="24"/>
-          <w:szCs w:val="24"/>
-        </w:rPr>
-      </w:pPr>
-      <w:r>
-        <w:rPr>
-          <w:rFonts w:ascii="微软雅黑" w:eastAsia="微软雅黑" w:hAnsi="微软雅黑"/>
-          <w:sz w:val="24"/>
-          <w:szCs w:val="24"/>
-        </w:rPr>
-        <w:t xml:space="preserve">  `email` </w:t>
-      </w:r>
-      <w:proofErr w:type="gramStart"/>
-      <w:r>
-        <w:rPr>
-          <w:rFonts w:ascii="微软雅黑" w:eastAsia="微软雅黑" w:hAnsi="微软雅黑"/>
-          <w:sz w:val="24"/>
-          <w:szCs w:val="24"/>
-        </w:rPr>
-        <w:t>varchar(</w:t>
-      </w:r>
-      <w:proofErr w:type="gramEnd"/>
-      <w:r>
-        <w:rPr>
-          <w:rFonts w:ascii="微软雅黑" w:eastAsia="微软雅黑" w:hAnsi="微软雅黑"/>
-          <w:sz w:val="24"/>
-          <w:szCs w:val="24"/>
-        </w:rPr>
-        <w:t>32) NOT NULL,</w:t>
-      </w:r>
-    </w:p>
-    <w:p>
-      <w:pPr>
-        <w:jc w:val="left"/>
-        <w:rPr>
-          <w:rFonts w:ascii="微软雅黑" w:eastAsia="微软雅黑" w:hAnsi="微软雅黑"/>
-          <w:sz w:val="24"/>
-          <w:szCs w:val="24"/>
-        </w:rPr>
-      </w:pPr>
-      <w:r>
-        <w:rPr>
-          <w:rFonts w:ascii="微软雅黑" w:eastAsia="微软雅黑" w:hAnsi="微软雅黑"/>
-          <w:sz w:val="24"/>
-          <w:szCs w:val="24"/>
-        </w:rPr>
-        <w:t xml:space="preserve">  `phone` </w:t>
-      </w:r>
-      <w:proofErr w:type="gramStart"/>
-      <w:r>
-        <w:rPr>
-          <w:rFonts w:ascii="微软雅黑" w:eastAsia="微软雅黑" w:hAnsi="微软雅黑"/>
-          <w:sz w:val="24"/>
-          <w:szCs w:val="24"/>
-        </w:rPr>
-        <w:t>varchar(</w:t>
-      </w:r>
-      <w:proofErr w:type="gramEnd"/>
-      <w:r>
-        <w:rPr>
-          <w:rFonts w:ascii="微软雅黑" w:eastAsia="微软雅黑" w:hAnsi="微软雅黑"/>
-          <w:sz w:val="24"/>
-          <w:szCs w:val="24"/>
-        </w:rPr>
-        <w:t>32) NOT NULL,</w:t>
-      </w:r>
-    </w:p>
-    <w:p>
-      <w:pPr>
-        <w:jc w:val="left"/>
-        <w:rPr>
-          <w:rFonts w:ascii="微软雅黑" w:eastAsia="微软雅黑" w:hAnsi="微软雅黑"/>
-          <w:sz w:val="24"/>
-          <w:szCs w:val="24"/>
-        </w:rPr>
-      </w:pPr>
-      <w:r>
-        <w:rPr>
-          <w:rFonts w:ascii="微软雅黑" w:eastAsia="微软雅黑" w:hAnsi="微软雅黑"/>
-          <w:sz w:val="24"/>
-          <w:szCs w:val="24"/>
-        </w:rPr>
-        <w:t xml:space="preserve">  `</w:t>
-      </w:r>
-      <w:proofErr w:type="spellStart"/>
-      <w:r>
-        <w:rPr>
-          <w:rFonts w:ascii="微软雅黑" w:eastAsia="微软雅黑" w:hAnsi="微软雅黑"/>
-          <w:sz w:val="24"/>
-          <w:szCs w:val="24"/>
-        </w:rPr>
-        <w:t>face_url</w:t>
-      </w:r>
-      <w:proofErr w:type="spellEnd"/>
-      <w:r>
-        <w:rPr>
-          <w:rFonts w:ascii="微软雅黑" w:eastAsia="微软雅黑" w:hAnsi="微软雅黑"/>
-          <w:sz w:val="24"/>
-          <w:szCs w:val="24"/>
-        </w:rPr>
-        <w:t xml:space="preserve">` </w:t>
-      </w:r>
-      <w:proofErr w:type="gramStart"/>
-      <w:r>
-        <w:rPr>
-          <w:rFonts w:ascii="微软雅黑" w:eastAsia="微软雅黑" w:hAnsi="微软雅黑"/>
-          <w:sz w:val="24"/>
-          <w:szCs w:val="24"/>
-        </w:rPr>
-        <w:t>varchar(</w:t>
-      </w:r>
-      <w:proofErr w:type="gramEnd"/>
-      <w:r>
-        <w:rPr>
-          <w:rFonts w:ascii="微软雅黑" w:eastAsia="微软雅黑" w:hAnsi="微软雅黑"/>
-          <w:sz w:val="24"/>
-          <w:szCs w:val="24"/>
-        </w:rPr>
-        <w:t>250) DEFAULT NULL,</w:t>
-      </w:r>
-    </w:p>
-    <w:p>
-      <w:pPr>
-        <w:jc w:val="left"/>
-        <w:rPr>
-          <w:rFonts w:ascii="微软雅黑" w:eastAsia="微软雅黑" w:hAnsi="微软雅黑"/>
-          <w:sz w:val="24"/>
-          <w:szCs w:val="24"/>
-        </w:rPr>
-      </w:pPr>
-      <w:r>
-        <w:rPr>
-          <w:rFonts w:ascii="微软雅黑" w:eastAsia="微软雅黑" w:hAnsi="微软雅黑"/>
-          <w:sz w:val="24"/>
-          <w:szCs w:val="24"/>
-        </w:rPr>
-        <w:t xml:space="preserve">  `grade` </w:t>
-      </w:r>
-      <w:proofErr w:type="gramStart"/>
-      <w:r>
-        <w:rPr>
-          <w:rFonts w:ascii="微软雅黑" w:eastAsia="微软雅黑" w:hAnsi="微软雅黑"/>
-          <w:sz w:val="24"/>
-          <w:szCs w:val="24"/>
-        </w:rPr>
-        <w:t>int(</w:t>
-      </w:r>
-      <w:proofErr w:type="gramEnd"/>
-      <w:r>
-        <w:rPr>
-          <w:rFonts w:ascii="微软雅黑" w:eastAsia="微软雅黑" w:hAnsi="微软雅黑"/>
-          <w:sz w:val="24"/>
-          <w:szCs w:val="24"/>
-        </w:rPr>
-        <w:t>11) NOT NULL,</w:t>
-      </w:r>
-    </w:p>
-    <w:p>
-      <w:pPr>
-        <w:jc w:val="left"/>
-        <w:rPr>
-          <w:rFonts w:ascii="微软雅黑" w:eastAsia="微软雅黑" w:hAnsi="微软雅黑"/>
-          <w:sz w:val="24"/>
-          <w:szCs w:val="24"/>
-        </w:rPr>
-      </w:pPr>
-      <w:r>
-        <w:rPr>
-          <w:rFonts w:ascii="微软雅黑" w:eastAsia="微软雅黑" w:hAnsi="微软雅黑"/>
-          <w:sz w:val="24"/>
-          <w:szCs w:val="24"/>
-        </w:rPr>
-        <w:t xml:space="preserve">  `department` </w:t>
-      </w:r>
-      <w:proofErr w:type="gramStart"/>
-      <w:r>
-        <w:rPr>
-          <w:rFonts w:ascii="微软雅黑" w:eastAsia="微软雅黑" w:hAnsi="微软雅黑"/>
-          <w:sz w:val="24"/>
-          <w:szCs w:val="24"/>
-        </w:rPr>
-        <w:t>varchar(</w:t>
-      </w:r>
-      <w:proofErr w:type="gramEnd"/>
-      <w:r>
-        <w:rPr>
-          <w:rFonts w:ascii="微软雅黑" w:eastAsia="微软雅黑" w:hAnsi="微软雅黑"/>
-          <w:sz w:val="24"/>
-          <w:szCs w:val="24"/>
-        </w:rPr>
-        <w:t>32) NOT NULL</w:t>
-      </w:r>
-    </w:p>
-    <w:p>
-      <w:pPr>
-        <w:jc w:val="left"/>
-        <w:rPr>
-          <w:rFonts w:ascii="微软雅黑" w:eastAsia="微软雅黑" w:hAnsi="微软雅黑"/>
-          <w:sz w:val="24"/>
-          <w:szCs w:val="24"/>
-        </w:rPr>
-      </w:pPr>
-      <w:r>
-        <w:rPr>
-          <w:rFonts w:ascii="微软雅黑" w:eastAsia="微软雅黑" w:hAnsi="微软雅黑"/>
-          <w:sz w:val="24"/>
-          <w:szCs w:val="24"/>
-        </w:rPr>
-        <w:lastRenderedPageBreak/>
-        <w:t>) ENGINE=</w:t>
-      </w:r>
-      <w:proofErr w:type="spellStart"/>
-      <w:r>
-        <w:rPr>
-          <w:rFonts w:ascii="微软雅黑" w:eastAsia="微软雅黑" w:hAnsi="微软雅黑"/>
-          <w:sz w:val="24"/>
-          <w:szCs w:val="24"/>
-        </w:rPr>
-        <w:t>MyISAM</w:t>
-      </w:r>
-      <w:proofErr w:type="spellEnd"/>
-      <w:r>
-        <w:rPr>
-          <w:rFonts w:ascii="微软雅黑" w:eastAsia="微软雅黑" w:hAnsi="微软雅黑"/>
-          <w:sz w:val="24"/>
-          <w:szCs w:val="24"/>
-        </w:rPr>
-        <w:t xml:space="preserve"> DEFAULT CHARSET=utf8;</w:t>
-      </w:r>
-    </w:p>
-    <w:p>
-      <w:pPr>
-        <w:jc w:val="left"/>
-        <w:rPr>
-          <w:rFonts w:ascii="微软雅黑" w:eastAsia="微软雅黑" w:hAnsi="微软雅黑"/>
-          <w:sz w:val="24"/>
-          <w:szCs w:val="24"/>
-        </w:rPr>
-      </w:pPr>
-    </w:p>
-    <w:p>
-      <w:pPr>
-        <w:jc w:val="left"/>
-        <w:rPr>
-          <w:rFonts w:ascii="微软雅黑" w:eastAsia="微软雅黑" w:hAnsi="微软雅黑"/>
-          <w:sz w:val="24"/>
-          <w:szCs w:val="24"/>
-        </w:rPr>
-      </w:pPr>
-      <w:r>
-        <w:rPr>
-          <w:rFonts w:ascii="微软雅黑" w:eastAsia="微软雅黑" w:hAnsi="微软雅黑"/>
-          <w:sz w:val="24"/>
-          <w:szCs w:val="24"/>
-        </w:rPr>
-        <w:t>--</w:t>
-      </w:r>
-    </w:p>
-    <w:p>
-      <w:pPr>
-        <w:jc w:val="left"/>
-        <w:rPr>
-          <w:rFonts w:ascii="微软雅黑" w:eastAsia="微软雅黑" w:hAnsi="微软雅黑"/>
-          <w:sz w:val="24"/>
-          <w:szCs w:val="24"/>
-        </w:rPr>
-      </w:pPr>
-      <w:r>
-        <w:rPr>
-          <w:rFonts w:ascii="微软雅黑" w:eastAsia="微软雅黑" w:hAnsi="微软雅黑"/>
-          <w:sz w:val="24"/>
-          <w:szCs w:val="24"/>
-        </w:rPr>
-        <w:t xml:space="preserve">-- </w:t>
-      </w:r>
-      <w:proofErr w:type="gramStart"/>
-      <w:r>
-        <w:rPr>
-          <w:rFonts w:ascii="微软雅黑" w:eastAsia="微软雅黑" w:hAnsi="微软雅黑"/>
-          <w:sz w:val="24"/>
-          <w:szCs w:val="24"/>
-        </w:rPr>
-        <w:t>转储表</w:t>
-      </w:r>
-      <w:proofErr w:type="gramEnd"/>
-      <w:r>
-        <w:rPr>
-          <w:rFonts w:ascii="微软雅黑" w:eastAsia="微软雅黑" w:hAnsi="微软雅黑"/>
-          <w:sz w:val="24"/>
-          <w:szCs w:val="24"/>
-        </w:rPr>
-        <w:t>的索引</w:t>
-      </w:r>
-    </w:p>
-    <w:p>
-      <w:pPr>
-        <w:jc w:val="left"/>
-        <w:rPr>
-          <w:rFonts w:ascii="微软雅黑" w:eastAsia="微软雅黑" w:hAnsi="微软雅黑"/>
-          <w:sz w:val="24"/>
-          <w:szCs w:val="24"/>
-        </w:rPr>
-      </w:pPr>
-      <w:r>
-        <w:rPr>
-          <w:rFonts w:ascii="微软雅黑" w:eastAsia="微软雅黑" w:hAnsi="微软雅黑"/>
-          <w:sz w:val="24"/>
-          <w:szCs w:val="24"/>
-        </w:rPr>
-        <w:t>--</w:t>
-      </w:r>
-    </w:p>
-    <w:p>
-      <w:pPr>
-        <w:jc w:val="left"/>
-        <w:rPr>
-          <w:rFonts w:ascii="微软雅黑" w:eastAsia="微软雅黑" w:hAnsi="微软雅黑"/>
-          <w:sz w:val="24"/>
-          <w:szCs w:val="24"/>
-        </w:rPr>
-      </w:pPr>
-    </w:p>
-    <w:p>
-      <w:pPr>
-        <w:jc w:val="left"/>
-        <w:rPr>
-          <w:rFonts w:ascii="微软雅黑" w:eastAsia="微软雅黑" w:hAnsi="微软雅黑"/>
-          <w:sz w:val="24"/>
-          <w:szCs w:val="24"/>
-        </w:rPr>
-      </w:pPr>
-      <w:r>
-        <w:rPr>
-          <w:rFonts w:ascii="微软雅黑" w:eastAsia="微软雅黑" w:hAnsi="微软雅黑"/>
-          <w:sz w:val="24"/>
-          <w:szCs w:val="24"/>
-        </w:rPr>
-        <w:t>--</w:t>
-      </w:r>
-    </w:p>
-    <w:p>
-      <w:pPr>
-        <w:jc w:val="left"/>
-        <w:rPr>
-          <w:rFonts w:ascii="微软雅黑" w:eastAsia="微软雅黑" w:hAnsi="微软雅黑"/>
-          <w:sz w:val="24"/>
-          <w:szCs w:val="24"/>
-        </w:rPr>
-      </w:pPr>
-      <w:r>
-        <w:rPr>
-          <w:rFonts w:ascii="微软雅黑" w:eastAsia="微软雅黑" w:hAnsi="微软雅黑"/>
-          <w:sz w:val="24"/>
-          <w:szCs w:val="24"/>
-        </w:rPr>
-        <w:t>-- 表的索引 `dorm`</w:t>
-      </w:r>
-    </w:p>
-    <w:p>
-      <w:pPr>
-        <w:jc w:val="left"/>
-        <w:rPr>
-          <w:rFonts w:ascii="微软雅黑" w:eastAsia="微软雅黑" w:hAnsi="微软雅黑"/>
-          <w:sz w:val="24"/>
-          <w:szCs w:val="24"/>
-        </w:rPr>
-      </w:pPr>
-      <w:r>
-        <w:rPr>
-          <w:rFonts w:ascii="微软雅黑" w:eastAsia="微软雅黑" w:hAnsi="微软雅黑"/>
-          <w:sz w:val="24"/>
-          <w:szCs w:val="24"/>
-        </w:rPr>
-        <w:t>--</w:t>
-      </w:r>
-    </w:p>
-    <w:p>
-      <w:pPr>
-        <w:jc w:val="left"/>
-        <w:rPr>
-          <w:rFonts w:ascii="微软雅黑" w:eastAsia="微软雅黑" w:hAnsi="微软雅黑"/>
-          <w:sz w:val="24"/>
-          <w:szCs w:val="24"/>
-        </w:rPr>
-      </w:pPr>
-      <w:r>
-        <w:rPr>
-          <w:rFonts w:ascii="微软雅黑" w:eastAsia="微软雅黑" w:hAnsi="微软雅黑"/>
-          <w:sz w:val="24"/>
-          <w:szCs w:val="24"/>
-        </w:rPr>
-        <w:t>ALTER TABLE `dorm`</w:t>
-      </w:r>
-    </w:p>
-    <w:p>
-      <w:pPr>
-        <w:jc w:val="left"/>
-        <w:rPr>
-          <w:rFonts w:ascii="微软雅黑" w:eastAsia="微软雅黑" w:hAnsi="微软雅黑"/>
-          <w:sz w:val="24"/>
-          <w:szCs w:val="24"/>
-        </w:rPr>
-      </w:pPr>
-      <w:r>
-        <w:rPr>
-          <w:rFonts w:ascii="微软雅黑" w:eastAsia="微软雅黑" w:hAnsi="微软雅黑"/>
-          <w:sz w:val="24"/>
-          <w:szCs w:val="24"/>
-        </w:rPr>
-        <w:t xml:space="preserve">  ADD PRIMARY KEY (`id`),</w:t>
-      </w:r>
-    </w:p>
-    <w:p>
-      <w:pPr>
-        <w:jc w:val="left"/>
-        <w:rPr>
-          <w:rFonts w:ascii="微软雅黑" w:eastAsia="微软雅黑" w:hAnsi="微软雅黑"/>
-          <w:sz w:val="24"/>
-          <w:szCs w:val="24"/>
-        </w:rPr>
-      </w:pPr>
-      <w:r>
-        <w:rPr>
-          <w:rFonts w:ascii="微软雅黑" w:eastAsia="微软雅黑" w:hAnsi="微软雅黑"/>
-          <w:sz w:val="24"/>
-          <w:szCs w:val="24"/>
-        </w:rPr>
-        <w:t xml:space="preserve">  ADD KEY `FK_Reference_2` (`</w:t>
-      </w:r>
-      <w:proofErr w:type="spellStart"/>
-      <w:r>
-        <w:rPr>
-          <w:rFonts w:ascii="微软雅黑" w:eastAsia="微软雅黑" w:hAnsi="微软雅黑"/>
-          <w:sz w:val="24"/>
-          <w:szCs w:val="24"/>
-        </w:rPr>
-        <w:t>studentId</w:t>
-      </w:r>
-      <w:proofErr w:type="spellEnd"/>
-      <w:r>
-        <w:rPr>
-          <w:rFonts w:ascii="微软雅黑" w:eastAsia="微软雅黑" w:hAnsi="微软雅黑"/>
-          <w:sz w:val="24"/>
-          <w:szCs w:val="24"/>
-        </w:rPr>
-        <w:t>`);</w:t>
-      </w:r>
-    </w:p>
-    <w:p>
-      <w:pPr>
-        <w:jc w:val="left"/>
-        <w:rPr>
-          <w:rFonts w:ascii="微软雅黑" w:eastAsia="微软雅黑" w:hAnsi="微软雅黑"/>
-          <w:sz w:val="24"/>
-          <w:szCs w:val="24"/>
-        </w:rPr>
-      </w:pPr>
-    </w:p>
-    <w:p>
-      <w:pPr>
-        <w:jc w:val="left"/>
-        <w:rPr>
-          <w:rFonts w:ascii="微软雅黑" w:eastAsia="微软雅黑" w:hAnsi="微软雅黑"/>
-          <w:sz w:val="24"/>
-          <w:szCs w:val="24"/>
-        </w:rPr>
-      </w:pPr>
-      <w:r>
-        <w:rPr>
-          <w:rFonts w:ascii="微软雅黑" w:eastAsia="微软雅黑" w:hAnsi="微软雅黑"/>
-          <w:sz w:val="24"/>
-          <w:szCs w:val="24"/>
-        </w:rPr>
-        <w:t>--</w:t>
-      </w:r>
-    </w:p>
-    <w:p>
-      <w:pPr>
-        <w:jc w:val="left"/>
-        <w:rPr>
-          <w:rFonts w:ascii="微软雅黑" w:eastAsia="微软雅黑" w:hAnsi="微软雅黑"/>
-          <w:sz w:val="24"/>
-          <w:szCs w:val="24"/>
-        </w:rPr>
-      </w:pPr>
-      <w:r>
-        <w:rPr>
-          <w:rFonts w:ascii="微软雅黑" w:eastAsia="微软雅黑" w:hAnsi="微软雅黑"/>
-          <w:sz w:val="24"/>
-          <w:szCs w:val="24"/>
-        </w:rPr>
-        <w:t>-- 表的索引 `record`</w:t>
-      </w:r>
-    </w:p>
-    <w:p>
-      <w:pPr>
-        <w:jc w:val="left"/>
-        <w:rPr>
-          <w:rFonts w:ascii="微软雅黑" w:eastAsia="微软雅黑" w:hAnsi="微软雅黑"/>
-          <w:sz w:val="24"/>
-          <w:szCs w:val="24"/>
-        </w:rPr>
-      </w:pPr>
-      <w:r>
-        <w:rPr>
-          <w:rFonts w:ascii="微软雅黑" w:eastAsia="微软雅黑" w:hAnsi="微软雅黑"/>
-          <w:sz w:val="24"/>
-          <w:szCs w:val="24"/>
-        </w:rPr>
-        <w:t>--</w:t>
-      </w:r>
-    </w:p>
-    <w:p>
-      <w:pPr>
-        <w:jc w:val="left"/>
-        <w:rPr>
-          <w:rFonts w:ascii="微软雅黑" w:eastAsia="微软雅黑" w:hAnsi="微软雅黑"/>
-          <w:sz w:val="24"/>
-          <w:szCs w:val="24"/>
-        </w:rPr>
-      </w:pPr>
-      <w:r>
-        <w:rPr>
-          <w:rFonts w:ascii="微软雅黑" w:eastAsia="微软雅黑" w:hAnsi="微软雅黑"/>
-          <w:sz w:val="24"/>
-          <w:szCs w:val="24"/>
-        </w:rPr>
-        <w:t>ALTER TABLE `record`</w:t>
-      </w:r>
-    </w:p>
-    <w:p>
-      <w:pPr>
-        <w:jc w:val="left"/>
-        <w:rPr>
-          <w:rFonts w:ascii="微软雅黑" w:eastAsia="微软雅黑" w:hAnsi="微软雅黑"/>
-          <w:sz w:val="24"/>
-          <w:szCs w:val="24"/>
-        </w:rPr>
-      </w:pPr>
-      <w:r>
-        <w:rPr>
-          <w:rFonts w:ascii="微软雅黑" w:eastAsia="微软雅黑" w:hAnsi="微软雅黑"/>
-          <w:sz w:val="24"/>
-          <w:szCs w:val="24"/>
-        </w:rPr>
-        <w:t xml:space="preserve">  ADD PRIMARY KEY (`id`),</w:t>
-      </w:r>
-    </w:p>
-    <w:p>
-      <w:pPr>
-        <w:jc w:val="left"/>
-        <w:rPr>
-          <w:rFonts w:ascii="微软雅黑" w:eastAsia="微软雅黑" w:hAnsi="微软雅黑"/>
-          <w:sz w:val="24"/>
-          <w:szCs w:val="24"/>
-        </w:rPr>
-      </w:pPr>
-      <w:r>
-        <w:rPr>
-          <w:rFonts w:ascii="微软雅黑" w:eastAsia="微软雅黑" w:hAnsi="微软雅黑"/>
-          <w:sz w:val="24"/>
-          <w:szCs w:val="24"/>
-        </w:rPr>
-        <w:t xml:space="preserve">  ADD KEY `FK_Reference_1` (`</w:t>
-      </w:r>
-      <w:proofErr w:type="spellStart"/>
-      <w:r>
-        <w:rPr>
-          <w:rFonts w:ascii="微软雅黑" w:eastAsia="微软雅黑" w:hAnsi="微软雅黑"/>
-          <w:sz w:val="24"/>
-          <w:szCs w:val="24"/>
-        </w:rPr>
-        <w:t>dormNumber</w:t>
-      </w:r>
-      <w:proofErr w:type="spellEnd"/>
-      <w:r>
-        <w:rPr>
-          <w:rFonts w:ascii="微软雅黑" w:eastAsia="微软雅黑" w:hAnsi="微软雅黑"/>
-          <w:sz w:val="24"/>
-          <w:szCs w:val="24"/>
-        </w:rPr>
-        <w:t>`);</w:t>
-      </w:r>
-    </w:p>
-    <w:p>
-      <w:pPr>
-        <w:jc w:val="left"/>
-        <w:rPr>
-          <w:rFonts w:ascii="微软雅黑" w:eastAsia="微软雅黑" w:hAnsi="微软雅黑"/>
-          <w:sz w:val="24"/>
-          <w:szCs w:val="24"/>
-        </w:rPr>
-      </w:pPr>
-    </w:p>
-    <w:p>
-      <w:pPr>
-        <w:jc w:val="left"/>
-        <w:rPr>
-          <w:rFonts w:ascii="微软雅黑" w:eastAsia="微软雅黑" w:hAnsi="微软雅黑"/>
-          <w:sz w:val="24"/>
-          <w:szCs w:val="24"/>
-        </w:rPr>
-      </w:pPr>
-      <w:r>
-        <w:rPr>
-          <w:rFonts w:ascii="微软雅黑" w:eastAsia="微软雅黑" w:hAnsi="微软雅黑"/>
-          <w:sz w:val="24"/>
-          <w:szCs w:val="24"/>
-        </w:rPr>
-        <w:t>--</w:t>
-      </w:r>
-    </w:p>
-    <w:p>
-      <w:pPr>
-        <w:jc w:val="left"/>
-        <w:rPr>
-          <w:rFonts w:ascii="微软雅黑" w:eastAsia="微软雅黑" w:hAnsi="微软雅黑"/>
-          <w:sz w:val="24"/>
-          <w:szCs w:val="24"/>
-        </w:rPr>
-      </w:pPr>
-      <w:r>
-        <w:rPr>
-          <w:rFonts w:ascii="微软雅黑" w:eastAsia="微软雅黑" w:hAnsi="微软雅黑"/>
-          <w:sz w:val="24"/>
-          <w:szCs w:val="24"/>
-        </w:rPr>
-        <w:t>-- 表的索引 `user`</w:t>
+        <w:t>-- Table structure for table `record`</w:t>
       </w:r>
     </w:p>
     <w:p>
@@ -8174,31 +7057,41 @@
           <w:szCs w:val="24"/>
         </w:rPr>
       </w:pPr>
-      <w:r>
-        <w:rPr>
-          <w:rFonts w:ascii="微软雅黑" w:eastAsia="微软雅黑" w:hAnsi="微软雅黑"/>
-          <w:sz w:val="24"/>
-          <w:szCs w:val="24"/>
-        </w:rPr>
-        <w:t>ALTER TABLE `user`</w:t>
-      </w:r>
-    </w:p>
-    <w:p>
-      <w:pPr>
-        <w:jc w:val="left"/>
-        <w:rPr>
-          <w:rFonts w:ascii="微软雅黑" w:eastAsia="微软雅黑" w:hAnsi="微软雅黑"/>
-          <w:sz w:val="24"/>
-          <w:szCs w:val="24"/>
-        </w:rPr>
-      </w:pPr>
-      <w:r>
-        <w:rPr>
-          <w:rFonts w:ascii="微软雅黑" w:eastAsia="微软雅黑" w:hAnsi="微软雅黑"/>
-          <w:sz w:val="24"/>
-          <w:szCs w:val="24"/>
-        </w:rPr>
-        <w:t xml:space="preserve">  ADD PRIMARY KEY (`</w:t>
+    </w:p>
+    <w:p>
+      <w:pPr>
+        <w:jc w:val="left"/>
+        <w:rPr>
+          <w:rFonts w:ascii="微软雅黑" w:eastAsia="微软雅黑" w:hAnsi="微软雅黑"/>
+          <w:sz w:val="24"/>
+          <w:szCs w:val="24"/>
+        </w:rPr>
+      </w:pPr>
+      <w:r>
+        <w:rPr>
+          <w:rFonts w:ascii="微软雅黑" w:eastAsia="微软雅黑" w:hAnsi="微软雅黑"/>
+          <w:sz w:val="24"/>
+          <w:szCs w:val="24"/>
+        </w:rPr>
+        <w:t>DROP TABLE IF EXISTS `record`;</w:t>
+      </w:r>
+    </w:p>
+    <w:p>
+      <w:pPr>
+        <w:jc w:val="left"/>
+        <w:rPr>
+          <w:rFonts w:ascii="微软雅黑" w:eastAsia="微软雅黑" w:hAnsi="微软雅黑"/>
+          <w:sz w:val="24"/>
+          <w:szCs w:val="24"/>
+        </w:rPr>
+      </w:pPr>
+      <w:r>
+        <w:rPr>
+          <w:rFonts w:ascii="微软雅黑" w:eastAsia="微软雅黑" w:hAnsi="微软雅黑"/>
+          <w:sz w:val="24"/>
+          <w:szCs w:val="24"/>
+        </w:rPr>
+        <w:t>/*!40101 SET @</w:t>
       </w:r>
       <w:proofErr w:type="spellStart"/>
       <w:r>
@@ -8207,16 +7100,1192 @@
           <w:sz w:val="24"/>
           <w:szCs w:val="24"/>
         </w:rPr>
+        <w:t>saved_cs_client</w:t>
+      </w:r>
+      <w:proofErr w:type="spellEnd"/>
+      <w:r>
+        <w:rPr>
+          <w:rFonts w:ascii="微软雅黑" w:eastAsia="微软雅黑" w:hAnsi="微软雅黑"/>
+          <w:sz w:val="24"/>
+          <w:szCs w:val="24"/>
+        </w:rPr>
+        <w:t xml:space="preserve">     = @@</w:t>
+      </w:r>
+      <w:proofErr w:type="spellStart"/>
+      <w:r>
+        <w:rPr>
+          <w:rFonts w:ascii="微软雅黑" w:eastAsia="微软雅黑" w:hAnsi="微软雅黑"/>
+          <w:sz w:val="24"/>
+          <w:szCs w:val="24"/>
+        </w:rPr>
+        <w:t>character_set_client</w:t>
+      </w:r>
+      <w:proofErr w:type="spellEnd"/>
+      <w:r>
+        <w:rPr>
+          <w:rFonts w:ascii="微软雅黑" w:eastAsia="微软雅黑" w:hAnsi="微软雅黑"/>
+          <w:sz w:val="24"/>
+          <w:szCs w:val="24"/>
+        </w:rPr>
+        <w:t xml:space="preserve"> */;</w:t>
+      </w:r>
+    </w:p>
+    <w:p>
+      <w:pPr>
+        <w:jc w:val="left"/>
+        <w:rPr>
+          <w:rFonts w:ascii="微软雅黑" w:eastAsia="微软雅黑" w:hAnsi="微软雅黑"/>
+          <w:sz w:val="24"/>
+          <w:szCs w:val="24"/>
+        </w:rPr>
+      </w:pPr>
+      <w:r>
+        <w:rPr>
+          <w:rFonts w:ascii="微软雅黑" w:eastAsia="微软雅黑" w:hAnsi="微软雅黑"/>
+          <w:sz w:val="24"/>
+          <w:szCs w:val="24"/>
+        </w:rPr>
+        <w:t xml:space="preserve">/*!40101 SET </w:t>
+      </w:r>
+      <w:proofErr w:type="spellStart"/>
+      <w:r>
+        <w:rPr>
+          <w:rFonts w:ascii="微软雅黑" w:eastAsia="微软雅黑" w:hAnsi="微软雅黑"/>
+          <w:sz w:val="24"/>
+          <w:szCs w:val="24"/>
+        </w:rPr>
+        <w:t>character_set_client</w:t>
+      </w:r>
+      <w:proofErr w:type="spellEnd"/>
+      <w:r>
+        <w:rPr>
+          <w:rFonts w:ascii="微软雅黑" w:eastAsia="微软雅黑" w:hAnsi="微软雅黑"/>
+          <w:sz w:val="24"/>
+          <w:szCs w:val="24"/>
+        </w:rPr>
+        <w:t xml:space="preserve"> = utf8 */;</w:t>
+      </w:r>
+    </w:p>
+    <w:p>
+      <w:pPr>
+        <w:jc w:val="left"/>
+        <w:rPr>
+          <w:rFonts w:ascii="微软雅黑" w:eastAsia="微软雅黑" w:hAnsi="微软雅黑"/>
+          <w:sz w:val="24"/>
+          <w:szCs w:val="24"/>
+        </w:rPr>
+      </w:pPr>
+      <w:r>
+        <w:rPr>
+          <w:rFonts w:ascii="微软雅黑" w:eastAsia="微软雅黑" w:hAnsi="微软雅黑"/>
+          <w:sz w:val="24"/>
+          <w:szCs w:val="24"/>
+        </w:rPr>
+        <w:t>CREATE TABLE `record` (</w:t>
+      </w:r>
+    </w:p>
+    <w:p>
+      <w:pPr>
+        <w:jc w:val="left"/>
+        <w:rPr>
+          <w:rFonts w:ascii="微软雅黑" w:eastAsia="微软雅黑" w:hAnsi="微软雅黑"/>
+          <w:sz w:val="24"/>
+          <w:szCs w:val="24"/>
+        </w:rPr>
+      </w:pPr>
+      <w:r>
+        <w:rPr>
+          <w:rFonts w:ascii="微软雅黑" w:eastAsia="微软雅黑" w:hAnsi="微软雅黑"/>
+          <w:sz w:val="24"/>
+          <w:szCs w:val="24"/>
+        </w:rPr>
+        <w:t xml:space="preserve">  `</w:t>
+      </w:r>
+      <w:proofErr w:type="spellStart"/>
+      <w:r>
+        <w:rPr>
+          <w:rFonts w:ascii="微软雅黑" w:eastAsia="微软雅黑" w:hAnsi="微软雅黑"/>
+          <w:sz w:val="24"/>
+          <w:szCs w:val="24"/>
+        </w:rPr>
+        <w:t>recordId</w:t>
+      </w:r>
+      <w:proofErr w:type="spellEnd"/>
+      <w:r>
+        <w:rPr>
+          <w:rFonts w:ascii="微软雅黑" w:eastAsia="微软雅黑" w:hAnsi="微软雅黑"/>
+          <w:sz w:val="24"/>
+          <w:szCs w:val="24"/>
+        </w:rPr>
+        <w:t xml:space="preserve">` </w:t>
+      </w:r>
+      <w:proofErr w:type="gramStart"/>
+      <w:r>
+        <w:rPr>
+          <w:rFonts w:ascii="微软雅黑" w:eastAsia="微软雅黑" w:hAnsi="微软雅黑"/>
+          <w:sz w:val="24"/>
+          <w:szCs w:val="24"/>
+        </w:rPr>
+        <w:t>int(</w:t>
+      </w:r>
+      <w:proofErr w:type="gramEnd"/>
+      <w:r>
+        <w:rPr>
+          <w:rFonts w:ascii="微软雅黑" w:eastAsia="微软雅黑" w:hAnsi="微软雅黑"/>
+          <w:sz w:val="24"/>
+          <w:szCs w:val="24"/>
+        </w:rPr>
+        <w:t>11) NOT NULL AUTO_INCREMENT,</w:t>
+      </w:r>
+    </w:p>
+    <w:p>
+      <w:pPr>
+        <w:jc w:val="left"/>
+        <w:rPr>
+          <w:rFonts w:ascii="微软雅黑" w:eastAsia="微软雅黑" w:hAnsi="微软雅黑" w:hint="eastAsia"/>
+          <w:sz w:val="24"/>
+          <w:szCs w:val="24"/>
+        </w:rPr>
+      </w:pPr>
+      <w:r>
+        <w:rPr>
+          <w:rFonts w:ascii="微软雅黑" w:eastAsia="微软雅黑" w:hAnsi="微软雅黑" w:hint="eastAsia"/>
+          <w:sz w:val="24"/>
+          <w:szCs w:val="24"/>
+        </w:rPr>
+        <w:t xml:space="preserve">  `photo` varchar(128) NOT NULL COMMENT '照片地址',</w:t>
+      </w:r>
+    </w:p>
+    <w:p>
+      <w:pPr>
+        <w:jc w:val="left"/>
+        <w:rPr>
+          <w:rFonts w:ascii="微软雅黑" w:eastAsia="微软雅黑" w:hAnsi="微软雅黑" w:hint="eastAsia"/>
+          <w:sz w:val="24"/>
+          <w:szCs w:val="24"/>
+        </w:rPr>
+      </w:pPr>
+      <w:r>
+        <w:rPr>
+          <w:rFonts w:ascii="微软雅黑" w:eastAsia="微软雅黑" w:hAnsi="微软雅黑" w:hint="eastAsia"/>
+          <w:sz w:val="24"/>
+          <w:szCs w:val="24"/>
+        </w:rPr>
+        <w:t xml:space="preserve">  `</w:t>
+      </w:r>
+      <w:proofErr w:type="spellStart"/>
+      <w:r>
+        <w:rPr>
+          <w:rFonts w:ascii="微软雅黑" w:eastAsia="微软雅黑" w:hAnsi="微软雅黑" w:hint="eastAsia"/>
+          <w:sz w:val="24"/>
+          <w:szCs w:val="24"/>
+        </w:rPr>
+        <w:t>dormNumber</w:t>
+      </w:r>
+      <w:proofErr w:type="spellEnd"/>
+      <w:r>
+        <w:rPr>
+          <w:rFonts w:ascii="微软雅黑" w:eastAsia="微软雅黑" w:hAnsi="微软雅黑" w:hint="eastAsia"/>
+          <w:sz w:val="24"/>
+          <w:szCs w:val="24"/>
+        </w:rPr>
+        <w:t>` varchar(16) NOT NULL COMMENT '宿舍号',</w:t>
+      </w:r>
+    </w:p>
+    <w:p>
+      <w:pPr>
+        <w:jc w:val="left"/>
+        <w:rPr>
+          <w:rFonts w:ascii="微软雅黑" w:eastAsia="微软雅黑" w:hAnsi="微软雅黑" w:hint="eastAsia"/>
+          <w:sz w:val="24"/>
+          <w:szCs w:val="24"/>
+        </w:rPr>
+      </w:pPr>
+      <w:r>
+        <w:rPr>
+          <w:rFonts w:ascii="微软雅黑" w:eastAsia="微软雅黑" w:hAnsi="微软雅黑" w:hint="eastAsia"/>
+          <w:sz w:val="24"/>
+          <w:szCs w:val="24"/>
+        </w:rPr>
+        <w:t xml:space="preserve">  `</w:t>
+      </w:r>
+      <w:proofErr w:type="spellStart"/>
+      <w:r>
+        <w:rPr>
+          <w:rFonts w:ascii="微软雅黑" w:eastAsia="微软雅黑" w:hAnsi="微软雅黑" w:hint="eastAsia"/>
+          <w:sz w:val="24"/>
+          <w:szCs w:val="24"/>
+        </w:rPr>
+        <w:t>randNumber</w:t>
+      </w:r>
+      <w:proofErr w:type="spellEnd"/>
+      <w:r>
+        <w:rPr>
+          <w:rFonts w:ascii="微软雅黑" w:eastAsia="微软雅黑" w:hAnsi="微软雅黑" w:hint="eastAsia"/>
+          <w:sz w:val="24"/>
+          <w:szCs w:val="24"/>
+        </w:rPr>
+        <w:t>` int(11) NOT NULL COMMENT '随机号码',</w:t>
+      </w:r>
+    </w:p>
+    <w:p>
+      <w:pPr>
+        <w:jc w:val="left"/>
+        <w:rPr>
+          <w:rFonts w:ascii="微软雅黑" w:eastAsia="微软雅黑" w:hAnsi="微软雅黑" w:hint="eastAsia"/>
+          <w:sz w:val="24"/>
+          <w:szCs w:val="24"/>
+        </w:rPr>
+      </w:pPr>
+      <w:r>
+        <w:rPr>
+          <w:rFonts w:ascii="微软雅黑" w:eastAsia="微软雅黑" w:hAnsi="微软雅黑" w:hint="eastAsia"/>
+          <w:sz w:val="24"/>
+          <w:szCs w:val="24"/>
+        </w:rPr>
+        <w:t xml:space="preserve">  `</w:t>
+      </w:r>
+      <w:proofErr w:type="spellStart"/>
+      <w:r>
+        <w:rPr>
+          <w:rFonts w:ascii="微软雅黑" w:eastAsia="微软雅黑" w:hAnsi="微软雅黑" w:hint="eastAsia"/>
+          <w:sz w:val="24"/>
+          <w:szCs w:val="24"/>
+        </w:rPr>
+        <w:t>startTime</w:t>
+      </w:r>
+      <w:proofErr w:type="spellEnd"/>
+      <w:r>
+        <w:rPr>
+          <w:rFonts w:ascii="微软雅黑" w:eastAsia="微软雅黑" w:hAnsi="微软雅黑" w:hint="eastAsia"/>
+          <w:sz w:val="24"/>
+          <w:szCs w:val="24"/>
+        </w:rPr>
+        <w:t>` datetime NOT NULL COMMENT '开始时间',</w:t>
+      </w:r>
+    </w:p>
+    <w:p>
+      <w:pPr>
+        <w:jc w:val="left"/>
+        <w:rPr>
+          <w:rFonts w:ascii="微软雅黑" w:eastAsia="微软雅黑" w:hAnsi="微软雅黑" w:hint="eastAsia"/>
+          <w:sz w:val="24"/>
+          <w:szCs w:val="24"/>
+        </w:rPr>
+      </w:pPr>
+      <w:r>
+        <w:rPr>
+          <w:rFonts w:ascii="微软雅黑" w:eastAsia="微软雅黑" w:hAnsi="微软雅黑" w:hint="eastAsia"/>
+          <w:sz w:val="24"/>
+          <w:szCs w:val="24"/>
+        </w:rPr>
+        <w:t xml:space="preserve">  `</w:t>
+      </w:r>
+      <w:proofErr w:type="spellStart"/>
+      <w:r>
+        <w:rPr>
+          <w:rFonts w:ascii="微软雅黑" w:eastAsia="微软雅黑" w:hAnsi="微软雅黑" w:hint="eastAsia"/>
+          <w:sz w:val="24"/>
+          <w:szCs w:val="24"/>
+        </w:rPr>
+        <w:t>uploadTime</w:t>
+      </w:r>
+      <w:proofErr w:type="spellEnd"/>
+      <w:r>
+        <w:rPr>
+          <w:rFonts w:ascii="微软雅黑" w:eastAsia="微软雅黑" w:hAnsi="微软雅黑" w:hint="eastAsia"/>
+          <w:sz w:val="24"/>
+          <w:szCs w:val="24"/>
+        </w:rPr>
+        <w:t>` datetime NOT NULL COMMENT '上</w:t>
+      </w:r>
+      <w:proofErr w:type="gramStart"/>
+      <w:r>
+        <w:rPr>
+          <w:rFonts w:ascii="微软雅黑" w:eastAsia="微软雅黑" w:hAnsi="微软雅黑" w:hint="eastAsia"/>
+          <w:sz w:val="24"/>
+          <w:szCs w:val="24"/>
+        </w:rPr>
+        <w:t>传时间</w:t>
+      </w:r>
+      <w:proofErr w:type="gramEnd"/>
+      <w:r>
+        <w:rPr>
+          <w:rFonts w:ascii="微软雅黑" w:eastAsia="微软雅黑" w:hAnsi="微软雅黑" w:hint="eastAsia"/>
+          <w:sz w:val="24"/>
+          <w:szCs w:val="24"/>
+        </w:rPr>
+        <w:t>',</w:t>
+      </w:r>
+    </w:p>
+    <w:p>
+      <w:pPr>
+        <w:jc w:val="left"/>
+        <w:rPr>
+          <w:rFonts w:ascii="微软雅黑" w:eastAsia="微软雅黑" w:hAnsi="微软雅黑" w:hint="eastAsia"/>
+          <w:sz w:val="24"/>
+          <w:szCs w:val="24"/>
+        </w:rPr>
+      </w:pPr>
+      <w:r>
+        <w:rPr>
+          <w:rFonts w:ascii="微软雅黑" w:eastAsia="微软雅黑" w:hAnsi="微软雅黑" w:hint="eastAsia"/>
+          <w:sz w:val="24"/>
+          <w:szCs w:val="24"/>
+        </w:rPr>
+        <w:t xml:space="preserve">  `</w:t>
+      </w:r>
+      <w:proofErr w:type="spellStart"/>
+      <w:r>
+        <w:rPr>
+          <w:rFonts w:ascii="微软雅黑" w:eastAsia="微软雅黑" w:hAnsi="微软雅黑" w:hint="eastAsia"/>
+          <w:sz w:val="24"/>
+          <w:szCs w:val="24"/>
+        </w:rPr>
+        <w:t>endTime</w:t>
+      </w:r>
+      <w:proofErr w:type="spellEnd"/>
+      <w:r>
+        <w:rPr>
+          <w:rFonts w:ascii="微软雅黑" w:eastAsia="微软雅黑" w:hAnsi="微软雅黑" w:hint="eastAsia"/>
+          <w:sz w:val="24"/>
+          <w:szCs w:val="24"/>
+        </w:rPr>
+        <w:t>` datetime NOT NULL COMMENT '结束时间',</w:t>
+      </w:r>
+    </w:p>
+    <w:p>
+      <w:pPr>
+        <w:jc w:val="left"/>
+        <w:rPr>
+          <w:rFonts w:ascii="微软雅黑" w:eastAsia="微软雅黑" w:hAnsi="微软雅黑"/>
+          <w:sz w:val="24"/>
+          <w:szCs w:val="24"/>
+        </w:rPr>
+      </w:pPr>
+      <w:r>
+        <w:rPr>
+          <w:rFonts w:ascii="微软雅黑" w:eastAsia="微软雅黑" w:hAnsi="微软雅黑"/>
+          <w:sz w:val="24"/>
+          <w:szCs w:val="24"/>
+        </w:rPr>
+        <w:t xml:space="preserve">  PRIMARY KEY (`</w:t>
+      </w:r>
+      <w:proofErr w:type="spellStart"/>
+      <w:r>
+        <w:rPr>
+          <w:rFonts w:ascii="微软雅黑" w:eastAsia="微软雅黑" w:hAnsi="微软雅黑"/>
+          <w:sz w:val="24"/>
+          <w:szCs w:val="24"/>
+        </w:rPr>
+        <w:t>recordId</w:t>
+      </w:r>
+      <w:proofErr w:type="spellEnd"/>
+      <w:r>
+        <w:rPr>
+          <w:rFonts w:ascii="微软雅黑" w:eastAsia="微软雅黑" w:hAnsi="微软雅黑"/>
+          <w:sz w:val="24"/>
+          <w:szCs w:val="24"/>
+        </w:rPr>
+        <w:t>`) USING BTREE</w:t>
+      </w:r>
+    </w:p>
+    <w:p>
+      <w:pPr>
+        <w:jc w:val="left"/>
+        <w:rPr>
+          <w:rFonts w:ascii="微软雅黑" w:eastAsia="微软雅黑" w:hAnsi="微软雅黑"/>
+          <w:sz w:val="24"/>
+          <w:szCs w:val="24"/>
+        </w:rPr>
+      </w:pPr>
+      <w:r>
+        <w:rPr>
+          <w:rFonts w:ascii="微软雅黑" w:eastAsia="微软雅黑" w:hAnsi="微软雅黑"/>
+          <w:sz w:val="24"/>
+          <w:szCs w:val="24"/>
+        </w:rPr>
+        <w:t>) ENGINE=</w:t>
+      </w:r>
+      <w:proofErr w:type="spellStart"/>
+      <w:r>
+        <w:rPr>
+          <w:rFonts w:ascii="微软雅黑" w:eastAsia="微软雅黑" w:hAnsi="微软雅黑"/>
+          <w:sz w:val="24"/>
+          <w:szCs w:val="24"/>
+        </w:rPr>
+        <w:t>MyISAM</w:t>
+      </w:r>
+      <w:proofErr w:type="spellEnd"/>
+      <w:r>
+        <w:rPr>
+          <w:rFonts w:ascii="微软雅黑" w:eastAsia="微软雅黑" w:hAnsi="微软雅黑"/>
+          <w:sz w:val="24"/>
+          <w:szCs w:val="24"/>
+        </w:rPr>
+        <w:t xml:space="preserve"> DEFAULT CHARSET=utf8;</w:t>
+      </w:r>
+    </w:p>
+    <w:p>
+      <w:pPr>
+        <w:jc w:val="left"/>
+        <w:rPr>
+          <w:rFonts w:ascii="微软雅黑" w:eastAsia="微软雅黑" w:hAnsi="微软雅黑"/>
+          <w:sz w:val="24"/>
+          <w:szCs w:val="24"/>
+        </w:rPr>
+      </w:pPr>
+      <w:r>
+        <w:rPr>
+          <w:rFonts w:ascii="微软雅黑" w:eastAsia="微软雅黑" w:hAnsi="微软雅黑"/>
+          <w:sz w:val="24"/>
+          <w:szCs w:val="24"/>
+        </w:rPr>
+        <w:t xml:space="preserve">/*!40101 SET </w:t>
+      </w:r>
+      <w:proofErr w:type="spellStart"/>
+      <w:r>
+        <w:rPr>
+          <w:rFonts w:ascii="微软雅黑" w:eastAsia="微软雅黑" w:hAnsi="微软雅黑"/>
+          <w:sz w:val="24"/>
+          <w:szCs w:val="24"/>
+        </w:rPr>
+        <w:t>character_set_client</w:t>
+      </w:r>
+      <w:proofErr w:type="spellEnd"/>
+      <w:r>
+        <w:rPr>
+          <w:rFonts w:ascii="微软雅黑" w:eastAsia="微软雅黑" w:hAnsi="微软雅黑"/>
+          <w:sz w:val="24"/>
+          <w:szCs w:val="24"/>
+        </w:rPr>
+        <w:t xml:space="preserve"> = @</w:t>
+      </w:r>
+      <w:proofErr w:type="spellStart"/>
+      <w:r>
+        <w:rPr>
+          <w:rFonts w:ascii="微软雅黑" w:eastAsia="微软雅黑" w:hAnsi="微软雅黑"/>
+          <w:sz w:val="24"/>
+          <w:szCs w:val="24"/>
+        </w:rPr>
+        <w:t>saved_cs_client</w:t>
+      </w:r>
+      <w:proofErr w:type="spellEnd"/>
+      <w:r>
+        <w:rPr>
+          <w:rFonts w:ascii="微软雅黑" w:eastAsia="微软雅黑" w:hAnsi="微软雅黑"/>
+          <w:sz w:val="24"/>
+          <w:szCs w:val="24"/>
+        </w:rPr>
+        <w:t xml:space="preserve"> */;</w:t>
+      </w:r>
+    </w:p>
+    <w:p>
+      <w:pPr>
+        <w:jc w:val="left"/>
+        <w:rPr>
+          <w:rFonts w:ascii="微软雅黑" w:eastAsia="微软雅黑" w:hAnsi="微软雅黑"/>
+          <w:sz w:val="24"/>
+          <w:szCs w:val="24"/>
+        </w:rPr>
+      </w:pPr>
+    </w:p>
+    <w:p>
+      <w:pPr>
+        <w:jc w:val="left"/>
+        <w:rPr>
+          <w:rFonts w:ascii="微软雅黑" w:eastAsia="微软雅黑" w:hAnsi="微软雅黑"/>
+          <w:sz w:val="24"/>
+          <w:szCs w:val="24"/>
+        </w:rPr>
+      </w:pPr>
+      <w:r>
+        <w:rPr>
+          <w:rFonts w:ascii="微软雅黑" w:eastAsia="微软雅黑" w:hAnsi="微软雅黑"/>
+          <w:sz w:val="24"/>
+          <w:szCs w:val="24"/>
+        </w:rPr>
+        <w:t>--</w:t>
+      </w:r>
+    </w:p>
+    <w:p>
+      <w:pPr>
+        <w:jc w:val="left"/>
+        <w:rPr>
+          <w:rFonts w:ascii="微软雅黑" w:eastAsia="微软雅黑" w:hAnsi="微软雅黑"/>
+          <w:sz w:val="24"/>
+          <w:szCs w:val="24"/>
+        </w:rPr>
+      </w:pPr>
+      <w:r>
+        <w:rPr>
+          <w:rFonts w:ascii="微软雅黑" w:eastAsia="微软雅黑" w:hAnsi="微软雅黑"/>
+          <w:sz w:val="24"/>
+          <w:szCs w:val="24"/>
+        </w:rPr>
+        <w:t>-- Dumping data for table `record`</w:t>
+      </w:r>
+    </w:p>
+    <w:p>
+      <w:pPr>
+        <w:jc w:val="left"/>
+        <w:rPr>
+          <w:rFonts w:ascii="微软雅黑" w:eastAsia="微软雅黑" w:hAnsi="微软雅黑"/>
+          <w:sz w:val="24"/>
+          <w:szCs w:val="24"/>
+        </w:rPr>
+      </w:pPr>
+      <w:r>
+        <w:rPr>
+          <w:rFonts w:ascii="微软雅黑" w:eastAsia="微软雅黑" w:hAnsi="微软雅黑"/>
+          <w:sz w:val="24"/>
+          <w:szCs w:val="24"/>
+        </w:rPr>
+        <w:t>--</w:t>
+      </w:r>
+    </w:p>
+    <w:p>
+      <w:pPr>
+        <w:jc w:val="left"/>
+        <w:rPr>
+          <w:rFonts w:ascii="微软雅黑" w:eastAsia="微软雅黑" w:hAnsi="微软雅黑"/>
+          <w:sz w:val="24"/>
+          <w:szCs w:val="24"/>
+        </w:rPr>
+      </w:pPr>
+    </w:p>
+    <w:p>
+      <w:pPr>
+        <w:jc w:val="left"/>
+        <w:rPr>
+          <w:rFonts w:ascii="微软雅黑" w:eastAsia="微软雅黑" w:hAnsi="微软雅黑"/>
+          <w:sz w:val="24"/>
+          <w:szCs w:val="24"/>
+        </w:rPr>
+      </w:pPr>
+      <w:r>
+        <w:rPr>
+          <w:rFonts w:ascii="微软雅黑" w:eastAsia="微软雅黑" w:hAnsi="微软雅黑"/>
+          <w:sz w:val="24"/>
+          <w:szCs w:val="24"/>
+        </w:rPr>
+        <w:t>LOCK TABLES `record` WRITE;</w:t>
+      </w:r>
+    </w:p>
+    <w:p>
+      <w:pPr>
+        <w:jc w:val="left"/>
+        <w:rPr>
+          <w:rFonts w:ascii="微软雅黑" w:eastAsia="微软雅黑" w:hAnsi="微软雅黑"/>
+          <w:sz w:val="24"/>
+          <w:szCs w:val="24"/>
+        </w:rPr>
+      </w:pPr>
+      <w:r>
+        <w:rPr>
+          <w:rFonts w:ascii="微软雅黑" w:eastAsia="微软雅黑" w:hAnsi="微软雅黑"/>
+          <w:sz w:val="24"/>
+          <w:szCs w:val="24"/>
+        </w:rPr>
+        <w:lastRenderedPageBreak/>
+        <w:t>/*!40000 ALTER TABLE `record` DISABLE KEYS */;</w:t>
+      </w:r>
+    </w:p>
+    <w:p>
+      <w:pPr>
+        <w:jc w:val="left"/>
+        <w:rPr>
+          <w:rFonts w:ascii="微软雅黑" w:eastAsia="微软雅黑" w:hAnsi="微软雅黑"/>
+          <w:sz w:val="24"/>
+          <w:szCs w:val="24"/>
+        </w:rPr>
+      </w:pPr>
+      <w:r>
+        <w:rPr>
+          <w:rFonts w:ascii="微软雅黑" w:eastAsia="微软雅黑" w:hAnsi="微软雅黑"/>
+          <w:sz w:val="24"/>
+          <w:szCs w:val="24"/>
+        </w:rPr>
+        <w:t>/*!40000 ALTER TABLE `record` ENABLE KEYS */;</w:t>
+      </w:r>
+    </w:p>
+    <w:p>
+      <w:pPr>
+        <w:jc w:val="left"/>
+        <w:rPr>
+          <w:rFonts w:ascii="微软雅黑" w:eastAsia="微软雅黑" w:hAnsi="微软雅黑"/>
+          <w:sz w:val="24"/>
+          <w:szCs w:val="24"/>
+        </w:rPr>
+      </w:pPr>
+      <w:r>
+        <w:rPr>
+          <w:rFonts w:ascii="微软雅黑" w:eastAsia="微软雅黑" w:hAnsi="微软雅黑"/>
+          <w:sz w:val="24"/>
+          <w:szCs w:val="24"/>
+        </w:rPr>
+        <w:t>UNLOCK TABLES;</w:t>
+      </w:r>
+    </w:p>
+    <w:p>
+      <w:pPr>
+        <w:jc w:val="left"/>
+        <w:rPr>
+          <w:rFonts w:ascii="微软雅黑" w:eastAsia="微软雅黑" w:hAnsi="微软雅黑"/>
+          <w:sz w:val="24"/>
+          <w:szCs w:val="24"/>
+        </w:rPr>
+      </w:pPr>
+    </w:p>
+    <w:p>
+      <w:pPr>
+        <w:jc w:val="left"/>
+        <w:rPr>
+          <w:rFonts w:ascii="微软雅黑" w:eastAsia="微软雅黑" w:hAnsi="微软雅黑"/>
+          <w:sz w:val="24"/>
+          <w:szCs w:val="24"/>
+        </w:rPr>
+      </w:pPr>
+      <w:r>
+        <w:rPr>
+          <w:rFonts w:ascii="微软雅黑" w:eastAsia="微软雅黑" w:hAnsi="微软雅黑"/>
+          <w:sz w:val="24"/>
+          <w:szCs w:val="24"/>
+        </w:rPr>
+        <w:t>--</w:t>
+      </w:r>
+    </w:p>
+    <w:p>
+      <w:pPr>
+        <w:jc w:val="left"/>
+        <w:rPr>
+          <w:rFonts w:ascii="微软雅黑" w:eastAsia="微软雅黑" w:hAnsi="微软雅黑"/>
+          <w:sz w:val="24"/>
+          <w:szCs w:val="24"/>
+        </w:rPr>
+      </w:pPr>
+      <w:r>
+        <w:rPr>
+          <w:rFonts w:ascii="微软雅黑" w:eastAsia="微软雅黑" w:hAnsi="微软雅黑"/>
+          <w:sz w:val="24"/>
+          <w:szCs w:val="24"/>
+        </w:rPr>
+        <w:t>-- Table structure for table `user`</w:t>
+      </w:r>
+    </w:p>
+    <w:p>
+      <w:pPr>
+        <w:jc w:val="left"/>
+        <w:rPr>
+          <w:rFonts w:ascii="微软雅黑" w:eastAsia="微软雅黑" w:hAnsi="微软雅黑"/>
+          <w:sz w:val="24"/>
+          <w:szCs w:val="24"/>
+        </w:rPr>
+      </w:pPr>
+      <w:r>
+        <w:rPr>
+          <w:rFonts w:ascii="微软雅黑" w:eastAsia="微软雅黑" w:hAnsi="微软雅黑"/>
+          <w:sz w:val="24"/>
+          <w:szCs w:val="24"/>
+        </w:rPr>
+        <w:t>--</w:t>
+      </w:r>
+    </w:p>
+    <w:p>
+      <w:pPr>
+        <w:jc w:val="left"/>
+        <w:rPr>
+          <w:rFonts w:ascii="微软雅黑" w:eastAsia="微软雅黑" w:hAnsi="微软雅黑"/>
+          <w:sz w:val="24"/>
+          <w:szCs w:val="24"/>
+        </w:rPr>
+      </w:pPr>
+    </w:p>
+    <w:p>
+      <w:pPr>
+        <w:jc w:val="left"/>
+        <w:rPr>
+          <w:rFonts w:ascii="微软雅黑" w:eastAsia="微软雅黑" w:hAnsi="微软雅黑"/>
+          <w:sz w:val="24"/>
+          <w:szCs w:val="24"/>
+        </w:rPr>
+      </w:pPr>
+      <w:r>
+        <w:rPr>
+          <w:rFonts w:ascii="微软雅黑" w:eastAsia="微软雅黑" w:hAnsi="微软雅黑"/>
+          <w:sz w:val="24"/>
+          <w:szCs w:val="24"/>
+        </w:rPr>
+        <w:t>DROP TABLE IF EXISTS `user`;</w:t>
+      </w:r>
+    </w:p>
+    <w:p>
+      <w:pPr>
+        <w:jc w:val="left"/>
+        <w:rPr>
+          <w:rFonts w:ascii="微软雅黑" w:eastAsia="微软雅黑" w:hAnsi="微软雅黑"/>
+          <w:sz w:val="24"/>
+          <w:szCs w:val="24"/>
+        </w:rPr>
+      </w:pPr>
+      <w:r>
+        <w:rPr>
+          <w:rFonts w:ascii="微软雅黑" w:eastAsia="微软雅黑" w:hAnsi="微软雅黑"/>
+          <w:sz w:val="24"/>
+          <w:szCs w:val="24"/>
+        </w:rPr>
+        <w:t>/*!40101 SET @</w:t>
+      </w:r>
+      <w:proofErr w:type="spellStart"/>
+      <w:r>
+        <w:rPr>
+          <w:rFonts w:ascii="微软雅黑" w:eastAsia="微软雅黑" w:hAnsi="微软雅黑"/>
+          <w:sz w:val="24"/>
+          <w:szCs w:val="24"/>
+        </w:rPr>
+        <w:t>saved_cs_client</w:t>
+      </w:r>
+      <w:proofErr w:type="spellEnd"/>
+      <w:r>
+        <w:rPr>
+          <w:rFonts w:ascii="微软雅黑" w:eastAsia="微软雅黑" w:hAnsi="微软雅黑"/>
+          <w:sz w:val="24"/>
+          <w:szCs w:val="24"/>
+        </w:rPr>
+        <w:t xml:space="preserve">     = @@</w:t>
+      </w:r>
+      <w:proofErr w:type="spellStart"/>
+      <w:r>
+        <w:rPr>
+          <w:rFonts w:ascii="微软雅黑" w:eastAsia="微软雅黑" w:hAnsi="微软雅黑"/>
+          <w:sz w:val="24"/>
+          <w:szCs w:val="24"/>
+        </w:rPr>
+        <w:t>character_set_client</w:t>
+      </w:r>
+      <w:proofErr w:type="spellEnd"/>
+      <w:r>
+        <w:rPr>
+          <w:rFonts w:ascii="微软雅黑" w:eastAsia="微软雅黑" w:hAnsi="微软雅黑"/>
+          <w:sz w:val="24"/>
+          <w:szCs w:val="24"/>
+        </w:rPr>
+        <w:t xml:space="preserve"> */;</w:t>
+      </w:r>
+    </w:p>
+    <w:p>
+      <w:pPr>
+        <w:jc w:val="left"/>
+        <w:rPr>
+          <w:rFonts w:ascii="微软雅黑" w:eastAsia="微软雅黑" w:hAnsi="微软雅黑"/>
+          <w:sz w:val="24"/>
+          <w:szCs w:val="24"/>
+        </w:rPr>
+      </w:pPr>
+      <w:r>
+        <w:rPr>
+          <w:rFonts w:ascii="微软雅黑" w:eastAsia="微软雅黑" w:hAnsi="微软雅黑"/>
+          <w:sz w:val="24"/>
+          <w:szCs w:val="24"/>
+        </w:rPr>
+        <w:t xml:space="preserve">/*!40101 SET </w:t>
+      </w:r>
+      <w:proofErr w:type="spellStart"/>
+      <w:r>
+        <w:rPr>
+          <w:rFonts w:ascii="微软雅黑" w:eastAsia="微软雅黑" w:hAnsi="微软雅黑"/>
+          <w:sz w:val="24"/>
+          <w:szCs w:val="24"/>
+        </w:rPr>
+        <w:t>character_set_client</w:t>
+      </w:r>
+      <w:proofErr w:type="spellEnd"/>
+      <w:r>
+        <w:rPr>
+          <w:rFonts w:ascii="微软雅黑" w:eastAsia="微软雅黑" w:hAnsi="微软雅黑"/>
+          <w:sz w:val="24"/>
+          <w:szCs w:val="24"/>
+        </w:rPr>
+        <w:t xml:space="preserve"> = utf8 */;</w:t>
+      </w:r>
+    </w:p>
+    <w:p>
+      <w:pPr>
+        <w:jc w:val="left"/>
+        <w:rPr>
+          <w:rFonts w:ascii="微软雅黑" w:eastAsia="微软雅黑" w:hAnsi="微软雅黑"/>
+          <w:sz w:val="24"/>
+          <w:szCs w:val="24"/>
+        </w:rPr>
+      </w:pPr>
+      <w:r>
+        <w:rPr>
+          <w:rFonts w:ascii="微软雅黑" w:eastAsia="微软雅黑" w:hAnsi="微软雅黑"/>
+          <w:sz w:val="24"/>
+          <w:szCs w:val="24"/>
+        </w:rPr>
+        <w:t>CREATE TABLE `user` (</w:t>
+      </w:r>
+    </w:p>
+    <w:p>
+      <w:pPr>
+        <w:jc w:val="left"/>
+        <w:rPr>
+          <w:rFonts w:ascii="微软雅黑" w:eastAsia="微软雅黑" w:hAnsi="微软雅黑" w:hint="eastAsia"/>
+          <w:sz w:val="24"/>
+          <w:szCs w:val="24"/>
+        </w:rPr>
+      </w:pPr>
+      <w:r>
+        <w:rPr>
+          <w:rFonts w:ascii="微软雅黑" w:eastAsia="微软雅黑" w:hAnsi="微软雅黑" w:hint="eastAsia"/>
+          <w:sz w:val="24"/>
+          <w:szCs w:val="24"/>
+        </w:rPr>
+        <w:t xml:space="preserve">  `</w:t>
+      </w:r>
+      <w:proofErr w:type="spellStart"/>
+      <w:r>
+        <w:rPr>
+          <w:rFonts w:ascii="微软雅黑" w:eastAsia="微软雅黑" w:hAnsi="微软雅黑" w:hint="eastAsia"/>
+          <w:sz w:val="24"/>
+          <w:szCs w:val="24"/>
+        </w:rPr>
         <w:t>userId</w:t>
       </w:r>
       <w:proofErr w:type="spellEnd"/>
       <w:r>
         <w:rPr>
-          <w:rFonts w:ascii="微软雅黑" w:eastAsia="微软雅黑" w:hAnsi="微软雅黑"/>
-          <w:sz w:val="24"/>
-          <w:szCs w:val="24"/>
-        </w:rPr>
-        <w:t>`);</w:t>
+          <w:rFonts w:ascii="微软雅黑" w:eastAsia="微软雅黑" w:hAnsi="微软雅黑" w:hint="eastAsia"/>
+          <w:sz w:val="24"/>
+          <w:szCs w:val="24"/>
+        </w:rPr>
+        <w:t>` int(11) NOT NULL COMMENT '学生填学号，辅导员填</w:t>
+      </w:r>
+      <w:proofErr w:type="gramStart"/>
+      <w:r>
+        <w:rPr>
+          <w:rFonts w:ascii="微软雅黑" w:eastAsia="微软雅黑" w:hAnsi="微软雅黑" w:hint="eastAsia"/>
+          <w:sz w:val="24"/>
+          <w:szCs w:val="24"/>
+        </w:rPr>
+        <w:t>学工号</w:t>
+      </w:r>
+      <w:proofErr w:type="gramEnd"/>
+      <w:r>
+        <w:rPr>
+          <w:rFonts w:ascii="微软雅黑" w:eastAsia="微软雅黑" w:hAnsi="微软雅黑" w:hint="eastAsia"/>
+          <w:sz w:val="24"/>
+          <w:szCs w:val="24"/>
+        </w:rPr>
+        <w:t>',</w:t>
+      </w:r>
+    </w:p>
+    <w:p>
+      <w:pPr>
+        <w:jc w:val="left"/>
+        <w:rPr>
+          <w:rFonts w:ascii="微软雅黑" w:eastAsia="微软雅黑" w:hAnsi="微软雅黑" w:hint="eastAsia"/>
+          <w:sz w:val="24"/>
+          <w:szCs w:val="24"/>
+        </w:rPr>
+      </w:pPr>
+      <w:r>
+        <w:rPr>
+          <w:rFonts w:ascii="微软雅黑" w:eastAsia="微软雅黑" w:hAnsi="微软雅黑" w:hint="eastAsia"/>
+          <w:sz w:val="24"/>
+          <w:szCs w:val="24"/>
+        </w:rPr>
+        <w:t xml:space="preserve">  `role` int(1) NOT NULL COMMENT '0表示学生，1表示辅导员',</w:t>
+      </w:r>
+    </w:p>
+    <w:p>
+      <w:pPr>
+        <w:jc w:val="left"/>
+        <w:rPr>
+          <w:rFonts w:ascii="微软雅黑" w:eastAsia="微软雅黑" w:hAnsi="微软雅黑" w:hint="eastAsia"/>
+          <w:sz w:val="24"/>
+          <w:szCs w:val="24"/>
+        </w:rPr>
+      </w:pPr>
+      <w:r>
+        <w:rPr>
+          <w:rFonts w:ascii="微软雅黑" w:eastAsia="微软雅黑" w:hAnsi="微软雅黑" w:hint="eastAsia"/>
+          <w:sz w:val="24"/>
+          <w:szCs w:val="24"/>
+        </w:rPr>
+        <w:t xml:space="preserve">  `sex` varchar(2) NOT NULL COMMENT '性别',</w:t>
+      </w:r>
+    </w:p>
+    <w:p>
+      <w:pPr>
+        <w:jc w:val="left"/>
+        <w:rPr>
+          <w:rFonts w:ascii="微软雅黑" w:eastAsia="微软雅黑" w:hAnsi="微软雅黑" w:hint="eastAsia"/>
+          <w:sz w:val="24"/>
+          <w:szCs w:val="24"/>
+        </w:rPr>
+      </w:pPr>
+      <w:r>
+        <w:rPr>
+          <w:rFonts w:ascii="微软雅黑" w:eastAsia="微软雅黑" w:hAnsi="微软雅黑" w:hint="eastAsia"/>
+          <w:sz w:val="24"/>
+          <w:szCs w:val="24"/>
+        </w:rPr>
+        <w:t xml:space="preserve">  `username` varchar(16) NOT NULL COMMENT '学生填宿舍号，辅导员填姓名',</w:t>
+      </w:r>
+    </w:p>
+    <w:p>
+      <w:pPr>
+        <w:jc w:val="left"/>
+        <w:rPr>
+          <w:rFonts w:ascii="微软雅黑" w:eastAsia="微软雅黑" w:hAnsi="微软雅黑" w:hint="eastAsia"/>
+          <w:sz w:val="24"/>
+          <w:szCs w:val="24"/>
+        </w:rPr>
+      </w:pPr>
+      <w:r>
+        <w:rPr>
+          <w:rFonts w:ascii="微软雅黑" w:eastAsia="微软雅黑" w:hAnsi="微软雅黑" w:hint="eastAsia"/>
+          <w:sz w:val="24"/>
+          <w:szCs w:val="24"/>
+        </w:rPr>
+        <w:t xml:space="preserve">  `password` varchar(32) NOT NULL COMMENT '密码，md5加密',</w:t>
+      </w:r>
+    </w:p>
+    <w:p>
+      <w:pPr>
+        <w:jc w:val="left"/>
+        <w:rPr>
+          <w:rFonts w:ascii="微软雅黑" w:eastAsia="微软雅黑" w:hAnsi="微软雅黑" w:hint="eastAsia"/>
+          <w:sz w:val="24"/>
+          <w:szCs w:val="24"/>
+        </w:rPr>
+      </w:pPr>
+      <w:r>
+        <w:rPr>
+          <w:rFonts w:ascii="微软雅黑" w:eastAsia="微软雅黑" w:hAnsi="微软雅黑" w:hint="eastAsia"/>
+          <w:sz w:val="24"/>
+          <w:szCs w:val="24"/>
+        </w:rPr>
+        <w:t xml:space="preserve">  `email` varchar(32) NOT NULL COMMENT '电子邮箱',</w:t>
+      </w:r>
+    </w:p>
+    <w:p>
+      <w:pPr>
+        <w:jc w:val="left"/>
+        <w:rPr>
+          <w:rFonts w:ascii="微软雅黑" w:eastAsia="微软雅黑" w:hAnsi="微软雅黑" w:hint="eastAsia"/>
+          <w:sz w:val="24"/>
+          <w:szCs w:val="24"/>
+        </w:rPr>
+      </w:pPr>
+      <w:r>
+        <w:rPr>
+          <w:rFonts w:ascii="微软雅黑" w:eastAsia="微软雅黑" w:hAnsi="微软雅黑" w:hint="eastAsia"/>
+          <w:sz w:val="24"/>
+          <w:szCs w:val="24"/>
+        </w:rPr>
+        <w:t xml:space="preserve">  `phone` varchar(11) NOT NULL COMMENT '手机号码',</w:t>
+      </w:r>
+    </w:p>
+    <w:p>
+      <w:pPr>
+        <w:jc w:val="left"/>
+        <w:rPr>
+          <w:rFonts w:ascii="微软雅黑" w:eastAsia="微软雅黑" w:hAnsi="微软雅黑" w:hint="eastAsia"/>
+          <w:sz w:val="24"/>
+          <w:szCs w:val="24"/>
+        </w:rPr>
+      </w:pPr>
+      <w:r>
+        <w:rPr>
+          <w:rFonts w:ascii="微软雅黑" w:eastAsia="微软雅黑" w:hAnsi="微软雅黑" w:hint="eastAsia"/>
+          <w:sz w:val="24"/>
+          <w:szCs w:val="24"/>
+        </w:rPr>
+        <w:t xml:space="preserve">  `</w:t>
+      </w:r>
+      <w:proofErr w:type="spellStart"/>
+      <w:r>
+        <w:rPr>
+          <w:rFonts w:ascii="微软雅黑" w:eastAsia="微软雅黑" w:hAnsi="微软雅黑" w:hint="eastAsia"/>
+          <w:sz w:val="24"/>
+          <w:szCs w:val="24"/>
+        </w:rPr>
+        <w:t>face_url</w:t>
+      </w:r>
+      <w:proofErr w:type="spellEnd"/>
+      <w:r>
+        <w:rPr>
+          <w:rFonts w:ascii="微软雅黑" w:eastAsia="微软雅黑" w:hAnsi="微软雅黑" w:hint="eastAsia"/>
+          <w:sz w:val="24"/>
+          <w:szCs w:val="24"/>
+        </w:rPr>
+        <w:t>` varchar(250) DEFAULT NULL COMMENT '头像地址',</w:t>
+      </w:r>
+    </w:p>
+    <w:p>
+      <w:pPr>
+        <w:jc w:val="left"/>
+        <w:rPr>
+          <w:rFonts w:ascii="微软雅黑" w:eastAsia="微软雅黑" w:hAnsi="微软雅黑" w:hint="eastAsia"/>
+          <w:sz w:val="24"/>
+          <w:szCs w:val="24"/>
+        </w:rPr>
+      </w:pPr>
+      <w:r>
+        <w:rPr>
+          <w:rFonts w:ascii="微软雅黑" w:eastAsia="微软雅黑" w:hAnsi="微软雅黑" w:hint="eastAsia"/>
+          <w:sz w:val="24"/>
+          <w:szCs w:val="24"/>
+        </w:rPr>
+        <w:t xml:space="preserve">  `grade` int(4) NOT NULL COMMENT '年级',</w:t>
+      </w:r>
+    </w:p>
+    <w:p>
+      <w:pPr>
+        <w:jc w:val="left"/>
+        <w:rPr>
+          <w:rFonts w:ascii="微软雅黑" w:eastAsia="微软雅黑" w:hAnsi="微软雅黑" w:hint="eastAsia"/>
+          <w:sz w:val="24"/>
+          <w:szCs w:val="24"/>
+        </w:rPr>
+      </w:pPr>
+      <w:r>
+        <w:rPr>
+          <w:rFonts w:ascii="微软雅黑" w:eastAsia="微软雅黑" w:hAnsi="微软雅黑" w:hint="eastAsia"/>
+          <w:sz w:val="24"/>
+          <w:szCs w:val="24"/>
+        </w:rPr>
+        <w:lastRenderedPageBreak/>
+        <w:t xml:space="preserve">  `department` varchar(16) NOT NULL COMMENT '系别',</w:t>
+      </w:r>
+    </w:p>
+    <w:p>
+      <w:pPr>
+        <w:jc w:val="left"/>
+        <w:rPr>
+          <w:rFonts w:ascii="微软雅黑" w:eastAsia="微软雅黑" w:hAnsi="微软雅黑"/>
+          <w:sz w:val="24"/>
+          <w:szCs w:val="24"/>
+        </w:rPr>
+      </w:pPr>
+      <w:r>
+        <w:rPr>
+          <w:rFonts w:ascii="微软雅黑" w:eastAsia="微软雅黑" w:hAnsi="微软雅黑"/>
+          <w:sz w:val="24"/>
+          <w:szCs w:val="24"/>
+        </w:rPr>
+        <w:t xml:space="preserve">  PRIMARY KEY (`</w:t>
+      </w:r>
+      <w:proofErr w:type="spellStart"/>
+      <w:r>
+        <w:rPr>
+          <w:rFonts w:ascii="微软雅黑" w:eastAsia="微软雅黑" w:hAnsi="微软雅黑"/>
+          <w:sz w:val="24"/>
+          <w:szCs w:val="24"/>
+        </w:rPr>
+        <w:t>userId</w:t>
+      </w:r>
+      <w:proofErr w:type="spellEnd"/>
+      <w:r>
+        <w:rPr>
+          <w:rFonts w:ascii="微软雅黑" w:eastAsia="微软雅黑" w:hAnsi="微软雅黑"/>
+          <w:sz w:val="24"/>
+          <w:szCs w:val="24"/>
+        </w:rPr>
+        <w:t>`)</w:t>
+      </w:r>
+    </w:p>
+    <w:p>
+      <w:pPr>
+        <w:jc w:val="left"/>
+        <w:rPr>
+          <w:rFonts w:ascii="微软雅黑" w:eastAsia="微软雅黑" w:hAnsi="微软雅黑"/>
+          <w:sz w:val="24"/>
+          <w:szCs w:val="24"/>
+        </w:rPr>
+      </w:pPr>
+      <w:r>
+        <w:rPr>
+          <w:rFonts w:ascii="微软雅黑" w:eastAsia="微软雅黑" w:hAnsi="微软雅黑"/>
+          <w:sz w:val="24"/>
+          <w:szCs w:val="24"/>
+        </w:rPr>
+        <w:t>) ENGINE=</w:t>
+      </w:r>
+      <w:proofErr w:type="spellStart"/>
+      <w:r>
+        <w:rPr>
+          <w:rFonts w:ascii="微软雅黑" w:eastAsia="微软雅黑" w:hAnsi="微软雅黑"/>
+          <w:sz w:val="24"/>
+          <w:szCs w:val="24"/>
+        </w:rPr>
+        <w:t>MyISAM</w:t>
+      </w:r>
+      <w:proofErr w:type="spellEnd"/>
+      <w:r>
+        <w:rPr>
+          <w:rFonts w:ascii="微软雅黑" w:eastAsia="微软雅黑" w:hAnsi="微软雅黑"/>
+          <w:sz w:val="24"/>
+          <w:szCs w:val="24"/>
+        </w:rPr>
+        <w:t xml:space="preserve"> DEFAULT CHARSET=utf8;</w:t>
+      </w:r>
+    </w:p>
+    <w:p>
+      <w:pPr>
+        <w:jc w:val="left"/>
+        <w:rPr>
+          <w:rFonts w:ascii="微软雅黑" w:eastAsia="微软雅黑" w:hAnsi="微软雅黑"/>
+          <w:sz w:val="24"/>
+          <w:szCs w:val="24"/>
+        </w:rPr>
+      </w:pPr>
+      <w:r>
+        <w:rPr>
+          <w:rFonts w:ascii="微软雅黑" w:eastAsia="微软雅黑" w:hAnsi="微软雅黑"/>
+          <w:sz w:val="24"/>
+          <w:szCs w:val="24"/>
+        </w:rPr>
+        <w:t xml:space="preserve">/*!40101 SET </w:t>
+      </w:r>
+      <w:proofErr w:type="spellStart"/>
+      <w:r>
+        <w:rPr>
+          <w:rFonts w:ascii="微软雅黑" w:eastAsia="微软雅黑" w:hAnsi="微软雅黑"/>
+          <w:sz w:val="24"/>
+          <w:szCs w:val="24"/>
+        </w:rPr>
+        <w:t>character_set_client</w:t>
+      </w:r>
+      <w:proofErr w:type="spellEnd"/>
+      <w:r>
+        <w:rPr>
+          <w:rFonts w:ascii="微软雅黑" w:eastAsia="微软雅黑" w:hAnsi="微软雅黑"/>
+          <w:sz w:val="24"/>
+          <w:szCs w:val="24"/>
+        </w:rPr>
+        <w:t xml:space="preserve"> = @</w:t>
+      </w:r>
+      <w:proofErr w:type="spellStart"/>
+      <w:r>
+        <w:rPr>
+          <w:rFonts w:ascii="微软雅黑" w:eastAsia="微软雅黑" w:hAnsi="微软雅黑"/>
+          <w:sz w:val="24"/>
+          <w:szCs w:val="24"/>
+        </w:rPr>
+        <w:t>saved_cs_client</w:t>
+      </w:r>
+      <w:proofErr w:type="spellEnd"/>
+      <w:r>
+        <w:rPr>
+          <w:rFonts w:ascii="微软雅黑" w:eastAsia="微软雅黑" w:hAnsi="微软雅黑"/>
+          <w:sz w:val="24"/>
+          <w:szCs w:val="24"/>
+        </w:rPr>
+        <w:t xml:space="preserve"> */;</w:t>
       </w:r>
     </w:p>
     <w:p>
@@ -8262,7 +8331,7 @@
           <w:sz w:val="24"/>
           <w:szCs w:val="24"/>
         </w:rPr>
-        <w:t>-- 在导出的表使用AUTO_INCREMENT</w:t>
+        <w:t>-- Dumping data for table `user`</w:t>
       </w:r>
     </w:p>
     <w:p>
@@ -8308,262 +8377,190 @@
           <w:sz w:val="24"/>
           <w:szCs w:val="24"/>
         </w:rPr>
-        <w:t>--</w:t>
-      </w:r>
-    </w:p>
-    <w:p>
-      <w:pPr>
-        <w:jc w:val="left"/>
-        <w:rPr>
-          <w:rFonts w:ascii="微软雅黑" w:eastAsia="微软雅黑" w:hAnsi="微软雅黑"/>
-          <w:sz w:val="24"/>
-          <w:szCs w:val="24"/>
-        </w:rPr>
-      </w:pPr>
-      <w:r>
-        <w:rPr>
-          <w:rFonts w:ascii="微软雅黑" w:eastAsia="微软雅黑" w:hAnsi="微软雅黑"/>
-          <w:sz w:val="24"/>
-          <w:szCs w:val="24"/>
-        </w:rPr>
-        <w:t>-- 使用表AUTO_INCREMENT `dorm`</w:t>
-      </w:r>
-    </w:p>
-    <w:p>
-      <w:pPr>
-        <w:jc w:val="left"/>
-        <w:rPr>
-          <w:rFonts w:ascii="微软雅黑" w:eastAsia="微软雅黑" w:hAnsi="微软雅黑"/>
-          <w:sz w:val="24"/>
-          <w:szCs w:val="24"/>
-        </w:rPr>
-      </w:pPr>
-      <w:r>
-        <w:rPr>
-          <w:rFonts w:ascii="微软雅黑" w:eastAsia="微软雅黑" w:hAnsi="微软雅黑"/>
-          <w:sz w:val="24"/>
-          <w:szCs w:val="24"/>
-        </w:rPr>
-        <w:t>--</w:t>
-      </w:r>
-    </w:p>
-    <w:p>
-      <w:pPr>
-        <w:jc w:val="left"/>
-        <w:rPr>
-          <w:rFonts w:ascii="微软雅黑" w:eastAsia="微软雅黑" w:hAnsi="微软雅黑"/>
-          <w:sz w:val="24"/>
-          <w:szCs w:val="24"/>
-        </w:rPr>
-      </w:pPr>
-      <w:r>
-        <w:rPr>
-          <w:rFonts w:ascii="微软雅黑" w:eastAsia="微软雅黑" w:hAnsi="微软雅黑"/>
-          <w:sz w:val="24"/>
-          <w:szCs w:val="24"/>
-        </w:rPr>
-        <w:t>ALTER TABLE `dorm`</w:t>
-      </w:r>
-    </w:p>
-    <w:p>
-      <w:pPr>
-        <w:jc w:val="left"/>
-        <w:rPr>
-          <w:rFonts w:ascii="微软雅黑" w:eastAsia="微软雅黑" w:hAnsi="微软雅黑"/>
-          <w:sz w:val="24"/>
-          <w:szCs w:val="24"/>
-        </w:rPr>
-      </w:pPr>
-      <w:r>
-        <w:rPr>
-          <w:rFonts w:ascii="微软雅黑" w:eastAsia="微软雅黑" w:hAnsi="微软雅黑"/>
-          <w:sz w:val="24"/>
-          <w:szCs w:val="24"/>
-        </w:rPr>
-        <w:t xml:space="preserve">  MODIFY `id` </w:t>
-      </w:r>
-      <w:proofErr w:type="gramStart"/>
-      <w:r>
-        <w:rPr>
-          <w:rFonts w:ascii="微软雅黑" w:eastAsia="微软雅黑" w:hAnsi="微软雅黑"/>
-          <w:sz w:val="24"/>
-          <w:szCs w:val="24"/>
-        </w:rPr>
-        <w:t>int(</w:t>
-      </w:r>
-      <w:proofErr w:type="gramEnd"/>
-      <w:r>
-        <w:rPr>
-          <w:rFonts w:ascii="微软雅黑" w:eastAsia="微软雅黑" w:hAnsi="微软雅黑"/>
-          <w:sz w:val="24"/>
-          <w:szCs w:val="24"/>
-        </w:rPr>
-        <w:t>11) NOT NULL AUTO_INCREMENT;</w:t>
-      </w:r>
-    </w:p>
-    <w:p>
-      <w:pPr>
-        <w:jc w:val="left"/>
-        <w:rPr>
-          <w:rFonts w:ascii="微软雅黑" w:eastAsia="微软雅黑" w:hAnsi="微软雅黑"/>
-          <w:sz w:val="24"/>
-          <w:szCs w:val="24"/>
-        </w:rPr>
-      </w:pPr>
-    </w:p>
-    <w:p>
-      <w:pPr>
-        <w:jc w:val="left"/>
-        <w:rPr>
-          <w:rFonts w:ascii="微软雅黑" w:eastAsia="微软雅黑" w:hAnsi="微软雅黑"/>
-          <w:sz w:val="24"/>
-          <w:szCs w:val="24"/>
-        </w:rPr>
-      </w:pPr>
-      <w:r>
-        <w:rPr>
-          <w:rFonts w:ascii="微软雅黑" w:eastAsia="微软雅黑" w:hAnsi="微软雅黑"/>
-          <w:sz w:val="24"/>
-          <w:szCs w:val="24"/>
-        </w:rPr>
-        <w:t>--</w:t>
-      </w:r>
-    </w:p>
-    <w:p>
-      <w:pPr>
-        <w:jc w:val="left"/>
-        <w:rPr>
-          <w:rFonts w:ascii="微软雅黑" w:eastAsia="微软雅黑" w:hAnsi="微软雅黑"/>
-          <w:sz w:val="24"/>
-          <w:szCs w:val="24"/>
-        </w:rPr>
-      </w:pPr>
-      <w:r>
-        <w:rPr>
-          <w:rFonts w:ascii="微软雅黑" w:eastAsia="微软雅黑" w:hAnsi="微软雅黑"/>
-          <w:sz w:val="24"/>
-          <w:szCs w:val="24"/>
-        </w:rPr>
-        <w:t>-- 使用表AUTO_INCREMENT `record`</w:t>
-      </w:r>
-    </w:p>
-    <w:p>
-      <w:pPr>
-        <w:jc w:val="left"/>
-        <w:rPr>
-          <w:rFonts w:ascii="微软雅黑" w:eastAsia="微软雅黑" w:hAnsi="微软雅黑"/>
-          <w:sz w:val="24"/>
-          <w:szCs w:val="24"/>
-        </w:rPr>
-      </w:pPr>
-      <w:r>
-        <w:rPr>
-          <w:rFonts w:ascii="微软雅黑" w:eastAsia="微软雅黑" w:hAnsi="微软雅黑"/>
-          <w:sz w:val="24"/>
-          <w:szCs w:val="24"/>
-        </w:rPr>
-        <w:t>--</w:t>
-      </w:r>
-    </w:p>
-    <w:p>
-      <w:pPr>
-        <w:jc w:val="left"/>
-        <w:rPr>
-          <w:rFonts w:ascii="微软雅黑" w:eastAsia="微软雅黑" w:hAnsi="微软雅黑"/>
-          <w:sz w:val="24"/>
-          <w:szCs w:val="24"/>
-        </w:rPr>
-      </w:pPr>
-      <w:r>
-        <w:rPr>
-          <w:rFonts w:ascii="微软雅黑" w:eastAsia="微软雅黑" w:hAnsi="微软雅黑"/>
-          <w:sz w:val="24"/>
-          <w:szCs w:val="24"/>
-        </w:rPr>
-        <w:t>ALTER TABLE `record`</w:t>
-      </w:r>
-    </w:p>
-    <w:p>
-      <w:pPr>
-        <w:jc w:val="left"/>
-        <w:rPr>
-          <w:rFonts w:ascii="微软雅黑" w:eastAsia="微软雅黑" w:hAnsi="微软雅黑"/>
-          <w:sz w:val="24"/>
-          <w:szCs w:val="24"/>
-        </w:rPr>
-      </w:pPr>
-      <w:r>
-        <w:rPr>
-          <w:rFonts w:ascii="微软雅黑" w:eastAsia="微软雅黑" w:hAnsi="微软雅黑"/>
-          <w:sz w:val="24"/>
-          <w:szCs w:val="24"/>
-        </w:rPr>
-        <w:t xml:space="preserve">  MODIFY `id` </w:t>
-      </w:r>
-      <w:proofErr w:type="gramStart"/>
-      <w:r>
-        <w:rPr>
-          <w:rFonts w:ascii="微软雅黑" w:eastAsia="微软雅黑" w:hAnsi="微软雅黑"/>
-          <w:sz w:val="24"/>
-          <w:szCs w:val="24"/>
-        </w:rPr>
-        <w:t>int(</w:t>
-      </w:r>
-      <w:proofErr w:type="gramEnd"/>
-      <w:r>
-        <w:rPr>
-          <w:rFonts w:ascii="微软雅黑" w:eastAsia="微软雅黑" w:hAnsi="微软雅黑"/>
-          <w:sz w:val="24"/>
-          <w:szCs w:val="24"/>
-        </w:rPr>
-        <w:t>11) NOT NULL AUTO_INCREMENT;</w:t>
-      </w:r>
-    </w:p>
-    <w:p>
-      <w:pPr>
-        <w:jc w:val="left"/>
-        <w:rPr>
-          <w:rFonts w:ascii="微软雅黑" w:eastAsia="微软雅黑" w:hAnsi="微软雅黑"/>
-          <w:sz w:val="24"/>
-          <w:szCs w:val="24"/>
-        </w:rPr>
-      </w:pPr>
-      <w:r>
-        <w:rPr>
-          <w:rFonts w:ascii="微软雅黑" w:eastAsia="微软雅黑" w:hAnsi="微软雅黑"/>
-          <w:sz w:val="24"/>
-          <w:szCs w:val="24"/>
-        </w:rPr>
-        <w:t>COMMIT;</w:t>
-      </w:r>
-    </w:p>
-    <w:p>
-      <w:pPr>
-        <w:jc w:val="left"/>
-        <w:rPr>
-          <w:rFonts w:ascii="微软雅黑" w:eastAsia="微软雅黑" w:hAnsi="微软雅黑"/>
-          <w:sz w:val="24"/>
-          <w:szCs w:val="24"/>
-        </w:rPr>
-      </w:pPr>
-    </w:p>
-    <w:p>
-      <w:pPr>
-        <w:jc w:val="left"/>
-        <w:rPr>
-          <w:rFonts w:ascii="微软雅黑" w:eastAsia="微软雅黑" w:hAnsi="微软雅黑"/>
-          <w:sz w:val="24"/>
-          <w:szCs w:val="24"/>
-        </w:rPr>
-      </w:pPr>
-      <w:r>
-        <w:rPr>
-          <w:rFonts w:ascii="微软雅黑" w:eastAsia="微软雅黑" w:hAnsi="微软雅黑"/>
-          <w:sz w:val="24"/>
-          <w:szCs w:val="24"/>
-        </w:rPr>
-        <w:t xml:space="preserve">/*!40101 SET CHARACTER_SET_CLIENT=@OLD_CHARACTER_SET_CLIENT </w:t>
-      </w:r>
+        <w:t>LOCK TABLES `user` WRITE;</w:t>
+      </w:r>
+    </w:p>
+    <w:p>
+      <w:pPr>
+        <w:jc w:val="left"/>
+        <w:rPr>
+          <w:rFonts w:ascii="微软雅黑" w:eastAsia="微软雅黑" w:hAnsi="微软雅黑"/>
+          <w:sz w:val="24"/>
+          <w:szCs w:val="24"/>
+        </w:rPr>
+      </w:pPr>
+      <w:r>
+        <w:rPr>
+          <w:rFonts w:ascii="微软雅黑" w:eastAsia="微软雅黑" w:hAnsi="微软雅黑"/>
+          <w:sz w:val="24"/>
+          <w:szCs w:val="24"/>
+        </w:rPr>
+        <w:t>/*!40000 ALTER TABLE `user` DISABLE KEYS */;</w:t>
+      </w:r>
+    </w:p>
+    <w:p>
+      <w:pPr>
+        <w:jc w:val="left"/>
+        <w:rPr>
+          <w:rFonts w:ascii="微软雅黑" w:eastAsia="微软雅黑" w:hAnsi="微软雅黑"/>
+          <w:sz w:val="24"/>
+          <w:szCs w:val="24"/>
+        </w:rPr>
+      </w:pPr>
+      <w:r>
+        <w:rPr>
+          <w:rFonts w:ascii="微软雅黑" w:eastAsia="微软雅黑" w:hAnsi="微软雅黑"/>
+          <w:sz w:val="24"/>
+          <w:szCs w:val="24"/>
+        </w:rPr>
+        <w:t>/*!40000 ALTER TABLE `user` ENABLE KEYS */;</w:t>
+      </w:r>
+    </w:p>
+    <w:p>
+      <w:pPr>
+        <w:jc w:val="left"/>
+        <w:rPr>
+          <w:rFonts w:ascii="微软雅黑" w:eastAsia="微软雅黑" w:hAnsi="微软雅黑"/>
+          <w:sz w:val="24"/>
+          <w:szCs w:val="24"/>
+        </w:rPr>
+      </w:pPr>
+      <w:r>
+        <w:rPr>
+          <w:rFonts w:ascii="微软雅黑" w:eastAsia="微软雅黑" w:hAnsi="微软雅黑"/>
+          <w:sz w:val="24"/>
+          <w:szCs w:val="24"/>
+        </w:rPr>
+        <w:t>UNLOCK TABLES;</w:t>
+      </w:r>
+    </w:p>
+    <w:p>
+      <w:pPr>
+        <w:jc w:val="left"/>
+        <w:rPr>
+          <w:rFonts w:ascii="微软雅黑" w:eastAsia="微软雅黑" w:hAnsi="微软雅黑"/>
+          <w:sz w:val="24"/>
+          <w:szCs w:val="24"/>
+        </w:rPr>
+      </w:pPr>
+      <w:r>
+        <w:rPr>
+          <w:rFonts w:ascii="微软雅黑" w:eastAsia="微软雅黑" w:hAnsi="微软雅黑"/>
+          <w:sz w:val="24"/>
+          <w:szCs w:val="24"/>
+        </w:rPr>
+        <w:t>/*!40103 SET TIME_ZONE=@OLD_TIME_ZONE */;</w:t>
+      </w:r>
+    </w:p>
+    <w:p>
+      <w:pPr>
+        <w:jc w:val="left"/>
+        <w:rPr>
+          <w:rFonts w:ascii="微软雅黑" w:eastAsia="微软雅黑" w:hAnsi="微软雅黑"/>
+          <w:sz w:val="24"/>
+          <w:szCs w:val="24"/>
+        </w:rPr>
+      </w:pPr>
+    </w:p>
+    <w:p>
+      <w:pPr>
+        <w:jc w:val="left"/>
+        <w:rPr>
+          <w:rFonts w:ascii="微软雅黑" w:eastAsia="微软雅黑" w:hAnsi="微软雅黑"/>
+          <w:sz w:val="24"/>
+          <w:szCs w:val="24"/>
+        </w:rPr>
+      </w:pPr>
+      <w:r>
+        <w:rPr>
+          <w:rFonts w:ascii="微软雅黑" w:eastAsia="微软雅黑" w:hAnsi="微软雅黑"/>
+          <w:sz w:val="24"/>
+          <w:szCs w:val="24"/>
+        </w:rPr>
+        <w:t>/*!40101 SET SQL_MODE=@OLD_SQL_MODE */;</w:t>
+      </w:r>
+    </w:p>
+    <w:p>
+      <w:pPr>
+        <w:jc w:val="left"/>
+        <w:rPr>
+          <w:rFonts w:ascii="微软雅黑" w:eastAsia="微软雅黑" w:hAnsi="微软雅黑"/>
+          <w:sz w:val="24"/>
+          <w:szCs w:val="24"/>
+        </w:rPr>
+      </w:pPr>
+      <w:r>
+        <w:rPr>
+          <w:rFonts w:ascii="微软雅黑" w:eastAsia="微软雅黑" w:hAnsi="微软雅黑"/>
+          <w:sz w:val="24"/>
+          <w:szCs w:val="24"/>
+        </w:rPr>
+        <w:t>/*!40014 SET FOREIGN_KEY_CHECKS=@OLD_FOREIGN_KEY_CHECKS */;</w:t>
+      </w:r>
+    </w:p>
+    <w:p>
+      <w:pPr>
+        <w:jc w:val="left"/>
+        <w:rPr>
+          <w:rFonts w:ascii="微软雅黑" w:eastAsia="微软雅黑" w:hAnsi="微软雅黑"/>
+          <w:sz w:val="24"/>
+          <w:szCs w:val="24"/>
+        </w:rPr>
+      </w:pPr>
+      <w:r>
+        <w:rPr>
+          <w:rFonts w:ascii="微软雅黑" w:eastAsia="微软雅黑" w:hAnsi="微软雅黑"/>
+          <w:sz w:val="24"/>
+          <w:szCs w:val="24"/>
+        </w:rPr>
+        <w:t>/*!40014 SET UNIQUE_CHECKS=@OLD_UNIQUE_CHECKS */;</w:t>
+      </w:r>
+    </w:p>
+    <w:p>
+      <w:pPr>
+        <w:jc w:val="left"/>
+        <w:rPr>
+          <w:rFonts w:ascii="微软雅黑" w:eastAsia="微软雅黑" w:hAnsi="微软雅黑"/>
+          <w:sz w:val="24"/>
+          <w:szCs w:val="24"/>
+        </w:rPr>
+      </w:pPr>
+      <w:r>
+        <w:rPr>
+          <w:rFonts w:ascii="微软雅黑" w:eastAsia="微软雅黑" w:hAnsi="微软雅黑"/>
+          <w:sz w:val="24"/>
+          <w:szCs w:val="24"/>
+        </w:rPr>
+        <w:t>/*!40101 SET CHARACTER_SET_CLIENT=@OLD_CHARACTER_SET_CLIENT */;</w:t>
+      </w:r>
+    </w:p>
+    <w:p>
+      <w:pPr>
+        <w:jc w:val="left"/>
+        <w:rPr>
+          <w:rFonts w:ascii="微软雅黑" w:eastAsia="微软雅黑" w:hAnsi="微软雅黑"/>
+          <w:sz w:val="24"/>
+          <w:szCs w:val="24"/>
+        </w:rPr>
+      </w:pPr>
+      <w:r>
+        <w:rPr>
+          <w:rFonts w:ascii="微软雅黑" w:eastAsia="微软雅黑" w:hAnsi="微软雅黑"/>
+          <w:sz w:val="24"/>
+          <w:szCs w:val="24"/>
+        </w:rPr>
+        <w:t>/*!40101 SET CHARACTER_SET_RESULTS=@OLD_CHARACTER_SET_RESULTS */;</w:t>
+      </w:r>
+    </w:p>
+    <w:p>
+      <w:pPr>
+        <w:jc w:val="left"/>
+        <w:rPr>
+          <w:rFonts w:ascii="微软雅黑" w:eastAsia="微软雅黑" w:hAnsi="微软雅黑"/>
+          <w:sz w:val="24"/>
+          <w:szCs w:val="24"/>
+        </w:rPr>
+      </w:pPr>
       <w:r>
         <w:rPr>
           <w:rFonts w:ascii="微软雅黑" w:eastAsia="微软雅黑" w:hAnsi="微软雅黑"/>
@@ -8571,99 +8568,54 @@
           <w:szCs w:val="24"/>
         </w:rPr>
         <w:lastRenderedPageBreak/>
-        <w:t>*/;</w:t>
-      </w:r>
-    </w:p>
-    <w:p>
-      <w:pPr>
-        <w:jc w:val="left"/>
-        <w:rPr>
-          <w:rFonts w:ascii="微软雅黑" w:eastAsia="微软雅黑" w:hAnsi="微软雅黑"/>
-          <w:sz w:val="24"/>
-          <w:szCs w:val="24"/>
-        </w:rPr>
-      </w:pPr>
-      <w:r>
-        <w:rPr>
-          <w:rFonts w:ascii="微软雅黑" w:eastAsia="微软雅黑" w:hAnsi="微软雅黑"/>
-          <w:sz w:val="24"/>
-          <w:szCs w:val="24"/>
-        </w:rPr>
-        <w:t>/*!40101 SET CHARACTER_SET_RESULTS=@OLD_CHARACTER_SET_RESULTS */;</w:t>
-      </w:r>
-    </w:p>
-    <w:p>
-      <w:pPr>
-        <w:jc w:val="left"/>
-        <w:rPr>
-          <w:rFonts w:ascii="微软雅黑" w:eastAsia="微软雅黑" w:hAnsi="微软雅黑"/>
-          <w:sz w:val="24"/>
-          <w:szCs w:val="24"/>
-        </w:rPr>
-      </w:pPr>
-      <w:r>
-        <w:rPr>
-          <w:rFonts w:ascii="微软雅黑" w:eastAsia="微软雅黑" w:hAnsi="微软雅黑"/>
-          <w:sz w:val="24"/>
-          <w:szCs w:val="24"/>
-        </w:rPr>
         <w:t>/*!40101 SET COLLATION_CONNECTION=@OLD_COLLATION_CONNECTION */;</w:t>
       </w:r>
     </w:p>
     <w:p>
       <w:pPr>
-        <w:snapToGrid w:val="0"/>
-        <w:jc w:val="left"/>
-        <w:rPr>
-          <w:rFonts w:ascii="微软雅黑" w:eastAsia="微软雅黑" w:hAnsi="微软雅黑"/>
-          <w:sz w:val="24"/>
-          <w:szCs w:val="24"/>
-        </w:rPr>
-      </w:pPr>
-    </w:p>
-    <w:p>
-      <w:pPr>
-        <w:snapToGrid w:val="0"/>
-        <w:jc w:val="left"/>
-        <w:rPr>
-          <w:rFonts w:ascii="微软雅黑" w:eastAsia="微软雅黑" w:hAnsi="微软雅黑"/>
-          <w:sz w:val="24"/>
-          <w:szCs w:val="24"/>
-        </w:rPr>
-      </w:pPr>
-    </w:p>
-    <w:p>
-      <w:pPr>
-        <w:snapToGrid w:val="0"/>
-        <w:jc w:val="left"/>
-        <w:rPr>
-          <w:rFonts w:ascii="微软雅黑" w:eastAsia="微软雅黑" w:hAnsi="微软雅黑"/>
-          <w:sz w:val="24"/>
-          <w:szCs w:val="24"/>
-        </w:rPr>
-      </w:pPr>
-    </w:p>
-    <w:p>
-      <w:pPr>
-        <w:snapToGrid w:val="0"/>
-        <w:jc w:val="left"/>
-        <w:rPr>
-          <w:rFonts w:ascii="微软雅黑" w:eastAsia="微软雅黑" w:hAnsi="微软雅黑"/>
-          <w:sz w:val="24"/>
-          <w:szCs w:val="24"/>
-        </w:rPr>
-      </w:pPr>
-    </w:p>
-    <w:p>
-      <w:pPr>
-        <w:snapToGrid w:val="0"/>
-        <w:jc w:val="left"/>
-        <w:rPr>
-          <w:rFonts w:ascii="微软雅黑" w:eastAsia="微软雅黑" w:hAnsi="微软雅黑"/>
-          <w:sz w:val="24"/>
-          <w:szCs w:val="24"/>
-        </w:rPr>
-      </w:pPr>
+        <w:jc w:val="left"/>
+        <w:rPr>
+          <w:rFonts w:ascii="微软雅黑" w:eastAsia="微软雅黑" w:hAnsi="微软雅黑"/>
+          <w:sz w:val="24"/>
+          <w:szCs w:val="24"/>
+        </w:rPr>
+      </w:pPr>
+      <w:r>
+        <w:rPr>
+          <w:rFonts w:ascii="微软雅黑" w:eastAsia="微软雅黑" w:hAnsi="微软雅黑"/>
+          <w:sz w:val="24"/>
+          <w:szCs w:val="24"/>
+        </w:rPr>
+        <w:t>/*!40111 SET SQL_NOTES=@OLD_SQL_NOTES */;</w:t>
+      </w:r>
+    </w:p>
+    <w:p>
+      <w:pPr>
+        <w:jc w:val="left"/>
+        <w:rPr>
+          <w:rFonts w:ascii="微软雅黑" w:eastAsia="微软雅黑" w:hAnsi="微软雅黑"/>
+          <w:sz w:val="24"/>
+          <w:szCs w:val="24"/>
+        </w:rPr>
+      </w:pPr>
+    </w:p>
+    <w:p>
+      <w:pPr>
+        <w:jc w:val="left"/>
+        <w:rPr>
+          <w:rFonts w:ascii="微软雅黑" w:eastAsia="微软雅黑" w:hAnsi="微软雅黑"/>
+          <w:sz w:val="24"/>
+          <w:szCs w:val="24"/>
+        </w:rPr>
+      </w:pPr>
+      <w:r>
+        <w:rPr>
+          <w:rFonts w:ascii="微软雅黑" w:eastAsia="微软雅黑" w:hAnsi="微软雅黑"/>
+          <w:sz w:val="24"/>
+          <w:szCs w:val="24"/>
+        </w:rPr>
+        <w:t>-- Dump completed on 2020-04-19 10:00:54</w:t>
+      </w:r>
     </w:p>
     <w:sectPr>
       <w:footerReference w:type="even" r:id="rId18"/>
@@ -13947,7 +13899,7 @@
 </file>
 
 <file path=customXml/itemProps2.xml><?xml version="1.0" encoding="utf-8"?>
-<ds:datastoreItem xmlns:ds="http://schemas.openxmlformats.org/officeDocument/2006/customXml" ds:itemID="{D4D88B58-A640-4584-A5C1-43D5AB3064AB}">
+<ds:datastoreItem xmlns:ds="http://schemas.openxmlformats.org/officeDocument/2006/customXml" ds:itemID="{883EB47D-5E3F-4903-B691-1354050A96E9}">
   <ds:schemaRefs>
     <ds:schemaRef ds:uri="http://schemas.openxmlformats.org/wordprocessingml/2006/main"/>
     <ds:schemaRef ds:uri="http://schemas.openxmlformats.org/officeDocument/2006/relationships"/>

--- a/doc/数据库设计说明书/数据库设计说明书.docx
+++ b/doc/数据库设计说明书/数据库设计说明书.docx
@@ -847,7 +847,7 @@
           <w:r>
             <w:fldChar w:fldCharType="separate"/>
           </w:r>
-          <w:hyperlink w:anchor="_Toc38114318" w:history="1">
+          <w:hyperlink w:anchor="_Toc38205462" w:history="1">
             <w:r>
               <w:rPr>
                 <w:rStyle w:val="a9"/>
@@ -875,7 +875,7 @@
                 <w:noProof/>
                 <w:webHidden/>
               </w:rPr>
-              <w:instrText xml:space="preserve"> PAGEREF _Toc38114318 \h </w:instrText>
+              <w:instrText xml:space="preserve"> PAGEREF _Toc38205462 \h </w:instrText>
             </w:r>
             <w:r>
               <w:rPr>
@@ -916,7 +916,7 @@
               <w:noProof/>
             </w:rPr>
           </w:pPr>
-          <w:hyperlink w:anchor="_Toc38114319" w:history="1">
+          <w:hyperlink w:anchor="_Toc38205463" w:history="1">
             <w:r>
               <w:rPr>
                 <w:rStyle w:val="a9"/>
@@ -944,7 +944,7 @@
                 <w:noProof/>
                 <w:webHidden/>
               </w:rPr>
-              <w:instrText xml:space="preserve"> PAGEREF _Toc38114319 \h </w:instrText>
+              <w:instrText xml:space="preserve"> PAGEREF _Toc38205463 \h </w:instrText>
             </w:r>
             <w:r>
               <w:rPr>
@@ -985,7 +985,7 @@
               <w:noProof/>
             </w:rPr>
           </w:pPr>
-          <w:hyperlink w:anchor="_Toc38114320" w:history="1">
+          <w:hyperlink w:anchor="_Toc38205464" w:history="1">
             <w:r>
               <w:rPr>
                 <w:rStyle w:val="a9"/>
@@ -1013,7 +1013,7 @@
                 <w:noProof/>
                 <w:webHidden/>
               </w:rPr>
-              <w:instrText xml:space="preserve"> PAGEREF _Toc38114320 \h </w:instrText>
+              <w:instrText xml:space="preserve"> PAGEREF _Toc38205464 \h </w:instrText>
             </w:r>
             <w:r>
               <w:rPr>
@@ -1054,7 +1054,7 @@
               <w:noProof/>
             </w:rPr>
           </w:pPr>
-          <w:hyperlink w:anchor="_Toc38114321" w:history="1">
+          <w:hyperlink w:anchor="_Toc38205465" w:history="1">
             <w:r>
               <w:rPr>
                 <w:rStyle w:val="a9"/>
@@ -1082,7 +1082,7 @@
                 <w:noProof/>
                 <w:webHidden/>
               </w:rPr>
-              <w:instrText xml:space="preserve"> PAGEREF _Toc38114321 \h </w:instrText>
+              <w:instrText xml:space="preserve"> PAGEREF _Toc38205465 \h </w:instrText>
             </w:r>
             <w:r>
               <w:rPr>
@@ -1102,7 +1102,7 @@
                 <w:noProof/>
                 <w:webHidden/>
               </w:rPr>
-              <w:t>1</w:t>
+              <w:t>2</w:t>
             </w:r>
             <w:r>
               <w:rPr>
@@ -1123,7 +1123,7 @@
               <w:noProof/>
             </w:rPr>
           </w:pPr>
-          <w:hyperlink w:anchor="_Toc38114322" w:history="1">
+          <w:hyperlink w:anchor="_Toc38205466" w:history="1">
             <w:r>
               <w:rPr>
                 <w:rStyle w:val="a9"/>
@@ -1151,7 +1151,7 @@
                 <w:noProof/>
                 <w:webHidden/>
               </w:rPr>
-              <w:instrText xml:space="preserve"> PAGEREF _Toc38114322 \h </w:instrText>
+              <w:instrText xml:space="preserve"> PAGEREF _Toc38205466 \h </w:instrText>
             </w:r>
             <w:r>
               <w:rPr>
@@ -1192,7 +1192,7 @@
               <w:noProof/>
             </w:rPr>
           </w:pPr>
-          <w:hyperlink w:anchor="_Toc38114323" w:history="1">
+          <w:hyperlink w:anchor="_Toc38205467" w:history="1">
             <w:r>
               <w:rPr>
                 <w:rStyle w:val="a9"/>
@@ -1220,7 +1220,7 @@
                 <w:noProof/>
                 <w:webHidden/>
               </w:rPr>
-              <w:instrText xml:space="preserve"> PAGEREF _Toc38114323 \h </w:instrText>
+              <w:instrText xml:space="preserve"> PAGEREF _Toc38205467 \h </w:instrText>
             </w:r>
             <w:r>
               <w:rPr>
@@ -1261,7 +1261,7 @@
               <w:noProof/>
             </w:rPr>
           </w:pPr>
-          <w:hyperlink w:anchor="_Toc38114324" w:history="1">
+          <w:hyperlink w:anchor="_Toc38205468" w:history="1">
             <w:r>
               <w:rPr>
                 <w:rStyle w:val="a9"/>
@@ -1289,7 +1289,7 @@
                 <w:noProof/>
                 <w:webHidden/>
               </w:rPr>
-              <w:instrText xml:space="preserve"> PAGEREF _Toc38114324 \h </w:instrText>
+              <w:instrText xml:space="preserve"> PAGEREF _Toc38205468 \h </w:instrText>
             </w:r>
             <w:r>
               <w:rPr>
@@ -1330,7 +1330,7 @@
               <w:noProof/>
             </w:rPr>
           </w:pPr>
-          <w:hyperlink w:anchor="_Toc38114325" w:history="1">
+          <w:hyperlink w:anchor="_Toc38205469" w:history="1">
             <w:r>
               <w:rPr>
                 <w:rStyle w:val="a9"/>
@@ -1358,7 +1358,7 @@
                 <w:noProof/>
                 <w:webHidden/>
               </w:rPr>
-              <w:instrText xml:space="preserve"> PAGEREF _Toc38114325 \h </w:instrText>
+              <w:instrText xml:space="preserve"> PAGEREF _Toc38205469 \h </w:instrText>
             </w:r>
             <w:r>
               <w:rPr>
@@ -1378,7 +1378,7 @@
                 <w:noProof/>
                 <w:webHidden/>
               </w:rPr>
-              <w:t>2</w:t>
+              <w:t>3</w:t>
             </w:r>
             <w:r>
               <w:rPr>
@@ -1399,7 +1399,7 @@
               <w:noProof/>
             </w:rPr>
           </w:pPr>
-          <w:hyperlink w:anchor="_Toc38114326" w:history="1">
+          <w:hyperlink w:anchor="_Toc38205470" w:history="1">
             <w:r>
               <w:rPr>
                 <w:rStyle w:val="a9"/>
@@ -1427,7 +1427,7 @@
                 <w:noProof/>
                 <w:webHidden/>
               </w:rPr>
-              <w:instrText xml:space="preserve"> PAGEREF _Toc38114326 \h </w:instrText>
+              <w:instrText xml:space="preserve"> PAGEREF _Toc38205470 \h </w:instrText>
             </w:r>
             <w:r>
               <w:rPr>
@@ -1468,7 +1468,7 @@
               <w:noProof/>
             </w:rPr>
           </w:pPr>
-          <w:hyperlink w:anchor="_Toc38114327" w:history="1">
+          <w:hyperlink w:anchor="_Toc38205471" w:history="1">
             <w:r>
               <w:rPr>
                 <w:rStyle w:val="a9"/>
@@ -1496,7 +1496,7 @@
                 <w:noProof/>
                 <w:webHidden/>
               </w:rPr>
-              <w:instrText xml:space="preserve"> PAGEREF _Toc38114327 \h </w:instrText>
+              <w:instrText xml:space="preserve"> PAGEREF _Toc38205471 \h </w:instrText>
             </w:r>
             <w:r>
               <w:rPr>
@@ -1537,7 +1537,7 @@
               <w:noProof/>
             </w:rPr>
           </w:pPr>
-          <w:hyperlink w:anchor="_Toc38114328" w:history="1">
+          <w:hyperlink w:anchor="_Toc38205472" w:history="1">
             <w:r>
               <w:rPr>
                 <w:rStyle w:val="a9"/>
@@ -1565,7 +1565,7 @@
                 <w:noProof/>
                 <w:webHidden/>
               </w:rPr>
-              <w:instrText xml:space="preserve"> PAGEREF _Toc38114328 \h </w:instrText>
+              <w:instrText xml:space="preserve"> PAGEREF _Toc38205472 \h </w:instrText>
             </w:r>
             <w:r>
               <w:rPr>
@@ -1606,7 +1606,7 @@
               <w:noProof/>
             </w:rPr>
           </w:pPr>
-          <w:hyperlink w:anchor="_Toc38114329" w:history="1">
+          <w:hyperlink w:anchor="_Toc38205473" w:history="1">
             <w:r>
               <w:rPr>
                 <w:rStyle w:val="a9"/>
@@ -1634,7 +1634,7 @@
                 <w:noProof/>
                 <w:webHidden/>
               </w:rPr>
-              <w:instrText xml:space="preserve"> PAGEREF _Toc38114329 \h </w:instrText>
+              <w:instrText xml:space="preserve"> PAGEREF _Toc38205473 \h </w:instrText>
             </w:r>
             <w:r>
               <w:rPr>
@@ -1654,7 +1654,7 @@
                 <w:noProof/>
                 <w:webHidden/>
               </w:rPr>
-              <w:t>3</w:t>
+              <w:t>4</w:t>
             </w:r>
             <w:r>
               <w:rPr>
@@ -1675,7 +1675,7 @@
               <w:noProof/>
             </w:rPr>
           </w:pPr>
-          <w:hyperlink w:anchor="_Toc38114330" w:history="1">
+          <w:hyperlink w:anchor="_Toc38205474" w:history="1">
             <w:r>
               <w:rPr>
                 <w:rStyle w:val="a9"/>
@@ -1703,7 +1703,7 @@
                 <w:noProof/>
                 <w:webHidden/>
               </w:rPr>
-              <w:instrText xml:space="preserve"> PAGEREF _Toc38114330 \h </w:instrText>
+              <w:instrText xml:space="preserve"> PAGEREF _Toc38205474 \h </w:instrText>
             </w:r>
             <w:r>
               <w:rPr>
@@ -1723,7 +1723,7 @@
                 <w:noProof/>
                 <w:webHidden/>
               </w:rPr>
-              <w:t>3</w:t>
+              <w:t>4</w:t>
             </w:r>
             <w:r>
               <w:rPr>
@@ -1744,7 +1744,7 @@
               <w:noProof/>
             </w:rPr>
           </w:pPr>
-          <w:hyperlink w:anchor="_Toc38114331" w:history="1">
+          <w:hyperlink w:anchor="_Toc38205475" w:history="1">
             <w:r>
               <w:rPr>
                 <w:rStyle w:val="a9"/>
@@ -1772,7 +1772,7 @@
                 <w:noProof/>
                 <w:webHidden/>
               </w:rPr>
-              <w:instrText xml:space="preserve"> PAGEREF _Toc38114331 \h </w:instrText>
+              <w:instrText xml:space="preserve"> PAGEREF _Toc38205475 \h </w:instrText>
             </w:r>
             <w:r>
               <w:rPr>
@@ -1792,7 +1792,7 @@
                 <w:noProof/>
                 <w:webHidden/>
               </w:rPr>
-              <w:t>4</w:t>
+              <w:t>5</w:t>
             </w:r>
             <w:r>
               <w:rPr>
@@ -1813,7 +1813,7 @@
               <w:noProof/>
             </w:rPr>
           </w:pPr>
-          <w:hyperlink w:anchor="_Toc38114332" w:history="1">
+          <w:hyperlink w:anchor="_Toc38205476" w:history="1">
             <w:r>
               <w:rPr>
                 <w:rStyle w:val="a9"/>
@@ -1841,7 +1841,7 @@
                 <w:noProof/>
                 <w:webHidden/>
               </w:rPr>
-              <w:instrText xml:space="preserve"> PAGEREF _Toc38114332 \h </w:instrText>
+              <w:instrText xml:space="preserve"> PAGEREF _Toc38205476 \h </w:instrText>
             </w:r>
             <w:r>
               <w:rPr>
@@ -1861,7 +1861,7 @@
                 <w:noProof/>
                 <w:webHidden/>
               </w:rPr>
-              <w:t>4</w:t>
+              <w:t>5</w:t>
             </w:r>
             <w:r>
               <w:rPr>
@@ -1883,7 +1883,7 @@
               <w:noProof/>
             </w:rPr>
           </w:pPr>
-          <w:hyperlink w:anchor="_Toc38114333" w:history="1">
+          <w:hyperlink w:anchor="_Toc38205477" w:history="1">
             <w:r>
               <w:rPr>
                 <w:rStyle w:val="a9"/>
@@ -1933,7 +1933,7 @@
                 <w:noProof/>
                 <w:webHidden/>
               </w:rPr>
-              <w:instrText xml:space="preserve"> PAGEREF _Toc38114333 \h </w:instrText>
+              <w:instrText xml:space="preserve"> PAGEREF _Toc38205477 \h </w:instrText>
             </w:r>
             <w:r>
               <w:rPr>
@@ -1953,7 +1953,7 @@
                 <w:noProof/>
                 <w:webHidden/>
               </w:rPr>
-              <w:t>4</w:t>
+              <w:t>5</w:t>
             </w:r>
             <w:r>
               <w:rPr>
@@ -1975,7 +1975,7 @@
               <w:noProof/>
             </w:rPr>
           </w:pPr>
-          <w:hyperlink w:anchor="_Toc38114334" w:history="1">
+          <w:hyperlink w:anchor="_Toc38205478" w:history="1">
             <w:r>
               <w:rPr>
                 <w:rStyle w:val="a9"/>
@@ -2025,7 +2025,7 @@
                 <w:noProof/>
                 <w:webHidden/>
               </w:rPr>
-              <w:instrText xml:space="preserve"> PAGEREF _Toc38114334 \h </w:instrText>
+              <w:instrText xml:space="preserve"> PAGEREF _Toc38205478 \h </w:instrText>
             </w:r>
             <w:r>
               <w:rPr>
@@ -2045,7 +2045,7 @@
                 <w:noProof/>
                 <w:webHidden/>
               </w:rPr>
-              <w:t>5</w:t>
+              <w:t>6</w:t>
             </w:r>
             <w:r>
               <w:rPr>
@@ -2066,7 +2066,7 @@
               <w:noProof/>
             </w:rPr>
           </w:pPr>
-          <w:hyperlink w:anchor="_Toc38114335" w:history="1">
+          <w:hyperlink w:anchor="_Toc38205479" w:history="1">
             <w:r>
               <w:rPr>
                 <w:rStyle w:val="a9"/>
@@ -2094,7 +2094,7 @@
                 <w:noProof/>
                 <w:webHidden/>
               </w:rPr>
-              <w:instrText xml:space="preserve"> PAGEREF _Toc38114335 \h </w:instrText>
+              <w:instrText xml:space="preserve"> PAGEREF _Toc38205479 \h </w:instrText>
             </w:r>
             <w:r>
               <w:rPr>
@@ -2114,7 +2114,7 @@
                 <w:noProof/>
                 <w:webHidden/>
               </w:rPr>
-              <w:t>5</w:t>
+              <w:t>7</w:t>
             </w:r>
             <w:r>
               <w:rPr>
@@ -2136,7 +2136,7 @@
               <w:noProof/>
             </w:rPr>
           </w:pPr>
-          <w:hyperlink w:anchor="_Toc38114336" w:history="1">
+          <w:hyperlink w:anchor="_Toc38205480" w:history="1">
             <w:r>
               <w:rPr>
                 <w:rStyle w:val="a9"/>
@@ -2186,7 +2186,7 @@
                 <w:noProof/>
                 <w:webHidden/>
               </w:rPr>
-              <w:instrText xml:space="preserve"> PAGEREF _Toc38114336 \h </w:instrText>
+              <w:instrText xml:space="preserve"> PAGEREF _Toc38205480 \h </w:instrText>
             </w:r>
             <w:r>
               <w:rPr>
@@ -2206,7 +2206,7 @@
                 <w:noProof/>
                 <w:webHidden/>
               </w:rPr>
-              <w:t>6</w:t>
+              <w:t>7</w:t>
             </w:r>
             <w:r>
               <w:rPr>
@@ -2228,7 +2228,7 @@
               <w:noProof/>
             </w:rPr>
           </w:pPr>
-          <w:hyperlink w:anchor="_Toc38114337" w:history="1">
+          <w:hyperlink w:anchor="_Toc38205481" w:history="1">
             <w:r>
               <w:rPr>
                 <w:rStyle w:val="a9"/>
@@ -2278,7 +2278,7 @@
                 <w:noProof/>
                 <w:webHidden/>
               </w:rPr>
-              <w:instrText xml:space="preserve"> PAGEREF _Toc38114337 \h </w:instrText>
+              <w:instrText xml:space="preserve"> PAGEREF _Toc38205481 \h </w:instrText>
             </w:r>
             <w:r>
               <w:rPr>
@@ -2298,7 +2298,7 @@
                 <w:noProof/>
                 <w:webHidden/>
               </w:rPr>
-              <w:t>6</w:t>
+              <w:t>8</w:t>
             </w:r>
             <w:r>
               <w:rPr>
@@ -2320,7 +2320,7 @@
               <w:noProof/>
             </w:rPr>
           </w:pPr>
-          <w:hyperlink w:anchor="_Toc38114338" w:history="1">
+          <w:hyperlink w:anchor="_Toc38205482" w:history="1">
             <w:r>
               <w:rPr>
                 <w:rStyle w:val="a9"/>
@@ -2370,7 +2370,7 @@
                 <w:noProof/>
                 <w:webHidden/>
               </w:rPr>
-              <w:instrText xml:space="preserve"> PAGEREF _Toc38114338 \h </w:instrText>
+              <w:instrText xml:space="preserve"> PAGEREF _Toc38205482 \h </w:instrText>
             </w:r>
             <w:r>
               <w:rPr>
@@ -2390,7 +2390,7 @@
                 <w:noProof/>
                 <w:webHidden/>
               </w:rPr>
-              <w:t>6</w:t>
+              <w:t>8</w:t>
             </w:r>
             <w:r>
               <w:rPr>
@@ -2411,7 +2411,7 @@
               <w:noProof/>
             </w:rPr>
           </w:pPr>
-          <w:hyperlink w:anchor="_Toc38114339" w:history="1">
+          <w:hyperlink w:anchor="_Toc38205483" w:history="1">
             <w:r>
               <w:rPr>
                 <w:rStyle w:val="a9"/>
@@ -2439,7 +2439,7 @@
                 <w:noProof/>
                 <w:webHidden/>
               </w:rPr>
-              <w:instrText xml:space="preserve"> PAGEREF _Toc38114339 \h </w:instrText>
+              <w:instrText xml:space="preserve"> PAGEREF _Toc38205483 \h </w:instrText>
             </w:r>
             <w:r>
               <w:rPr>
@@ -2459,7 +2459,7 @@
                 <w:noProof/>
                 <w:webHidden/>
               </w:rPr>
-              <w:t>7</w:t>
+              <w:t>8</w:t>
             </w:r>
             <w:r>
               <w:rPr>
@@ -2480,7 +2480,7 @@
               <w:noProof/>
             </w:rPr>
           </w:pPr>
-          <w:hyperlink w:anchor="_Toc38114340" w:history="1">
+          <w:hyperlink w:anchor="_Toc38205484" w:history="1">
             <w:r>
               <w:rPr>
                 <w:rStyle w:val="a9"/>
@@ -2508,7 +2508,7 @@
                 <w:noProof/>
                 <w:webHidden/>
               </w:rPr>
-              <w:instrText xml:space="preserve"> PAGEREF _Toc38114340 \h </w:instrText>
+              <w:instrText xml:space="preserve"> PAGEREF _Toc38205484 \h </w:instrText>
             </w:r>
             <w:r>
               <w:rPr>
@@ -2528,7 +2528,7 @@
                 <w:noProof/>
                 <w:webHidden/>
               </w:rPr>
-              <w:t>7</w:t>
+              <w:t>9</w:t>
             </w:r>
             <w:r>
               <w:rPr>
@@ -2549,7 +2549,7 @@
               <w:noProof/>
             </w:rPr>
           </w:pPr>
-          <w:hyperlink w:anchor="_Toc38114341" w:history="1">
+          <w:hyperlink w:anchor="_Toc38205485" w:history="1">
             <w:r>
               <w:rPr>
                 <w:rStyle w:val="a9"/>
@@ -2577,7 +2577,7 @@
                 <w:noProof/>
                 <w:webHidden/>
               </w:rPr>
-              <w:instrText xml:space="preserve"> PAGEREF _Toc38114341 \h </w:instrText>
+              <w:instrText xml:space="preserve"> PAGEREF _Toc38205485 \h </w:instrText>
             </w:r>
             <w:r>
               <w:rPr>
@@ -2597,7 +2597,7 @@
                 <w:noProof/>
                 <w:webHidden/>
               </w:rPr>
-              <w:t>7</w:t>
+              <w:t>9</w:t>
             </w:r>
             <w:r>
               <w:rPr>
@@ -2618,7 +2618,7 @@
               <w:noProof/>
             </w:rPr>
           </w:pPr>
-          <w:hyperlink w:anchor="_Toc38114342" w:history="1">
+          <w:hyperlink w:anchor="_Toc38205486" w:history="1">
             <w:r>
               <w:rPr>
                 <w:rStyle w:val="a9"/>
@@ -2646,7 +2646,7 @@
                 <w:noProof/>
                 <w:webHidden/>
               </w:rPr>
-              <w:instrText xml:space="preserve"> PAGEREF _Toc38114342 \h </w:instrText>
+              <w:instrText xml:space="preserve"> PAGEREF _Toc38205486 \h </w:instrText>
             </w:r>
             <w:r>
               <w:rPr>
@@ -2666,7 +2666,7 @@
                 <w:noProof/>
                 <w:webHidden/>
               </w:rPr>
-              <w:t>7</w:t>
+              <w:t>9</w:t>
             </w:r>
             <w:r>
               <w:rPr>
@@ -2687,7 +2687,7 @@
               <w:noProof/>
             </w:rPr>
           </w:pPr>
-          <w:hyperlink w:anchor="_Toc38114343" w:history="1">
+          <w:hyperlink w:anchor="_Toc38205487" w:history="1">
             <w:r>
               <w:rPr>
                 <w:rStyle w:val="a9"/>
@@ -2715,7 +2715,7 @@
                 <w:noProof/>
                 <w:webHidden/>
               </w:rPr>
-              <w:instrText xml:space="preserve"> PAGEREF _Toc38114343 \h </w:instrText>
+              <w:instrText xml:space="preserve"> PAGEREF _Toc38205487 \h </w:instrText>
             </w:r>
             <w:r>
               <w:rPr>
@@ -2735,7 +2735,7 @@
                 <w:noProof/>
                 <w:webHidden/>
               </w:rPr>
-              <w:t>8</w:t>
+              <w:t>10</w:t>
             </w:r>
             <w:r>
               <w:rPr>
@@ -2756,7 +2756,7 @@
               <w:noProof/>
             </w:rPr>
           </w:pPr>
-          <w:hyperlink w:anchor="_Toc38114344" w:history="1">
+          <w:hyperlink w:anchor="_Toc38205488" w:history="1">
             <w:r>
               <w:rPr>
                 <w:rStyle w:val="a9"/>
@@ -2784,7 +2784,7 @@
                 <w:noProof/>
                 <w:webHidden/>
               </w:rPr>
-              <w:instrText xml:space="preserve"> PAGEREF _Toc38114344 \h </w:instrText>
+              <w:instrText xml:space="preserve"> PAGEREF _Toc38205488 \h </w:instrText>
             </w:r>
             <w:r>
               <w:rPr>
@@ -2804,7 +2804,7 @@
                 <w:noProof/>
                 <w:webHidden/>
               </w:rPr>
-              <w:t>8</w:t>
+              <w:t>10</w:t>
             </w:r>
             <w:r>
               <w:rPr>
@@ -2825,7 +2825,7 @@
               <w:noProof/>
             </w:rPr>
           </w:pPr>
-          <w:hyperlink w:anchor="_Toc38114345" w:history="1">
+          <w:hyperlink w:anchor="_Toc38205489" w:history="1">
             <w:r>
               <w:rPr>
                 <w:rStyle w:val="a9"/>
@@ -2853,7 +2853,7 @@
                 <w:noProof/>
                 <w:webHidden/>
               </w:rPr>
-              <w:instrText xml:space="preserve"> PAGEREF _Toc38114345 \h </w:instrText>
+              <w:instrText xml:space="preserve"> PAGEREF _Toc38205489 \h </w:instrText>
             </w:r>
             <w:r>
               <w:rPr>
@@ -2873,7 +2873,7 @@
                 <w:noProof/>
                 <w:webHidden/>
               </w:rPr>
-              <w:t>8</w:t>
+              <w:t>10</w:t>
             </w:r>
             <w:r>
               <w:rPr>
@@ -2894,7 +2894,7 @@
               <w:noProof/>
             </w:rPr>
           </w:pPr>
-          <w:hyperlink w:anchor="_Toc38114346" w:history="1">
+          <w:hyperlink w:anchor="_Toc38205490" w:history="1">
             <w:r>
               <w:rPr>
                 <w:rStyle w:val="a9"/>
@@ -2922,7 +2922,7 @@
                 <w:noProof/>
                 <w:webHidden/>
               </w:rPr>
-              <w:instrText xml:space="preserve"> PAGEREF _Toc38114346 \h </w:instrText>
+              <w:instrText xml:space="preserve"> PAGEREF _Toc38205490 \h </w:instrText>
             </w:r>
             <w:r>
               <w:rPr>
@@ -2942,7 +2942,7 @@
                 <w:noProof/>
                 <w:webHidden/>
               </w:rPr>
-              <w:t>8</w:t>
+              <w:t>10</w:t>
             </w:r>
             <w:r>
               <w:rPr>
@@ -2963,7 +2963,7 @@
               <w:noProof/>
             </w:rPr>
           </w:pPr>
-          <w:hyperlink w:anchor="_Toc38114347" w:history="1">
+          <w:hyperlink w:anchor="_Toc38205491" w:history="1">
             <w:r>
               <w:rPr>
                 <w:rStyle w:val="a9"/>
@@ -2991,7 +2991,7 @@
                 <w:noProof/>
                 <w:webHidden/>
               </w:rPr>
-              <w:instrText xml:space="preserve"> PAGEREF _Toc38114347 \h </w:instrText>
+              <w:instrText xml:space="preserve"> PAGEREF _Toc38205491 \h </w:instrText>
             </w:r>
             <w:r>
               <w:rPr>
@@ -3011,7 +3011,7 @@
                 <w:noProof/>
                 <w:webHidden/>
               </w:rPr>
-              <w:t>8</w:t>
+              <w:t>11</w:t>
             </w:r>
             <w:r>
               <w:rPr>
@@ -3032,14 +3032,30 @@
               <w:noProof/>
             </w:rPr>
           </w:pPr>
-          <w:hyperlink w:anchor="_Toc38114348" w:history="1">
+          <w:hyperlink w:anchor="_Toc38205492" w:history="1">
             <w:r>
               <w:rPr>
                 <w:rStyle w:val="a9"/>
                 <w:rFonts w:ascii="微软雅黑" w:eastAsia="微软雅黑" w:hAnsi="微软雅黑"/>
                 <w:noProof/>
               </w:rPr>
-              <w:t>4.2.1创建数据库</w:t>
+              <w:t>4.2.1创</w:t>
+            </w:r>
+            <w:r>
+              <w:rPr>
+                <w:rStyle w:val="a9"/>
+                <w:rFonts w:ascii="微软雅黑" w:eastAsia="微软雅黑" w:hAnsi="微软雅黑"/>
+                <w:noProof/>
+              </w:rPr>
+              <w:t>建</w:t>
+            </w:r>
+            <w:r>
+              <w:rPr>
+                <w:rStyle w:val="a9"/>
+                <w:rFonts w:ascii="微软雅黑" w:eastAsia="微软雅黑" w:hAnsi="微软雅黑"/>
+                <w:noProof/>
+              </w:rPr>
+              <w:t>数据库</w:t>
             </w:r>
             <w:r>
               <w:rPr>
@@ -3060,7 +3076,7 @@
                 <w:noProof/>
                 <w:webHidden/>
               </w:rPr>
-              <w:instrText xml:space="preserve"> PAGEREF _Toc38114348 \h </w:instrText>
+              <w:instrText xml:space="preserve"> PAGEREF _Toc38205492 \h </w:instrText>
             </w:r>
             <w:r>
               <w:rPr>
@@ -3080,7 +3096,7 @@
                 <w:noProof/>
                 <w:webHidden/>
               </w:rPr>
-              <w:t>8</w:t>
+              <w:t>11</w:t>
             </w:r>
             <w:r>
               <w:rPr>
@@ -3101,7 +3117,7 @@
               <w:noProof/>
             </w:rPr>
           </w:pPr>
-          <w:hyperlink w:anchor="_Toc38114349" w:history="1">
+          <w:hyperlink w:anchor="_Toc38205493" w:history="1">
             <w:r>
               <w:rPr>
                 <w:rStyle w:val="a9"/>
@@ -3129,7 +3145,7 @@
                 <w:noProof/>
                 <w:webHidden/>
               </w:rPr>
-              <w:instrText xml:space="preserve"> PAGEREF _Toc38114349 \h </w:instrText>
+              <w:instrText xml:space="preserve"> PAGEREF _Toc38205493 \h </w:instrText>
             </w:r>
             <w:r>
               <w:rPr>
@@ -3149,7 +3165,7 @@
                 <w:noProof/>
                 <w:webHidden/>
               </w:rPr>
-              <w:t>8</w:t>
+              <w:t>11</w:t>
             </w:r>
             <w:r>
               <w:rPr>
@@ -3230,7 +3246,7 @@
           <w:rFonts w:ascii="微软雅黑" w:eastAsia="微软雅黑" w:hAnsi="微软雅黑"/>
         </w:rPr>
       </w:pPr>
-      <w:bookmarkStart w:id="0" w:name="_Toc38114318"/>
+      <w:bookmarkStart w:id="0" w:name="_Toc38205462"/>
       <w:r>
         <w:rPr>
           <w:rFonts w:ascii="微软雅黑" w:eastAsia="微软雅黑" w:hAnsi="微软雅黑"/>
@@ -3248,7 +3264,7 @@
           <w:rFonts w:ascii="微软雅黑" w:eastAsia="微软雅黑" w:hAnsi="微软雅黑"/>
         </w:rPr>
       </w:pPr>
-      <w:bookmarkStart w:id="1" w:name="_Toc38114319"/>
+      <w:bookmarkStart w:id="1" w:name="_Toc38205463"/>
       <w:r>
         <w:rPr>
           <w:rFonts w:ascii="微软雅黑" w:eastAsia="微软雅黑" w:hAnsi="微软雅黑"/>
@@ -3263,16 +3279,16 @@
         <w:jc w:val="left"/>
         <w:rPr>
           <w:rFonts w:ascii="微软雅黑" w:eastAsia="微软雅黑" w:hAnsi="微软雅黑"/>
-          <w:sz w:val="24"/>
-          <w:szCs w:val="24"/>
+          <w:sz w:val="28"/>
+          <w:szCs w:val="28"/>
         </w:rPr>
       </w:pPr>
       <w:r>
         <w:rPr>
           <w:rFonts w:ascii="宋体" w:eastAsia="宋体" w:hAnsi="宋体"/>
           <w:color w:val="000000"/>
-          <w:sz w:val="24"/>
-          <w:szCs w:val="24"/>
+          <w:sz w:val="28"/>
+          <w:szCs w:val="28"/>
         </w:rPr>
         <w:t>1、本数据库设计说明书是关于“辅助查寝系统”管理系统数据库设计，主要包括数据概念结构设计、逻辑结构设计、物理实现。</w:t>
       </w:r>
@@ -3283,8 +3299,8 @@
         <w:jc w:val="left"/>
         <w:rPr>
           <w:rFonts w:ascii="微软雅黑" w:eastAsia="微软雅黑" w:hAnsi="微软雅黑"/>
-          <w:sz w:val="24"/>
-          <w:szCs w:val="24"/>
+          <w:sz w:val="28"/>
+          <w:szCs w:val="28"/>
         </w:rPr>
       </w:pPr>
     </w:p>
@@ -3294,16 +3310,16 @@
         <w:jc w:val="left"/>
         <w:rPr>
           <w:rFonts w:ascii="微软雅黑" w:eastAsia="微软雅黑" w:hAnsi="微软雅黑"/>
-          <w:sz w:val="24"/>
-          <w:szCs w:val="24"/>
+          <w:sz w:val="28"/>
+          <w:szCs w:val="28"/>
         </w:rPr>
       </w:pPr>
       <w:r>
         <w:rPr>
           <w:rFonts w:ascii="宋体" w:eastAsia="宋体" w:hAnsi="宋体"/>
           <w:color w:val="000000"/>
-          <w:sz w:val="24"/>
-          <w:szCs w:val="24"/>
+          <w:sz w:val="28"/>
+          <w:szCs w:val="28"/>
         </w:rPr>
         <w:t>2、本数据库设计说明书根据“辅助查寝系统”项目的需求分析、构建原型，以及从原型中设计类图，</w:t>
       </w:r>
@@ -3312,8 +3328,8 @@
         <w:rPr>
           <w:rFonts w:ascii="宋体" w:eastAsia="宋体" w:hAnsi="宋体"/>
           <w:color w:val="000000"/>
-          <w:sz w:val="24"/>
-          <w:szCs w:val="24"/>
+          <w:sz w:val="28"/>
+          <w:szCs w:val="28"/>
         </w:rPr>
         <w:t>再从类图中</w:t>
       </w:r>
@@ -3322,8 +3338,8 @@
         <w:rPr>
           <w:rFonts w:ascii="宋体" w:eastAsia="宋体" w:hAnsi="宋体"/>
           <w:color w:val="000000"/>
-          <w:sz w:val="24"/>
-          <w:szCs w:val="24"/>
+          <w:sz w:val="28"/>
+          <w:szCs w:val="28"/>
         </w:rPr>
         <w:t>提取对应的数据库表来编写的。</w:t>
       </w:r>
@@ -3334,8 +3350,8 @@
         <w:jc w:val="left"/>
         <w:rPr>
           <w:rFonts w:ascii="微软雅黑" w:eastAsia="微软雅黑" w:hAnsi="微软雅黑"/>
-          <w:sz w:val="24"/>
-          <w:szCs w:val="24"/>
+          <w:sz w:val="28"/>
+          <w:szCs w:val="28"/>
         </w:rPr>
       </w:pPr>
     </w:p>
@@ -3345,16 +3361,16 @@
         <w:jc w:val="left"/>
         <w:rPr>
           <w:rFonts w:ascii="微软雅黑" w:eastAsia="微软雅黑" w:hAnsi="微软雅黑"/>
-          <w:sz w:val="24"/>
-          <w:szCs w:val="24"/>
+          <w:sz w:val="28"/>
+          <w:szCs w:val="28"/>
         </w:rPr>
       </w:pPr>
       <w:r>
         <w:rPr>
           <w:rFonts w:ascii="宋体" w:eastAsia="宋体" w:hAnsi="宋体"/>
           <w:color w:val="000000"/>
-          <w:sz w:val="24"/>
-          <w:szCs w:val="24"/>
+          <w:sz w:val="28"/>
+          <w:szCs w:val="28"/>
         </w:rPr>
         <w:t>3、本数据库说明书为现阶段开发人员的开发设计提供参考。</w:t>
       </w:r>
@@ -3365,8 +3381,8 @@
         <w:jc w:val="left"/>
         <w:rPr>
           <w:rFonts w:ascii="微软雅黑" w:eastAsia="微软雅黑" w:hAnsi="微软雅黑"/>
-          <w:sz w:val="24"/>
-          <w:szCs w:val="24"/>
+          <w:sz w:val="28"/>
+          <w:szCs w:val="28"/>
         </w:rPr>
       </w:pPr>
     </w:p>
@@ -3376,16 +3392,16 @@
         <w:jc w:val="left"/>
         <w:rPr>
           <w:rFonts w:ascii="微软雅黑" w:eastAsia="微软雅黑" w:hAnsi="微软雅黑"/>
-          <w:sz w:val="24"/>
-          <w:szCs w:val="24"/>
+          <w:sz w:val="28"/>
+          <w:szCs w:val="28"/>
         </w:rPr>
       </w:pPr>
       <w:r>
         <w:rPr>
           <w:rFonts w:ascii="宋体" w:eastAsia="宋体" w:hAnsi="宋体"/>
           <w:color w:val="000000"/>
-          <w:sz w:val="24"/>
-          <w:szCs w:val="24"/>
+          <w:sz w:val="28"/>
+          <w:szCs w:val="28"/>
         </w:rPr>
         <w:t>4、本数据库说明书也为使用者和需要二次开发的技术人员提供明确的使用、功能说明和数据库设计信息，以及</w:t>
       </w:r>
@@ -3394,8 +3410,8 @@
         <w:rPr>
           <w:rFonts w:ascii="宋体" w:eastAsia="宋体" w:hAnsi="宋体"/>
           <w:color w:val="000000"/>
-          <w:sz w:val="24"/>
-          <w:szCs w:val="24"/>
+          <w:sz w:val="28"/>
+          <w:szCs w:val="28"/>
         </w:rPr>
         <w:t>供管理</w:t>
       </w:r>
@@ -3404,8 +3420,8 @@
         <w:rPr>
           <w:rFonts w:ascii="宋体" w:eastAsia="宋体" w:hAnsi="宋体"/>
           <w:color w:val="000000"/>
-          <w:sz w:val="24"/>
-          <w:szCs w:val="24"/>
+          <w:sz w:val="28"/>
+          <w:szCs w:val="28"/>
         </w:rPr>
         <w:t>人员进行商讨和使用参考。</w:t>
       </w:r>
@@ -3418,7 +3434,7 @@
           <w:rFonts w:ascii="微软雅黑" w:eastAsia="微软雅黑" w:hAnsi="微软雅黑"/>
         </w:rPr>
       </w:pPr>
-      <w:bookmarkStart w:id="2" w:name="_Toc38114320"/>
+      <w:bookmarkStart w:id="2" w:name="_Toc38205464"/>
       <w:r>
         <w:rPr>
           <w:rFonts w:ascii="微软雅黑" w:eastAsia="微软雅黑" w:hAnsi="微软雅黑"/>
@@ -3433,8 +3449,8 @@
         <w:jc w:val="left"/>
         <w:rPr>
           <w:rFonts w:ascii="宋体" w:eastAsia="宋体" w:hAnsi="宋体"/>
-          <w:sz w:val="24"/>
-          <w:szCs w:val="24"/>
+          <w:sz w:val="28"/>
+          <w:szCs w:val="28"/>
         </w:rPr>
       </w:pPr>
       <w:r>
@@ -3442,16 +3458,16 @@
           <w:rFonts w:ascii="宋体" w:eastAsia="宋体" w:hAnsi="宋体"/>
           <w:b/>
           <w:bCs/>
-          <w:sz w:val="24"/>
-          <w:szCs w:val="24"/>
+          <w:sz w:val="28"/>
+          <w:szCs w:val="28"/>
         </w:rPr>
         <w:t>项目名：</w:t>
       </w:r>
       <w:r>
         <w:rPr>
           <w:rFonts w:ascii="宋体" w:eastAsia="宋体" w:hAnsi="宋体"/>
-          <w:sz w:val="24"/>
-          <w:szCs w:val="24"/>
+          <w:sz w:val="28"/>
+          <w:szCs w:val="28"/>
         </w:rPr>
         <w:t>辅助查寝系统</w:t>
       </w:r>
@@ -3462,8 +3478,8 @@
         <w:jc w:val="left"/>
         <w:rPr>
           <w:rFonts w:ascii="微软雅黑" w:eastAsia="微软雅黑" w:hAnsi="微软雅黑"/>
-          <w:sz w:val="24"/>
-          <w:szCs w:val="24"/>
+          <w:sz w:val="28"/>
+          <w:szCs w:val="28"/>
         </w:rPr>
       </w:pPr>
       <w:r>
@@ -3471,16 +3487,16 @@
           <w:rFonts w:ascii="宋体" w:eastAsia="宋体" w:hAnsi="宋体"/>
           <w:b/>
           <w:bCs/>
-          <w:sz w:val="24"/>
-          <w:szCs w:val="24"/>
+          <w:sz w:val="28"/>
+          <w:szCs w:val="28"/>
         </w:rPr>
         <w:t>开发团队：</w:t>
       </w:r>
       <w:r>
         <w:rPr>
           <w:rFonts w:ascii="宋体" w:eastAsia="宋体" w:hAnsi="宋体"/>
-          <w:sz w:val="24"/>
-          <w:szCs w:val="24"/>
+          <w:sz w:val="28"/>
+          <w:szCs w:val="28"/>
         </w:rPr>
         <w:t>爱是用心码</w:t>
       </w:r>
@@ -3491,8 +3507,8 @@
         <w:jc w:val="left"/>
         <w:rPr>
           <w:rFonts w:ascii="微软雅黑" w:eastAsia="微软雅黑" w:hAnsi="微软雅黑"/>
-          <w:sz w:val="24"/>
-          <w:szCs w:val="24"/>
+          <w:sz w:val="28"/>
+          <w:szCs w:val="28"/>
         </w:rPr>
       </w:pPr>
       <w:r>
@@ -3500,24 +3516,24 @@
           <w:rFonts w:ascii="宋体" w:eastAsia="宋体" w:hAnsi="宋体"/>
           <w:b/>
           <w:bCs/>
-          <w:sz w:val="24"/>
-          <w:szCs w:val="24"/>
+          <w:sz w:val="28"/>
+          <w:szCs w:val="28"/>
         </w:rPr>
         <w:t>成员：</w:t>
       </w:r>
       <w:r>
         <w:rPr>
           <w:rFonts w:ascii="宋体" w:eastAsia="宋体" w:hAnsi="宋体"/>
-          <w:sz w:val="24"/>
-          <w:szCs w:val="24"/>
+          <w:sz w:val="28"/>
+          <w:szCs w:val="28"/>
         </w:rPr>
         <w:t>吴秋悦，吴娉婷，王孟玉，林连坤，蔡雨婷，汪钰莹，张露</w:t>
       </w:r>
       <w:r>
         <w:rPr>
           <w:rFonts w:ascii="宋体" w:eastAsia="宋体" w:hAnsi="宋体"/>
-          <w:sz w:val="24"/>
-          <w:szCs w:val="24"/>
+          <w:sz w:val="28"/>
+          <w:szCs w:val="28"/>
         </w:rPr>
         <w:t>，洪成龙</w:t>
       </w:r>
@@ -3530,8 +3546,8 @@
           <w:rFonts w:ascii="宋体" w:eastAsia="宋体" w:hAnsi="宋体"/>
           <w:b/>
           <w:bCs/>
-          <w:sz w:val="24"/>
-          <w:szCs w:val="24"/>
+          <w:sz w:val="28"/>
+          <w:szCs w:val="28"/>
         </w:rPr>
       </w:pPr>
       <w:r>
@@ -3539,8 +3555,8 @@
           <w:rFonts w:ascii="宋体" w:eastAsia="宋体" w:hAnsi="宋体"/>
           <w:b/>
           <w:bCs/>
-          <w:sz w:val="24"/>
-          <w:szCs w:val="24"/>
+          <w:sz w:val="28"/>
+          <w:szCs w:val="28"/>
         </w:rPr>
         <w:t>内容概要：</w:t>
       </w:r>
@@ -3552,24 +3568,33 @@
         <w:jc w:val="left"/>
         <w:rPr>
           <w:rFonts w:ascii="微软雅黑" w:eastAsia="微软雅黑" w:hAnsi="微软雅黑"/>
-          <w:sz w:val="24"/>
-          <w:szCs w:val="24"/>
-        </w:rPr>
-      </w:pPr>
-      <w:r>
-        <w:rPr>
-          <w:rFonts w:ascii="宋体" w:eastAsia="宋体" w:hAnsi="宋体"/>
-          <w:sz w:val="24"/>
-          <w:szCs w:val="24"/>
-        </w:rPr>
-        <w:t>我们计算机工程系，为了确保学生晚上的在校情况，晚上会实行9点40打指纹，以及10点半进行人工查寝。然而上有政策下有对策，有些学生会在打完指纹后离开学校。辅导员工作比较繁忙，对于晚间查</w:t>
+          <w:sz w:val="28"/>
+          <w:szCs w:val="28"/>
+        </w:rPr>
+      </w:pPr>
+      <w:r>
+        <w:rPr>
+          <w:rFonts w:ascii="宋体" w:eastAsia="宋体" w:hAnsi="宋体"/>
+          <w:sz w:val="28"/>
+          <w:szCs w:val="28"/>
+        </w:rPr>
+        <w:t>我们计算机工程系，为了确保学生晚上的在校情况，晚上会实行9点40打指纹，以及10点半进行人工查寝。然而上有政策下有对策，有些学生会在打完指纹后离开学校。辅导员工作比较繁忙，对</w:t>
+      </w:r>
+      <w:r>
+        <w:rPr>
+          <w:rFonts w:ascii="宋体" w:eastAsia="宋体" w:hAnsi="宋体"/>
+          <w:sz w:val="28"/>
+          <w:szCs w:val="28"/>
+        </w:rPr>
+        <w:lastRenderedPageBreak/>
+        <w:t>于晚间查</w:t>
       </w:r>
       <w:proofErr w:type="gramStart"/>
       <w:r>
         <w:rPr>
           <w:rFonts w:ascii="宋体" w:eastAsia="宋体" w:hAnsi="宋体"/>
-          <w:sz w:val="24"/>
-          <w:szCs w:val="24"/>
+          <w:sz w:val="28"/>
+          <w:szCs w:val="28"/>
         </w:rPr>
         <w:t>寝往往</w:t>
       </w:r>
@@ -3577,8 +3602,8 @@
       <w:r>
         <w:rPr>
           <w:rFonts w:ascii="宋体" w:eastAsia="宋体" w:hAnsi="宋体"/>
-          <w:sz w:val="24"/>
-          <w:szCs w:val="24"/>
+          <w:sz w:val="28"/>
+          <w:szCs w:val="28"/>
         </w:rPr>
         <w:t>会心有余而力不足，无法及时得到反馈，确保学生的安全。</w:t>
       </w:r>
@@ -3591,7 +3616,7 @@
           <w:rFonts w:ascii="微软雅黑" w:eastAsia="微软雅黑" w:hAnsi="微软雅黑"/>
         </w:rPr>
       </w:pPr>
-      <w:bookmarkStart w:id="3" w:name="_Toc38114321"/>
+      <w:bookmarkStart w:id="3" w:name="_Toc38205465"/>
       <w:r>
         <w:rPr>
           <w:rFonts w:ascii="微软雅黑" w:eastAsia="微软雅黑" w:hAnsi="微软雅黑"/>
@@ -3607,15 +3632,15 @@
         <w:jc w:val="left"/>
         <w:rPr>
           <w:rFonts w:ascii="宋体" w:eastAsia="宋体" w:hAnsi="宋体"/>
-          <w:sz w:val="24"/>
-          <w:szCs w:val="24"/>
-        </w:rPr>
-      </w:pPr>
-      <w:r>
-        <w:rPr>
-          <w:rFonts w:ascii="宋体" w:eastAsia="宋体" w:hAnsi="宋体"/>
-          <w:sz w:val="24"/>
-          <w:szCs w:val="24"/>
+          <w:sz w:val="28"/>
+          <w:szCs w:val="28"/>
+        </w:rPr>
+      </w:pPr>
+      <w:r>
+        <w:rPr>
+          <w:rFonts w:ascii="宋体" w:eastAsia="宋体" w:hAnsi="宋体"/>
+          <w:sz w:val="28"/>
+          <w:szCs w:val="28"/>
         </w:rPr>
         <w:t>软件名称：辅助查寝系统</w:t>
       </w:r>
@@ -3627,15 +3652,15 @@
         <w:jc w:val="left"/>
         <w:rPr>
           <w:rFonts w:ascii="宋体" w:eastAsia="宋体" w:hAnsi="宋体"/>
-          <w:sz w:val="24"/>
-          <w:szCs w:val="24"/>
-        </w:rPr>
-      </w:pPr>
-      <w:r>
-        <w:rPr>
-          <w:rFonts w:ascii="宋体" w:eastAsia="宋体" w:hAnsi="宋体"/>
-          <w:sz w:val="24"/>
-          <w:szCs w:val="24"/>
+          <w:sz w:val="28"/>
+          <w:szCs w:val="28"/>
+        </w:rPr>
+      </w:pPr>
+      <w:r>
+        <w:rPr>
+          <w:rFonts w:ascii="宋体" w:eastAsia="宋体" w:hAnsi="宋体"/>
+          <w:sz w:val="28"/>
+          <w:szCs w:val="28"/>
         </w:rPr>
         <w:t>实体：客观世界中存在的且可互相区别的事物</w:t>
       </w:r>
@@ -3647,15 +3672,15 @@
         <w:jc w:val="left"/>
         <w:rPr>
           <w:rFonts w:ascii="宋体" w:eastAsia="宋体" w:hAnsi="宋体"/>
-          <w:sz w:val="24"/>
-          <w:szCs w:val="24"/>
-        </w:rPr>
-      </w:pPr>
-      <w:r>
-        <w:rPr>
-          <w:rFonts w:ascii="宋体" w:eastAsia="宋体" w:hAnsi="宋体"/>
-          <w:sz w:val="24"/>
-          <w:szCs w:val="24"/>
+          <w:sz w:val="28"/>
+          <w:szCs w:val="28"/>
+        </w:rPr>
+      </w:pPr>
+      <w:r>
+        <w:rPr>
+          <w:rFonts w:ascii="宋体" w:eastAsia="宋体" w:hAnsi="宋体"/>
+          <w:sz w:val="28"/>
+          <w:szCs w:val="28"/>
         </w:rPr>
         <w:t>联系：客观事物中的彼此之间的关系</w:t>
       </w:r>
@@ -3667,15 +3692,15 @@
         <w:jc w:val="left"/>
         <w:rPr>
           <w:rFonts w:ascii="宋体" w:eastAsia="宋体" w:hAnsi="宋体"/>
-          <w:sz w:val="24"/>
-          <w:szCs w:val="24"/>
-        </w:rPr>
-      </w:pPr>
-      <w:r>
-        <w:rPr>
-          <w:rFonts w:ascii="宋体" w:eastAsia="宋体" w:hAnsi="宋体"/>
-          <w:sz w:val="24"/>
-          <w:szCs w:val="24"/>
+          <w:sz w:val="28"/>
+          <w:szCs w:val="28"/>
+        </w:rPr>
+      </w:pPr>
+      <w:r>
+        <w:rPr>
+          <w:rFonts w:ascii="宋体" w:eastAsia="宋体" w:hAnsi="宋体"/>
+          <w:sz w:val="28"/>
+          <w:szCs w:val="28"/>
         </w:rPr>
         <w:t>属性：实体或者联系所具有的性质</w:t>
       </w:r>
@@ -3687,17 +3712,16 @@
         <w:jc w:val="left"/>
         <w:rPr>
           <w:rFonts w:ascii="宋体" w:eastAsia="宋体" w:hAnsi="宋体"/>
-          <w:sz w:val="24"/>
-          <w:szCs w:val="24"/>
-        </w:rPr>
-      </w:pPr>
-      <w:r>
-        <w:rPr>
-          <w:rFonts w:ascii="宋体" w:eastAsia="宋体" w:hAnsi="宋体"/>
-          <w:sz w:val="24"/>
-          <w:szCs w:val="24"/>
-        </w:rPr>
-        <w:lastRenderedPageBreak/>
+          <w:sz w:val="28"/>
+          <w:szCs w:val="28"/>
+        </w:rPr>
+      </w:pPr>
+      <w:r>
+        <w:rPr>
+          <w:rFonts w:ascii="宋体" w:eastAsia="宋体" w:hAnsi="宋体"/>
+          <w:sz w:val="28"/>
+          <w:szCs w:val="28"/>
+        </w:rPr>
         <w:t>数据库：用来保存系统数据的后台应用软件</w:t>
       </w:r>
     </w:p>
@@ -3708,15 +3732,15 @@
         <w:jc w:val="left"/>
         <w:rPr>
           <w:rFonts w:ascii="宋体" w:eastAsia="宋体" w:hAnsi="宋体"/>
-          <w:sz w:val="24"/>
-          <w:szCs w:val="24"/>
-        </w:rPr>
-      </w:pPr>
-      <w:r>
-        <w:rPr>
-          <w:rFonts w:ascii="宋体" w:eastAsia="宋体" w:hAnsi="宋体"/>
-          <w:sz w:val="24"/>
-          <w:szCs w:val="24"/>
+          <w:sz w:val="28"/>
+          <w:szCs w:val="28"/>
+        </w:rPr>
+      </w:pPr>
+      <w:r>
+        <w:rPr>
+          <w:rFonts w:ascii="宋体" w:eastAsia="宋体" w:hAnsi="宋体"/>
+          <w:sz w:val="28"/>
+          <w:szCs w:val="28"/>
         </w:rPr>
         <w:t>字段：表中各个记录的名字</w:t>
       </w:r>
@@ -3728,15 +3752,15 @@
         <w:jc w:val="left"/>
         <w:rPr>
           <w:rFonts w:ascii="宋体" w:eastAsia="宋体" w:hAnsi="宋体"/>
-          <w:sz w:val="24"/>
-          <w:szCs w:val="24"/>
-        </w:rPr>
-      </w:pPr>
-      <w:r>
-        <w:rPr>
-          <w:rFonts w:ascii="宋体" w:eastAsia="宋体" w:hAnsi="宋体"/>
-          <w:sz w:val="24"/>
-          <w:szCs w:val="24"/>
+          <w:sz w:val="28"/>
+          <w:szCs w:val="28"/>
+        </w:rPr>
+      </w:pPr>
+      <w:r>
+        <w:rPr>
+          <w:rFonts w:ascii="宋体" w:eastAsia="宋体" w:hAnsi="宋体"/>
+          <w:sz w:val="28"/>
+          <w:szCs w:val="28"/>
         </w:rPr>
         <w:t>表：不同字段汇总成的集合</w:t>
       </w:r>
@@ -3748,15 +3772,15 @@
         <w:jc w:val="left"/>
         <w:rPr>
           <w:rFonts w:ascii="宋体" w:eastAsia="宋体" w:hAnsi="宋体"/>
-          <w:sz w:val="24"/>
-          <w:szCs w:val="24"/>
-        </w:rPr>
-      </w:pPr>
-      <w:r>
-        <w:rPr>
-          <w:rFonts w:ascii="宋体" w:eastAsia="宋体" w:hAnsi="宋体"/>
-          <w:sz w:val="24"/>
-          <w:szCs w:val="24"/>
+          <w:sz w:val="28"/>
+          <w:szCs w:val="28"/>
+        </w:rPr>
+      </w:pPr>
+      <w:r>
+        <w:rPr>
+          <w:rFonts w:ascii="宋体" w:eastAsia="宋体" w:hAnsi="宋体"/>
+          <w:sz w:val="28"/>
+          <w:szCs w:val="28"/>
         </w:rPr>
         <w:t>Windows/Linux：计算机操作系统</w:t>
       </w:r>
@@ -3767,15 +3791,15 @@
         <w:jc w:val="left"/>
         <w:rPr>
           <w:rFonts w:ascii="宋体" w:eastAsia="宋体" w:hAnsi="宋体"/>
-          <w:sz w:val="24"/>
-          <w:szCs w:val="24"/>
-        </w:rPr>
-      </w:pPr>
-      <w:r>
-        <w:rPr>
-          <w:rFonts w:ascii="宋体" w:eastAsia="宋体" w:hAnsi="宋体"/>
-          <w:sz w:val="24"/>
-          <w:szCs w:val="24"/>
+          <w:sz w:val="28"/>
+          <w:szCs w:val="28"/>
+        </w:rPr>
+      </w:pPr>
+      <w:r>
+        <w:rPr>
+          <w:rFonts w:ascii="宋体" w:eastAsia="宋体" w:hAnsi="宋体"/>
+          <w:sz w:val="28"/>
+          <w:szCs w:val="28"/>
         </w:rPr>
         <w:t>MySQL：关系型数据库管理系统</w:t>
       </w:r>
@@ -3788,7 +3812,7 @@
           <w:rFonts w:ascii="微软雅黑" w:eastAsia="微软雅黑" w:hAnsi="微软雅黑"/>
         </w:rPr>
       </w:pPr>
-      <w:bookmarkStart w:id="4" w:name="_Toc38114322"/>
+      <w:bookmarkStart w:id="4" w:name="_Toc38205466"/>
       <w:r>
         <w:rPr>
           <w:rFonts w:ascii="微软雅黑" w:eastAsia="微软雅黑" w:hAnsi="微软雅黑"/>
@@ -3804,15 +3828,15 @@
         <w:jc w:val="left"/>
         <w:rPr>
           <w:rFonts w:ascii="宋体" w:eastAsia="宋体" w:hAnsi="宋体"/>
-          <w:sz w:val="24"/>
-          <w:szCs w:val="24"/>
+          <w:sz w:val="28"/>
+          <w:szCs w:val="28"/>
         </w:rPr>
       </w:pPr>
       <w:r>
         <w:rPr>
           <w:rFonts w:ascii="宋体" w:eastAsia="宋体" w:hAnsi="宋体" w:hint="eastAsia"/>
-          <w:sz w:val="24"/>
-          <w:szCs w:val="24"/>
+          <w:sz w:val="28"/>
+          <w:szCs w:val="28"/>
         </w:rPr>
         <w:t>邹欣.构建之法.北京:人民邮电出版社,2017.</w:t>
       </w:r>
@@ -3824,23 +3848,23 @@
         <w:jc w:val="left"/>
         <w:rPr>
           <w:rFonts w:ascii="宋体" w:eastAsia="宋体" w:hAnsi="宋体"/>
-          <w:sz w:val="24"/>
-          <w:szCs w:val="24"/>
-        </w:rPr>
-      </w:pPr>
-      <w:r>
-        <w:rPr>
-          <w:rFonts w:ascii="宋体" w:eastAsia="宋体" w:hAnsi="宋体"/>
-          <w:sz w:val="24"/>
-          <w:szCs w:val="24"/>
+          <w:sz w:val="28"/>
+          <w:szCs w:val="28"/>
+        </w:rPr>
+      </w:pPr>
+      <w:r>
+        <w:rPr>
+          <w:rFonts w:ascii="宋体" w:eastAsia="宋体" w:hAnsi="宋体"/>
+          <w:sz w:val="28"/>
+          <w:szCs w:val="28"/>
         </w:rPr>
         <w:t>《数据库设计说明书》</w:t>
       </w:r>
       <w:r>
         <w:rPr>
           <w:rFonts w:ascii="宋体" w:eastAsia="宋体" w:hAnsi="宋体" w:hint="eastAsia"/>
-          <w:sz w:val="24"/>
-          <w:szCs w:val="24"/>
+          <w:sz w:val="28"/>
+          <w:szCs w:val="28"/>
         </w:rPr>
         <w:t>国际规范文本</w:t>
       </w:r>
@@ -3853,7 +3877,7 @@
           <w:rFonts w:ascii="微软雅黑" w:eastAsia="微软雅黑" w:hAnsi="微软雅黑"/>
         </w:rPr>
       </w:pPr>
-      <w:bookmarkStart w:id="5" w:name="_Toc38114323"/>
+      <w:bookmarkStart w:id="5" w:name="_Toc38205467"/>
       <w:r>
         <w:rPr>
           <w:rFonts w:ascii="微软雅黑" w:eastAsia="微软雅黑" w:hAnsi="微软雅黑"/>
@@ -3870,7 +3894,7 @@
           <w:rFonts w:ascii="微软雅黑" w:eastAsia="微软雅黑" w:hAnsi="微软雅黑"/>
         </w:rPr>
       </w:pPr>
-      <w:bookmarkStart w:id="6" w:name="_Toc38114324"/>
+      <w:bookmarkStart w:id="6" w:name="_Toc38205468"/>
       <w:r>
         <w:rPr>
           <w:rFonts w:ascii="微软雅黑" w:eastAsia="微软雅黑" w:hAnsi="微软雅黑"/>
@@ -3974,6 +3998,7 @@
                 <w:sz w:val="24"/>
                 <w:szCs w:val="24"/>
               </w:rPr>
+              <w:lastRenderedPageBreak/>
               <w:t>表名</w:t>
             </w:r>
           </w:p>
@@ -4491,13 +4516,50 @@
     <w:p/>
     <w:p>
       <w:pPr>
+        <w:pStyle w:val="ac"/>
+        <w:spacing w:after="156"/>
+        <w:jc w:val="center"/>
+        <w:rPr>
+          <w:rFonts w:ascii="宋体" w:eastAsia="宋体" w:hAnsi="宋体" w:cs="Times New Roman" w:hint="eastAsia"/>
+          <w:sz w:val="28"/>
+          <w:szCs w:val="28"/>
+        </w:rPr>
+      </w:pPr>
+      <w:r>
+        <w:rPr>
+          <w:rFonts w:ascii="宋体" w:eastAsia="宋体" w:hAnsi="宋体" w:cs="Times New Roman"/>
+          <w:sz w:val="28"/>
+          <w:szCs w:val="28"/>
+        </w:rPr>
+        <w:t>表2</w:t>
+      </w:r>
+      <w:r>
+        <w:rPr>
+          <w:rFonts w:ascii="宋体" w:eastAsia="宋体" w:hAnsi="宋体" w:cs="Times New Roman"/>
+          <w:sz w:val="28"/>
+          <w:szCs w:val="28"/>
+        </w:rPr>
+        <w:noBreakHyphen/>
+        <w:t xml:space="preserve">1 </w:t>
+      </w:r>
+      <w:r>
+        <w:rPr>
+          <w:rFonts w:ascii="宋体" w:eastAsia="宋体" w:hAnsi="宋体" w:cs="Times New Roman" w:hint="eastAsia"/>
+          <w:sz w:val="28"/>
+          <w:szCs w:val="28"/>
+        </w:rPr>
+        <w:t>数据库标识符和状态</w:t>
+      </w:r>
+    </w:p>
+    <w:p>
+      <w:pPr>
         <w:pStyle w:val="2"/>
         <w:jc w:val="left"/>
         <w:rPr>
           <w:rFonts w:ascii="微软雅黑" w:eastAsia="微软雅黑" w:hAnsi="微软雅黑"/>
         </w:rPr>
       </w:pPr>
-      <w:bookmarkStart w:id="7" w:name="_Toc38114325"/>
+      <w:bookmarkStart w:id="7" w:name="_Toc38205469"/>
       <w:r>
         <w:rPr>
           <w:rFonts w:ascii="微软雅黑" w:eastAsia="微软雅黑" w:hAnsi="微软雅黑"/>
@@ -4513,15 +4575,15 @@
         <w:jc w:val="left"/>
         <w:rPr>
           <w:rFonts w:ascii="宋体" w:eastAsia="宋体" w:hAnsi="宋体"/>
-          <w:sz w:val="24"/>
-          <w:szCs w:val="24"/>
-        </w:rPr>
-      </w:pPr>
-      <w:r>
-        <w:rPr>
-          <w:rFonts w:ascii="宋体" w:eastAsia="宋体" w:hAnsi="宋体"/>
-          <w:sz w:val="24"/>
-          <w:szCs w:val="24"/>
+          <w:sz w:val="28"/>
+          <w:szCs w:val="28"/>
+        </w:rPr>
+      </w:pPr>
+      <w:r>
+        <w:rPr>
+          <w:rFonts w:ascii="宋体" w:eastAsia="宋体" w:hAnsi="宋体"/>
+          <w:sz w:val="28"/>
+          <w:szCs w:val="28"/>
         </w:rPr>
         <w:t>本数据库仅使用于“辅助查寝系统”小程序。</w:t>
       </w:r>
@@ -4534,12 +4596,11 @@
           <w:rFonts w:ascii="微软雅黑" w:eastAsia="微软雅黑" w:hAnsi="微软雅黑"/>
         </w:rPr>
       </w:pPr>
-      <w:bookmarkStart w:id="8" w:name="_Toc38114326"/>
-      <w:r>
-        <w:rPr>
-          <w:rFonts w:ascii="微软雅黑" w:eastAsia="微软雅黑" w:hAnsi="微软雅黑"/>
-        </w:rPr>
-        <w:lastRenderedPageBreak/>
+      <w:bookmarkStart w:id="8" w:name="_Toc38205470"/>
+      <w:r>
+        <w:rPr>
+          <w:rFonts w:ascii="微软雅黑" w:eastAsia="微软雅黑" w:hAnsi="微软雅黑"/>
+        </w:rPr>
         <w:t>2.3约定</w:t>
       </w:r>
       <w:bookmarkEnd w:id="8"/>
@@ -4552,7 +4613,7 @@
           <w:rFonts w:ascii="微软雅黑" w:eastAsia="微软雅黑" w:hAnsi="微软雅黑"/>
         </w:rPr>
       </w:pPr>
-      <w:bookmarkStart w:id="9" w:name="_Toc38114327"/>
+      <w:bookmarkStart w:id="9" w:name="_Toc38205471"/>
       <w:r>
         <w:rPr>
           <w:rFonts w:ascii="微软雅黑" w:eastAsia="微软雅黑" w:hAnsi="微软雅黑"/>
@@ -4568,15 +4629,15 @@
         <w:jc w:val="left"/>
         <w:rPr>
           <w:rFonts w:ascii="宋体" w:eastAsia="宋体" w:hAnsi="宋体"/>
-          <w:sz w:val="24"/>
-          <w:szCs w:val="24"/>
-        </w:rPr>
-      </w:pPr>
-      <w:r>
-        <w:rPr>
-          <w:rFonts w:ascii="宋体" w:eastAsia="宋体" w:hAnsi="宋体"/>
-          <w:sz w:val="24"/>
-          <w:szCs w:val="24"/>
+          <w:sz w:val="28"/>
+          <w:szCs w:val="28"/>
+        </w:rPr>
+      </w:pPr>
+      <w:r>
+        <w:rPr>
+          <w:rFonts w:ascii="宋体" w:eastAsia="宋体" w:hAnsi="宋体"/>
+          <w:sz w:val="28"/>
+          <w:szCs w:val="28"/>
         </w:rPr>
         <w:t xml:space="preserve">a. 表名小写字母开头遵循驼峰命名法则，表名要能体现表内容。 </w:t>
       </w:r>
@@ -4588,15 +4649,15 @@
         <w:jc w:val="left"/>
         <w:rPr>
           <w:rFonts w:ascii="宋体" w:eastAsia="宋体" w:hAnsi="宋体"/>
-          <w:sz w:val="24"/>
-          <w:szCs w:val="24"/>
-        </w:rPr>
-      </w:pPr>
-      <w:r>
-        <w:rPr>
-          <w:rFonts w:ascii="宋体" w:eastAsia="宋体" w:hAnsi="宋体"/>
-          <w:sz w:val="24"/>
-          <w:szCs w:val="24"/>
+          <w:sz w:val="28"/>
+          <w:szCs w:val="28"/>
+        </w:rPr>
+      </w:pPr>
+      <w:r>
+        <w:rPr>
+          <w:rFonts w:ascii="宋体" w:eastAsia="宋体" w:hAnsi="宋体"/>
+          <w:sz w:val="28"/>
+          <w:szCs w:val="28"/>
         </w:rPr>
         <w:t xml:space="preserve">b. 字段名小写字母开头遵循驼峰命名法则，字段名要能体现字段内容。 </w:t>
       </w:r>
@@ -4608,15 +4669,15 @@
         <w:jc w:val="left"/>
         <w:rPr>
           <w:rFonts w:ascii="宋体" w:eastAsia="宋体" w:hAnsi="宋体"/>
-          <w:sz w:val="24"/>
-          <w:szCs w:val="24"/>
-        </w:rPr>
-      </w:pPr>
-      <w:r>
-        <w:rPr>
-          <w:rFonts w:ascii="宋体" w:eastAsia="宋体" w:hAnsi="宋体"/>
-          <w:sz w:val="24"/>
-          <w:szCs w:val="24"/>
+          <w:sz w:val="28"/>
+          <w:szCs w:val="28"/>
+        </w:rPr>
+      </w:pPr>
+      <w:r>
+        <w:rPr>
+          <w:rFonts w:ascii="宋体" w:eastAsia="宋体" w:hAnsi="宋体"/>
+          <w:sz w:val="28"/>
+          <w:szCs w:val="28"/>
         </w:rPr>
         <w:t>c. 各表必须要有唯一一个主键字段（多对多关系连接表除外）。</w:t>
       </w:r>
@@ -4629,7 +4690,7 @@
           <w:rFonts w:ascii="微软雅黑" w:eastAsia="微软雅黑" w:hAnsi="微软雅黑"/>
         </w:rPr>
       </w:pPr>
-      <w:bookmarkStart w:id="10" w:name="_Toc38114328"/>
+      <w:bookmarkStart w:id="10" w:name="_Toc38205472"/>
       <w:r>
         <w:rPr>
           <w:rFonts w:ascii="微软雅黑" w:eastAsia="微软雅黑" w:hAnsi="微软雅黑"/>
@@ -4645,15 +4706,15 @@
         <w:jc w:val="left"/>
         <w:rPr>
           <w:rFonts w:ascii="宋体" w:eastAsia="宋体" w:hAnsi="宋体"/>
-          <w:sz w:val="24"/>
-          <w:szCs w:val="24"/>
-        </w:rPr>
-      </w:pPr>
-      <w:r>
-        <w:rPr>
-          <w:rFonts w:ascii="宋体" w:eastAsia="宋体" w:hAnsi="宋体"/>
-          <w:sz w:val="24"/>
-          <w:szCs w:val="24"/>
+          <w:sz w:val="28"/>
+          <w:szCs w:val="28"/>
+        </w:rPr>
+      </w:pPr>
+      <w:r>
+        <w:rPr>
+          <w:rFonts w:ascii="宋体" w:eastAsia="宋体" w:hAnsi="宋体"/>
+          <w:sz w:val="28"/>
+          <w:szCs w:val="28"/>
         </w:rPr>
         <w:t>在本系统中，并且采用面向对象的设计方法，首先进行对象实体的设计，最后将对象持久化到数据库中，所有的表和表之间的关联(ER 图)都采用标准的</w:t>
       </w:r>
@@ -4661,8 +4722,8 @@
       <w:r>
         <w:rPr>
           <w:rFonts w:ascii="宋体" w:eastAsia="宋体" w:hAnsi="宋体"/>
-          <w:sz w:val="24"/>
-          <w:szCs w:val="24"/>
+          <w:sz w:val="28"/>
+          <w:szCs w:val="28"/>
         </w:rPr>
         <w:t>ProcessOn</w:t>
       </w:r>
@@ -4670,8 +4731,8 @@
       <w:r>
         <w:rPr>
           <w:rFonts w:ascii="宋体" w:eastAsia="宋体" w:hAnsi="宋体"/>
-          <w:sz w:val="24"/>
-          <w:szCs w:val="24"/>
+          <w:sz w:val="28"/>
+          <w:szCs w:val="28"/>
         </w:rPr>
         <w:t>设计工具进行，这样能够将整个系统的设计和数据库设计有机的结合起来。</w:t>
       </w:r>
@@ -4684,11 +4745,12 @@
           <w:rFonts w:ascii="微软雅黑" w:eastAsia="微软雅黑" w:hAnsi="微软雅黑"/>
         </w:rPr>
       </w:pPr>
-      <w:bookmarkStart w:id="11" w:name="_Toc38114329"/>
-      <w:r>
-        <w:rPr>
-          <w:rFonts w:ascii="微软雅黑" w:eastAsia="微软雅黑" w:hAnsi="微软雅黑"/>
-        </w:rPr>
+      <w:bookmarkStart w:id="11" w:name="_Toc38205473"/>
+      <w:r>
+        <w:rPr>
+          <w:rFonts w:ascii="微软雅黑" w:eastAsia="微软雅黑" w:hAnsi="微软雅黑"/>
+        </w:rPr>
+        <w:lastRenderedPageBreak/>
         <w:t>2.4专门指导</w:t>
       </w:r>
       <w:bookmarkEnd w:id="11"/>
@@ -4700,15 +4762,15 @@
         <w:jc w:val="left"/>
         <w:rPr>
           <w:rFonts w:ascii="宋体" w:eastAsia="宋体" w:hAnsi="宋体"/>
-          <w:sz w:val="24"/>
-          <w:szCs w:val="24"/>
-        </w:rPr>
-      </w:pPr>
-      <w:r>
-        <w:rPr>
-          <w:rFonts w:ascii="宋体" w:eastAsia="宋体" w:hAnsi="宋体"/>
-          <w:sz w:val="24"/>
-          <w:szCs w:val="24"/>
+          <w:sz w:val="28"/>
+          <w:szCs w:val="28"/>
+        </w:rPr>
+      </w:pPr>
+      <w:r>
+        <w:rPr>
+          <w:rFonts w:ascii="宋体" w:eastAsia="宋体" w:hAnsi="宋体"/>
+          <w:sz w:val="28"/>
+          <w:szCs w:val="28"/>
         </w:rPr>
         <w:t xml:space="preserve">向准备从事此数据库的生成、从事此数据库的测试、维护人员提供专门的指导。 </w:t>
       </w:r>
@@ -4721,7 +4783,7 @@
           <w:rFonts w:ascii="微软雅黑" w:eastAsia="微软雅黑" w:hAnsi="微软雅黑"/>
         </w:rPr>
       </w:pPr>
-      <w:bookmarkStart w:id="12" w:name="_Toc38114330"/>
+      <w:bookmarkStart w:id="12" w:name="_Toc38205474"/>
       <w:r>
         <w:rPr>
           <w:rFonts w:ascii="微软雅黑" w:eastAsia="微软雅黑" w:hAnsi="微软雅黑"/>
@@ -4737,15 +4799,15 @@
         <w:jc w:val="left"/>
         <w:rPr>
           <w:rFonts w:ascii="宋体" w:eastAsia="宋体" w:hAnsi="宋体"/>
-          <w:sz w:val="24"/>
-          <w:szCs w:val="24"/>
-        </w:rPr>
-      </w:pPr>
-      <w:r>
-        <w:rPr>
-          <w:rFonts w:ascii="宋体" w:eastAsia="宋体" w:hAnsi="宋体"/>
-          <w:sz w:val="24"/>
-          <w:szCs w:val="24"/>
+          <w:sz w:val="28"/>
+          <w:szCs w:val="28"/>
+        </w:rPr>
+      </w:pPr>
+      <w:r>
+        <w:rPr>
+          <w:rFonts w:ascii="宋体" w:eastAsia="宋体" w:hAnsi="宋体"/>
+          <w:sz w:val="28"/>
+          <w:szCs w:val="28"/>
         </w:rPr>
         <w:t xml:space="preserve">以下工具所使用的 MySQL 均为 5.0 版本 </w:t>
       </w:r>
@@ -4757,15 +4819,15 @@
         <w:jc w:val="left"/>
         <w:rPr>
           <w:rFonts w:ascii="宋体" w:eastAsia="宋体" w:hAnsi="宋体"/>
-          <w:sz w:val="24"/>
-          <w:szCs w:val="24"/>
-        </w:rPr>
-      </w:pPr>
-      <w:r>
-        <w:rPr>
-          <w:rFonts w:ascii="宋体" w:eastAsia="宋体" w:hAnsi="宋体"/>
-          <w:sz w:val="24"/>
-          <w:szCs w:val="24"/>
+          <w:sz w:val="28"/>
+          <w:szCs w:val="28"/>
+        </w:rPr>
+      </w:pPr>
+      <w:r>
+        <w:rPr>
+          <w:rFonts w:ascii="宋体" w:eastAsia="宋体" w:hAnsi="宋体"/>
+          <w:sz w:val="28"/>
+          <w:szCs w:val="28"/>
         </w:rPr>
         <w:t>数据设计编辑工具：</w:t>
       </w:r>
@@ -4773,8 +4835,8 @@
       <w:r>
         <w:rPr>
           <w:rFonts w:ascii="宋体" w:eastAsia="宋体" w:hAnsi="宋体"/>
-          <w:sz w:val="24"/>
-          <w:szCs w:val="24"/>
+          <w:sz w:val="28"/>
+          <w:szCs w:val="28"/>
         </w:rPr>
         <w:t>Navicat</w:t>
       </w:r>
@@ -4782,8 +4844,8 @@
       <w:r>
         <w:rPr>
           <w:rFonts w:ascii="宋体" w:eastAsia="宋体" w:hAnsi="宋体"/>
-          <w:sz w:val="24"/>
-          <w:szCs w:val="24"/>
+          <w:sz w:val="28"/>
+          <w:szCs w:val="28"/>
         </w:rPr>
         <w:t xml:space="preserve"> premium，</w:t>
       </w:r>
@@ -4791,8 +4853,8 @@
       <w:r>
         <w:rPr>
           <w:rFonts w:ascii="宋体" w:eastAsia="宋体" w:hAnsi="宋体"/>
-          <w:sz w:val="24"/>
-          <w:szCs w:val="24"/>
+          <w:sz w:val="28"/>
+          <w:szCs w:val="28"/>
         </w:rPr>
         <w:t>PowerDesigner</w:t>
       </w:r>
@@ -4800,8 +4862,8 @@
       <w:r>
         <w:rPr>
           <w:rFonts w:ascii="宋体" w:eastAsia="宋体" w:hAnsi="宋体"/>
-          <w:sz w:val="24"/>
-          <w:szCs w:val="24"/>
+          <w:sz w:val="28"/>
+          <w:szCs w:val="28"/>
         </w:rPr>
         <w:t xml:space="preserve"> </w:t>
       </w:r>
@@ -4813,31 +4875,31 @@
         <w:jc w:val="left"/>
         <w:rPr>
           <w:rFonts w:ascii="宋体" w:eastAsia="宋体" w:hAnsi="宋体"/>
-          <w:sz w:val="24"/>
-          <w:szCs w:val="24"/>
-        </w:rPr>
-      </w:pPr>
-      <w:r>
-        <w:rPr>
-          <w:rFonts w:ascii="宋体" w:eastAsia="宋体" w:hAnsi="宋体"/>
-          <w:sz w:val="24"/>
-          <w:szCs w:val="24"/>
+          <w:sz w:val="28"/>
+          <w:szCs w:val="28"/>
+        </w:rPr>
+      </w:pPr>
+      <w:r>
+        <w:rPr>
+          <w:rFonts w:ascii="宋体" w:eastAsia="宋体" w:hAnsi="宋体"/>
+          <w:sz w:val="28"/>
+          <w:szCs w:val="28"/>
         </w:rPr>
         <w:t>数据库自带工具：</w:t>
       </w:r>
       <w:r>
         <w:rPr>
           <w:rFonts w:ascii="宋体" w:eastAsia="宋体" w:hAnsi="宋体"/>
-          <w:sz w:val="24"/>
-          <w:szCs w:val="24"/>
+          <w:sz w:val="28"/>
+          <w:szCs w:val="28"/>
         </w:rPr>
         <w:t xml:space="preserve">MySQL </w:t>
       </w:r>
       <w:r>
         <w:rPr>
           <w:rFonts w:ascii="宋体" w:eastAsia="宋体" w:hAnsi="宋体"/>
-          <w:sz w:val="24"/>
-          <w:szCs w:val="24"/>
+          <w:sz w:val="28"/>
+          <w:szCs w:val="28"/>
         </w:rPr>
         <w:t xml:space="preserve">command line </w:t>
       </w:r>
@@ -4845,8 +4907,8 @@
       <w:r>
         <w:rPr>
           <w:rFonts w:ascii="宋体" w:eastAsia="宋体" w:hAnsi="宋体"/>
-          <w:sz w:val="24"/>
-          <w:szCs w:val="24"/>
+          <w:sz w:val="28"/>
+          <w:szCs w:val="28"/>
         </w:rPr>
         <w:t>clien</w:t>
       </w:r>
@@ -4854,8 +4916,8 @@
       <w:r>
         <w:rPr>
           <w:rFonts w:ascii="宋体" w:eastAsia="宋体" w:hAnsi="宋体"/>
-          <w:sz w:val="24"/>
-          <w:szCs w:val="24"/>
+          <w:sz w:val="28"/>
+          <w:szCs w:val="28"/>
         </w:rPr>
         <w:t xml:space="preserve"> </w:t>
       </w:r>
@@ -4867,15 +4929,15 @@
         <w:jc w:val="left"/>
         <w:rPr>
           <w:rFonts w:ascii="宋体" w:eastAsia="宋体" w:hAnsi="宋体"/>
-          <w:sz w:val="24"/>
-          <w:szCs w:val="24"/>
-        </w:rPr>
-      </w:pPr>
-      <w:r>
-        <w:rPr>
-          <w:rFonts w:ascii="宋体" w:eastAsia="宋体" w:hAnsi="宋体"/>
-          <w:sz w:val="24"/>
-          <w:szCs w:val="24"/>
+          <w:sz w:val="28"/>
+          <w:szCs w:val="28"/>
+        </w:rPr>
+      </w:pPr>
+      <w:r>
+        <w:rPr>
+          <w:rFonts w:ascii="宋体" w:eastAsia="宋体" w:hAnsi="宋体"/>
+          <w:sz w:val="28"/>
+          <w:szCs w:val="28"/>
         </w:rPr>
         <w:t xml:space="preserve">管理员工具: </w:t>
       </w:r>
@@ -4883,8 +4945,8 @@
       <w:r>
         <w:rPr>
           <w:rFonts w:ascii="宋体" w:eastAsia="宋体" w:hAnsi="宋体"/>
-          <w:sz w:val="24"/>
-          <w:szCs w:val="24"/>
+          <w:sz w:val="28"/>
+          <w:szCs w:val="28"/>
         </w:rPr>
         <w:t>Navicat</w:t>
       </w:r>
@@ -4892,21 +4954,45 @@
       <w:r>
         <w:rPr>
           <w:rFonts w:ascii="宋体" w:eastAsia="宋体" w:hAnsi="宋体"/>
-          <w:sz w:val="24"/>
-          <w:szCs w:val="24"/>
+          <w:sz w:val="28"/>
+          <w:szCs w:val="28"/>
         </w:rPr>
         <w:t xml:space="preserve"> premium, phpMyAdmin</w:t>
       </w:r>
     </w:p>
     <w:p>
       <w:pPr>
+        <w:snapToGrid w:val="0"/>
+        <w:spacing w:line="360" w:lineRule="auto"/>
+        <w:jc w:val="left"/>
+        <w:rPr>
+          <w:rFonts w:ascii="宋体" w:eastAsia="宋体" w:hAnsi="宋体"/>
+          <w:sz w:val="28"/>
+          <w:szCs w:val="28"/>
+        </w:rPr>
+      </w:pPr>
+    </w:p>
+    <w:p>
+      <w:pPr>
+        <w:snapToGrid w:val="0"/>
+        <w:spacing w:line="360" w:lineRule="auto"/>
+        <w:jc w:val="left"/>
+        <w:rPr>
+          <w:rFonts w:ascii="宋体" w:eastAsia="宋体" w:hAnsi="宋体" w:hint="eastAsia"/>
+          <w:sz w:val="28"/>
+          <w:szCs w:val="28"/>
+        </w:rPr>
+      </w:pPr>
+    </w:p>
+    <w:p>
+      <w:pPr>
         <w:pStyle w:val="1"/>
         <w:jc w:val="left"/>
         <w:rPr>
           <w:rFonts w:ascii="微软雅黑" w:eastAsia="微软雅黑" w:hAnsi="微软雅黑"/>
         </w:rPr>
       </w:pPr>
-      <w:bookmarkStart w:id="13" w:name="_Toc38114331"/>
+      <w:bookmarkStart w:id="13" w:name="_Toc38205475"/>
       <w:r>
         <w:rPr>
           <w:rFonts w:ascii="微软雅黑" w:eastAsia="微软雅黑" w:hAnsi="微软雅黑"/>
@@ -4924,7 +5010,7 @@
           <w:rFonts w:ascii="微软雅黑" w:eastAsia="微软雅黑" w:hAnsi="微软雅黑"/>
         </w:rPr>
       </w:pPr>
-      <w:bookmarkStart w:id="14" w:name="_Toc38114332"/>
+      <w:bookmarkStart w:id="14" w:name="_Toc38205476"/>
       <w:r>
         <w:rPr>
           <w:rFonts w:ascii="微软雅黑" w:eastAsia="微软雅黑" w:hAnsi="微软雅黑"/>
@@ -4945,7 +5031,7 @@
           <w:rFonts w:ascii="微软雅黑" w:eastAsia="微软雅黑" w:hAnsi="微软雅黑"/>
         </w:rPr>
       </w:pPr>
-      <w:bookmarkStart w:id="15" w:name="_Toc38114333"/>
+      <w:bookmarkStart w:id="15" w:name="_Toc38205477"/>
       <w:r>
         <w:rPr>
           <w:rFonts w:ascii="微软雅黑" w:eastAsia="微软雅黑" w:hAnsi="微软雅黑"/>
@@ -4955,22 +5041,14 @@
       <w:bookmarkEnd w:id="15"/>
     </w:p>
     <w:p>
-      <w:pPr>
-        <w:jc w:val="left"/>
-        <w:rPr>
-          <w:rFonts w:ascii="微软雅黑" w:eastAsia="微软雅黑" w:hAnsi="微软雅黑"/>
-          <w:sz w:val="24"/>
-          <w:szCs w:val="24"/>
-        </w:rPr>
-      </w:pPr>
       <w:r>
         <w:rPr>
           <w:noProof/>
         </w:rPr>
         <w:drawing>
-          <wp:inline distT="0" distB="0" distL="0" distR="0" wp14:anchorId="17BB456A" wp14:editId="66E0CF0D">
-            <wp:extent cx="6042282" cy="4107180"/>
-            <wp:effectExtent l="0" t="0" r="0" b="7620"/>
+          <wp:inline distT="0" distB="0" distL="0" distR="0" wp14:anchorId="7FED83B4" wp14:editId="2F4597DD">
+            <wp:extent cx="5857066" cy="3981450"/>
+            <wp:effectExtent l="0" t="0" r="0" b="0"/>
             <wp:docPr id="1" name="图片 1"/>
             <wp:cNvGraphicFramePr>
               <a:graphicFrameLocks xmlns:a="http://schemas.openxmlformats.org/drawingml/2006/main" noChangeAspect="1"/>
@@ -4991,7 +5069,7 @@
                   <pic:spPr>
                     <a:xfrm>
                       <a:off x="0" y="0"/>
-                      <a:ext cx="6091426" cy="4140585"/>
+                      <a:ext cx="5880819" cy="3997596"/>
                     </a:xfrm>
                     <a:prstGeom prst="rect">
                       <a:avLst/>
@@ -5006,14 +5084,72 @@
     </w:p>
     <w:p>
       <w:pPr>
+        <w:jc w:val="left"/>
+        <w:rPr>
+          <w:rFonts w:ascii="微软雅黑" w:eastAsia="微软雅黑" w:hAnsi="微软雅黑" w:hint="eastAsia"/>
+          <w:sz w:val="24"/>
+          <w:szCs w:val="24"/>
+        </w:rPr>
+      </w:pPr>
+    </w:p>
+    <w:p>
+      <w:pPr>
         <w:snapToGrid w:val="0"/>
-        <w:jc w:val="left"/>
-        <w:rPr>
-          <w:rFonts w:ascii="微软雅黑" w:eastAsia="微软雅黑" w:hAnsi="微软雅黑"/>
-          <w:sz w:val="24"/>
-          <w:szCs w:val="24"/>
-        </w:rPr>
-      </w:pPr>
+        <w:jc w:val="center"/>
+        <w:rPr>
+          <w:rFonts w:ascii="宋体" w:eastAsia="宋体" w:hAnsi="宋体"/>
+          <w:sz w:val="28"/>
+          <w:szCs w:val="28"/>
+        </w:rPr>
+      </w:pPr>
+      <w:r>
+        <w:rPr>
+          <w:rFonts w:ascii="宋体" w:eastAsia="宋体" w:hAnsi="宋体" w:hint="eastAsia"/>
+          <w:sz w:val="28"/>
+          <w:szCs w:val="28"/>
+        </w:rPr>
+        <w:t>图</w:t>
+      </w:r>
+      <w:r>
+        <w:rPr>
+          <w:rFonts w:ascii="宋体" w:eastAsia="宋体" w:hAnsi="宋体"/>
+          <w:sz w:val="28"/>
+          <w:szCs w:val="28"/>
+        </w:rPr>
+        <w:t>3</w:t>
+      </w:r>
+      <w:r>
+        <w:rPr>
+          <w:rFonts w:ascii="宋体" w:eastAsia="宋体" w:hAnsi="宋体" w:hint="eastAsia"/>
+          <w:sz w:val="28"/>
+          <w:szCs w:val="28"/>
+        </w:rPr>
+        <w:t>-</w:t>
+      </w:r>
+      <w:r>
+        <w:rPr>
+          <w:rFonts w:ascii="宋体" w:eastAsia="宋体" w:hAnsi="宋体"/>
+          <w:sz w:val="28"/>
+          <w:szCs w:val="28"/>
+        </w:rPr>
+        <w:t xml:space="preserve">1 </w:t>
+      </w:r>
+      <w:r>
+        <w:rPr>
+          <w:rFonts w:ascii="宋体" w:eastAsia="宋体" w:hAnsi="宋体" w:hint="eastAsia"/>
+          <w:sz w:val="28"/>
+          <w:szCs w:val="28"/>
+        </w:rPr>
+        <w:t>E</w:t>
+      </w:r>
+      <w:r>
+        <w:rPr>
+          <w:rFonts w:ascii="宋体" w:eastAsia="宋体" w:hAnsi="宋体"/>
+          <w:sz w:val="28"/>
+          <w:szCs w:val="28"/>
+        </w:rPr>
+        <w:t>-R图</w:t>
+      </w:r>
     </w:p>
     <w:p>
       <w:pPr>
@@ -5027,7 +5163,7 @@
           <w:rFonts w:ascii="微软雅黑" w:eastAsia="微软雅黑" w:hAnsi="微软雅黑"/>
         </w:rPr>
       </w:pPr>
-      <w:bookmarkStart w:id="16" w:name="_Toc38114334"/>
+      <w:bookmarkStart w:id="16" w:name="_Toc38205478"/>
       <w:r>
         <w:rPr>
           <w:rFonts w:ascii="微软雅黑" w:eastAsia="微软雅黑" w:hAnsi="微软雅黑"/>
@@ -5049,16 +5185,13 @@
       </w:pPr>
       <w:r>
         <w:rPr>
-          <w:rFonts w:ascii="微软雅黑" w:eastAsia="微软雅黑" w:hAnsi="微软雅黑"/>
           <w:noProof/>
-          <w:sz w:val="24"/>
-          <w:szCs w:val="24"/>
         </w:rPr>
         <w:drawing>
-          <wp:inline distT="0" distB="0" distL="0" distR="0" wp14:anchorId="5ACFE783" wp14:editId="74F18572">
-            <wp:extent cx="5274310" cy="5357331"/>
-            <wp:effectExtent l="0" t="0" r="0" b="0"/>
-            <wp:docPr id="2" name="图片 2"/>
+          <wp:inline distT="0" distB="0" distL="0" distR="0" wp14:anchorId="6FED5E4D" wp14:editId="3B000B3F">
+            <wp:extent cx="5745971" cy="5981700"/>
+            <wp:effectExtent l="0" t="0" r="7620" b="0"/>
+            <wp:docPr id="3" name="图片 3"/>
             <wp:cNvGraphicFramePr>
               <a:graphicFrameLocks xmlns:a="http://schemas.openxmlformats.org/drawingml/2006/main" noChangeAspect="1"/>
             </wp:cNvGraphicFramePr>
@@ -5066,23 +5199,36 @@
               <a:graphicData uri="http://schemas.openxmlformats.org/drawingml/2006/picture">
                 <pic:pic xmlns:pic="http://schemas.openxmlformats.org/drawingml/2006/picture">
                   <pic:nvPicPr>
-                    <pic:cNvPr id="2" name=""/>
-                    <pic:cNvPicPr/>
+                    <pic:cNvPr id="0" name="Picture 1"/>
+                    <pic:cNvPicPr>
+                      <a:picLocks noChangeAspect="1" noChangeArrowheads="1"/>
+                    </pic:cNvPicPr>
                   </pic:nvPicPr>
                   <pic:blipFill>
-                    <a:blip r:embed="rId13"/>
+                    <a:blip r:embed="rId13" cstate="print">
+                      <a:extLst>
+                        <a:ext uri="{28A0092B-C50C-407E-A947-70E740481C1C}">
+                          <a14:useLocalDpi xmlns:a14="http://schemas.microsoft.com/office/drawing/2010/main" val="0"/>
+                        </a:ext>
+                      </a:extLst>
+                    </a:blip>
+                    <a:srcRect/>
                     <a:stretch>
                       <a:fillRect/>
                     </a:stretch>
                   </pic:blipFill>
-                  <pic:spPr>
+                  <pic:spPr bwMode="auto">
                     <a:xfrm>
                       <a:off x="0" y="0"/>
-                      <a:ext cx="5274310" cy="5357331"/>
+                      <a:ext cx="5753030" cy="5989048"/>
                     </a:xfrm>
                     <a:prstGeom prst="rect">
                       <a:avLst/>
                     </a:prstGeom>
+                    <a:noFill/>
+                    <a:ln>
+                      <a:noFill/>
+                    </a:ln>
                   </pic:spPr>
                 </pic:pic>
               </a:graphicData>
@@ -5093,17 +5239,118 @@
     </w:p>
     <w:p>
       <w:pPr>
+        <w:snapToGrid w:val="0"/>
+        <w:jc w:val="left"/>
+        <w:rPr>
+          <w:rFonts w:ascii="微软雅黑" w:eastAsia="微软雅黑" w:hAnsi="微软雅黑" w:hint="eastAsia"/>
+          <w:sz w:val="24"/>
+          <w:szCs w:val="24"/>
+        </w:rPr>
+      </w:pPr>
+    </w:p>
+    <w:p>
+      <w:pPr>
+        <w:snapToGrid w:val="0"/>
+        <w:jc w:val="center"/>
+        <w:rPr>
+          <w:rFonts w:ascii="宋体" w:eastAsia="宋体" w:hAnsi="宋体"/>
+          <w:sz w:val="28"/>
+          <w:szCs w:val="28"/>
+        </w:rPr>
+      </w:pPr>
+      <w:r>
+        <w:rPr>
+          <w:rFonts w:ascii="宋体" w:eastAsia="宋体" w:hAnsi="宋体" w:hint="eastAsia"/>
+          <w:sz w:val="28"/>
+          <w:szCs w:val="28"/>
+        </w:rPr>
+        <w:t>图</w:t>
+      </w:r>
+      <w:r>
+        <w:rPr>
+          <w:rFonts w:ascii="宋体" w:eastAsia="宋体" w:hAnsi="宋体"/>
+          <w:sz w:val="28"/>
+          <w:szCs w:val="28"/>
+        </w:rPr>
+        <w:t>3</w:t>
+      </w:r>
+      <w:r>
+        <w:rPr>
+          <w:rFonts w:ascii="宋体" w:eastAsia="宋体" w:hAnsi="宋体" w:hint="eastAsia"/>
+          <w:sz w:val="28"/>
+          <w:szCs w:val="28"/>
+        </w:rPr>
+        <w:t>-</w:t>
+      </w:r>
+      <w:r>
+        <w:rPr>
+          <w:rFonts w:ascii="宋体" w:eastAsia="宋体" w:hAnsi="宋体" w:hint="eastAsia"/>
+          <w:sz w:val="28"/>
+          <w:szCs w:val="28"/>
+        </w:rPr>
+        <w:t>2</w:t>
+      </w:r>
+      <w:r>
+        <w:rPr>
+          <w:rFonts w:ascii="宋体" w:eastAsia="宋体" w:hAnsi="宋体"/>
+          <w:sz w:val="28"/>
+          <w:szCs w:val="28"/>
+        </w:rPr>
+        <w:t xml:space="preserve"> </w:t>
+      </w:r>
+      <w:r>
+        <w:rPr>
+          <w:rFonts w:ascii="宋体" w:eastAsia="宋体" w:hAnsi="宋体" w:hint="eastAsia"/>
+          <w:sz w:val="28"/>
+          <w:szCs w:val="28"/>
+        </w:rPr>
+        <w:t>类</w:t>
+      </w:r>
+      <w:r>
+        <w:rPr>
+          <w:rFonts w:ascii="宋体" w:eastAsia="宋体" w:hAnsi="宋体"/>
+          <w:sz w:val="28"/>
+          <w:szCs w:val="28"/>
+        </w:rPr>
+        <w:t>图</w:t>
+      </w:r>
+    </w:p>
+    <w:p>
+      <w:pPr>
+        <w:snapToGrid w:val="0"/>
+        <w:jc w:val="left"/>
+        <w:rPr>
+          <w:rFonts w:ascii="微软雅黑" w:eastAsia="微软雅黑" w:hAnsi="微软雅黑"/>
+          <w:sz w:val="24"/>
+          <w:szCs w:val="24"/>
+        </w:rPr>
+      </w:pPr>
+    </w:p>
+    <w:p>
+      <w:pPr>
+        <w:snapToGrid w:val="0"/>
+        <w:jc w:val="left"/>
+        <w:rPr>
+          <w:rFonts w:ascii="微软雅黑" w:eastAsia="微软雅黑" w:hAnsi="微软雅黑" w:hint="eastAsia"/>
+          <w:sz w:val="24"/>
+          <w:szCs w:val="24"/>
+        </w:rPr>
+      </w:pPr>
+    </w:p>
+    <w:p>
+      <w:pPr>
         <w:pStyle w:val="2"/>
         <w:jc w:val="left"/>
         <w:rPr>
           <w:rFonts w:ascii="微软雅黑" w:eastAsia="微软雅黑" w:hAnsi="微软雅黑"/>
         </w:rPr>
       </w:pPr>
-      <w:bookmarkStart w:id="17" w:name="_Toc38114335"/>
-      <w:r>
-        <w:rPr>
-          <w:rFonts w:ascii="微软雅黑" w:eastAsia="微软雅黑" w:hAnsi="微软雅黑"/>
-        </w:rPr>
+      <w:bookmarkStart w:id="17" w:name="_Toc38205479"/>
+      <w:r>
+        <w:rPr>
+          <w:rFonts w:ascii="微软雅黑" w:eastAsia="微软雅黑" w:hAnsi="微软雅黑"/>
+        </w:rPr>
+        <w:lastRenderedPageBreak/>
         <w:t>3.2逻辑结构设计</w:t>
       </w:r>
       <w:bookmarkEnd w:id="17"/>
@@ -5180,11 +5427,70 @@
     <w:p>
       <w:pPr>
         <w:snapToGrid w:val="0"/>
-        <w:jc w:val="left"/>
-        <w:rPr>
-          <w:rFonts w:ascii="微软雅黑" w:eastAsia="微软雅黑" w:hAnsi="微软雅黑"/>
-          <w:sz w:val="24"/>
-          <w:szCs w:val="24"/>
+        <w:jc w:val="center"/>
+        <w:rPr>
+          <w:rFonts w:ascii="宋体" w:eastAsia="宋体" w:hAnsi="宋体"/>
+          <w:sz w:val="28"/>
+          <w:szCs w:val="28"/>
+        </w:rPr>
+      </w:pPr>
+      <w:r>
+        <w:rPr>
+          <w:rFonts w:ascii="宋体" w:eastAsia="宋体" w:hAnsi="宋体" w:hint="eastAsia"/>
+          <w:sz w:val="28"/>
+          <w:szCs w:val="28"/>
+        </w:rPr>
+        <w:t>图</w:t>
+      </w:r>
+      <w:r>
+        <w:rPr>
+          <w:rFonts w:ascii="宋体" w:eastAsia="宋体" w:hAnsi="宋体"/>
+          <w:sz w:val="28"/>
+          <w:szCs w:val="28"/>
+        </w:rPr>
+        <w:t>3</w:t>
+      </w:r>
+      <w:r>
+        <w:rPr>
+          <w:rFonts w:ascii="宋体" w:eastAsia="宋体" w:hAnsi="宋体" w:hint="eastAsia"/>
+          <w:sz w:val="28"/>
+          <w:szCs w:val="28"/>
+        </w:rPr>
+        <w:t>-</w:t>
+      </w:r>
+      <w:r>
+        <w:rPr>
+          <w:rFonts w:ascii="宋体" w:eastAsia="宋体" w:hAnsi="宋体" w:hint="eastAsia"/>
+          <w:sz w:val="28"/>
+          <w:szCs w:val="28"/>
+        </w:rPr>
+        <w:t>3</w:t>
+      </w:r>
+      <w:r>
+        <w:rPr>
+          <w:rFonts w:ascii="宋体" w:eastAsia="宋体" w:hAnsi="宋体"/>
+          <w:sz w:val="28"/>
+          <w:szCs w:val="28"/>
+        </w:rPr>
+        <w:t xml:space="preserve"> </w:t>
+      </w:r>
+      <w:r>
+        <w:rPr>
+          <w:rFonts w:ascii="宋体" w:eastAsia="宋体" w:hAnsi="宋体" w:hint="eastAsia"/>
+          <w:sz w:val="28"/>
+          <w:szCs w:val="28"/>
+        </w:rPr>
+        <w:t>表结构</w:t>
+      </w:r>
+    </w:p>
+    <w:p>
+      <w:pPr>
+        <w:snapToGrid w:val="0"/>
+        <w:jc w:val="center"/>
+        <w:rPr>
+          <w:rFonts w:ascii="宋体" w:eastAsia="宋体" w:hAnsi="宋体" w:hint="eastAsia"/>
+          <w:sz w:val="28"/>
+          <w:szCs w:val="28"/>
         </w:rPr>
       </w:pPr>
     </w:p>
@@ -5200,12 +5506,11 @@
           <w:rFonts w:ascii="微软雅黑" w:eastAsia="微软雅黑" w:hAnsi="微软雅黑"/>
         </w:rPr>
       </w:pPr>
-      <w:bookmarkStart w:id="18" w:name="_Toc38114336"/>
-      <w:r>
-        <w:rPr>
-          <w:rFonts w:ascii="微软雅黑" w:eastAsia="微软雅黑" w:hAnsi="微软雅黑"/>
-        </w:rPr>
-        <w:lastRenderedPageBreak/>
+      <w:bookmarkStart w:id="18" w:name="_Toc38205480"/>
+      <w:r>
+        <w:rPr>
+          <w:rFonts w:ascii="微软雅黑" w:eastAsia="微软雅黑" w:hAnsi="微软雅黑"/>
+        </w:rPr>
         <w:t>user（用户表）</w:t>
       </w:r>
       <w:bookmarkEnd w:id="18"/>
@@ -5225,9 +5530,9 @@
           <w:noProof/>
         </w:rPr>
         <w:drawing>
-          <wp:inline distT="0" distB="0" distL="0" distR="0" wp14:anchorId="3F7AD7EE" wp14:editId="7821217B">
-            <wp:extent cx="5278120" cy="1711325"/>
-            <wp:effectExtent l="0" t="0" r="0" b="3175"/>
+          <wp:inline distT="0" distB="0" distL="0" distR="0" wp14:anchorId="3F7AD7EE" wp14:editId="2F951008">
+            <wp:extent cx="5816704" cy="1885950"/>
+            <wp:effectExtent l="0" t="0" r="0" b="0"/>
             <wp:docPr id="8" name="图片 8"/>
             <wp:cNvGraphicFramePr>
               <a:graphicFrameLocks xmlns:a="http://schemas.openxmlformats.org/drawingml/2006/main" noChangeAspect="1"/>
@@ -5248,7 +5553,7 @@
                   <pic:spPr>
                     <a:xfrm>
                       <a:off x="0" y="0"/>
-                      <a:ext cx="5278120" cy="1711325"/>
+                      <a:ext cx="5829315" cy="1890039"/>
                     </a:xfrm>
                     <a:prstGeom prst="rect">
                       <a:avLst/>
@@ -5264,19 +5569,100 @@
     <w:p>
       <w:pPr>
         <w:snapToGrid w:val="0"/>
+        <w:jc w:val="left"/>
+        <w:rPr>
+          <w:rFonts w:ascii="微软雅黑" w:eastAsia="微软雅黑" w:hAnsi="微软雅黑" w:hint="eastAsia"/>
+          <w:sz w:val="24"/>
+          <w:szCs w:val="24"/>
+        </w:rPr>
+      </w:pPr>
+    </w:p>
+    <w:p>
+      <w:pPr>
+        <w:snapToGrid w:val="0"/>
+        <w:jc w:val="center"/>
+        <w:rPr>
+          <w:rFonts w:ascii="宋体" w:eastAsia="宋体" w:hAnsi="宋体"/>
+          <w:sz w:val="28"/>
+          <w:szCs w:val="28"/>
+        </w:rPr>
+      </w:pPr>
+      <w:r>
+        <w:rPr>
+          <w:rFonts w:ascii="宋体" w:eastAsia="宋体" w:hAnsi="宋体" w:hint="eastAsia"/>
+          <w:sz w:val="28"/>
+          <w:szCs w:val="28"/>
+        </w:rPr>
+        <w:t>图</w:t>
+      </w:r>
+      <w:r>
+        <w:rPr>
+          <w:rFonts w:ascii="宋体" w:eastAsia="宋体" w:hAnsi="宋体"/>
+          <w:sz w:val="28"/>
+          <w:szCs w:val="28"/>
+        </w:rPr>
+        <w:t>3</w:t>
+      </w:r>
+      <w:r>
+        <w:rPr>
+          <w:rFonts w:ascii="宋体" w:eastAsia="宋体" w:hAnsi="宋体" w:hint="eastAsia"/>
+          <w:sz w:val="28"/>
+          <w:szCs w:val="28"/>
+        </w:rPr>
+        <w:t>-</w:t>
+      </w:r>
+      <w:r>
+        <w:rPr>
+          <w:rFonts w:ascii="宋体" w:eastAsia="宋体" w:hAnsi="宋体" w:hint="eastAsia"/>
+          <w:sz w:val="28"/>
+          <w:szCs w:val="28"/>
+        </w:rPr>
+        <w:t>4</w:t>
+      </w:r>
+      <w:r>
+        <w:rPr>
+          <w:rFonts w:ascii="宋体" w:eastAsia="宋体" w:hAnsi="宋体"/>
+          <w:sz w:val="28"/>
+          <w:szCs w:val="28"/>
+        </w:rPr>
+        <w:t xml:space="preserve"> </w:t>
+      </w:r>
+      <w:r>
+        <w:rPr>
+          <w:rFonts w:ascii="宋体" w:eastAsia="宋体" w:hAnsi="宋体" w:hint="eastAsia"/>
+          <w:sz w:val="28"/>
+          <w:szCs w:val="28"/>
+        </w:rPr>
+        <w:t>user（用户表）</w:t>
+      </w:r>
+    </w:p>
+    <w:p>
+      <w:pPr>
+        <w:snapToGrid w:val="0"/>
+        <w:jc w:val="left"/>
+        <w:rPr>
+          <w:rFonts w:ascii="微软雅黑" w:eastAsia="微软雅黑" w:hAnsi="微软雅黑" w:hint="eastAsia"/>
+          <w:sz w:val="24"/>
+          <w:szCs w:val="24"/>
+        </w:rPr>
+      </w:pPr>
+    </w:p>
+    <w:p>
+      <w:pPr>
+        <w:snapToGrid w:val="0"/>
         <w:spacing w:line="360" w:lineRule="auto"/>
         <w:jc w:val="left"/>
         <w:rPr>
           <w:rFonts w:ascii="宋体" w:eastAsia="宋体" w:hAnsi="宋体"/>
-          <w:sz w:val="24"/>
-          <w:szCs w:val="24"/>
-        </w:rPr>
-      </w:pPr>
-      <w:r>
-        <w:rPr>
-          <w:rFonts w:ascii="宋体" w:eastAsia="宋体" w:hAnsi="宋体"/>
-          <w:sz w:val="24"/>
-          <w:szCs w:val="24"/>
+          <w:sz w:val="28"/>
+          <w:szCs w:val="28"/>
+        </w:rPr>
+      </w:pPr>
+      <w:r>
+        <w:rPr>
+          <w:rFonts w:ascii="宋体" w:eastAsia="宋体" w:hAnsi="宋体"/>
+          <w:sz w:val="28"/>
+          <w:szCs w:val="28"/>
         </w:rPr>
         <w:t>说明：</w:t>
       </w:r>
@@ -5289,15 +5675,15 @@
         <w:jc w:val="left"/>
         <w:rPr>
           <w:rFonts w:ascii="宋体" w:eastAsia="宋体" w:hAnsi="宋体"/>
-          <w:sz w:val="24"/>
-          <w:szCs w:val="24"/>
-        </w:rPr>
-      </w:pPr>
-      <w:r>
-        <w:rPr>
-          <w:rFonts w:ascii="宋体" w:eastAsia="宋体" w:hAnsi="宋体"/>
-          <w:sz w:val="24"/>
-          <w:szCs w:val="24"/>
+          <w:sz w:val="28"/>
+          <w:szCs w:val="28"/>
+        </w:rPr>
+      </w:pPr>
+      <w:r>
+        <w:rPr>
+          <w:rFonts w:ascii="宋体" w:eastAsia="宋体" w:hAnsi="宋体"/>
+          <w:sz w:val="28"/>
+          <w:szCs w:val="28"/>
         </w:rPr>
         <w:t>用来存储用户的个人、登陆信息</w:t>
       </w:r>
@@ -5310,16 +5696,16 @@
         <w:jc w:val="left"/>
         <w:rPr>
           <w:rFonts w:ascii="宋体" w:eastAsia="宋体" w:hAnsi="宋体"/>
-          <w:sz w:val="24"/>
-          <w:szCs w:val="24"/>
+          <w:sz w:val="28"/>
+          <w:szCs w:val="28"/>
         </w:rPr>
       </w:pPr>
       <w:proofErr w:type="spellStart"/>
       <w:r>
         <w:rPr>
           <w:rFonts w:ascii="宋体" w:eastAsia="宋体" w:hAnsi="宋体"/>
-          <w:sz w:val="24"/>
-          <w:szCs w:val="24"/>
+          <w:sz w:val="28"/>
+          <w:szCs w:val="28"/>
         </w:rPr>
         <w:t>userId</w:t>
       </w:r>
@@ -5327,8 +5713,8 @@
       <w:r>
         <w:rPr>
           <w:rFonts w:ascii="宋体" w:eastAsia="宋体" w:hAnsi="宋体"/>
-          <w:sz w:val="24"/>
-          <w:szCs w:val="24"/>
+          <w:sz w:val="28"/>
+          <w:szCs w:val="28"/>
         </w:rPr>
         <w:t>字段，学生填学号，辅导员填学工号</w:t>
       </w:r>
@@ -5341,18 +5727,44 @@
         <w:jc w:val="left"/>
         <w:rPr>
           <w:rFonts w:ascii="宋体" w:eastAsia="宋体" w:hAnsi="宋体"/>
-          <w:sz w:val="24"/>
-          <w:szCs w:val="24"/>
-        </w:rPr>
-      </w:pPr>
-      <w:r>
-        <w:rPr>
-          <w:rFonts w:ascii="宋体" w:eastAsia="宋体" w:hAnsi="宋体"/>
-          <w:sz w:val="24"/>
-          <w:szCs w:val="24"/>
+          <w:sz w:val="28"/>
+          <w:szCs w:val="28"/>
+        </w:rPr>
+      </w:pPr>
+      <w:r>
+        <w:rPr>
+          <w:rFonts w:ascii="宋体" w:eastAsia="宋体" w:hAnsi="宋体"/>
+          <w:sz w:val="28"/>
+          <w:szCs w:val="28"/>
         </w:rPr>
         <w:t>role用来判断用户是学生或辅导员，0表示学生，1表示辅导员</w:t>
       </w:r>
+    </w:p>
+    <w:p>
+      <w:pPr>
+        <w:snapToGrid w:val="0"/>
+        <w:spacing w:line="360" w:lineRule="auto"/>
+        <w:ind w:leftChars="200" w:left="420"/>
+        <w:jc w:val="left"/>
+        <w:rPr>
+          <w:rFonts w:ascii="宋体" w:eastAsia="宋体" w:hAnsi="宋体"/>
+          <w:sz w:val="24"/>
+          <w:szCs w:val="24"/>
+        </w:rPr>
+      </w:pPr>
+    </w:p>
+    <w:p>
+      <w:pPr>
+        <w:snapToGrid w:val="0"/>
+        <w:spacing w:line="360" w:lineRule="auto"/>
+        <w:ind w:leftChars="200" w:left="420"/>
+        <w:jc w:val="left"/>
+        <w:rPr>
+          <w:rFonts w:ascii="宋体" w:eastAsia="宋体" w:hAnsi="宋体" w:hint="eastAsia"/>
+          <w:sz w:val="24"/>
+          <w:szCs w:val="24"/>
+        </w:rPr>
+      </w:pPr>
     </w:p>
     <w:p>
       <w:pPr>
@@ -5366,11 +5778,12 @@
           <w:rFonts w:ascii="微软雅黑" w:eastAsia="微软雅黑" w:hAnsi="微软雅黑"/>
         </w:rPr>
       </w:pPr>
-      <w:bookmarkStart w:id="19" w:name="_Toc38114337"/>
-      <w:r>
-        <w:rPr>
-          <w:rFonts w:ascii="微软雅黑" w:eastAsia="微软雅黑" w:hAnsi="微软雅黑"/>
-        </w:rPr>
+      <w:bookmarkStart w:id="19" w:name="_Toc38205481"/>
+      <w:r>
+        <w:rPr>
+          <w:rFonts w:ascii="微软雅黑" w:eastAsia="微软雅黑" w:hAnsi="微软雅黑"/>
+        </w:rPr>
+        <w:lastRenderedPageBreak/>
         <w:t>dorm（宿舍表）</w:t>
       </w:r>
       <w:bookmarkEnd w:id="19"/>
@@ -5390,9 +5803,9 @@
           <w:noProof/>
         </w:rPr>
         <w:drawing>
-          <wp:inline distT="0" distB="0" distL="0" distR="0" wp14:anchorId="55C38606" wp14:editId="75E71027">
-            <wp:extent cx="5278120" cy="723265"/>
-            <wp:effectExtent l="0" t="0" r="0" b="635"/>
+          <wp:inline distT="0" distB="0" distL="0" distR="0" wp14:anchorId="55C38606" wp14:editId="30700237">
+            <wp:extent cx="5977853" cy="819150"/>
+            <wp:effectExtent l="0" t="0" r="4445" b="0"/>
             <wp:docPr id="7" name="图片 7"/>
             <wp:cNvGraphicFramePr>
               <a:graphicFrameLocks xmlns:a="http://schemas.openxmlformats.org/drawingml/2006/main" noChangeAspect="1"/>
@@ -5413,7 +5826,7 @@
                   <pic:spPr>
                     <a:xfrm>
                       <a:off x="0" y="0"/>
-                      <a:ext cx="5278120" cy="723265"/>
+                      <a:ext cx="5987148" cy="820424"/>
                     </a:xfrm>
                     <a:prstGeom prst="rect">
                       <a:avLst/>
@@ -5429,19 +5842,100 @@
     <w:p>
       <w:pPr>
         <w:snapToGrid w:val="0"/>
+        <w:jc w:val="left"/>
+        <w:rPr>
+          <w:rFonts w:ascii="微软雅黑" w:eastAsia="微软雅黑" w:hAnsi="微软雅黑"/>
+          <w:sz w:val="24"/>
+          <w:szCs w:val="24"/>
+        </w:rPr>
+      </w:pPr>
+    </w:p>
+    <w:p>
+      <w:pPr>
+        <w:snapToGrid w:val="0"/>
+        <w:jc w:val="center"/>
+        <w:rPr>
+          <w:rFonts w:ascii="宋体" w:eastAsia="宋体" w:hAnsi="宋体"/>
+          <w:sz w:val="28"/>
+          <w:szCs w:val="28"/>
+        </w:rPr>
+      </w:pPr>
+      <w:r>
+        <w:rPr>
+          <w:rFonts w:ascii="宋体" w:eastAsia="宋体" w:hAnsi="宋体" w:hint="eastAsia"/>
+          <w:sz w:val="28"/>
+          <w:szCs w:val="28"/>
+        </w:rPr>
+        <w:t>图</w:t>
+      </w:r>
+      <w:r>
+        <w:rPr>
+          <w:rFonts w:ascii="宋体" w:eastAsia="宋体" w:hAnsi="宋体"/>
+          <w:sz w:val="28"/>
+          <w:szCs w:val="28"/>
+        </w:rPr>
+        <w:t>3</w:t>
+      </w:r>
+      <w:r>
+        <w:rPr>
+          <w:rFonts w:ascii="宋体" w:eastAsia="宋体" w:hAnsi="宋体" w:hint="eastAsia"/>
+          <w:sz w:val="28"/>
+          <w:szCs w:val="28"/>
+        </w:rPr>
+        <w:t>-</w:t>
+      </w:r>
+      <w:r>
+        <w:rPr>
+          <w:rFonts w:ascii="宋体" w:eastAsia="宋体" w:hAnsi="宋体" w:hint="eastAsia"/>
+          <w:sz w:val="28"/>
+          <w:szCs w:val="28"/>
+        </w:rPr>
+        <w:t>5</w:t>
+      </w:r>
+      <w:r>
+        <w:rPr>
+          <w:rFonts w:ascii="宋体" w:eastAsia="宋体" w:hAnsi="宋体"/>
+          <w:sz w:val="28"/>
+          <w:szCs w:val="28"/>
+        </w:rPr>
+        <w:t xml:space="preserve"> </w:t>
+      </w:r>
+      <w:r>
+        <w:rPr>
+          <w:rFonts w:ascii="宋体" w:eastAsia="宋体" w:hAnsi="宋体" w:hint="eastAsia"/>
+          <w:sz w:val="28"/>
+          <w:szCs w:val="28"/>
+        </w:rPr>
+        <w:t>dorm（宿舍表）</w:t>
+      </w:r>
+    </w:p>
+    <w:p>
+      <w:pPr>
+        <w:snapToGrid w:val="0"/>
+        <w:jc w:val="left"/>
+        <w:rPr>
+          <w:rFonts w:ascii="微软雅黑" w:eastAsia="微软雅黑" w:hAnsi="微软雅黑" w:hint="eastAsia"/>
+          <w:sz w:val="24"/>
+          <w:szCs w:val="24"/>
+        </w:rPr>
+      </w:pPr>
+    </w:p>
+    <w:p>
+      <w:pPr>
+        <w:snapToGrid w:val="0"/>
         <w:spacing w:line="360" w:lineRule="auto"/>
         <w:jc w:val="left"/>
         <w:rPr>
           <w:rFonts w:ascii="宋体" w:eastAsia="宋体" w:hAnsi="宋体"/>
-          <w:sz w:val="24"/>
-          <w:szCs w:val="24"/>
-        </w:rPr>
-      </w:pPr>
-      <w:r>
-        <w:rPr>
-          <w:rFonts w:ascii="宋体" w:eastAsia="宋体" w:hAnsi="宋体"/>
-          <w:sz w:val="24"/>
-          <w:szCs w:val="24"/>
+          <w:sz w:val="28"/>
+          <w:szCs w:val="28"/>
+        </w:rPr>
+      </w:pPr>
+      <w:r>
+        <w:rPr>
+          <w:rFonts w:ascii="宋体" w:eastAsia="宋体" w:hAnsi="宋体"/>
+          <w:sz w:val="28"/>
+          <w:szCs w:val="28"/>
         </w:rPr>
         <w:t>说明：</w:t>
       </w:r>
@@ -5454,18 +5948,145 @@
         <w:jc w:val="left"/>
         <w:rPr>
           <w:rFonts w:ascii="宋体" w:eastAsia="宋体" w:hAnsi="宋体"/>
-          <w:sz w:val="24"/>
-          <w:szCs w:val="24"/>
-        </w:rPr>
-      </w:pPr>
-      <w:r>
-        <w:rPr>
-          <w:rFonts w:ascii="宋体" w:eastAsia="宋体" w:hAnsi="宋体"/>
-          <w:sz w:val="24"/>
-          <w:szCs w:val="24"/>
+          <w:sz w:val="28"/>
+          <w:szCs w:val="28"/>
+        </w:rPr>
+      </w:pPr>
+      <w:r>
+        <w:rPr>
+          <w:rFonts w:ascii="宋体" w:eastAsia="宋体" w:hAnsi="宋体"/>
+          <w:sz w:val="28"/>
+          <w:szCs w:val="28"/>
         </w:rPr>
         <w:t>用来存储宿舍的相关信息</w:t>
       </w:r>
+    </w:p>
+    <w:p>
+      <w:pPr>
+        <w:snapToGrid w:val="0"/>
+        <w:spacing w:line="360" w:lineRule="auto"/>
+        <w:ind w:firstLine="420"/>
+        <w:jc w:val="left"/>
+        <w:rPr>
+          <w:rFonts w:ascii="宋体" w:eastAsia="宋体" w:hAnsi="宋体"/>
+          <w:sz w:val="28"/>
+          <w:szCs w:val="28"/>
+        </w:rPr>
+      </w:pPr>
+      <w:r>
+        <w:rPr>
+          <w:rFonts w:ascii="宋体" w:eastAsia="宋体" w:hAnsi="宋体" w:hint="eastAsia"/>
+          <w:sz w:val="28"/>
+          <w:szCs w:val="28"/>
+        </w:rPr>
+        <w:t>用</w:t>
+      </w:r>
+      <w:proofErr w:type="spellStart"/>
+      <w:r>
+        <w:rPr>
+          <w:rFonts w:ascii="宋体" w:eastAsia="宋体" w:hAnsi="宋体" w:hint="eastAsia"/>
+          <w:sz w:val="28"/>
+          <w:szCs w:val="28"/>
+        </w:rPr>
+        <w:t>dormNumber</w:t>
+      </w:r>
+      <w:proofErr w:type="spellEnd"/>
+      <w:r>
+        <w:rPr>
+          <w:rFonts w:ascii="宋体" w:eastAsia="宋体" w:hAnsi="宋体" w:hint="eastAsia"/>
+          <w:sz w:val="28"/>
+          <w:szCs w:val="28"/>
+        </w:rPr>
+        <w:t>字段连接record表的</w:t>
+      </w:r>
+      <w:proofErr w:type="spellStart"/>
+      <w:r>
+        <w:rPr>
+          <w:rFonts w:ascii="宋体" w:eastAsia="宋体" w:hAnsi="宋体" w:hint="eastAsia"/>
+          <w:sz w:val="28"/>
+          <w:szCs w:val="28"/>
+        </w:rPr>
+        <w:t>dormNumber</w:t>
+      </w:r>
+      <w:proofErr w:type="spellEnd"/>
+      <w:r>
+        <w:rPr>
+          <w:rFonts w:ascii="宋体" w:eastAsia="宋体" w:hAnsi="宋体" w:hint="eastAsia"/>
+          <w:sz w:val="28"/>
+          <w:szCs w:val="28"/>
+        </w:rPr>
+        <w:t>字段</w:t>
+      </w:r>
+    </w:p>
+    <w:p>
+      <w:pPr>
+        <w:snapToGrid w:val="0"/>
+        <w:spacing w:line="360" w:lineRule="auto"/>
+        <w:ind w:firstLine="420"/>
+        <w:jc w:val="left"/>
+        <w:rPr>
+          <w:rFonts w:ascii="宋体" w:eastAsia="宋体" w:hAnsi="宋体"/>
+          <w:sz w:val="28"/>
+          <w:szCs w:val="28"/>
+        </w:rPr>
+      </w:pPr>
+      <w:r>
+        <w:rPr>
+          <w:rFonts w:ascii="宋体" w:eastAsia="宋体" w:hAnsi="宋体" w:hint="eastAsia"/>
+          <w:sz w:val="28"/>
+          <w:szCs w:val="28"/>
+        </w:rPr>
+        <w:t>用</w:t>
+      </w:r>
+      <w:proofErr w:type="spellStart"/>
+      <w:r>
+        <w:rPr>
+          <w:rFonts w:ascii="宋体" w:eastAsia="宋体" w:hAnsi="宋体" w:hint="eastAsia"/>
+          <w:sz w:val="28"/>
+          <w:szCs w:val="28"/>
+        </w:rPr>
+        <w:t>studentId</w:t>
+      </w:r>
+      <w:proofErr w:type="spellEnd"/>
+      <w:r>
+        <w:rPr>
+          <w:rFonts w:ascii="宋体" w:eastAsia="宋体" w:hAnsi="宋体" w:hint="eastAsia"/>
+          <w:sz w:val="28"/>
+          <w:szCs w:val="28"/>
+        </w:rPr>
+        <w:t>字段连接user表的</w:t>
+      </w:r>
+      <w:proofErr w:type="spellStart"/>
+      <w:r>
+        <w:rPr>
+          <w:rFonts w:ascii="宋体" w:eastAsia="宋体" w:hAnsi="宋体" w:hint="eastAsia"/>
+          <w:sz w:val="28"/>
+          <w:szCs w:val="28"/>
+        </w:rPr>
+        <w:t>userId</w:t>
+      </w:r>
+      <w:proofErr w:type="spellEnd"/>
+      <w:r>
+        <w:rPr>
+          <w:rFonts w:ascii="宋体" w:eastAsia="宋体" w:hAnsi="宋体" w:hint="eastAsia"/>
+          <w:sz w:val="28"/>
+          <w:szCs w:val="28"/>
+        </w:rPr>
+        <w:t>字段</w:t>
+      </w:r>
+    </w:p>
+    <w:p>
+      <w:pPr>
+        <w:snapToGrid w:val="0"/>
+        <w:spacing w:line="360" w:lineRule="auto"/>
+        <w:ind w:firstLine="420"/>
+        <w:jc w:val="left"/>
+        <w:rPr>
+          <w:rFonts w:ascii="宋体" w:eastAsia="宋体" w:hAnsi="宋体" w:hint="eastAsia"/>
+          <w:sz w:val="28"/>
+          <w:szCs w:val="28"/>
+        </w:rPr>
+      </w:pPr>
     </w:p>
     <w:p>
       <w:pPr>
@@ -5479,7 +6100,7 @@
           <w:rFonts w:ascii="微软雅黑" w:eastAsia="微软雅黑" w:hAnsi="微软雅黑"/>
         </w:rPr>
       </w:pPr>
-      <w:bookmarkStart w:id="20" w:name="_Toc38114338"/>
+      <w:bookmarkStart w:id="20" w:name="_Toc38205482"/>
       <w:r>
         <w:rPr>
           <w:rFonts w:ascii="微软雅黑" w:eastAsia="微软雅黑" w:hAnsi="微软雅黑"/>
@@ -5493,7 +6114,7 @@
         <w:snapToGrid w:val="0"/>
         <w:jc w:val="left"/>
         <w:rPr>
-          <w:rFonts w:ascii="微软雅黑" w:eastAsia="微软雅黑" w:hAnsi="微软雅黑" w:hint="eastAsia"/>
+          <w:rFonts w:ascii="微软雅黑" w:eastAsia="微软雅黑" w:hAnsi="微软雅黑"/>
           <w:sz w:val="24"/>
           <w:szCs w:val="24"/>
         </w:rPr>
@@ -5506,8 +6127,8 @@
           <w:szCs w:val="24"/>
         </w:rPr>
         <w:drawing>
-          <wp:inline distT="0" distB="0" distL="0" distR="0" wp14:anchorId="2F5403F7" wp14:editId="4528E2D0">
-            <wp:extent cx="5274310" cy="1489918"/>
+          <wp:inline distT="0" distB="0" distL="0" distR="0" wp14:anchorId="2F5403F7" wp14:editId="5C4846B6">
+            <wp:extent cx="5799583" cy="1638300"/>
             <wp:effectExtent l="0" t="0" r="0" b="0"/>
             <wp:docPr id="6" name="图片 6"/>
             <wp:cNvGraphicFramePr>
@@ -5529,7 +6150,7 @@
                   <pic:spPr>
                     <a:xfrm>
                       <a:off x="0" y="0"/>
-                      <a:ext cx="5274310" cy="1489918"/>
+                      <a:ext cx="5806545" cy="1640267"/>
                     </a:xfrm>
                     <a:prstGeom prst="rect">
                       <a:avLst/>
@@ -5545,19 +6166,100 @@
     <w:p>
       <w:pPr>
         <w:snapToGrid w:val="0"/>
+        <w:jc w:val="left"/>
+        <w:rPr>
+          <w:rFonts w:ascii="微软雅黑" w:eastAsia="微软雅黑" w:hAnsi="微软雅黑"/>
+          <w:sz w:val="24"/>
+          <w:szCs w:val="24"/>
+        </w:rPr>
+      </w:pPr>
+    </w:p>
+    <w:p>
+      <w:pPr>
+        <w:snapToGrid w:val="0"/>
+        <w:jc w:val="center"/>
+        <w:rPr>
+          <w:rFonts w:ascii="宋体" w:eastAsia="宋体" w:hAnsi="宋体"/>
+          <w:sz w:val="28"/>
+          <w:szCs w:val="28"/>
+        </w:rPr>
+      </w:pPr>
+      <w:r>
+        <w:rPr>
+          <w:rFonts w:ascii="宋体" w:eastAsia="宋体" w:hAnsi="宋体" w:hint="eastAsia"/>
+          <w:sz w:val="28"/>
+          <w:szCs w:val="28"/>
+        </w:rPr>
+        <w:t>图</w:t>
+      </w:r>
+      <w:r>
+        <w:rPr>
+          <w:rFonts w:ascii="宋体" w:eastAsia="宋体" w:hAnsi="宋体"/>
+          <w:sz w:val="28"/>
+          <w:szCs w:val="28"/>
+        </w:rPr>
+        <w:t>3</w:t>
+      </w:r>
+      <w:r>
+        <w:rPr>
+          <w:rFonts w:ascii="宋体" w:eastAsia="宋体" w:hAnsi="宋体" w:hint="eastAsia"/>
+          <w:sz w:val="28"/>
+          <w:szCs w:val="28"/>
+        </w:rPr>
+        <w:t>-</w:t>
+      </w:r>
+      <w:r>
+        <w:rPr>
+          <w:rFonts w:ascii="宋体" w:eastAsia="宋体" w:hAnsi="宋体" w:hint="eastAsia"/>
+          <w:sz w:val="28"/>
+          <w:szCs w:val="28"/>
+        </w:rPr>
+        <w:t>6</w:t>
+      </w:r>
+      <w:r>
+        <w:rPr>
+          <w:rFonts w:ascii="宋体" w:eastAsia="宋体" w:hAnsi="宋体"/>
+          <w:sz w:val="28"/>
+          <w:szCs w:val="28"/>
+        </w:rPr>
+        <w:t xml:space="preserve"> </w:t>
+      </w:r>
+      <w:r>
+        <w:rPr>
+          <w:rFonts w:ascii="宋体" w:eastAsia="宋体" w:hAnsi="宋体" w:hint="eastAsia"/>
+          <w:sz w:val="28"/>
+          <w:szCs w:val="28"/>
+        </w:rPr>
+        <w:t>record（记录表）</w:t>
+      </w:r>
+    </w:p>
+    <w:p>
+      <w:pPr>
+        <w:snapToGrid w:val="0"/>
+        <w:jc w:val="left"/>
+        <w:rPr>
+          <w:rFonts w:ascii="微软雅黑" w:eastAsia="微软雅黑" w:hAnsi="微软雅黑" w:hint="eastAsia"/>
+          <w:sz w:val="24"/>
+          <w:szCs w:val="24"/>
+        </w:rPr>
+      </w:pPr>
+    </w:p>
+    <w:p>
+      <w:pPr>
+        <w:snapToGrid w:val="0"/>
         <w:spacing w:line="360" w:lineRule="auto"/>
         <w:jc w:val="left"/>
         <w:rPr>
           <w:rFonts w:ascii="宋体" w:eastAsia="宋体" w:hAnsi="宋体"/>
-          <w:sz w:val="24"/>
-          <w:szCs w:val="24"/>
-        </w:rPr>
-      </w:pPr>
-      <w:r>
-        <w:rPr>
-          <w:rFonts w:ascii="宋体" w:eastAsia="宋体" w:hAnsi="宋体"/>
-          <w:sz w:val="24"/>
-          <w:szCs w:val="24"/>
+          <w:sz w:val="28"/>
+          <w:szCs w:val="28"/>
+        </w:rPr>
+      </w:pPr>
+      <w:r>
+        <w:rPr>
+          <w:rFonts w:ascii="宋体" w:eastAsia="宋体" w:hAnsi="宋体"/>
+          <w:sz w:val="28"/>
+          <w:szCs w:val="28"/>
         </w:rPr>
         <w:t>说明：</w:t>
       </w:r>
@@ -5570,15 +6272,15 @@
         <w:jc w:val="left"/>
         <w:rPr>
           <w:rFonts w:ascii="宋体" w:eastAsia="宋体" w:hAnsi="宋体"/>
-          <w:sz w:val="24"/>
-          <w:szCs w:val="24"/>
-        </w:rPr>
-      </w:pPr>
-      <w:r>
-        <w:rPr>
-          <w:rFonts w:ascii="宋体" w:eastAsia="宋体" w:hAnsi="宋体"/>
-          <w:sz w:val="24"/>
-          <w:szCs w:val="24"/>
+          <w:sz w:val="28"/>
+          <w:szCs w:val="28"/>
+        </w:rPr>
+      </w:pPr>
+      <w:r>
+        <w:rPr>
+          <w:rFonts w:ascii="宋体" w:eastAsia="宋体" w:hAnsi="宋体"/>
+          <w:sz w:val="28"/>
+          <w:szCs w:val="28"/>
         </w:rPr>
         <w:t>用来存储用户的查寝记录</w:t>
       </w:r>
@@ -5591,12 +6293,11 @@
           <w:rFonts w:ascii="微软雅黑" w:eastAsia="微软雅黑" w:hAnsi="微软雅黑"/>
         </w:rPr>
       </w:pPr>
-      <w:bookmarkStart w:id="21" w:name="_Toc38114339"/>
-      <w:r>
-        <w:rPr>
-          <w:rFonts w:ascii="微软雅黑" w:eastAsia="微软雅黑" w:hAnsi="微软雅黑"/>
-        </w:rPr>
-        <w:lastRenderedPageBreak/>
+      <w:bookmarkStart w:id="21" w:name="_Toc38205483"/>
+      <w:r>
+        <w:rPr>
+          <w:rFonts w:ascii="微软雅黑" w:eastAsia="微软雅黑" w:hAnsi="微软雅黑"/>
+        </w:rPr>
         <w:t>3.3物理逻辑设计</w:t>
       </w:r>
       <w:bookmarkEnd w:id="21"/>
@@ -5608,17 +6309,26 @@
         <w:jc w:val="left"/>
         <w:rPr>
           <w:rFonts w:ascii="宋体" w:eastAsia="宋体" w:hAnsi="宋体"/>
-          <w:sz w:val="24"/>
-          <w:szCs w:val="24"/>
-        </w:rPr>
-      </w:pPr>
-      <w:r>
-        <w:rPr>
-          <w:rFonts w:ascii="宋体" w:eastAsia="宋体" w:hAnsi="宋体"/>
-          <w:sz w:val="24"/>
-          <w:szCs w:val="24"/>
-        </w:rPr>
-        <w:t xml:space="preserve">本系统采用 MySQL 实现，大部分物理数据模型的实现工作由系统自动完成，本系统只涉及特殊结构的设计，采用 B+索引来进行数据库的存取。数据库的系统配置信息如下： </w:t>
+          <w:sz w:val="28"/>
+          <w:szCs w:val="28"/>
+        </w:rPr>
+      </w:pPr>
+      <w:r>
+        <w:rPr>
+          <w:rFonts w:ascii="宋体" w:eastAsia="宋体" w:hAnsi="宋体"/>
+          <w:sz w:val="28"/>
+          <w:szCs w:val="28"/>
+        </w:rPr>
+        <w:t>本系统采用 MySQL 实现，大部分物理数据模型的实现工作由系统自</w:t>
+      </w:r>
+      <w:r>
+        <w:rPr>
+          <w:rFonts w:ascii="宋体" w:eastAsia="宋体" w:hAnsi="宋体"/>
+          <w:sz w:val="28"/>
+          <w:szCs w:val="28"/>
+        </w:rPr>
+        <w:lastRenderedPageBreak/>
+        <w:t xml:space="preserve">动完成，本系统只涉及特殊结构的设计，采用 B+索引来进行数据库的存取。数据库的系统配置信息如下： </w:t>
       </w:r>
     </w:p>
     <w:p>
@@ -5628,15 +6338,15 @@
         <w:jc w:val="left"/>
         <w:rPr>
           <w:rFonts w:ascii="宋体" w:eastAsia="宋体" w:hAnsi="宋体"/>
-          <w:sz w:val="24"/>
-          <w:szCs w:val="24"/>
-        </w:rPr>
-      </w:pPr>
-      <w:r>
-        <w:rPr>
-          <w:rFonts w:ascii="宋体" w:eastAsia="宋体" w:hAnsi="宋体"/>
-          <w:sz w:val="24"/>
-          <w:szCs w:val="24"/>
+          <w:sz w:val="28"/>
+          <w:szCs w:val="28"/>
+        </w:rPr>
+      </w:pPr>
+      <w:r>
+        <w:rPr>
+          <w:rFonts w:ascii="宋体" w:eastAsia="宋体" w:hAnsi="宋体"/>
+          <w:sz w:val="28"/>
+          <w:szCs w:val="28"/>
         </w:rPr>
         <w:t xml:space="preserve">用户: </w:t>
       </w:r>
@@ -5644,8 +6354,8 @@
       <w:r>
         <w:rPr>
           <w:rFonts w:ascii="宋体" w:eastAsia="宋体" w:hAnsi="宋体"/>
-          <w:sz w:val="24"/>
-          <w:szCs w:val="24"/>
+          <w:sz w:val="28"/>
+          <w:szCs w:val="28"/>
         </w:rPr>
         <w:t>root@localhost</w:t>
       </w:r>
@@ -5653,8 +6363,8 @@
       <w:r>
         <w:rPr>
           <w:rFonts w:ascii="宋体" w:eastAsia="宋体" w:hAnsi="宋体"/>
-          <w:sz w:val="24"/>
-          <w:szCs w:val="24"/>
+          <w:sz w:val="28"/>
+          <w:szCs w:val="28"/>
         </w:rPr>
         <w:t>;</w:t>
       </w:r>
@@ -5666,15 +6376,15 @@
         <w:jc w:val="left"/>
         <w:rPr>
           <w:rFonts w:ascii="宋体" w:eastAsia="宋体" w:hAnsi="宋体"/>
-          <w:sz w:val="24"/>
-          <w:szCs w:val="24"/>
-        </w:rPr>
-      </w:pPr>
-      <w:r>
-        <w:rPr>
-          <w:rFonts w:ascii="宋体" w:eastAsia="宋体" w:hAnsi="宋体"/>
-          <w:sz w:val="24"/>
-          <w:szCs w:val="24"/>
+          <w:sz w:val="28"/>
+          <w:szCs w:val="28"/>
+        </w:rPr>
+      </w:pPr>
+      <w:r>
+        <w:rPr>
+          <w:rFonts w:ascii="宋体" w:eastAsia="宋体" w:hAnsi="宋体"/>
+          <w:sz w:val="28"/>
+          <w:szCs w:val="28"/>
         </w:rPr>
         <w:t>协议版本: 10;</w:t>
       </w:r>
@@ -5686,15 +6396,15 @@
         <w:jc w:val="left"/>
         <w:rPr>
           <w:rFonts w:ascii="宋体" w:eastAsia="宋体" w:hAnsi="宋体"/>
-          <w:sz w:val="24"/>
-          <w:szCs w:val="24"/>
-        </w:rPr>
-      </w:pPr>
-      <w:r>
-        <w:rPr>
-          <w:rFonts w:ascii="宋体" w:eastAsia="宋体" w:hAnsi="宋体"/>
-          <w:sz w:val="24"/>
-          <w:szCs w:val="24"/>
+          <w:sz w:val="28"/>
+          <w:szCs w:val="28"/>
+        </w:rPr>
+      </w:pPr>
+      <w:r>
+        <w:rPr>
+          <w:rFonts w:ascii="宋体" w:eastAsia="宋体" w:hAnsi="宋体"/>
+          <w:sz w:val="28"/>
+          <w:szCs w:val="28"/>
         </w:rPr>
         <w:t xml:space="preserve">网络 IP 端口号：3306； </w:t>
       </w:r>
@@ -5706,15 +6416,15 @@
         <w:jc w:val="left"/>
         <w:rPr>
           <w:rFonts w:ascii="宋体" w:eastAsia="宋体" w:hAnsi="宋体"/>
-          <w:sz w:val="24"/>
-          <w:szCs w:val="24"/>
-        </w:rPr>
-      </w:pPr>
-      <w:r>
-        <w:rPr>
-          <w:rFonts w:ascii="宋体" w:eastAsia="宋体" w:hAnsi="宋体"/>
-          <w:sz w:val="24"/>
-          <w:szCs w:val="24"/>
+          <w:sz w:val="28"/>
+          <w:szCs w:val="28"/>
+        </w:rPr>
+      </w:pPr>
+      <w:r>
+        <w:rPr>
+          <w:rFonts w:ascii="宋体" w:eastAsia="宋体" w:hAnsi="宋体"/>
+          <w:sz w:val="28"/>
+          <w:szCs w:val="28"/>
         </w:rPr>
         <w:t>服务器字符集: UTF-8 Unicode (utf8);</w:t>
       </w:r>
@@ -5726,15 +6436,15 @@
         <w:jc w:val="left"/>
         <w:rPr>
           <w:rFonts w:ascii="宋体" w:eastAsia="宋体" w:hAnsi="宋体"/>
-          <w:sz w:val="24"/>
-          <w:szCs w:val="24"/>
-        </w:rPr>
-      </w:pPr>
-      <w:r>
-        <w:rPr>
-          <w:rFonts w:ascii="宋体" w:eastAsia="宋体" w:hAnsi="宋体"/>
-          <w:sz w:val="24"/>
-          <w:szCs w:val="24"/>
+          <w:sz w:val="28"/>
+          <w:szCs w:val="28"/>
+        </w:rPr>
+      </w:pPr>
+      <w:r>
+        <w:rPr>
+          <w:rFonts w:ascii="宋体" w:eastAsia="宋体" w:hAnsi="宋体"/>
+          <w:sz w:val="28"/>
+          <w:szCs w:val="28"/>
         </w:rPr>
         <w:t>服务器版本: 5.6.24 - Source distribution;</w:t>
       </w:r>
@@ -5747,7 +6457,7 @@
           <w:rFonts w:ascii="微软雅黑" w:eastAsia="微软雅黑" w:hAnsi="微软雅黑"/>
         </w:rPr>
       </w:pPr>
-      <w:bookmarkStart w:id="22" w:name="_Toc38114340"/>
+      <w:bookmarkStart w:id="22" w:name="_Toc38205484"/>
       <w:r>
         <w:rPr>
           <w:rFonts w:ascii="微软雅黑" w:eastAsia="微软雅黑" w:hAnsi="微软雅黑"/>
@@ -5763,15 +6473,15 @@
         <w:jc w:val="left"/>
         <w:rPr>
           <w:rFonts w:ascii="宋体" w:eastAsia="宋体" w:hAnsi="宋体"/>
-          <w:sz w:val="24"/>
-          <w:szCs w:val="24"/>
-        </w:rPr>
-      </w:pPr>
-      <w:r>
-        <w:rPr>
-          <w:rFonts w:ascii="宋体" w:eastAsia="宋体" w:hAnsi="宋体"/>
-          <w:sz w:val="24"/>
-          <w:szCs w:val="24"/>
+          <w:sz w:val="28"/>
+          <w:szCs w:val="28"/>
+        </w:rPr>
+      </w:pPr>
+      <w:r>
+        <w:rPr>
+          <w:rFonts w:ascii="宋体" w:eastAsia="宋体" w:hAnsi="宋体"/>
+          <w:sz w:val="28"/>
+          <w:szCs w:val="28"/>
         </w:rPr>
         <w:t xml:space="preserve">软件开发过程中采用迭代式开发模型，同时充分做好前期准备，尽量降低软件后期变动，软件设计充分考虑可维护性，可扩展性，软件能够在最小变化范围内接受操作方式、数据精度等变化。 </w:t>
       </w:r>
@@ -5784,7 +6494,7 @@
           <w:rFonts w:ascii="微软雅黑" w:eastAsia="微软雅黑" w:hAnsi="微软雅黑"/>
         </w:rPr>
       </w:pPr>
-      <w:bookmarkStart w:id="23" w:name="_Toc38114341"/>
+      <w:bookmarkStart w:id="23" w:name="_Toc38205485"/>
       <w:r>
         <w:rPr>
           <w:rFonts w:ascii="微软雅黑" w:eastAsia="微软雅黑" w:hAnsi="微软雅黑"/>
@@ -5800,15 +6510,15 @@
         <w:jc w:val="left"/>
         <w:rPr>
           <w:rFonts w:ascii="宋体" w:eastAsia="宋体" w:hAnsi="宋体"/>
-          <w:sz w:val="24"/>
-          <w:szCs w:val="24"/>
-        </w:rPr>
-      </w:pPr>
-      <w:r>
-        <w:rPr>
-          <w:rFonts w:ascii="宋体" w:eastAsia="宋体" w:hAnsi="宋体"/>
-          <w:sz w:val="24"/>
-          <w:szCs w:val="24"/>
+          <w:sz w:val="28"/>
+          <w:szCs w:val="28"/>
+        </w:rPr>
+      </w:pPr>
+      <w:r>
+        <w:rPr>
+          <w:rFonts w:ascii="宋体" w:eastAsia="宋体" w:hAnsi="宋体"/>
+          <w:sz w:val="28"/>
+          <w:szCs w:val="28"/>
         </w:rPr>
         <w:t>要求系统有强大数据库系统为支持，可以容纳大量的业务数据和各种信息资料。同时具有强大的数据管理能力，包括查询、修改、更新、统计等功能。数据库的维护和备份也要做到方便、简洁。</w:t>
       </w:r>
@@ -5821,7 +6531,7 @@
           <w:rFonts w:ascii="微软雅黑" w:eastAsia="微软雅黑" w:hAnsi="微软雅黑"/>
         </w:rPr>
       </w:pPr>
-      <w:bookmarkStart w:id="24" w:name="_Toc38114342"/>
+      <w:bookmarkStart w:id="24" w:name="_Toc38205486"/>
       <w:r>
         <w:rPr>
           <w:rFonts w:ascii="微软雅黑" w:eastAsia="微软雅黑" w:hAnsi="微软雅黑"/>
@@ -5837,33 +6547,31 @@
         <w:jc w:val="left"/>
         <w:rPr>
           <w:rFonts w:ascii="宋体" w:eastAsia="宋体" w:hAnsi="宋体"/>
-          <w:sz w:val="24"/>
-          <w:szCs w:val="24"/>
-        </w:rPr>
-      </w:pPr>
-      <w:r>
-        <w:rPr>
-          <w:rFonts w:ascii="宋体" w:eastAsia="宋体" w:hAnsi="宋体"/>
-          <w:sz w:val="24"/>
-          <w:szCs w:val="24"/>
+          <w:sz w:val="28"/>
+          <w:szCs w:val="28"/>
+        </w:rPr>
+      </w:pPr>
+      <w:r>
+        <w:rPr>
+          <w:rFonts w:ascii="宋体" w:eastAsia="宋体" w:hAnsi="宋体"/>
+          <w:sz w:val="28"/>
+          <w:szCs w:val="28"/>
         </w:rPr>
         <w:t>当主机存储设备无存储空间时，系统发出警示。软件具备自动错误检查功能， 允许用户出错，并对用户出现的错误</w:t>
       </w:r>
-      <w:proofErr w:type="gramStart"/>
-      <w:r>
-        <w:rPr>
-          <w:rFonts w:ascii="宋体" w:eastAsia="宋体" w:hAnsi="宋体"/>
-          <w:sz w:val="24"/>
-          <w:szCs w:val="24"/>
-        </w:rPr>
-        <w:t>作出</w:t>
-      </w:r>
-      <w:proofErr w:type="gramEnd"/>
-      <w:r>
-        <w:rPr>
-          <w:rFonts w:ascii="宋体" w:eastAsia="宋体" w:hAnsi="宋体"/>
-          <w:sz w:val="24"/>
-          <w:szCs w:val="24"/>
+      <w:r>
+        <w:rPr>
+          <w:rFonts w:ascii="宋体" w:eastAsia="宋体" w:hAnsi="宋体" w:hint="eastAsia"/>
+          <w:sz w:val="28"/>
+          <w:szCs w:val="28"/>
+        </w:rPr>
+        <w:t>做出</w:t>
+      </w:r>
+      <w:r>
+        <w:rPr>
+          <w:rFonts w:ascii="宋体" w:eastAsia="宋体" w:hAnsi="宋体"/>
+          <w:sz w:val="28"/>
+          <w:szCs w:val="28"/>
         </w:rPr>
         <w:t>相应处理，在出现故障后，应从整个数据库重新载入数据进行操作。如果运行时遇到不可回复的系统操作，则必须保证系统数据库不受到破坏，完好无损。</w:t>
       </w:r>
@@ -5876,7 +6584,7 @@
           <w:rFonts w:ascii="微软雅黑" w:eastAsia="微软雅黑" w:hAnsi="微软雅黑"/>
         </w:rPr>
       </w:pPr>
-      <w:bookmarkStart w:id="25" w:name="_Toc38114343"/>
+      <w:bookmarkStart w:id="25" w:name="_Toc38205487"/>
       <w:r>
         <w:rPr>
           <w:rFonts w:ascii="微软雅黑" w:eastAsia="微软雅黑" w:hAnsi="微软雅黑"/>
@@ -5894,7 +6602,7 @@
           <w:rFonts w:ascii="微软雅黑" w:eastAsia="微软雅黑" w:hAnsi="微软雅黑"/>
         </w:rPr>
       </w:pPr>
-      <w:bookmarkStart w:id="26" w:name="_Toc38114344"/>
+      <w:bookmarkStart w:id="26" w:name="_Toc38205488"/>
       <w:r>
         <w:rPr>
           <w:rFonts w:ascii="微软雅黑" w:eastAsia="微软雅黑" w:hAnsi="微软雅黑"/>
@@ -5911,7 +6619,7 @@
           <w:rFonts w:ascii="微软雅黑" w:eastAsia="微软雅黑" w:hAnsi="微软雅黑"/>
         </w:rPr>
       </w:pPr>
-      <w:bookmarkStart w:id="27" w:name="_Toc38114345"/>
+      <w:bookmarkStart w:id="27" w:name="_Toc38205489"/>
       <w:r>
         <w:rPr>
           <w:rFonts w:ascii="微软雅黑" w:eastAsia="微软雅黑" w:hAnsi="微软雅黑"/>
@@ -5927,35 +6635,90 @@
         <w:jc w:val="left"/>
         <w:rPr>
           <w:rFonts w:ascii="宋体" w:eastAsia="宋体" w:hAnsi="宋体"/>
-          <w:sz w:val="24"/>
-          <w:szCs w:val="24"/>
-        </w:rPr>
-      </w:pPr>
-      <w:r>
-        <w:rPr>
-          <w:rFonts w:ascii="宋体" w:eastAsia="宋体" w:hAnsi="宋体"/>
-          <w:sz w:val="24"/>
-          <w:szCs w:val="24"/>
-        </w:rPr>
-        <w:t>密码在传输的过程中，进行md5加密，避免密码明文传输过程中被截获。</w:t>
-      </w:r>
-    </w:p>
-    <w:p>
-      <w:pPr>
-        <w:pStyle w:val="3"/>
-        <w:jc w:val="left"/>
-        <w:rPr>
-          <w:rFonts w:ascii="微软雅黑" w:eastAsia="微软雅黑" w:hAnsi="微软雅黑"/>
-        </w:rPr>
-      </w:pPr>
-      <w:bookmarkStart w:id="28" w:name="_Toc38114346"/>
-      <w:r>
-        <w:rPr>
-          <w:rFonts w:ascii="微软雅黑" w:eastAsia="微软雅黑" w:hAnsi="微软雅黑"/>
-        </w:rPr>
-        <w:t>4.1.2用户权限设计</w:t>
-      </w:r>
-      <w:bookmarkEnd w:id="28"/>
+          <w:sz w:val="28"/>
+          <w:szCs w:val="28"/>
+        </w:rPr>
+      </w:pPr>
+      <w:r>
+        <w:rPr>
+          <w:rFonts w:ascii="宋体" w:eastAsia="宋体" w:hAnsi="宋体"/>
+          <w:sz w:val="28"/>
+          <w:szCs w:val="28"/>
+        </w:rPr>
+        <w:t>1、数据库不直接存储用户的</w:t>
+      </w:r>
+      <w:r>
+        <w:rPr>
+          <w:rFonts w:ascii="宋体" w:eastAsia="宋体" w:hAnsi="宋体" w:hint="eastAsia"/>
+          <w:sz w:val="28"/>
+          <w:szCs w:val="28"/>
+        </w:rPr>
+        <w:t>密码</w:t>
+      </w:r>
+      <w:r>
+        <w:rPr>
+          <w:rFonts w:ascii="宋体" w:eastAsia="宋体" w:hAnsi="宋体"/>
+          <w:sz w:val="28"/>
+          <w:szCs w:val="28"/>
+        </w:rPr>
+        <w:t>，而是</w:t>
+      </w:r>
+      <w:r>
+        <w:rPr>
+          <w:rFonts w:ascii="宋体" w:eastAsia="宋体" w:hAnsi="宋体" w:hint="eastAsia"/>
+          <w:sz w:val="28"/>
+          <w:szCs w:val="28"/>
+        </w:rPr>
+        <w:t>以</w:t>
+      </w:r>
+      <w:r>
+        <w:rPr>
+          <w:rFonts w:ascii="宋体" w:eastAsia="宋体" w:hAnsi="宋体"/>
+          <w:sz w:val="28"/>
+          <w:szCs w:val="28"/>
+        </w:rPr>
+        <w:t>MD5</w:t>
+      </w:r>
+      <w:r>
+        <w:rPr>
+          <w:rFonts w:ascii="宋体" w:eastAsia="宋体" w:hAnsi="宋体" w:hint="eastAsia"/>
+          <w:sz w:val="28"/>
+          <w:szCs w:val="28"/>
+        </w:rPr>
+        <w:t>或其它</w:t>
+      </w:r>
+      <w:r>
+        <w:rPr>
+          <w:rFonts w:ascii="宋体" w:eastAsia="宋体" w:hAnsi="宋体"/>
+          <w:sz w:val="28"/>
+          <w:szCs w:val="28"/>
+        </w:rPr>
+        <w:t>等方式加密后存入数据库</w:t>
+      </w:r>
+      <w:r>
+        <w:rPr>
+          <w:rFonts w:ascii="宋体" w:eastAsia="宋体" w:hAnsi="宋体" w:hint="eastAsia"/>
+          <w:sz w:val="28"/>
+          <w:szCs w:val="28"/>
+        </w:rPr>
+        <w:t>，</w:t>
+      </w:r>
+      <w:r>
+        <w:rPr>
+          <w:rFonts w:ascii="宋体" w:eastAsia="宋体" w:hAnsi="宋体"/>
+          <w:sz w:val="28"/>
+          <w:szCs w:val="28"/>
+        </w:rPr>
+        <w:t>避免密码明文传输过程中被截获</w:t>
+      </w:r>
+      <w:r>
+        <w:rPr>
+          <w:rFonts w:ascii="宋体" w:eastAsia="宋体" w:hAnsi="宋体" w:hint="eastAsia"/>
+          <w:sz w:val="28"/>
+          <w:szCs w:val="28"/>
+        </w:rPr>
+        <w:t>；</w:t>
+      </w:r>
     </w:p>
     <w:p>
       <w:pPr>
@@ -5964,15 +6727,212 @@
         <w:jc w:val="left"/>
         <w:rPr>
           <w:rFonts w:ascii="宋体" w:eastAsia="宋体" w:hAnsi="宋体"/>
-          <w:sz w:val="24"/>
-          <w:szCs w:val="24"/>
-        </w:rPr>
-      </w:pPr>
-      <w:r>
-        <w:rPr>
-          <w:rFonts w:ascii="宋体" w:eastAsia="宋体" w:hAnsi="宋体"/>
-          <w:sz w:val="24"/>
-          <w:szCs w:val="24"/>
+          <w:sz w:val="28"/>
+          <w:szCs w:val="28"/>
+        </w:rPr>
+      </w:pPr>
+      <w:r>
+        <w:rPr>
+          <w:rFonts w:ascii="宋体" w:eastAsia="宋体" w:hAnsi="宋体"/>
+          <w:sz w:val="28"/>
+          <w:szCs w:val="28"/>
+        </w:rPr>
+        <w:t>2、防止</w:t>
+      </w:r>
+      <w:r>
+        <w:rPr>
+          <w:rFonts w:ascii="宋体" w:eastAsia="宋体" w:hAnsi="宋体"/>
+          <w:sz w:val="28"/>
+          <w:szCs w:val="28"/>
+        </w:rPr>
+        <w:t>SQL</w:t>
+      </w:r>
+      <w:r>
+        <w:rPr>
+          <w:rFonts w:ascii="宋体" w:eastAsia="宋体" w:hAnsi="宋体"/>
+          <w:sz w:val="28"/>
+          <w:szCs w:val="28"/>
+        </w:rPr>
+        <w:t>注入：在后台代码中以预编译</w:t>
+      </w:r>
+      <w:r>
+        <w:rPr>
+          <w:rFonts w:ascii="宋体" w:eastAsia="宋体" w:hAnsi="宋体"/>
+          <w:sz w:val="28"/>
+          <w:szCs w:val="28"/>
+        </w:rPr>
+        <w:t>SQL</w:t>
+      </w:r>
+      <w:r>
+        <w:rPr>
+          <w:rFonts w:ascii="宋体" w:eastAsia="宋体" w:hAnsi="宋体"/>
+          <w:sz w:val="28"/>
+          <w:szCs w:val="28"/>
+        </w:rPr>
+        <w:t>语句等方式防止</w:t>
+      </w:r>
+      <w:r>
+        <w:rPr>
+          <w:rFonts w:ascii="宋体" w:eastAsia="宋体" w:hAnsi="宋体"/>
+          <w:sz w:val="28"/>
+          <w:szCs w:val="28"/>
+        </w:rPr>
+        <w:t>SQL</w:t>
+      </w:r>
+      <w:r>
+        <w:rPr>
+          <w:rFonts w:ascii="宋体" w:eastAsia="宋体" w:hAnsi="宋体"/>
+          <w:sz w:val="28"/>
+          <w:szCs w:val="28"/>
+        </w:rPr>
+        <w:t>注入，降低通过原生</w:t>
+      </w:r>
+      <w:r>
+        <w:rPr>
+          <w:rFonts w:ascii="宋体" w:eastAsia="宋体" w:hAnsi="宋体"/>
+          <w:sz w:val="28"/>
+          <w:szCs w:val="28"/>
+        </w:rPr>
+        <w:t>SQL</w:t>
+      </w:r>
+      <w:r>
+        <w:rPr>
+          <w:rFonts w:ascii="宋体" w:eastAsia="宋体" w:hAnsi="宋体"/>
+          <w:sz w:val="28"/>
+          <w:szCs w:val="28"/>
+        </w:rPr>
+        <w:t>语句攻击数据库的风险</w:t>
+      </w:r>
+      <w:r>
+        <w:rPr>
+          <w:rFonts w:ascii="宋体" w:eastAsia="宋体" w:hAnsi="宋体" w:hint="eastAsia"/>
+          <w:sz w:val="28"/>
+          <w:szCs w:val="28"/>
+        </w:rPr>
+        <w:t>；</w:t>
+      </w:r>
+    </w:p>
+    <w:p>
+      <w:pPr>
+        <w:snapToGrid w:val="0"/>
+        <w:spacing w:line="360" w:lineRule="auto"/>
+        <w:jc w:val="left"/>
+        <w:rPr>
+          <w:rFonts w:ascii="宋体" w:eastAsia="宋体" w:hAnsi="宋体"/>
+          <w:sz w:val="28"/>
+          <w:szCs w:val="28"/>
+        </w:rPr>
+      </w:pPr>
+      <w:r>
+        <w:rPr>
+          <w:rFonts w:ascii="宋体" w:eastAsia="宋体" w:hAnsi="宋体" w:hint="eastAsia"/>
+          <w:sz w:val="28"/>
+          <w:szCs w:val="28"/>
+        </w:rPr>
+        <w:t>3</w:t>
+      </w:r>
+      <w:r>
+        <w:rPr>
+          <w:rFonts w:ascii="宋体" w:eastAsia="宋体" w:hAnsi="宋体" w:hint="eastAsia"/>
+          <w:sz w:val="28"/>
+          <w:szCs w:val="28"/>
+        </w:rPr>
+        <w:t>、定期备份数据库中的数据到其他地方，防止数据丢失、损坏等意外；</w:t>
+      </w:r>
+    </w:p>
+    <w:p>
+      <w:pPr>
+        <w:snapToGrid w:val="0"/>
+        <w:spacing w:line="360" w:lineRule="auto"/>
+        <w:jc w:val="left"/>
+        <w:rPr>
+          <w:rFonts w:ascii="宋体" w:eastAsia="宋体" w:hAnsi="宋体"/>
+          <w:sz w:val="28"/>
+          <w:szCs w:val="28"/>
+        </w:rPr>
+      </w:pPr>
+      <w:r>
+        <w:rPr>
+          <w:rFonts w:ascii="宋体" w:eastAsia="宋体" w:hAnsi="宋体" w:hint="eastAsia"/>
+          <w:sz w:val="28"/>
+          <w:szCs w:val="28"/>
+        </w:rPr>
+        <w:t>4</w:t>
+      </w:r>
+      <w:r>
+        <w:rPr>
+          <w:rFonts w:ascii="宋体" w:eastAsia="宋体" w:hAnsi="宋体"/>
+          <w:sz w:val="28"/>
+          <w:szCs w:val="28"/>
+        </w:rPr>
+        <w:t>、审计：建立审计日志，把用户对数据库的所有操作自动记录下来放入审计日志中，DBA可以利用审计跟踪的信息，重现导致数据库现有状况的一系列事件，找出非法存取数据的人，时间和内容等</w:t>
+      </w:r>
+      <w:r>
+        <w:rPr>
+          <w:rFonts w:ascii="宋体" w:eastAsia="宋体" w:hAnsi="宋体"/>
+          <w:sz w:val="28"/>
+          <w:szCs w:val="28"/>
+        </w:rPr>
+        <w:br/>
+      </w:r>
+      <w:r>
+        <w:rPr>
+          <w:rFonts w:ascii="宋体" w:eastAsia="宋体" w:hAnsi="宋体" w:hint="eastAsia"/>
+          <w:sz w:val="28"/>
+          <w:szCs w:val="28"/>
+        </w:rPr>
+        <w:t>5</w:t>
+      </w:r>
+      <w:r>
+        <w:rPr>
+          <w:rFonts w:ascii="宋体" w:eastAsia="宋体" w:hAnsi="宋体"/>
+          <w:sz w:val="28"/>
+          <w:szCs w:val="28"/>
+        </w:rPr>
+        <w:t>、用户标识符和鉴别：该方法由系统提供一定的方式让用户标识自己的名字或身份。每次用户要求进入系统时，由系统进行核对，通过鉴定后才能提供系统的使用权</w:t>
+      </w:r>
+      <w:r>
+        <w:rPr>
+          <w:rFonts w:ascii="宋体" w:eastAsia="宋体" w:hAnsi="宋体" w:hint="eastAsia"/>
+          <w:sz w:val="28"/>
+          <w:szCs w:val="28"/>
+        </w:rPr>
+        <w:t>。</w:t>
+      </w:r>
+    </w:p>
+    <w:p>
+      <w:pPr>
+        <w:pStyle w:val="3"/>
+        <w:jc w:val="left"/>
+        <w:rPr>
+          <w:rFonts w:ascii="微软雅黑" w:eastAsia="微软雅黑" w:hAnsi="微软雅黑"/>
+        </w:rPr>
+      </w:pPr>
+      <w:bookmarkStart w:id="28" w:name="_Toc38205490"/>
+      <w:r>
+        <w:rPr>
+          <w:rFonts w:ascii="微软雅黑" w:eastAsia="微软雅黑" w:hAnsi="微软雅黑"/>
+        </w:rPr>
+        <w:t>4.1.2用户权限设计</w:t>
+      </w:r>
+      <w:bookmarkEnd w:id="28"/>
+    </w:p>
+    <w:p>
+      <w:pPr>
+        <w:snapToGrid w:val="0"/>
+        <w:spacing w:line="360" w:lineRule="auto"/>
+        <w:jc w:val="left"/>
+        <w:rPr>
+          <w:rFonts w:ascii="宋体" w:eastAsia="宋体" w:hAnsi="宋体"/>
+          <w:sz w:val="28"/>
+          <w:szCs w:val="28"/>
+        </w:rPr>
+      </w:pPr>
+      <w:r>
+        <w:rPr>
+          <w:rFonts w:ascii="宋体" w:eastAsia="宋体" w:hAnsi="宋体"/>
+          <w:sz w:val="28"/>
+          <w:szCs w:val="28"/>
         </w:rPr>
         <w:t>系统首先对用户发出的访问请求进行身份和授权认证，具有合法权限的用户才能进入系统操作环境，对数据库进行权限范围内的访问。本系统主要面向辅导员和学生两种角色，系统会根据角色授予具体的功能权限。</w:t>
       </w:r>
@@ -5985,11 +6945,12 @@
           <w:rFonts w:ascii="微软雅黑" w:eastAsia="微软雅黑" w:hAnsi="微软雅黑"/>
         </w:rPr>
       </w:pPr>
-      <w:bookmarkStart w:id="29" w:name="_Toc38114347"/>
-      <w:r>
-        <w:rPr>
-          <w:rFonts w:ascii="微软雅黑" w:eastAsia="微软雅黑" w:hAnsi="微软雅黑"/>
-        </w:rPr>
+      <w:bookmarkStart w:id="29" w:name="_Toc38205491"/>
+      <w:r>
+        <w:rPr>
+          <w:rFonts w:ascii="微软雅黑" w:eastAsia="微软雅黑" w:hAnsi="微软雅黑"/>
+        </w:rPr>
+        <w:lastRenderedPageBreak/>
         <w:t>4.2数据库实施</w:t>
       </w:r>
       <w:bookmarkEnd w:id="29"/>
@@ -6002,7 +6963,7 @@
           <w:rFonts w:ascii="微软雅黑" w:eastAsia="微软雅黑" w:hAnsi="微软雅黑"/>
         </w:rPr>
       </w:pPr>
-      <w:bookmarkStart w:id="30" w:name="_Toc38114348"/>
+      <w:bookmarkStart w:id="30" w:name="_Toc38205492"/>
       <w:r>
         <w:rPr>
           <w:rFonts w:ascii="微软雅黑" w:eastAsia="微软雅黑" w:hAnsi="微软雅黑"/>
@@ -6038,7 +6999,7 @@
           <w:rFonts w:ascii="微软雅黑" w:eastAsia="微软雅黑" w:hAnsi="微软雅黑"/>
         </w:rPr>
       </w:pPr>
-      <w:bookmarkStart w:id="31" w:name="_Toc38114349"/>
+      <w:bookmarkStart w:id="31" w:name="_Toc38205493"/>
       <w:r>
         <w:rPr>
           <w:rFonts w:ascii="微软雅黑" w:eastAsia="微软雅黑" w:hAnsi="微软雅黑"/>
@@ -6073,7 +7034,215 @@
           <w:sz w:val="24"/>
           <w:szCs w:val="24"/>
         </w:rPr>
-        <w:t xml:space="preserve">-- MySQL dump </w:t>
+        <w:t>--</w:t>
+      </w:r>
+    </w:p>
+    <w:p>
+      <w:pPr>
+        <w:jc w:val="left"/>
+        <w:rPr>
+          <w:rFonts w:ascii="微软雅黑" w:eastAsia="微软雅黑" w:hAnsi="微软雅黑"/>
+          <w:sz w:val="24"/>
+          <w:szCs w:val="24"/>
+        </w:rPr>
+      </w:pPr>
+      <w:r>
+        <w:rPr>
+          <w:rFonts w:ascii="微软雅黑" w:eastAsia="微软雅黑" w:hAnsi="微软雅黑"/>
+          <w:sz w:val="24"/>
+          <w:szCs w:val="24"/>
+        </w:rPr>
+        <w:t>-- Table structure for table `dorm`</w:t>
+      </w:r>
+    </w:p>
+    <w:p>
+      <w:pPr>
+        <w:jc w:val="left"/>
+        <w:rPr>
+          <w:rFonts w:ascii="微软雅黑" w:eastAsia="微软雅黑" w:hAnsi="微软雅黑"/>
+          <w:sz w:val="24"/>
+          <w:szCs w:val="24"/>
+        </w:rPr>
+      </w:pPr>
+      <w:r>
+        <w:rPr>
+          <w:rFonts w:ascii="微软雅黑" w:eastAsia="微软雅黑" w:hAnsi="微软雅黑"/>
+          <w:sz w:val="24"/>
+          <w:szCs w:val="24"/>
+        </w:rPr>
+        <w:t>--</w:t>
+      </w:r>
+    </w:p>
+    <w:p>
+      <w:pPr>
+        <w:jc w:val="left"/>
+        <w:rPr>
+          <w:rFonts w:ascii="微软雅黑" w:eastAsia="微软雅黑" w:hAnsi="微软雅黑"/>
+          <w:sz w:val="24"/>
+          <w:szCs w:val="24"/>
+        </w:rPr>
+      </w:pPr>
+    </w:p>
+    <w:p>
+      <w:pPr>
+        <w:jc w:val="left"/>
+        <w:rPr>
+          <w:rFonts w:ascii="微软雅黑" w:eastAsia="微软雅黑" w:hAnsi="微软雅黑"/>
+          <w:sz w:val="24"/>
+          <w:szCs w:val="24"/>
+        </w:rPr>
+      </w:pPr>
+      <w:r>
+        <w:rPr>
+          <w:rFonts w:ascii="微软雅黑" w:eastAsia="微软雅黑" w:hAnsi="微软雅黑"/>
+          <w:sz w:val="24"/>
+          <w:szCs w:val="24"/>
+        </w:rPr>
+        <w:t>DROP TABLE IF EXISTS `dorm`;</w:t>
+      </w:r>
+    </w:p>
+    <w:p>
+      <w:pPr>
+        <w:jc w:val="left"/>
+        <w:rPr>
+          <w:rFonts w:ascii="微软雅黑" w:eastAsia="微软雅黑" w:hAnsi="微软雅黑"/>
+          <w:sz w:val="24"/>
+          <w:szCs w:val="24"/>
+        </w:rPr>
+      </w:pPr>
+      <w:r>
+        <w:rPr>
+          <w:rFonts w:ascii="微软雅黑" w:eastAsia="微软雅黑" w:hAnsi="微软雅黑"/>
+          <w:sz w:val="24"/>
+          <w:szCs w:val="24"/>
+        </w:rPr>
+        <w:t>/*!40101 SET @</w:t>
+      </w:r>
+      <w:proofErr w:type="spellStart"/>
+      <w:r>
+        <w:rPr>
+          <w:rFonts w:ascii="微软雅黑" w:eastAsia="微软雅黑" w:hAnsi="微软雅黑"/>
+          <w:sz w:val="24"/>
+          <w:szCs w:val="24"/>
+        </w:rPr>
+        <w:t>saved_cs_client</w:t>
+      </w:r>
+      <w:proofErr w:type="spellEnd"/>
+      <w:r>
+        <w:rPr>
+          <w:rFonts w:ascii="微软雅黑" w:eastAsia="微软雅黑" w:hAnsi="微软雅黑"/>
+          <w:sz w:val="24"/>
+          <w:szCs w:val="24"/>
+        </w:rPr>
+        <w:t xml:space="preserve">     = @@</w:t>
+      </w:r>
+      <w:proofErr w:type="spellStart"/>
+      <w:r>
+        <w:rPr>
+          <w:rFonts w:ascii="微软雅黑" w:eastAsia="微软雅黑" w:hAnsi="微软雅黑"/>
+          <w:sz w:val="24"/>
+          <w:szCs w:val="24"/>
+        </w:rPr>
+        <w:t>character_set_client</w:t>
+      </w:r>
+      <w:proofErr w:type="spellEnd"/>
+      <w:r>
+        <w:rPr>
+          <w:rFonts w:ascii="微软雅黑" w:eastAsia="微软雅黑" w:hAnsi="微软雅黑"/>
+          <w:sz w:val="24"/>
+          <w:szCs w:val="24"/>
+        </w:rPr>
+        <w:t xml:space="preserve"> */;</w:t>
+      </w:r>
+    </w:p>
+    <w:p>
+      <w:pPr>
+        <w:jc w:val="left"/>
+        <w:rPr>
+          <w:rFonts w:ascii="微软雅黑" w:eastAsia="微软雅黑" w:hAnsi="微软雅黑"/>
+          <w:sz w:val="24"/>
+          <w:szCs w:val="24"/>
+        </w:rPr>
+      </w:pPr>
+      <w:r>
+        <w:rPr>
+          <w:rFonts w:ascii="微软雅黑" w:eastAsia="微软雅黑" w:hAnsi="微软雅黑"/>
+          <w:sz w:val="24"/>
+          <w:szCs w:val="24"/>
+        </w:rPr>
+        <w:t xml:space="preserve">/*!40101 SET </w:t>
+      </w:r>
+      <w:proofErr w:type="spellStart"/>
+      <w:r>
+        <w:rPr>
+          <w:rFonts w:ascii="微软雅黑" w:eastAsia="微软雅黑" w:hAnsi="微软雅黑"/>
+          <w:sz w:val="24"/>
+          <w:szCs w:val="24"/>
+        </w:rPr>
+        <w:t>character_set_client</w:t>
+      </w:r>
+      <w:proofErr w:type="spellEnd"/>
+      <w:r>
+        <w:rPr>
+          <w:rFonts w:ascii="微软雅黑" w:eastAsia="微软雅黑" w:hAnsi="微软雅黑"/>
+          <w:sz w:val="24"/>
+          <w:szCs w:val="24"/>
+        </w:rPr>
+        <w:t xml:space="preserve"> = utf8 */;</w:t>
+      </w:r>
+    </w:p>
+    <w:p>
+      <w:pPr>
+        <w:jc w:val="left"/>
+        <w:rPr>
+          <w:rFonts w:ascii="微软雅黑" w:eastAsia="微软雅黑" w:hAnsi="微软雅黑"/>
+          <w:sz w:val="24"/>
+          <w:szCs w:val="24"/>
+        </w:rPr>
+      </w:pPr>
+      <w:r>
+        <w:rPr>
+          <w:rFonts w:ascii="微软雅黑" w:eastAsia="微软雅黑" w:hAnsi="微软雅黑"/>
+          <w:sz w:val="24"/>
+          <w:szCs w:val="24"/>
+        </w:rPr>
+        <w:t>CREATE TABLE `dorm` (</w:t>
+      </w:r>
+    </w:p>
+    <w:p>
+      <w:pPr>
+        <w:jc w:val="left"/>
+        <w:rPr>
+          <w:rFonts w:ascii="微软雅黑" w:eastAsia="微软雅黑" w:hAnsi="微软雅黑"/>
+          <w:sz w:val="24"/>
+          <w:szCs w:val="24"/>
+        </w:rPr>
+      </w:pPr>
+      <w:r>
+        <w:rPr>
+          <w:rFonts w:ascii="微软雅黑" w:eastAsia="微软雅黑" w:hAnsi="微软雅黑"/>
+          <w:sz w:val="24"/>
+          <w:szCs w:val="24"/>
+        </w:rPr>
+        <w:t xml:space="preserve">  `</w:t>
+      </w:r>
+      <w:proofErr w:type="spellStart"/>
+      <w:r>
+        <w:rPr>
+          <w:rFonts w:ascii="微软雅黑" w:eastAsia="微软雅黑" w:hAnsi="微软雅黑"/>
+          <w:sz w:val="24"/>
+          <w:szCs w:val="24"/>
+        </w:rPr>
+        <w:t>dormId</w:t>
+      </w:r>
+      <w:proofErr w:type="spellEnd"/>
+      <w:r>
+        <w:rPr>
+          <w:rFonts w:ascii="微软雅黑" w:eastAsia="微软雅黑" w:hAnsi="微软雅黑"/>
+          <w:sz w:val="24"/>
+          <w:szCs w:val="24"/>
+        </w:rPr>
+        <w:t xml:space="preserve">` </w:t>
       </w:r>
       <w:proofErr w:type="gramStart"/>
       <w:r>
@@ -6082,18 +7251,607 @@
           <w:sz w:val="24"/>
           <w:szCs w:val="24"/>
         </w:rPr>
-        <w:t xml:space="preserve">10.13  </w:t>
+        <w:t>int(</w:t>
+      </w:r>
+      <w:proofErr w:type="gramEnd"/>
+      <w:r>
+        <w:rPr>
+          <w:rFonts w:ascii="微软雅黑" w:eastAsia="微软雅黑" w:hAnsi="微软雅黑"/>
+          <w:sz w:val="24"/>
+          <w:szCs w:val="24"/>
+        </w:rPr>
+        <w:t>11) NOT NULL AUTO_INCREMENT,</w:t>
+      </w:r>
+    </w:p>
+    <w:p>
+      <w:pPr>
+        <w:jc w:val="left"/>
+        <w:rPr>
+          <w:rFonts w:ascii="微软雅黑" w:eastAsia="微软雅黑" w:hAnsi="微软雅黑" w:hint="eastAsia"/>
+          <w:sz w:val="24"/>
+          <w:szCs w:val="24"/>
+        </w:rPr>
+      </w:pPr>
+      <w:r>
+        <w:rPr>
+          <w:rFonts w:ascii="微软雅黑" w:eastAsia="微软雅黑" w:hAnsi="微软雅黑" w:hint="eastAsia"/>
+          <w:sz w:val="24"/>
+          <w:szCs w:val="24"/>
+        </w:rPr>
+        <w:t xml:space="preserve">  `</w:t>
       </w:r>
       <w:proofErr w:type="spellStart"/>
       <w:r>
         <w:rPr>
-          <w:rFonts w:ascii="微软雅黑" w:eastAsia="微软雅黑" w:hAnsi="微软雅黑"/>
-          <w:sz w:val="24"/>
-          <w:szCs w:val="24"/>
-        </w:rPr>
-        <w:t>Distrib</w:t>
+          <w:rFonts w:ascii="微软雅黑" w:eastAsia="微软雅黑" w:hAnsi="微软雅黑" w:hint="eastAsia"/>
+          <w:sz w:val="24"/>
+          <w:szCs w:val="24"/>
+        </w:rPr>
+        <w:t>dormNumber</w:t>
       </w:r>
       <w:proofErr w:type="spellEnd"/>
+      <w:r>
+        <w:rPr>
+          <w:rFonts w:ascii="微软雅黑" w:eastAsia="微软雅黑" w:hAnsi="微软雅黑" w:hint="eastAsia"/>
+          <w:sz w:val="24"/>
+          <w:szCs w:val="24"/>
+        </w:rPr>
+        <w:t>` varchar(16) NOT NULL COMMENT '宿舍号',</w:t>
+      </w:r>
+    </w:p>
+    <w:p>
+      <w:pPr>
+        <w:jc w:val="left"/>
+        <w:rPr>
+          <w:rFonts w:ascii="微软雅黑" w:eastAsia="微软雅黑" w:hAnsi="微软雅黑" w:hint="eastAsia"/>
+          <w:sz w:val="24"/>
+          <w:szCs w:val="24"/>
+        </w:rPr>
+      </w:pPr>
+      <w:r>
+        <w:rPr>
+          <w:rFonts w:ascii="微软雅黑" w:eastAsia="微软雅黑" w:hAnsi="微软雅黑" w:hint="eastAsia"/>
+          <w:sz w:val="24"/>
+          <w:szCs w:val="24"/>
+        </w:rPr>
+        <w:t xml:space="preserve">  `</w:t>
+      </w:r>
+      <w:proofErr w:type="spellStart"/>
+      <w:r>
+        <w:rPr>
+          <w:rFonts w:ascii="微软雅黑" w:eastAsia="微软雅黑" w:hAnsi="微软雅黑" w:hint="eastAsia"/>
+          <w:sz w:val="24"/>
+          <w:szCs w:val="24"/>
+        </w:rPr>
+        <w:t>studentId</w:t>
+      </w:r>
+      <w:proofErr w:type="spellEnd"/>
+      <w:r>
+        <w:rPr>
+          <w:rFonts w:ascii="微软雅黑" w:eastAsia="微软雅黑" w:hAnsi="微软雅黑" w:hint="eastAsia"/>
+          <w:sz w:val="24"/>
+          <w:szCs w:val="24"/>
+        </w:rPr>
+        <w:t>` int(11) NOT NULL COMMENT '舍长学号',</w:t>
+      </w:r>
+    </w:p>
+    <w:p>
+      <w:pPr>
+        <w:jc w:val="left"/>
+        <w:rPr>
+          <w:rFonts w:ascii="微软雅黑" w:eastAsia="微软雅黑" w:hAnsi="微软雅黑"/>
+          <w:sz w:val="24"/>
+          <w:szCs w:val="24"/>
+        </w:rPr>
+      </w:pPr>
+      <w:r>
+        <w:rPr>
+          <w:rFonts w:ascii="微软雅黑" w:eastAsia="微软雅黑" w:hAnsi="微软雅黑"/>
+          <w:sz w:val="24"/>
+          <w:szCs w:val="24"/>
+        </w:rPr>
+        <w:t xml:space="preserve">  PRIMARY KEY (`</w:t>
+      </w:r>
+      <w:proofErr w:type="spellStart"/>
+      <w:r>
+        <w:rPr>
+          <w:rFonts w:ascii="微软雅黑" w:eastAsia="微软雅黑" w:hAnsi="微软雅黑"/>
+          <w:sz w:val="24"/>
+          <w:szCs w:val="24"/>
+        </w:rPr>
+        <w:t>dormId</w:t>
+      </w:r>
+      <w:proofErr w:type="spellEnd"/>
+      <w:r>
+        <w:rPr>
+          <w:rFonts w:ascii="微软雅黑" w:eastAsia="微软雅黑" w:hAnsi="微软雅黑"/>
+          <w:sz w:val="24"/>
+          <w:szCs w:val="24"/>
+        </w:rPr>
+        <w:t>`) USING BTREE</w:t>
+      </w:r>
+    </w:p>
+    <w:p>
+      <w:pPr>
+        <w:jc w:val="left"/>
+        <w:rPr>
+          <w:rFonts w:ascii="微软雅黑" w:eastAsia="微软雅黑" w:hAnsi="微软雅黑"/>
+          <w:sz w:val="24"/>
+          <w:szCs w:val="24"/>
+        </w:rPr>
+      </w:pPr>
+      <w:r>
+        <w:rPr>
+          <w:rFonts w:ascii="微软雅黑" w:eastAsia="微软雅黑" w:hAnsi="微软雅黑"/>
+          <w:sz w:val="24"/>
+          <w:szCs w:val="24"/>
+        </w:rPr>
+        <w:t>) ENGINE=</w:t>
+      </w:r>
+      <w:proofErr w:type="spellStart"/>
+      <w:r>
+        <w:rPr>
+          <w:rFonts w:ascii="微软雅黑" w:eastAsia="微软雅黑" w:hAnsi="微软雅黑"/>
+          <w:sz w:val="24"/>
+          <w:szCs w:val="24"/>
+        </w:rPr>
+        <w:t>MyISAM</w:t>
+      </w:r>
+      <w:proofErr w:type="spellEnd"/>
+      <w:r>
+        <w:rPr>
+          <w:rFonts w:ascii="微软雅黑" w:eastAsia="微软雅黑" w:hAnsi="微软雅黑"/>
+          <w:sz w:val="24"/>
+          <w:szCs w:val="24"/>
+        </w:rPr>
+        <w:t xml:space="preserve"> DEFAULT CHARSET=utf8;</w:t>
+      </w:r>
+    </w:p>
+    <w:p>
+      <w:pPr>
+        <w:jc w:val="left"/>
+        <w:rPr>
+          <w:rFonts w:ascii="微软雅黑" w:eastAsia="微软雅黑" w:hAnsi="微软雅黑"/>
+          <w:sz w:val="24"/>
+          <w:szCs w:val="24"/>
+        </w:rPr>
+      </w:pPr>
+      <w:r>
+        <w:rPr>
+          <w:rFonts w:ascii="微软雅黑" w:eastAsia="微软雅黑" w:hAnsi="微软雅黑"/>
+          <w:sz w:val="24"/>
+          <w:szCs w:val="24"/>
+        </w:rPr>
+        <w:t xml:space="preserve">/*!40101 SET </w:t>
+      </w:r>
+      <w:proofErr w:type="spellStart"/>
+      <w:r>
+        <w:rPr>
+          <w:rFonts w:ascii="微软雅黑" w:eastAsia="微软雅黑" w:hAnsi="微软雅黑"/>
+          <w:sz w:val="24"/>
+          <w:szCs w:val="24"/>
+        </w:rPr>
+        <w:t>character_set_client</w:t>
+      </w:r>
+      <w:proofErr w:type="spellEnd"/>
+      <w:r>
+        <w:rPr>
+          <w:rFonts w:ascii="微软雅黑" w:eastAsia="微软雅黑" w:hAnsi="微软雅黑"/>
+          <w:sz w:val="24"/>
+          <w:szCs w:val="24"/>
+        </w:rPr>
+        <w:t xml:space="preserve"> = @</w:t>
+      </w:r>
+      <w:proofErr w:type="spellStart"/>
+      <w:r>
+        <w:rPr>
+          <w:rFonts w:ascii="微软雅黑" w:eastAsia="微软雅黑" w:hAnsi="微软雅黑"/>
+          <w:sz w:val="24"/>
+          <w:szCs w:val="24"/>
+        </w:rPr>
+        <w:t>saved_cs_client</w:t>
+      </w:r>
+      <w:proofErr w:type="spellEnd"/>
+      <w:r>
+        <w:rPr>
+          <w:rFonts w:ascii="微软雅黑" w:eastAsia="微软雅黑" w:hAnsi="微软雅黑"/>
+          <w:sz w:val="24"/>
+          <w:szCs w:val="24"/>
+        </w:rPr>
+        <w:t xml:space="preserve"> */;</w:t>
+      </w:r>
+    </w:p>
+    <w:p>
+      <w:pPr>
+        <w:jc w:val="left"/>
+        <w:rPr>
+          <w:rFonts w:ascii="微软雅黑" w:eastAsia="微软雅黑" w:hAnsi="微软雅黑"/>
+          <w:sz w:val="24"/>
+          <w:szCs w:val="24"/>
+        </w:rPr>
+      </w:pPr>
+    </w:p>
+    <w:p>
+      <w:pPr>
+        <w:jc w:val="left"/>
+        <w:rPr>
+          <w:rFonts w:ascii="微软雅黑" w:eastAsia="微软雅黑" w:hAnsi="微软雅黑"/>
+          <w:sz w:val="24"/>
+          <w:szCs w:val="24"/>
+        </w:rPr>
+      </w:pPr>
+      <w:r>
+        <w:rPr>
+          <w:rFonts w:ascii="微软雅黑" w:eastAsia="微软雅黑" w:hAnsi="微软雅黑"/>
+          <w:sz w:val="24"/>
+          <w:szCs w:val="24"/>
+        </w:rPr>
+        <w:t>--</w:t>
+      </w:r>
+    </w:p>
+    <w:p>
+      <w:pPr>
+        <w:jc w:val="left"/>
+        <w:rPr>
+          <w:rFonts w:ascii="微软雅黑" w:eastAsia="微软雅黑" w:hAnsi="微软雅黑"/>
+          <w:sz w:val="24"/>
+          <w:szCs w:val="24"/>
+        </w:rPr>
+      </w:pPr>
+      <w:r>
+        <w:rPr>
+          <w:rFonts w:ascii="微软雅黑" w:eastAsia="微软雅黑" w:hAnsi="微软雅黑"/>
+          <w:sz w:val="24"/>
+          <w:szCs w:val="24"/>
+        </w:rPr>
+        <w:lastRenderedPageBreak/>
+        <w:t>-- Dumping data for table `dorm`</w:t>
+      </w:r>
+    </w:p>
+    <w:p>
+      <w:pPr>
+        <w:jc w:val="left"/>
+        <w:rPr>
+          <w:rFonts w:ascii="微软雅黑" w:eastAsia="微软雅黑" w:hAnsi="微软雅黑"/>
+          <w:sz w:val="24"/>
+          <w:szCs w:val="24"/>
+        </w:rPr>
+      </w:pPr>
+      <w:r>
+        <w:rPr>
+          <w:rFonts w:ascii="微软雅黑" w:eastAsia="微软雅黑" w:hAnsi="微软雅黑"/>
+          <w:sz w:val="24"/>
+          <w:szCs w:val="24"/>
+        </w:rPr>
+        <w:t>--</w:t>
+      </w:r>
+    </w:p>
+    <w:p>
+      <w:pPr>
+        <w:jc w:val="left"/>
+        <w:rPr>
+          <w:rFonts w:ascii="微软雅黑" w:eastAsia="微软雅黑" w:hAnsi="微软雅黑"/>
+          <w:sz w:val="24"/>
+          <w:szCs w:val="24"/>
+        </w:rPr>
+      </w:pPr>
+    </w:p>
+    <w:p>
+      <w:pPr>
+        <w:jc w:val="left"/>
+        <w:rPr>
+          <w:rFonts w:ascii="微软雅黑" w:eastAsia="微软雅黑" w:hAnsi="微软雅黑"/>
+          <w:sz w:val="24"/>
+          <w:szCs w:val="24"/>
+        </w:rPr>
+      </w:pPr>
+      <w:r>
+        <w:rPr>
+          <w:rFonts w:ascii="微软雅黑" w:eastAsia="微软雅黑" w:hAnsi="微软雅黑"/>
+          <w:sz w:val="24"/>
+          <w:szCs w:val="24"/>
+        </w:rPr>
+        <w:t>LOCK TABLES `dorm` WRITE;</w:t>
+      </w:r>
+    </w:p>
+    <w:p>
+      <w:pPr>
+        <w:jc w:val="left"/>
+        <w:rPr>
+          <w:rFonts w:ascii="微软雅黑" w:eastAsia="微软雅黑" w:hAnsi="微软雅黑"/>
+          <w:sz w:val="24"/>
+          <w:szCs w:val="24"/>
+        </w:rPr>
+      </w:pPr>
+      <w:r>
+        <w:rPr>
+          <w:rFonts w:ascii="微软雅黑" w:eastAsia="微软雅黑" w:hAnsi="微软雅黑"/>
+          <w:sz w:val="24"/>
+          <w:szCs w:val="24"/>
+        </w:rPr>
+        <w:t>/*!40000 ALTER TABLE `dorm` DISABLE KEYS */;</w:t>
+      </w:r>
+    </w:p>
+    <w:p>
+      <w:pPr>
+        <w:jc w:val="left"/>
+        <w:rPr>
+          <w:rFonts w:ascii="微软雅黑" w:eastAsia="微软雅黑" w:hAnsi="微软雅黑"/>
+          <w:sz w:val="24"/>
+          <w:szCs w:val="24"/>
+        </w:rPr>
+      </w:pPr>
+      <w:r>
+        <w:rPr>
+          <w:rFonts w:ascii="微软雅黑" w:eastAsia="微软雅黑" w:hAnsi="微软雅黑"/>
+          <w:sz w:val="24"/>
+          <w:szCs w:val="24"/>
+        </w:rPr>
+        <w:t>/*!40000 ALTER TABLE `dorm` ENABLE KEYS */;</w:t>
+      </w:r>
+    </w:p>
+    <w:p>
+      <w:pPr>
+        <w:jc w:val="left"/>
+        <w:rPr>
+          <w:rFonts w:ascii="微软雅黑" w:eastAsia="微软雅黑" w:hAnsi="微软雅黑"/>
+          <w:sz w:val="24"/>
+          <w:szCs w:val="24"/>
+        </w:rPr>
+      </w:pPr>
+      <w:r>
+        <w:rPr>
+          <w:rFonts w:ascii="微软雅黑" w:eastAsia="微软雅黑" w:hAnsi="微软雅黑"/>
+          <w:sz w:val="24"/>
+          <w:szCs w:val="24"/>
+        </w:rPr>
+        <w:t>UNLOCK TABLES;</w:t>
+      </w:r>
+    </w:p>
+    <w:p>
+      <w:pPr>
+        <w:jc w:val="left"/>
+        <w:rPr>
+          <w:rFonts w:ascii="微软雅黑" w:eastAsia="微软雅黑" w:hAnsi="微软雅黑"/>
+          <w:sz w:val="24"/>
+          <w:szCs w:val="24"/>
+        </w:rPr>
+      </w:pPr>
+    </w:p>
+    <w:p>
+      <w:pPr>
+        <w:jc w:val="left"/>
+        <w:rPr>
+          <w:rFonts w:ascii="微软雅黑" w:eastAsia="微软雅黑" w:hAnsi="微软雅黑"/>
+          <w:sz w:val="24"/>
+          <w:szCs w:val="24"/>
+        </w:rPr>
+      </w:pPr>
+      <w:r>
+        <w:rPr>
+          <w:rFonts w:ascii="微软雅黑" w:eastAsia="微软雅黑" w:hAnsi="微软雅黑"/>
+          <w:sz w:val="24"/>
+          <w:szCs w:val="24"/>
+        </w:rPr>
+        <w:t>--</w:t>
+      </w:r>
+    </w:p>
+    <w:p>
+      <w:pPr>
+        <w:jc w:val="left"/>
+        <w:rPr>
+          <w:rFonts w:ascii="微软雅黑" w:eastAsia="微软雅黑" w:hAnsi="微软雅黑"/>
+          <w:sz w:val="24"/>
+          <w:szCs w:val="24"/>
+        </w:rPr>
+      </w:pPr>
+      <w:r>
+        <w:rPr>
+          <w:rFonts w:ascii="微软雅黑" w:eastAsia="微软雅黑" w:hAnsi="微软雅黑"/>
+          <w:sz w:val="24"/>
+          <w:szCs w:val="24"/>
+        </w:rPr>
+        <w:t>-- Table structure for table `record`</w:t>
+      </w:r>
+    </w:p>
+    <w:p>
+      <w:pPr>
+        <w:jc w:val="left"/>
+        <w:rPr>
+          <w:rFonts w:ascii="微软雅黑" w:eastAsia="微软雅黑" w:hAnsi="微软雅黑"/>
+          <w:sz w:val="24"/>
+          <w:szCs w:val="24"/>
+        </w:rPr>
+      </w:pPr>
+      <w:r>
+        <w:rPr>
+          <w:rFonts w:ascii="微软雅黑" w:eastAsia="微软雅黑" w:hAnsi="微软雅黑"/>
+          <w:sz w:val="24"/>
+          <w:szCs w:val="24"/>
+        </w:rPr>
+        <w:t>--</w:t>
+      </w:r>
+    </w:p>
+    <w:p>
+      <w:pPr>
+        <w:jc w:val="left"/>
+        <w:rPr>
+          <w:rFonts w:ascii="微软雅黑" w:eastAsia="微软雅黑" w:hAnsi="微软雅黑"/>
+          <w:sz w:val="24"/>
+          <w:szCs w:val="24"/>
+        </w:rPr>
+      </w:pPr>
+    </w:p>
+    <w:p>
+      <w:pPr>
+        <w:jc w:val="left"/>
+        <w:rPr>
+          <w:rFonts w:ascii="微软雅黑" w:eastAsia="微软雅黑" w:hAnsi="微软雅黑"/>
+          <w:sz w:val="24"/>
+          <w:szCs w:val="24"/>
+        </w:rPr>
+      </w:pPr>
+      <w:r>
+        <w:rPr>
+          <w:rFonts w:ascii="微软雅黑" w:eastAsia="微软雅黑" w:hAnsi="微软雅黑"/>
+          <w:sz w:val="24"/>
+          <w:szCs w:val="24"/>
+        </w:rPr>
+        <w:t>DROP TABLE IF EXISTS `record`;</w:t>
+      </w:r>
+    </w:p>
+    <w:p>
+      <w:pPr>
+        <w:jc w:val="left"/>
+        <w:rPr>
+          <w:rFonts w:ascii="微软雅黑" w:eastAsia="微软雅黑" w:hAnsi="微软雅黑"/>
+          <w:sz w:val="24"/>
+          <w:szCs w:val="24"/>
+        </w:rPr>
+      </w:pPr>
+      <w:r>
+        <w:rPr>
+          <w:rFonts w:ascii="微软雅黑" w:eastAsia="微软雅黑" w:hAnsi="微软雅黑"/>
+          <w:sz w:val="24"/>
+          <w:szCs w:val="24"/>
+        </w:rPr>
+        <w:t>/*!40101 SET @</w:t>
+      </w:r>
+      <w:proofErr w:type="spellStart"/>
+      <w:r>
+        <w:rPr>
+          <w:rFonts w:ascii="微软雅黑" w:eastAsia="微软雅黑" w:hAnsi="微软雅黑"/>
+          <w:sz w:val="24"/>
+          <w:szCs w:val="24"/>
+        </w:rPr>
+        <w:t>saved_cs_client</w:t>
+      </w:r>
+      <w:proofErr w:type="spellEnd"/>
+      <w:r>
+        <w:rPr>
+          <w:rFonts w:ascii="微软雅黑" w:eastAsia="微软雅黑" w:hAnsi="微软雅黑"/>
+          <w:sz w:val="24"/>
+          <w:szCs w:val="24"/>
+        </w:rPr>
+        <w:t xml:space="preserve">     = @@</w:t>
+      </w:r>
+      <w:proofErr w:type="spellStart"/>
+      <w:r>
+        <w:rPr>
+          <w:rFonts w:ascii="微软雅黑" w:eastAsia="微软雅黑" w:hAnsi="微软雅黑"/>
+          <w:sz w:val="24"/>
+          <w:szCs w:val="24"/>
+        </w:rPr>
+        <w:t>character_set_client</w:t>
+      </w:r>
+      <w:proofErr w:type="spellEnd"/>
+      <w:r>
+        <w:rPr>
+          <w:rFonts w:ascii="微软雅黑" w:eastAsia="微软雅黑" w:hAnsi="微软雅黑"/>
+          <w:sz w:val="24"/>
+          <w:szCs w:val="24"/>
+        </w:rPr>
+        <w:t xml:space="preserve"> */;</w:t>
+      </w:r>
+    </w:p>
+    <w:p>
+      <w:pPr>
+        <w:jc w:val="left"/>
+        <w:rPr>
+          <w:rFonts w:ascii="微软雅黑" w:eastAsia="微软雅黑" w:hAnsi="微软雅黑"/>
+          <w:sz w:val="24"/>
+          <w:szCs w:val="24"/>
+        </w:rPr>
+      </w:pPr>
+      <w:r>
+        <w:rPr>
+          <w:rFonts w:ascii="微软雅黑" w:eastAsia="微软雅黑" w:hAnsi="微软雅黑"/>
+          <w:sz w:val="24"/>
+          <w:szCs w:val="24"/>
+        </w:rPr>
+        <w:t xml:space="preserve">/*!40101 SET </w:t>
+      </w:r>
+      <w:proofErr w:type="spellStart"/>
+      <w:r>
+        <w:rPr>
+          <w:rFonts w:ascii="微软雅黑" w:eastAsia="微软雅黑" w:hAnsi="微软雅黑"/>
+          <w:sz w:val="24"/>
+          <w:szCs w:val="24"/>
+        </w:rPr>
+        <w:t>character_set_client</w:t>
+      </w:r>
+      <w:proofErr w:type="spellEnd"/>
+      <w:r>
+        <w:rPr>
+          <w:rFonts w:ascii="微软雅黑" w:eastAsia="微软雅黑" w:hAnsi="微软雅黑"/>
+          <w:sz w:val="24"/>
+          <w:szCs w:val="24"/>
+        </w:rPr>
+        <w:t xml:space="preserve"> = utf8 */;</w:t>
+      </w:r>
+    </w:p>
+    <w:p>
+      <w:pPr>
+        <w:jc w:val="left"/>
+        <w:rPr>
+          <w:rFonts w:ascii="微软雅黑" w:eastAsia="微软雅黑" w:hAnsi="微软雅黑"/>
+          <w:sz w:val="24"/>
+          <w:szCs w:val="24"/>
+        </w:rPr>
+      </w:pPr>
+      <w:r>
+        <w:rPr>
+          <w:rFonts w:ascii="微软雅黑" w:eastAsia="微软雅黑" w:hAnsi="微软雅黑"/>
+          <w:sz w:val="24"/>
+          <w:szCs w:val="24"/>
+        </w:rPr>
+        <w:t>CREATE TABLE `record` (</w:t>
+      </w:r>
+    </w:p>
+    <w:p>
+      <w:pPr>
+        <w:jc w:val="left"/>
+        <w:rPr>
+          <w:rFonts w:ascii="微软雅黑" w:eastAsia="微软雅黑" w:hAnsi="微软雅黑"/>
+          <w:sz w:val="24"/>
+          <w:szCs w:val="24"/>
+        </w:rPr>
+      </w:pPr>
+      <w:r>
+        <w:rPr>
+          <w:rFonts w:ascii="微软雅黑" w:eastAsia="微软雅黑" w:hAnsi="微软雅黑"/>
+          <w:sz w:val="24"/>
+          <w:szCs w:val="24"/>
+        </w:rPr>
+        <w:t xml:space="preserve">  `</w:t>
+      </w:r>
+      <w:proofErr w:type="spellStart"/>
+      <w:r>
+        <w:rPr>
+          <w:rFonts w:ascii="微软雅黑" w:eastAsia="微软雅黑" w:hAnsi="微软雅黑"/>
+          <w:sz w:val="24"/>
+          <w:szCs w:val="24"/>
+        </w:rPr>
+        <w:t>recordId</w:t>
+      </w:r>
+      <w:proofErr w:type="spellEnd"/>
+      <w:r>
+        <w:rPr>
+          <w:rFonts w:ascii="微软雅黑" w:eastAsia="微软雅黑" w:hAnsi="微软雅黑"/>
+          <w:sz w:val="24"/>
+          <w:szCs w:val="24"/>
+        </w:rPr>
+        <w:t xml:space="preserve">` </w:t>
+      </w:r>
+      <w:proofErr w:type="gramStart"/>
+      <w:r>
+        <w:rPr>
+          <w:rFonts w:ascii="微软雅黑" w:eastAsia="微软雅黑" w:hAnsi="微软雅黑"/>
+          <w:sz w:val="24"/>
+          <w:szCs w:val="24"/>
+        </w:rPr>
+        <w:t>int(</w:t>
+      </w:r>
       <w:proofErr w:type="gramEnd"/>
       <w:r>
         <w:rPr>
@@ -6101,8 +7859,361 @@
           <w:sz w:val="24"/>
           <w:szCs w:val="24"/>
         </w:rPr>
-        <w:t xml:space="preserve"> 5.6.24, for Linux (x86_64)</w:t>
-      </w:r>
+        <w:t>11) NOT NULL AUTO_INCREMENT,</w:t>
+      </w:r>
+    </w:p>
+    <w:p>
+      <w:pPr>
+        <w:jc w:val="left"/>
+        <w:rPr>
+          <w:rFonts w:ascii="微软雅黑" w:eastAsia="微软雅黑" w:hAnsi="微软雅黑" w:hint="eastAsia"/>
+          <w:sz w:val="24"/>
+          <w:szCs w:val="24"/>
+        </w:rPr>
+      </w:pPr>
+      <w:r>
+        <w:rPr>
+          <w:rFonts w:ascii="微软雅黑" w:eastAsia="微软雅黑" w:hAnsi="微软雅黑" w:hint="eastAsia"/>
+          <w:sz w:val="24"/>
+          <w:szCs w:val="24"/>
+        </w:rPr>
+        <w:t xml:space="preserve">  `photo` varchar(128) NOT NULL COMMENT '照片地址',</w:t>
+      </w:r>
+    </w:p>
+    <w:p>
+      <w:pPr>
+        <w:jc w:val="left"/>
+        <w:rPr>
+          <w:rFonts w:ascii="微软雅黑" w:eastAsia="微软雅黑" w:hAnsi="微软雅黑" w:hint="eastAsia"/>
+          <w:sz w:val="24"/>
+          <w:szCs w:val="24"/>
+        </w:rPr>
+      </w:pPr>
+      <w:r>
+        <w:rPr>
+          <w:rFonts w:ascii="微软雅黑" w:eastAsia="微软雅黑" w:hAnsi="微软雅黑" w:hint="eastAsia"/>
+          <w:sz w:val="24"/>
+          <w:szCs w:val="24"/>
+        </w:rPr>
+        <w:t xml:space="preserve">  `</w:t>
+      </w:r>
+      <w:proofErr w:type="spellStart"/>
+      <w:r>
+        <w:rPr>
+          <w:rFonts w:ascii="微软雅黑" w:eastAsia="微软雅黑" w:hAnsi="微软雅黑" w:hint="eastAsia"/>
+          <w:sz w:val="24"/>
+          <w:szCs w:val="24"/>
+        </w:rPr>
+        <w:t>dormNumber</w:t>
+      </w:r>
+      <w:proofErr w:type="spellEnd"/>
+      <w:r>
+        <w:rPr>
+          <w:rFonts w:ascii="微软雅黑" w:eastAsia="微软雅黑" w:hAnsi="微软雅黑" w:hint="eastAsia"/>
+          <w:sz w:val="24"/>
+          <w:szCs w:val="24"/>
+        </w:rPr>
+        <w:t>` varchar(16) NOT NULL COMMENT '宿舍号',</w:t>
+      </w:r>
+    </w:p>
+    <w:p>
+      <w:pPr>
+        <w:jc w:val="left"/>
+        <w:rPr>
+          <w:rFonts w:ascii="微软雅黑" w:eastAsia="微软雅黑" w:hAnsi="微软雅黑" w:hint="eastAsia"/>
+          <w:sz w:val="24"/>
+          <w:szCs w:val="24"/>
+        </w:rPr>
+      </w:pPr>
+      <w:r>
+        <w:rPr>
+          <w:rFonts w:ascii="微软雅黑" w:eastAsia="微软雅黑" w:hAnsi="微软雅黑" w:hint="eastAsia"/>
+          <w:sz w:val="24"/>
+          <w:szCs w:val="24"/>
+        </w:rPr>
+        <w:t xml:space="preserve">  `</w:t>
+      </w:r>
+      <w:proofErr w:type="spellStart"/>
+      <w:r>
+        <w:rPr>
+          <w:rFonts w:ascii="微软雅黑" w:eastAsia="微软雅黑" w:hAnsi="微软雅黑" w:hint="eastAsia"/>
+          <w:sz w:val="24"/>
+          <w:szCs w:val="24"/>
+        </w:rPr>
+        <w:t>randNumber</w:t>
+      </w:r>
+      <w:proofErr w:type="spellEnd"/>
+      <w:r>
+        <w:rPr>
+          <w:rFonts w:ascii="微软雅黑" w:eastAsia="微软雅黑" w:hAnsi="微软雅黑" w:hint="eastAsia"/>
+          <w:sz w:val="24"/>
+          <w:szCs w:val="24"/>
+        </w:rPr>
+        <w:t>` int(11) NOT NULL COMMENT '随机号码',</w:t>
+      </w:r>
+    </w:p>
+    <w:p>
+      <w:pPr>
+        <w:jc w:val="left"/>
+        <w:rPr>
+          <w:rFonts w:ascii="微软雅黑" w:eastAsia="微软雅黑" w:hAnsi="微软雅黑" w:hint="eastAsia"/>
+          <w:sz w:val="24"/>
+          <w:szCs w:val="24"/>
+        </w:rPr>
+      </w:pPr>
+      <w:r>
+        <w:rPr>
+          <w:rFonts w:ascii="微软雅黑" w:eastAsia="微软雅黑" w:hAnsi="微软雅黑" w:hint="eastAsia"/>
+          <w:sz w:val="24"/>
+          <w:szCs w:val="24"/>
+        </w:rPr>
+        <w:t xml:space="preserve">  `</w:t>
+      </w:r>
+      <w:proofErr w:type="spellStart"/>
+      <w:r>
+        <w:rPr>
+          <w:rFonts w:ascii="微软雅黑" w:eastAsia="微软雅黑" w:hAnsi="微软雅黑" w:hint="eastAsia"/>
+          <w:sz w:val="24"/>
+          <w:szCs w:val="24"/>
+        </w:rPr>
+        <w:t>startTime</w:t>
+      </w:r>
+      <w:proofErr w:type="spellEnd"/>
+      <w:r>
+        <w:rPr>
+          <w:rFonts w:ascii="微软雅黑" w:eastAsia="微软雅黑" w:hAnsi="微软雅黑" w:hint="eastAsia"/>
+          <w:sz w:val="24"/>
+          <w:szCs w:val="24"/>
+        </w:rPr>
+        <w:t>` datetime NOT NULL COMMENT '开始时间',</w:t>
+      </w:r>
+    </w:p>
+    <w:p>
+      <w:pPr>
+        <w:jc w:val="left"/>
+        <w:rPr>
+          <w:rFonts w:ascii="微软雅黑" w:eastAsia="微软雅黑" w:hAnsi="微软雅黑" w:hint="eastAsia"/>
+          <w:sz w:val="24"/>
+          <w:szCs w:val="24"/>
+        </w:rPr>
+      </w:pPr>
+      <w:r>
+        <w:rPr>
+          <w:rFonts w:ascii="微软雅黑" w:eastAsia="微软雅黑" w:hAnsi="微软雅黑" w:hint="eastAsia"/>
+          <w:sz w:val="24"/>
+          <w:szCs w:val="24"/>
+        </w:rPr>
+        <w:t xml:space="preserve">  `</w:t>
+      </w:r>
+      <w:proofErr w:type="spellStart"/>
+      <w:r>
+        <w:rPr>
+          <w:rFonts w:ascii="微软雅黑" w:eastAsia="微软雅黑" w:hAnsi="微软雅黑" w:hint="eastAsia"/>
+          <w:sz w:val="24"/>
+          <w:szCs w:val="24"/>
+        </w:rPr>
+        <w:t>uploadTime</w:t>
+      </w:r>
+      <w:proofErr w:type="spellEnd"/>
+      <w:r>
+        <w:rPr>
+          <w:rFonts w:ascii="微软雅黑" w:eastAsia="微软雅黑" w:hAnsi="微软雅黑" w:hint="eastAsia"/>
+          <w:sz w:val="24"/>
+          <w:szCs w:val="24"/>
+        </w:rPr>
+        <w:t>` datetime NOT NULL COMMENT '上</w:t>
+      </w:r>
+      <w:proofErr w:type="gramStart"/>
+      <w:r>
+        <w:rPr>
+          <w:rFonts w:ascii="微软雅黑" w:eastAsia="微软雅黑" w:hAnsi="微软雅黑" w:hint="eastAsia"/>
+          <w:sz w:val="24"/>
+          <w:szCs w:val="24"/>
+        </w:rPr>
+        <w:t>传时间</w:t>
+      </w:r>
+      <w:proofErr w:type="gramEnd"/>
+      <w:r>
+        <w:rPr>
+          <w:rFonts w:ascii="微软雅黑" w:eastAsia="微软雅黑" w:hAnsi="微软雅黑" w:hint="eastAsia"/>
+          <w:sz w:val="24"/>
+          <w:szCs w:val="24"/>
+        </w:rPr>
+        <w:t>',</w:t>
+      </w:r>
+    </w:p>
+    <w:p>
+      <w:pPr>
+        <w:jc w:val="left"/>
+        <w:rPr>
+          <w:rFonts w:ascii="微软雅黑" w:eastAsia="微软雅黑" w:hAnsi="微软雅黑" w:hint="eastAsia"/>
+          <w:sz w:val="24"/>
+          <w:szCs w:val="24"/>
+        </w:rPr>
+      </w:pPr>
+      <w:r>
+        <w:rPr>
+          <w:rFonts w:ascii="微软雅黑" w:eastAsia="微软雅黑" w:hAnsi="微软雅黑" w:hint="eastAsia"/>
+          <w:sz w:val="24"/>
+          <w:szCs w:val="24"/>
+        </w:rPr>
+        <w:lastRenderedPageBreak/>
+        <w:t xml:space="preserve">  `</w:t>
+      </w:r>
+      <w:proofErr w:type="spellStart"/>
+      <w:r>
+        <w:rPr>
+          <w:rFonts w:ascii="微软雅黑" w:eastAsia="微软雅黑" w:hAnsi="微软雅黑" w:hint="eastAsia"/>
+          <w:sz w:val="24"/>
+          <w:szCs w:val="24"/>
+        </w:rPr>
+        <w:t>endTime</w:t>
+      </w:r>
+      <w:proofErr w:type="spellEnd"/>
+      <w:r>
+        <w:rPr>
+          <w:rFonts w:ascii="微软雅黑" w:eastAsia="微软雅黑" w:hAnsi="微软雅黑" w:hint="eastAsia"/>
+          <w:sz w:val="24"/>
+          <w:szCs w:val="24"/>
+        </w:rPr>
+        <w:t>` datetime NOT NULL COMMENT '结束时间',</w:t>
+      </w:r>
+    </w:p>
+    <w:p>
+      <w:pPr>
+        <w:jc w:val="left"/>
+        <w:rPr>
+          <w:rFonts w:ascii="微软雅黑" w:eastAsia="微软雅黑" w:hAnsi="微软雅黑"/>
+          <w:sz w:val="24"/>
+          <w:szCs w:val="24"/>
+        </w:rPr>
+      </w:pPr>
+      <w:r>
+        <w:rPr>
+          <w:rFonts w:ascii="微软雅黑" w:eastAsia="微软雅黑" w:hAnsi="微软雅黑"/>
+          <w:sz w:val="24"/>
+          <w:szCs w:val="24"/>
+        </w:rPr>
+        <w:t xml:space="preserve">  PRIMARY KEY (`</w:t>
+      </w:r>
+      <w:proofErr w:type="spellStart"/>
+      <w:r>
+        <w:rPr>
+          <w:rFonts w:ascii="微软雅黑" w:eastAsia="微软雅黑" w:hAnsi="微软雅黑"/>
+          <w:sz w:val="24"/>
+          <w:szCs w:val="24"/>
+        </w:rPr>
+        <w:t>recordId</w:t>
+      </w:r>
+      <w:proofErr w:type="spellEnd"/>
+      <w:r>
+        <w:rPr>
+          <w:rFonts w:ascii="微软雅黑" w:eastAsia="微软雅黑" w:hAnsi="微软雅黑"/>
+          <w:sz w:val="24"/>
+          <w:szCs w:val="24"/>
+        </w:rPr>
+        <w:t>`) USING BTREE</w:t>
+      </w:r>
+    </w:p>
+    <w:p>
+      <w:pPr>
+        <w:jc w:val="left"/>
+        <w:rPr>
+          <w:rFonts w:ascii="微软雅黑" w:eastAsia="微软雅黑" w:hAnsi="微软雅黑"/>
+          <w:sz w:val="24"/>
+          <w:szCs w:val="24"/>
+        </w:rPr>
+      </w:pPr>
+      <w:r>
+        <w:rPr>
+          <w:rFonts w:ascii="微软雅黑" w:eastAsia="微软雅黑" w:hAnsi="微软雅黑"/>
+          <w:sz w:val="24"/>
+          <w:szCs w:val="24"/>
+        </w:rPr>
+        <w:t>) ENGINE=</w:t>
+      </w:r>
+      <w:proofErr w:type="spellStart"/>
+      <w:r>
+        <w:rPr>
+          <w:rFonts w:ascii="微软雅黑" w:eastAsia="微软雅黑" w:hAnsi="微软雅黑"/>
+          <w:sz w:val="24"/>
+          <w:szCs w:val="24"/>
+        </w:rPr>
+        <w:t>MyISAM</w:t>
+      </w:r>
+      <w:proofErr w:type="spellEnd"/>
+      <w:r>
+        <w:rPr>
+          <w:rFonts w:ascii="微软雅黑" w:eastAsia="微软雅黑" w:hAnsi="微软雅黑"/>
+          <w:sz w:val="24"/>
+          <w:szCs w:val="24"/>
+        </w:rPr>
+        <w:t xml:space="preserve"> DEFAULT CHARSET=utf8;</w:t>
+      </w:r>
+    </w:p>
+    <w:p>
+      <w:pPr>
+        <w:jc w:val="left"/>
+        <w:rPr>
+          <w:rFonts w:ascii="微软雅黑" w:eastAsia="微软雅黑" w:hAnsi="微软雅黑"/>
+          <w:sz w:val="24"/>
+          <w:szCs w:val="24"/>
+        </w:rPr>
+      </w:pPr>
+      <w:r>
+        <w:rPr>
+          <w:rFonts w:ascii="微软雅黑" w:eastAsia="微软雅黑" w:hAnsi="微软雅黑"/>
+          <w:sz w:val="24"/>
+          <w:szCs w:val="24"/>
+        </w:rPr>
+        <w:t xml:space="preserve">/*!40101 SET </w:t>
+      </w:r>
+      <w:proofErr w:type="spellStart"/>
+      <w:r>
+        <w:rPr>
+          <w:rFonts w:ascii="微软雅黑" w:eastAsia="微软雅黑" w:hAnsi="微软雅黑"/>
+          <w:sz w:val="24"/>
+          <w:szCs w:val="24"/>
+        </w:rPr>
+        <w:t>character_set_client</w:t>
+      </w:r>
+      <w:proofErr w:type="spellEnd"/>
+      <w:r>
+        <w:rPr>
+          <w:rFonts w:ascii="微软雅黑" w:eastAsia="微软雅黑" w:hAnsi="微软雅黑"/>
+          <w:sz w:val="24"/>
+          <w:szCs w:val="24"/>
+        </w:rPr>
+        <w:t xml:space="preserve"> = @</w:t>
+      </w:r>
+      <w:proofErr w:type="spellStart"/>
+      <w:r>
+        <w:rPr>
+          <w:rFonts w:ascii="微软雅黑" w:eastAsia="微软雅黑" w:hAnsi="微软雅黑"/>
+          <w:sz w:val="24"/>
+          <w:szCs w:val="24"/>
+        </w:rPr>
+        <w:t>saved_cs_client</w:t>
+      </w:r>
+      <w:proofErr w:type="spellEnd"/>
+      <w:r>
+        <w:rPr>
+          <w:rFonts w:ascii="微软雅黑" w:eastAsia="微软雅黑" w:hAnsi="微软雅黑"/>
+          <w:sz w:val="24"/>
+          <w:szCs w:val="24"/>
+        </w:rPr>
+        <w:t xml:space="preserve"> */;</w:t>
+      </w:r>
+    </w:p>
+    <w:p>
+      <w:pPr>
+        <w:jc w:val="left"/>
+        <w:rPr>
+          <w:rFonts w:ascii="微软雅黑" w:eastAsia="微软雅黑" w:hAnsi="微软雅黑"/>
+          <w:sz w:val="24"/>
+          <w:szCs w:val="24"/>
+        </w:rPr>
+      </w:pPr>
     </w:p>
     <w:p>
       <w:pPr>
@@ -6137,251 +8248,668 @@
           <w:sz w:val="24"/>
           <w:szCs w:val="24"/>
         </w:rPr>
-        <w:t xml:space="preserve">-- Host: localhost    Database: </w:t>
-      </w:r>
-      <w:r>
-        <w:rPr>
-          <w:rFonts w:ascii="微软雅黑" w:eastAsia="微软雅黑" w:hAnsi="微软雅黑"/>
-          <w:sz w:val="24"/>
-          <w:szCs w:val="24"/>
-        </w:rPr>
-        <w:t>CQCQ</w:t>
-      </w:r>
-    </w:p>
-    <w:p>
-      <w:pPr>
-        <w:jc w:val="left"/>
-        <w:rPr>
-          <w:rFonts w:ascii="微软雅黑" w:eastAsia="微软雅黑" w:hAnsi="微软雅黑"/>
-          <w:sz w:val="24"/>
-          <w:szCs w:val="24"/>
-        </w:rPr>
-      </w:pPr>
-      <w:r>
-        <w:rPr>
-          <w:rFonts w:ascii="微软雅黑" w:eastAsia="微软雅黑" w:hAnsi="微软雅黑"/>
-          <w:sz w:val="24"/>
-          <w:szCs w:val="24"/>
-        </w:rPr>
-        <w:t>-- ------------------------------------------------------</w:t>
-      </w:r>
-    </w:p>
-    <w:p>
-      <w:pPr>
-        <w:jc w:val="left"/>
-        <w:rPr>
-          <w:rFonts w:ascii="微软雅黑" w:eastAsia="微软雅黑" w:hAnsi="微软雅黑"/>
-          <w:sz w:val="24"/>
-          <w:szCs w:val="24"/>
-        </w:rPr>
-      </w:pPr>
-      <w:r>
-        <w:rPr>
-          <w:rFonts w:ascii="微软雅黑" w:eastAsia="微软雅黑" w:hAnsi="微软雅黑"/>
-          <w:sz w:val="24"/>
-          <w:szCs w:val="24"/>
-        </w:rPr>
-        <w:t>-- Server version</w:t>
-      </w:r>
-      <w:r>
-        <w:rPr>
-          <w:rFonts w:ascii="微软雅黑" w:eastAsia="微软雅黑" w:hAnsi="微软雅黑"/>
-          <w:sz w:val="24"/>
-          <w:szCs w:val="24"/>
-        </w:rPr>
-        <w:tab/>
-        <w:t>5.6.24</w:t>
-      </w:r>
-    </w:p>
-    <w:p>
-      <w:pPr>
-        <w:jc w:val="left"/>
-        <w:rPr>
-          <w:rFonts w:ascii="微软雅黑" w:eastAsia="微软雅黑" w:hAnsi="微软雅黑"/>
-          <w:sz w:val="24"/>
-          <w:szCs w:val="24"/>
-        </w:rPr>
-      </w:pPr>
-    </w:p>
-    <w:p>
-      <w:pPr>
-        <w:jc w:val="left"/>
-        <w:rPr>
-          <w:rFonts w:ascii="微软雅黑" w:eastAsia="微软雅黑" w:hAnsi="微软雅黑"/>
-          <w:sz w:val="24"/>
-          <w:szCs w:val="24"/>
-        </w:rPr>
-      </w:pPr>
-      <w:r>
-        <w:rPr>
-          <w:rFonts w:ascii="微软雅黑" w:eastAsia="微软雅黑" w:hAnsi="微软雅黑"/>
+        <w:t>-- Dumping data for table `record`</w:t>
+      </w:r>
+    </w:p>
+    <w:p>
+      <w:pPr>
+        <w:jc w:val="left"/>
+        <w:rPr>
+          <w:rFonts w:ascii="微软雅黑" w:eastAsia="微软雅黑" w:hAnsi="微软雅黑"/>
+          <w:sz w:val="24"/>
+          <w:szCs w:val="24"/>
+        </w:rPr>
+      </w:pPr>
+      <w:r>
+        <w:rPr>
+          <w:rFonts w:ascii="微软雅黑" w:eastAsia="微软雅黑" w:hAnsi="微软雅黑"/>
+          <w:sz w:val="24"/>
+          <w:szCs w:val="24"/>
+        </w:rPr>
+        <w:t>--</w:t>
+      </w:r>
+    </w:p>
+    <w:p>
+      <w:pPr>
+        <w:jc w:val="left"/>
+        <w:rPr>
+          <w:rFonts w:ascii="微软雅黑" w:eastAsia="微软雅黑" w:hAnsi="微软雅黑"/>
+          <w:sz w:val="24"/>
+          <w:szCs w:val="24"/>
+        </w:rPr>
+      </w:pPr>
+    </w:p>
+    <w:p>
+      <w:pPr>
+        <w:jc w:val="left"/>
+        <w:rPr>
+          <w:rFonts w:ascii="微软雅黑" w:eastAsia="微软雅黑" w:hAnsi="微软雅黑"/>
+          <w:sz w:val="24"/>
+          <w:szCs w:val="24"/>
+        </w:rPr>
+      </w:pPr>
+      <w:r>
+        <w:rPr>
+          <w:rFonts w:ascii="微软雅黑" w:eastAsia="微软雅黑" w:hAnsi="微软雅黑"/>
+          <w:sz w:val="24"/>
+          <w:szCs w:val="24"/>
+        </w:rPr>
+        <w:t>LOCK TABLES `record` WRITE;</w:t>
+      </w:r>
+    </w:p>
+    <w:p>
+      <w:pPr>
+        <w:jc w:val="left"/>
+        <w:rPr>
+          <w:rFonts w:ascii="微软雅黑" w:eastAsia="微软雅黑" w:hAnsi="微软雅黑"/>
+          <w:sz w:val="24"/>
+          <w:szCs w:val="24"/>
+        </w:rPr>
+      </w:pPr>
+      <w:r>
+        <w:rPr>
+          <w:rFonts w:ascii="微软雅黑" w:eastAsia="微软雅黑" w:hAnsi="微软雅黑"/>
+          <w:sz w:val="24"/>
+          <w:szCs w:val="24"/>
+        </w:rPr>
+        <w:t>/*!40000 ALTER TABLE `record` DISABLE KEYS */;</w:t>
+      </w:r>
+    </w:p>
+    <w:p>
+      <w:pPr>
+        <w:jc w:val="left"/>
+        <w:rPr>
+          <w:rFonts w:ascii="微软雅黑" w:eastAsia="微软雅黑" w:hAnsi="微软雅黑"/>
+          <w:sz w:val="24"/>
+          <w:szCs w:val="24"/>
+        </w:rPr>
+      </w:pPr>
+      <w:r>
+        <w:rPr>
+          <w:rFonts w:ascii="微软雅黑" w:eastAsia="微软雅黑" w:hAnsi="微软雅黑"/>
+          <w:sz w:val="24"/>
+          <w:szCs w:val="24"/>
+        </w:rPr>
+        <w:t>/*!40000 ALTER TABLE `record` ENABLE KEYS */;</w:t>
+      </w:r>
+    </w:p>
+    <w:p>
+      <w:pPr>
+        <w:jc w:val="left"/>
+        <w:rPr>
+          <w:rFonts w:ascii="微软雅黑" w:eastAsia="微软雅黑" w:hAnsi="微软雅黑"/>
+          <w:sz w:val="24"/>
+          <w:szCs w:val="24"/>
+        </w:rPr>
+      </w:pPr>
+      <w:r>
+        <w:rPr>
+          <w:rFonts w:ascii="微软雅黑" w:eastAsia="微软雅黑" w:hAnsi="微软雅黑"/>
+          <w:sz w:val="24"/>
+          <w:szCs w:val="24"/>
+        </w:rPr>
+        <w:t>UNLOCK TABLES;</w:t>
+      </w:r>
+    </w:p>
+    <w:p>
+      <w:pPr>
+        <w:jc w:val="left"/>
+        <w:rPr>
+          <w:rFonts w:ascii="微软雅黑" w:eastAsia="微软雅黑" w:hAnsi="微软雅黑"/>
+          <w:sz w:val="24"/>
+          <w:szCs w:val="24"/>
+        </w:rPr>
+      </w:pPr>
+    </w:p>
+    <w:p>
+      <w:pPr>
+        <w:jc w:val="left"/>
+        <w:rPr>
+          <w:rFonts w:ascii="微软雅黑" w:eastAsia="微软雅黑" w:hAnsi="微软雅黑"/>
+          <w:sz w:val="24"/>
+          <w:szCs w:val="24"/>
+        </w:rPr>
+      </w:pPr>
+      <w:r>
+        <w:rPr>
+          <w:rFonts w:ascii="微软雅黑" w:eastAsia="微软雅黑" w:hAnsi="微软雅黑"/>
+          <w:sz w:val="24"/>
+          <w:szCs w:val="24"/>
+        </w:rPr>
+        <w:t>--</w:t>
+      </w:r>
+    </w:p>
+    <w:p>
+      <w:pPr>
+        <w:jc w:val="left"/>
+        <w:rPr>
+          <w:rFonts w:ascii="微软雅黑" w:eastAsia="微软雅黑" w:hAnsi="微软雅黑"/>
+          <w:sz w:val="24"/>
+          <w:szCs w:val="24"/>
+        </w:rPr>
+      </w:pPr>
+      <w:r>
+        <w:rPr>
+          <w:rFonts w:ascii="微软雅黑" w:eastAsia="微软雅黑" w:hAnsi="微软雅黑"/>
+          <w:sz w:val="24"/>
+          <w:szCs w:val="24"/>
+        </w:rPr>
+        <w:t>-- Table structure for table `user`</w:t>
+      </w:r>
+    </w:p>
+    <w:p>
+      <w:pPr>
+        <w:jc w:val="left"/>
+        <w:rPr>
+          <w:rFonts w:ascii="微软雅黑" w:eastAsia="微软雅黑" w:hAnsi="微软雅黑"/>
+          <w:sz w:val="24"/>
+          <w:szCs w:val="24"/>
+        </w:rPr>
+      </w:pPr>
+      <w:r>
+        <w:rPr>
+          <w:rFonts w:ascii="微软雅黑" w:eastAsia="微软雅黑" w:hAnsi="微软雅黑"/>
+          <w:sz w:val="24"/>
+          <w:szCs w:val="24"/>
+        </w:rPr>
+        <w:t>--</w:t>
+      </w:r>
+    </w:p>
+    <w:p>
+      <w:pPr>
+        <w:jc w:val="left"/>
+        <w:rPr>
+          <w:rFonts w:ascii="微软雅黑" w:eastAsia="微软雅黑" w:hAnsi="微软雅黑"/>
+          <w:sz w:val="24"/>
+          <w:szCs w:val="24"/>
+        </w:rPr>
+      </w:pPr>
+    </w:p>
+    <w:p>
+      <w:pPr>
+        <w:jc w:val="left"/>
+        <w:rPr>
+          <w:rFonts w:ascii="微软雅黑" w:eastAsia="微软雅黑" w:hAnsi="微软雅黑"/>
+          <w:sz w:val="24"/>
+          <w:szCs w:val="24"/>
+        </w:rPr>
+      </w:pPr>
+      <w:r>
+        <w:rPr>
+          <w:rFonts w:ascii="微软雅黑" w:eastAsia="微软雅黑" w:hAnsi="微软雅黑"/>
+          <w:sz w:val="24"/>
+          <w:szCs w:val="24"/>
+        </w:rPr>
+        <w:t>DROP TABLE IF EXISTS `user`;</w:t>
+      </w:r>
+    </w:p>
+    <w:p>
+      <w:pPr>
+        <w:jc w:val="left"/>
+        <w:rPr>
+          <w:rFonts w:ascii="微软雅黑" w:eastAsia="微软雅黑" w:hAnsi="微软雅黑"/>
+          <w:sz w:val="24"/>
+          <w:szCs w:val="24"/>
+        </w:rPr>
+      </w:pPr>
+      <w:r>
+        <w:rPr>
+          <w:rFonts w:ascii="微软雅黑" w:eastAsia="微软雅黑" w:hAnsi="微软雅黑"/>
+          <w:sz w:val="24"/>
+          <w:szCs w:val="24"/>
+        </w:rPr>
+        <w:t>/*!40101 SET @</w:t>
+      </w:r>
+      <w:proofErr w:type="spellStart"/>
+      <w:r>
+        <w:rPr>
+          <w:rFonts w:ascii="微软雅黑" w:eastAsia="微软雅黑" w:hAnsi="微软雅黑"/>
+          <w:sz w:val="24"/>
+          <w:szCs w:val="24"/>
+        </w:rPr>
+        <w:t>saved_cs_client</w:t>
+      </w:r>
+      <w:proofErr w:type="spellEnd"/>
+      <w:r>
+        <w:rPr>
+          <w:rFonts w:ascii="微软雅黑" w:eastAsia="微软雅黑" w:hAnsi="微软雅黑"/>
+          <w:sz w:val="24"/>
+          <w:szCs w:val="24"/>
+        </w:rPr>
+        <w:t xml:space="preserve">     = @@</w:t>
+      </w:r>
+      <w:proofErr w:type="spellStart"/>
+      <w:r>
+        <w:rPr>
+          <w:rFonts w:ascii="微软雅黑" w:eastAsia="微软雅黑" w:hAnsi="微软雅黑"/>
+          <w:sz w:val="24"/>
+          <w:szCs w:val="24"/>
+        </w:rPr>
+        <w:t>character_set_client</w:t>
+      </w:r>
+      <w:proofErr w:type="spellEnd"/>
+      <w:r>
+        <w:rPr>
+          <w:rFonts w:ascii="微软雅黑" w:eastAsia="微软雅黑" w:hAnsi="微软雅黑"/>
+          <w:sz w:val="24"/>
+          <w:szCs w:val="24"/>
+        </w:rPr>
+        <w:t xml:space="preserve"> */;</w:t>
+      </w:r>
+    </w:p>
+    <w:p>
+      <w:pPr>
+        <w:jc w:val="left"/>
+        <w:rPr>
+          <w:rFonts w:ascii="微软雅黑" w:eastAsia="微软雅黑" w:hAnsi="微软雅黑"/>
+          <w:sz w:val="24"/>
+          <w:szCs w:val="24"/>
+        </w:rPr>
+      </w:pPr>
+      <w:r>
+        <w:rPr>
+          <w:rFonts w:ascii="微软雅黑" w:eastAsia="微软雅黑" w:hAnsi="微软雅黑"/>
+          <w:sz w:val="24"/>
+          <w:szCs w:val="24"/>
+        </w:rPr>
+        <w:t xml:space="preserve">/*!40101 SET </w:t>
+      </w:r>
+      <w:proofErr w:type="spellStart"/>
+      <w:r>
+        <w:rPr>
+          <w:rFonts w:ascii="微软雅黑" w:eastAsia="微软雅黑" w:hAnsi="微软雅黑"/>
+          <w:sz w:val="24"/>
+          <w:szCs w:val="24"/>
+        </w:rPr>
+        <w:t>character_set_client</w:t>
+      </w:r>
+      <w:proofErr w:type="spellEnd"/>
+      <w:r>
+        <w:rPr>
+          <w:rFonts w:ascii="微软雅黑" w:eastAsia="微软雅黑" w:hAnsi="微软雅黑"/>
+          <w:sz w:val="24"/>
+          <w:szCs w:val="24"/>
+        </w:rPr>
+        <w:t xml:space="preserve"> = utf8 */;</w:t>
+      </w:r>
+    </w:p>
+    <w:p>
+      <w:pPr>
+        <w:jc w:val="left"/>
+        <w:rPr>
+          <w:rFonts w:ascii="微软雅黑" w:eastAsia="微软雅黑" w:hAnsi="微软雅黑"/>
+          <w:sz w:val="24"/>
+          <w:szCs w:val="24"/>
+        </w:rPr>
+      </w:pPr>
+      <w:r>
+        <w:rPr>
+          <w:rFonts w:ascii="微软雅黑" w:eastAsia="微软雅黑" w:hAnsi="微软雅黑"/>
+          <w:sz w:val="24"/>
+          <w:szCs w:val="24"/>
+        </w:rPr>
+        <w:t>CREATE TABLE `user` (</w:t>
+      </w:r>
+    </w:p>
+    <w:p>
+      <w:pPr>
+        <w:jc w:val="left"/>
+        <w:rPr>
+          <w:rFonts w:ascii="微软雅黑" w:eastAsia="微软雅黑" w:hAnsi="微软雅黑" w:hint="eastAsia"/>
+          <w:sz w:val="24"/>
+          <w:szCs w:val="24"/>
+        </w:rPr>
+      </w:pPr>
+      <w:r>
+        <w:rPr>
+          <w:rFonts w:ascii="微软雅黑" w:eastAsia="微软雅黑" w:hAnsi="微软雅黑" w:hint="eastAsia"/>
           <w:sz w:val="24"/>
           <w:szCs w:val="24"/>
         </w:rPr>
         <w:lastRenderedPageBreak/>
-        <w:t>/*!40101 SET @OLD_CHARACTER_SET_CLIENT=@@CHARACTER_SET_CLIENT */;</w:t>
-      </w:r>
-    </w:p>
-    <w:p>
-      <w:pPr>
-        <w:jc w:val="left"/>
-        <w:rPr>
-          <w:rFonts w:ascii="微软雅黑" w:eastAsia="微软雅黑" w:hAnsi="微软雅黑"/>
-          <w:sz w:val="24"/>
-          <w:szCs w:val="24"/>
-        </w:rPr>
-      </w:pPr>
-      <w:r>
-        <w:rPr>
-          <w:rFonts w:ascii="微软雅黑" w:eastAsia="微软雅黑" w:hAnsi="微软雅黑"/>
-          <w:sz w:val="24"/>
-          <w:szCs w:val="24"/>
-        </w:rPr>
-        <w:t>/*!40101 SET @OLD_CHARACTER_SET_RESULTS=@@CHARACTER_SET_RESULTS */;</w:t>
-      </w:r>
-    </w:p>
-    <w:p>
-      <w:pPr>
-        <w:jc w:val="left"/>
-        <w:rPr>
-          <w:rFonts w:ascii="微软雅黑" w:eastAsia="微软雅黑" w:hAnsi="微软雅黑"/>
-          <w:sz w:val="24"/>
-          <w:szCs w:val="24"/>
-        </w:rPr>
-      </w:pPr>
-      <w:r>
-        <w:rPr>
-          <w:rFonts w:ascii="微软雅黑" w:eastAsia="微软雅黑" w:hAnsi="微软雅黑"/>
-          <w:sz w:val="24"/>
-          <w:szCs w:val="24"/>
-        </w:rPr>
-        <w:t>/*!40101 SET @OLD_COLLATION_CONNECTION=@@COLLATION_CONNECTION */;</w:t>
-      </w:r>
-    </w:p>
-    <w:p>
-      <w:pPr>
-        <w:jc w:val="left"/>
-        <w:rPr>
-          <w:rFonts w:ascii="微软雅黑" w:eastAsia="微软雅黑" w:hAnsi="微软雅黑"/>
-          <w:sz w:val="24"/>
-          <w:szCs w:val="24"/>
-        </w:rPr>
-      </w:pPr>
-      <w:r>
-        <w:rPr>
-          <w:rFonts w:ascii="微软雅黑" w:eastAsia="微软雅黑" w:hAnsi="微软雅黑"/>
-          <w:sz w:val="24"/>
-          <w:szCs w:val="24"/>
-        </w:rPr>
-        <w:t>/*!40101 SET NAMES utf8 */;</w:t>
-      </w:r>
-    </w:p>
-    <w:p>
-      <w:pPr>
-        <w:jc w:val="left"/>
-        <w:rPr>
-          <w:rFonts w:ascii="微软雅黑" w:eastAsia="微软雅黑" w:hAnsi="微软雅黑"/>
-          <w:sz w:val="24"/>
-          <w:szCs w:val="24"/>
-        </w:rPr>
-      </w:pPr>
-      <w:r>
-        <w:rPr>
-          <w:rFonts w:ascii="微软雅黑" w:eastAsia="微软雅黑" w:hAnsi="微软雅黑"/>
-          <w:sz w:val="24"/>
-          <w:szCs w:val="24"/>
-        </w:rPr>
-        <w:t>/*!40103 SET @OLD_TIME_ZONE=@@TIME_ZONE */;</w:t>
-      </w:r>
-    </w:p>
-    <w:p>
-      <w:pPr>
-        <w:jc w:val="left"/>
-        <w:rPr>
-          <w:rFonts w:ascii="微软雅黑" w:eastAsia="微软雅黑" w:hAnsi="微软雅黑"/>
-          <w:sz w:val="24"/>
-          <w:szCs w:val="24"/>
-        </w:rPr>
-      </w:pPr>
-      <w:r>
-        <w:rPr>
-          <w:rFonts w:ascii="微软雅黑" w:eastAsia="微软雅黑" w:hAnsi="微软雅黑"/>
-          <w:sz w:val="24"/>
-          <w:szCs w:val="24"/>
-        </w:rPr>
-        <w:t>/*!40103 SET TIME_ZONE='+00:00' */;</w:t>
-      </w:r>
-    </w:p>
-    <w:p>
-      <w:pPr>
-        <w:jc w:val="left"/>
-        <w:rPr>
-          <w:rFonts w:ascii="微软雅黑" w:eastAsia="微软雅黑" w:hAnsi="微软雅黑"/>
-          <w:sz w:val="24"/>
-          <w:szCs w:val="24"/>
-        </w:rPr>
-      </w:pPr>
-      <w:r>
-        <w:rPr>
-          <w:rFonts w:ascii="微软雅黑" w:eastAsia="微软雅黑" w:hAnsi="微软雅黑"/>
-          <w:sz w:val="24"/>
-          <w:szCs w:val="24"/>
-        </w:rPr>
-        <w:t>/*!40014 SET @OLD_UNIQUE_CHECKS=@@UNIQUE_CHECKS, UNIQUE_CHECKS=0 */;</w:t>
-      </w:r>
-    </w:p>
-    <w:p>
-      <w:pPr>
-        <w:jc w:val="left"/>
-        <w:rPr>
-          <w:rFonts w:ascii="微软雅黑" w:eastAsia="微软雅黑" w:hAnsi="微软雅黑"/>
-          <w:sz w:val="24"/>
-          <w:szCs w:val="24"/>
-        </w:rPr>
-      </w:pPr>
-      <w:r>
-        <w:rPr>
-          <w:rFonts w:ascii="微软雅黑" w:eastAsia="微软雅黑" w:hAnsi="微软雅黑"/>
-          <w:sz w:val="24"/>
-          <w:szCs w:val="24"/>
-        </w:rPr>
-        <w:t>/*!40014 SET @OLD_FOREIGN_KEY_CHECKS=@@FOREIGN_KEY_CHECKS, FOREIGN_KEY_CHECKS=0 */;</w:t>
-      </w:r>
-    </w:p>
-    <w:p>
-      <w:pPr>
-        <w:jc w:val="left"/>
-        <w:rPr>
-          <w:rFonts w:ascii="微软雅黑" w:eastAsia="微软雅黑" w:hAnsi="微软雅黑"/>
-          <w:sz w:val="24"/>
-          <w:szCs w:val="24"/>
-        </w:rPr>
-      </w:pPr>
-      <w:r>
-        <w:rPr>
-          <w:rFonts w:ascii="微软雅黑" w:eastAsia="微软雅黑" w:hAnsi="微软雅黑"/>
-          <w:sz w:val="24"/>
-          <w:szCs w:val="24"/>
-        </w:rPr>
-        <w:t>/*!40101 SET @OLD_SQL_MODE=@@SQL_MODE, SQL_MODE='NO_AUTO_VALUE_ON_ZERO' */;</w:t>
-      </w:r>
-    </w:p>
-    <w:p>
-      <w:pPr>
-        <w:jc w:val="left"/>
-        <w:rPr>
-          <w:rFonts w:ascii="微软雅黑" w:eastAsia="微软雅黑" w:hAnsi="微软雅黑"/>
-          <w:sz w:val="24"/>
-          <w:szCs w:val="24"/>
-        </w:rPr>
-      </w:pPr>
-      <w:r>
-        <w:rPr>
-          <w:rFonts w:ascii="微软雅黑" w:eastAsia="微软雅黑" w:hAnsi="微软雅黑"/>
-          <w:sz w:val="24"/>
-          <w:szCs w:val="24"/>
-        </w:rPr>
-        <w:t>/*!40111 SET @OLD_SQL_NOTES=@@SQL_NOTES, SQL_NOTES=0 */;</w:t>
+        <w:t xml:space="preserve">  `</w:t>
+      </w:r>
+      <w:proofErr w:type="spellStart"/>
+      <w:r>
+        <w:rPr>
+          <w:rFonts w:ascii="微软雅黑" w:eastAsia="微软雅黑" w:hAnsi="微软雅黑" w:hint="eastAsia"/>
+          <w:sz w:val="24"/>
+          <w:szCs w:val="24"/>
+        </w:rPr>
+        <w:t>userId</w:t>
+      </w:r>
+      <w:proofErr w:type="spellEnd"/>
+      <w:r>
+        <w:rPr>
+          <w:rFonts w:ascii="微软雅黑" w:eastAsia="微软雅黑" w:hAnsi="微软雅黑" w:hint="eastAsia"/>
+          <w:sz w:val="24"/>
+          <w:szCs w:val="24"/>
+        </w:rPr>
+        <w:t>` int(11) NOT NULL COMMENT '学生填学号，辅导员填</w:t>
+      </w:r>
+      <w:proofErr w:type="gramStart"/>
+      <w:r>
+        <w:rPr>
+          <w:rFonts w:ascii="微软雅黑" w:eastAsia="微软雅黑" w:hAnsi="微软雅黑" w:hint="eastAsia"/>
+          <w:sz w:val="24"/>
+          <w:szCs w:val="24"/>
+        </w:rPr>
+        <w:t>学工号</w:t>
+      </w:r>
+      <w:proofErr w:type="gramEnd"/>
+      <w:r>
+        <w:rPr>
+          <w:rFonts w:ascii="微软雅黑" w:eastAsia="微软雅黑" w:hAnsi="微软雅黑" w:hint="eastAsia"/>
+          <w:sz w:val="24"/>
+          <w:szCs w:val="24"/>
+        </w:rPr>
+        <w:t>',</w:t>
+      </w:r>
+    </w:p>
+    <w:p>
+      <w:pPr>
+        <w:jc w:val="left"/>
+        <w:rPr>
+          <w:rFonts w:ascii="微软雅黑" w:eastAsia="微软雅黑" w:hAnsi="微软雅黑" w:hint="eastAsia"/>
+          <w:sz w:val="24"/>
+          <w:szCs w:val="24"/>
+        </w:rPr>
+      </w:pPr>
+      <w:r>
+        <w:rPr>
+          <w:rFonts w:ascii="微软雅黑" w:eastAsia="微软雅黑" w:hAnsi="微软雅黑" w:hint="eastAsia"/>
+          <w:sz w:val="24"/>
+          <w:szCs w:val="24"/>
+        </w:rPr>
+        <w:t xml:space="preserve">  `role` int(1) NOT NULL COMMENT '0表示学生，1表示辅导员',</w:t>
+      </w:r>
+    </w:p>
+    <w:p>
+      <w:pPr>
+        <w:jc w:val="left"/>
+        <w:rPr>
+          <w:rFonts w:ascii="微软雅黑" w:eastAsia="微软雅黑" w:hAnsi="微软雅黑" w:hint="eastAsia"/>
+          <w:sz w:val="24"/>
+          <w:szCs w:val="24"/>
+        </w:rPr>
+      </w:pPr>
+      <w:r>
+        <w:rPr>
+          <w:rFonts w:ascii="微软雅黑" w:eastAsia="微软雅黑" w:hAnsi="微软雅黑" w:hint="eastAsia"/>
+          <w:sz w:val="24"/>
+          <w:szCs w:val="24"/>
+        </w:rPr>
+        <w:t xml:space="preserve">  `sex` varchar(2) NOT NULL COMMENT '性别',</w:t>
+      </w:r>
+    </w:p>
+    <w:p>
+      <w:pPr>
+        <w:jc w:val="left"/>
+        <w:rPr>
+          <w:rFonts w:ascii="微软雅黑" w:eastAsia="微软雅黑" w:hAnsi="微软雅黑" w:hint="eastAsia"/>
+          <w:sz w:val="24"/>
+          <w:szCs w:val="24"/>
+        </w:rPr>
+      </w:pPr>
+      <w:r>
+        <w:rPr>
+          <w:rFonts w:ascii="微软雅黑" w:eastAsia="微软雅黑" w:hAnsi="微软雅黑" w:hint="eastAsia"/>
+          <w:sz w:val="24"/>
+          <w:szCs w:val="24"/>
+        </w:rPr>
+        <w:t xml:space="preserve">  `username` varchar(16) NOT NULL COMMENT '学生填宿舍号，辅导员填姓名',</w:t>
+      </w:r>
+    </w:p>
+    <w:p>
+      <w:pPr>
+        <w:jc w:val="left"/>
+        <w:rPr>
+          <w:rFonts w:ascii="微软雅黑" w:eastAsia="微软雅黑" w:hAnsi="微软雅黑" w:hint="eastAsia"/>
+          <w:sz w:val="24"/>
+          <w:szCs w:val="24"/>
+        </w:rPr>
+      </w:pPr>
+      <w:r>
+        <w:rPr>
+          <w:rFonts w:ascii="微软雅黑" w:eastAsia="微软雅黑" w:hAnsi="微软雅黑" w:hint="eastAsia"/>
+          <w:sz w:val="24"/>
+          <w:szCs w:val="24"/>
+        </w:rPr>
+        <w:t xml:space="preserve">  `password` varchar(32) NOT NULL COMMENT '密码，md5加密',</w:t>
+      </w:r>
+    </w:p>
+    <w:p>
+      <w:pPr>
+        <w:jc w:val="left"/>
+        <w:rPr>
+          <w:rFonts w:ascii="微软雅黑" w:eastAsia="微软雅黑" w:hAnsi="微软雅黑" w:hint="eastAsia"/>
+          <w:sz w:val="24"/>
+          <w:szCs w:val="24"/>
+        </w:rPr>
+      </w:pPr>
+      <w:r>
+        <w:rPr>
+          <w:rFonts w:ascii="微软雅黑" w:eastAsia="微软雅黑" w:hAnsi="微软雅黑" w:hint="eastAsia"/>
+          <w:sz w:val="24"/>
+          <w:szCs w:val="24"/>
+        </w:rPr>
+        <w:t xml:space="preserve">  `email` varchar(32) NOT NULL COMMENT '电子邮箱',</w:t>
+      </w:r>
+    </w:p>
+    <w:p>
+      <w:pPr>
+        <w:jc w:val="left"/>
+        <w:rPr>
+          <w:rFonts w:ascii="微软雅黑" w:eastAsia="微软雅黑" w:hAnsi="微软雅黑" w:hint="eastAsia"/>
+          <w:sz w:val="24"/>
+          <w:szCs w:val="24"/>
+        </w:rPr>
+      </w:pPr>
+      <w:r>
+        <w:rPr>
+          <w:rFonts w:ascii="微软雅黑" w:eastAsia="微软雅黑" w:hAnsi="微软雅黑" w:hint="eastAsia"/>
+          <w:sz w:val="24"/>
+          <w:szCs w:val="24"/>
+        </w:rPr>
+        <w:t xml:space="preserve">  `phone` varchar(11) NOT NULL COMMENT '手机号码',</w:t>
+      </w:r>
+    </w:p>
+    <w:p>
+      <w:pPr>
+        <w:jc w:val="left"/>
+        <w:rPr>
+          <w:rFonts w:ascii="微软雅黑" w:eastAsia="微软雅黑" w:hAnsi="微软雅黑" w:hint="eastAsia"/>
+          <w:sz w:val="24"/>
+          <w:szCs w:val="24"/>
+        </w:rPr>
+      </w:pPr>
+      <w:r>
+        <w:rPr>
+          <w:rFonts w:ascii="微软雅黑" w:eastAsia="微软雅黑" w:hAnsi="微软雅黑" w:hint="eastAsia"/>
+          <w:sz w:val="24"/>
+          <w:szCs w:val="24"/>
+        </w:rPr>
+        <w:t xml:space="preserve">  `</w:t>
+      </w:r>
+      <w:proofErr w:type="spellStart"/>
+      <w:r>
+        <w:rPr>
+          <w:rFonts w:ascii="微软雅黑" w:eastAsia="微软雅黑" w:hAnsi="微软雅黑" w:hint="eastAsia"/>
+          <w:sz w:val="24"/>
+          <w:szCs w:val="24"/>
+        </w:rPr>
+        <w:t>face_url</w:t>
+      </w:r>
+      <w:proofErr w:type="spellEnd"/>
+      <w:r>
+        <w:rPr>
+          <w:rFonts w:ascii="微软雅黑" w:eastAsia="微软雅黑" w:hAnsi="微软雅黑" w:hint="eastAsia"/>
+          <w:sz w:val="24"/>
+          <w:szCs w:val="24"/>
+        </w:rPr>
+        <w:t>` varchar(250) DEFAULT NULL COMMENT '头像地址',</w:t>
+      </w:r>
+    </w:p>
+    <w:p>
+      <w:pPr>
+        <w:jc w:val="left"/>
+        <w:rPr>
+          <w:rFonts w:ascii="微软雅黑" w:eastAsia="微软雅黑" w:hAnsi="微软雅黑" w:hint="eastAsia"/>
+          <w:sz w:val="24"/>
+          <w:szCs w:val="24"/>
+        </w:rPr>
+      </w:pPr>
+      <w:r>
+        <w:rPr>
+          <w:rFonts w:ascii="微软雅黑" w:eastAsia="微软雅黑" w:hAnsi="微软雅黑" w:hint="eastAsia"/>
+          <w:sz w:val="24"/>
+          <w:szCs w:val="24"/>
+        </w:rPr>
+        <w:t xml:space="preserve">  `grade` int(4) NOT NULL COMMENT '年级',</w:t>
+      </w:r>
+    </w:p>
+    <w:p>
+      <w:pPr>
+        <w:jc w:val="left"/>
+        <w:rPr>
+          <w:rFonts w:ascii="微软雅黑" w:eastAsia="微软雅黑" w:hAnsi="微软雅黑" w:hint="eastAsia"/>
+          <w:sz w:val="24"/>
+          <w:szCs w:val="24"/>
+        </w:rPr>
+      </w:pPr>
+      <w:r>
+        <w:rPr>
+          <w:rFonts w:ascii="微软雅黑" w:eastAsia="微软雅黑" w:hAnsi="微软雅黑" w:hint="eastAsia"/>
+          <w:sz w:val="24"/>
+          <w:szCs w:val="24"/>
+        </w:rPr>
+        <w:t xml:space="preserve">  `department` varchar(16) NOT NULL COMMENT '系别',</w:t>
+      </w:r>
+    </w:p>
+    <w:p>
+      <w:pPr>
+        <w:jc w:val="left"/>
+        <w:rPr>
+          <w:rFonts w:ascii="微软雅黑" w:eastAsia="微软雅黑" w:hAnsi="微软雅黑"/>
+          <w:sz w:val="24"/>
+          <w:szCs w:val="24"/>
+        </w:rPr>
+      </w:pPr>
+      <w:r>
+        <w:rPr>
+          <w:rFonts w:ascii="微软雅黑" w:eastAsia="微软雅黑" w:hAnsi="微软雅黑"/>
+          <w:sz w:val="24"/>
+          <w:szCs w:val="24"/>
+        </w:rPr>
+        <w:t xml:space="preserve">  PRIMARY KEY (`</w:t>
+      </w:r>
+      <w:proofErr w:type="spellStart"/>
+      <w:r>
+        <w:rPr>
+          <w:rFonts w:ascii="微软雅黑" w:eastAsia="微软雅黑" w:hAnsi="微软雅黑"/>
+          <w:sz w:val="24"/>
+          <w:szCs w:val="24"/>
+        </w:rPr>
+        <w:t>userId</w:t>
+      </w:r>
+      <w:proofErr w:type="spellEnd"/>
+      <w:r>
+        <w:rPr>
+          <w:rFonts w:ascii="微软雅黑" w:eastAsia="微软雅黑" w:hAnsi="微软雅黑"/>
+          <w:sz w:val="24"/>
+          <w:szCs w:val="24"/>
+        </w:rPr>
+        <w:t>`)</w:t>
+      </w:r>
+    </w:p>
+    <w:p>
+      <w:pPr>
+        <w:jc w:val="left"/>
+        <w:rPr>
+          <w:rFonts w:ascii="微软雅黑" w:eastAsia="微软雅黑" w:hAnsi="微软雅黑"/>
+          <w:sz w:val="24"/>
+          <w:szCs w:val="24"/>
+        </w:rPr>
+      </w:pPr>
+      <w:r>
+        <w:rPr>
+          <w:rFonts w:ascii="微软雅黑" w:eastAsia="微软雅黑" w:hAnsi="微软雅黑"/>
+          <w:sz w:val="24"/>
+          <w:szCs w:val="24"/>
+        </w:rPr>
+        <w:t>) ENGINE=</w:t>
+      </w:r>
+      <w:proofErr w:type="spellStart"/>
+      <w:r>
+        <w:rPr>
+          <w:rFonts w:ascii="微软雅黑" w:eastAsia="微软雅黑" w:hAnsi="微软雅黑"/>
+          <w:sz w:val="24"/>
+          <w:szCs w:val="24"/>
+        </w:rPr>
+        <w:t>MyISAM</w:t>
+      </w:r>
+      <w:proofErr w:type="spellEnd"/>
+      <w:r>
+        <w:rPr>
+          <w:rFonts w:ascii="微软雅黑" w:eastAsia="微软雅黑" w:hAnsi="微软雅黑"/>
+          <w:sz w:val="24"/>
+          <w:szCs w:val="24"/>
+        </w:rPr>
+        <w:t xml:space="preserve"> DEFAULT CHARSET=utf8;</w:t>
+      </w:r>
+    </w:p>
+    <w:p>
+      <w:pPr>
+        <w:jc w:val="left"/>
+        <w:rPr>
+          <w:rFonts w:ascii="微软雅黑" w:eastAsia="微软雅黑" w:hAnsi="微软雅黑"/>
+          <w:sz w:val="24"/>
+          <w:szCs w:val="24"/>
+        </w:rPr>
+      </w:pPr>
+      <w:r>
+        <w:rPr>
+          <w:rFonts w:ascii="微软雅黑" w:eastAsia="微软雅黑" w:hAnsi="微软雅黑"/>
+          <w:sz w:val="24"/>
+          <w:szCs w:val="24"/>
+        </w:rPr>
+        <w:t xml:space="preserve">/*!40101 SET </w:t>
+      </w:r>
+      <w:proofErr w:type="spellStart"/>
+      <w:r>
+        <w:rPr>
+          <w:rFonts w:ascii="微软雅黑" w:eastAsia="微软雅黑" w:hAnsi="微软雅黑"/>
+          <w:sz w:val="24"/>
+          <w:szCs w:val="24"/>
+        </w:rPr>
+        <w:t>character_set_client</w:t>
+      </w:r>
+      <w:proofErr w:type="spellEnd"/>
+      <w:r>
+        <w:rPr>
+          <w:rFonts w:ascii="微软雅黑" w:eastAsia="微软雅黑" w:hAnsi="微软雅黑"/>
+          <w:sz w:val="24"/>
+          <w:szCs w:val="24"/>
+        </w:rPr>
+        <w:t xml:space="preserve"> = @</w:t>
+      </w:r>
+      <w:proofErr w:type="spellStart"/>
+      <w:r>
+        <w:rPr>
+          <w:rFonts w:ascii="微软雅黑" w:eastAsia="微软雅黑" w:hAnsi="微软雅黑"/>
+          <w:sz w:val="24"/>
+          <w:szCs w:val="24"/>
+        </w:rPr>
+        <w:t>saved_cs_client</w:t>
+      </w:r>
+      <w:proofErr w:type="spellEnd"/>
+      <w:r>
+        <w:rPr>
+          <w:rFonts w:ascii="微软雅黑" w:eastAsia="微软雅黑" w:hAnsi="微软雅黑"/>
+          <w:sz w:val="24"/>
+          <w:szCs w:val="24"/>
+        </w:rPr>
+        <w:t xml:space="preserve"> */;</w:t>
       </w:r>
     </w:p>
     <w:p>
@@ -6427,7 +8955,7 @@
           <w:sz w:val="24"/>
           <w:szCs w:val="24"/>
         </w:rPr>
-        <w:t>-- Table structure for table `dorm`</w:t>
+        <w:t>-- Dumping data for table `user`</w:t>
       </w:r>
     </w:p>
     <w:p>
@@ -6473,513 +9001,61 @@
           <w:sz w:val="24"/>
           <w:szCs w:val="24"/>
         </w:rPr>
+        <w:t>LOCK TABLES `user` WRITE;</w:t>
+      </w:r>
+    </w:p>
+    <w:p>
+      <w:pPr>
+        <w:jc w:val="left"/>
+        <w:rPr>
+          <w:rFonts w:ascii="微软雅黑" w:eastAsia="微软雅黑" w:hAnsi="微软雅黑"/>
+          <w:sz w:val="24"/>
+          <w:szCs w:val="24"/>
+        </w:rPr>
+      </w:pPr>
+      <w:r>
+        <w:rPr>
+          <w:rFonts w:ascii="微软雅黑" w:eastAsia="微软雅黑" w:hAnsi="微软雅黑"/>
+          <w:sz w:val="24"/>
+          <w:szCs w:val="24"/>
+        </w:rPr>
+        <w:t>/*!40000 ALTER TABLE `user` DISABLE KEYS */;</w:t>
+      </w:r>
+    </w:p>
+    <w:p>
+      <w:pPr>
+        <w:jc w:val="left"/>
+        <w:rPr>
+          <w:rFonts w:ascii="微软雅黑" w:eastAsia="微软雅黑" w:hAnsi="微软雅黑"/>
+          <w:sz w:val="24"/>
+          <w:szCs w:val="24"/>
+        </w:rPr>
+      </w:pPr>
+      <w:r>
+        <w:rPr>
+          <w:rFonts w:ascii="微软雅黑" w:eastAsia="微软雅黑" w:hAnsi="微软雅黑"/>
+          <w:sz w:val="24"/>
+          <w:szCs w:val="24"/>
+        </w:rPr>
+        <w:t>/*!40000 ALTER TABLE `user` ENABLE KEYS */;</w:t>
+      </w:r>
+    </w:p>
+    <w:p>
+      <w:pPr>
+        <w:jc w:val="left"/>
+        <w:rPr>
+          <w:rFonts w:ascii="微软雅黑" w:eastAsia="微软雅黑" w:hAnsi="微软雅黑"/>
+          <w:sz w:val="24"/>
+          <w:szCs w:val="24"/>
+        </w:rPr>
+      </w:pPr>
+      <w:r>
+        <w:rPr>
+          <w:rFonts w:ascii="微软雅黑" w:eastAsia="微软雅黑" w:hAnsi="微软雅黑"/>
+          <w:sz w:val="24"/>
+          <w:szCs w:val="24"/>
+        </w:rPr>
         <w:lastRenderedPageBreak/>
-        <w:t>DROP TABLE IF EXISTS `dorm`;</w:t>
-      </w:r>
-    </w:p>
-    <w:p>
-      <w:pPr>
-        <w:jc w:val="left"/>
-        <w:rPr>
-          <w:rFonts w:ascii="微软雅黑" w:eastAsia="微软雅黑" w:hAnsi="微软雅黑"/>
-          <w:sz w:val="24"/>
-          <w:szCs w:val="24"/>
-        </w:rPr>
-      </w:pPr>
-      <w:r>
-        <w:rPr>
-          <w:rFonts w:ascii="微软雅黑" w:eastAsia="微软雅黑" w:hAnsi="微软雅黑"/>
-          <w:sz w:val="24"/>
-          <w:szCs w:val="24"/>
-        </w:rPr>
-        <w:t>/*!40101 SET @</w:t>
-      </w:r>
-      <w:proofErr w:type="spellStart"/>
-      <w:r>
-        <w:rPr>
-          <w:rFonts w:ascii="微软雅黑" w:eastAsia="微软雅黑" w:hAnsi="微软雅黑"/>
-          <w:sz w:val="24"/>
-          <w:szCs w:val="24"/>
-        </w:rPr>
-        <w:t>saved_cs_client</w:t>
-      </w:r>
-      <w:proofErr w:type="spellEnd"/>
-      <w:r>
-        <w:rPr>
-          <w:rFonts w:ascii="微软雅黑" w:eastAsia="微软雅黑" w:hAnsi="微软雅黑"/>
-          <w:sz w:val="24"/>
-          <w:szCs w:val="24"/>
-        </w:rPr>
-        <w:t xml:space="preserve">     = @@</w:t>
-      </w:r>
-      <w:proofErr w:type="spellStart"/>
-      <w:r>
-        <w:rPr>
-          <w:rFonts w:ascii="微软雅黑" w:eastAsia="微软雅黑" w:hAnsi="微软雅黑"/>
-          <w:sz w:val="24"/>
-          <w:szCs w:val="24"/>
-        </w:rPr>
-        <w:t>character_set_client</w:t>
-      </w:r>
-      <w:proofErr w:type="spellEnd"/>
-      <w:r>
-        <w:rPr>
-          <w:rFonts w:ascii="微软雅黑" w:eastAsia="微软雅黑" w:hAnsi="微软雅黑"/>
-          <w:sz w:val="24"/>
-          <w:szCs w:val="24"/>
-        </w:rPr>
-        <w:t xml:space="preserve"> */;</w:t>
-      </w:r>
-    </w:p>
-    <w:p>
-      <w:pPr>
-        <w:jc w:val="left"/>
-        <w:rPr>
-          <w:rFonts w:ascii="微软雅黑" w:eastAsia="微软雅黑" w:hAnsi="微软雅黑"/>
-          <w:sz w:val="24"/>
-          <w:szCs w:val="24"/>
-        </w:rPr>
-      </w:pPr>
-      <w:r>
-        <w:rPr>
-          <w:rFonts w:ascii="微软雅黑" w:eastAsia="微软雅黑" w:hAnsi="微软雅黑"/>
-          <w:sz w:val="24"/>
-          <w:szCs w:val="24"/>
-        </w:rPr>
-        <w:t xml:space="preserve">/*!40101 SET </w:t>
-      </w:r>
-      <w:proofErr w:type="spellStart"/>
-      <w:r>
-        <w:rPr>
-          <w:rFonts w:ascii="微软雅黑" w:eastAsia="微软雅黑" w:hAnsi="微软雅黑"/>
-          <w:sz w:val="24"/>
-          <w:szCs w:val="24"/>
-        </w:rPr>
-        <w:t>character_set_client</w:t>
-      </w:r>
-      <w:proofErr w:type="spellEnd"/>
-      <w:r>
-        <w:rPr>
-          <w:rFonts w:ascii="微软雅黑" w:eastAsia="微软雅黑" w:hAnsi="微软雅黑"/>
-          <w:sz w:val="24"/>
-          <w:szCs w:val="24"/>
-        </w:rPr>
-        <w:t xml:space="preserve"> = utf8 */;</w:t>
-      </w:r>
-    </w:p>
-    <w:p>
-      <w:pPr>
-        <w:jc w:val="left"/>
-        <w:rPr>
-          <w:rFonts w:ascii="微软雅黑" w:eastAsia="微软雅黑" w:hAnsi="微软雅黑"/>
-          <w:sz w:val="24"/>
-          <w:szCs w:val="24"/>
-        </w:rPr>
-      </w:pPr>
-      <w:r>
-        <w:rPr>
-          <w:rFonts w:ascii="微软雅黑" w:eastAsia="微软雅黑" w:hAnsi="微软雅黑"/>
-          <w:sz w:val="24"/>
-          <w:szCs w:val="24"/>
-        </w:rPr>
-        <w:t>CREATE TABLE `dorm` (</w:t>
-      </w:r>
-    </w:p>
-    <w:p>
-      <w:pPr>
-        <w:jc w:val="left"/>
-        <w:rPr>
-          <w:rFonts w:ascii="微软雅黑" w:eastAsia="微软雅黑" w:hAnsi="微软雅黑"/>
-          <w:sz w:val="24"/>
-          <w:szCs w:val="24"/>
-        </w:rPr>
-      </w:pPr>
-      <w:r>
-        <w:rPr>
-          <w:rFonts w:ascii="微软雅黑" w:eastAsia="微软雅黑" w:hAnsi="微软雅黑"/>
-          <w:sz w:val="24"/>
-          <w:szCs w:val="24"/>
-        </w:rPr>
-        <w:t xml:space="preserve">  `</w:t>
-      </w:r>
-      <w:proofErr w:type="spellStart"/>
-      <w:r>
-        <w:rPr>
-          <w:rFonts w:ascii="微软雅黑" w:eastAsia="微软雅黑" w:hAnsi="微软雅黑"/>
-          <w:sz w:val="24"/>
-          <w:szCs w:val="24"/>
-        </w:rPr>
-        <w:t>dormId</w:t>
-      </w:r>
-      <w:proofErr w:type="spellEnd"/>
-      <w:r>
-        <w:rPr>
-          <w:rFonts w:ascii="微软雅黑" w:eastAsia="微软雅黑" w:hAnsi="微软雅黑"/>
-          <w:sz w:val="24"/>
-          <w:szCs w:val="24"/>
-        </w:rPr>
-        <w:t xml:space="preserve">` </w:t>
-      </w:r>
-      <w:proofErr w:type="gramStart"/>
-      <w:r>
-        <w:rPr>
-          <w:rFonts w:ascii="微软雅黑" w:eastAsia="微软雅黑" w:hAnsi="微软雅黑"/>
-          <w:sz w:val="24"/>
-          <w:szCs w:val="24"/>
-        </w:rPr>
-        <w:t>int(</w:t>
-      </w:r>
-      <w:proofErr w:type="gramEnd"/>
-      <w:r>
-        <w:rPr>
-          <w:rFonts w:ascii="微软雅黑" w:eastAsia="微软雅黑" w:hAnsi="微软雅黑"/>
-          <w:sz w:val="24"/>
-          <w:szCs w:val="24"/>
-        </w:rPr>
-        <w:t>11) NOT NULL AUTO_INCREMENT,</w:t>
-      </w:r>
-    </w:p>
-    <w:p>
-      <w:pPr>
-        <w:jc w:val="left"/>
-        <w:rPr>
-          <w:rFonts w:ascii="微软雅黑" w:eastAsia="微软雅黑" w:hAnsi="微软雅黑" w:hint="eastAsia"/>
-          <w:sz w:val="24"/>
-          <w:szCs w:val="24"/>
-        </w:rPr>
-      </w:pPr>
-      <w:r>
-        <w:rPr>
-          <w:rFonts w:ascii="微软雅黑" w:eastAsia="微软雅黑" w:hAnsi="微软雅黑" w:hint="eastAsia"/>
-          <w:sz w:val="24"/>
-          <w:szCs w:val="24"/>
-        </w:rPr>
-        <w:t xml:space="preserve">  `</w:t>
-      </w:r>
-      <w:proofErr w:type="spellStart"/>
-      <w:r>
-        <w:rPr>
-          <w:rFonts w:ascii="微软雅黑" w:eastAsia="微软雅黑" w:hAnsi="微软雅黑" w:hint="eastAsia"/>
-          <w:sz w:val="24"/>
-          <w:szCs w:val="24"/>
-        </w:rPr>
-        <w:t>dormNumber</w:t>
-      </w:r>
-      <w:proofErr w:type="spellEnd"/>
-      <w:r>
-        <w:rPr>
-          <w:rFonts w:ascii="微软雅黑" w:eastAsia="微软雅黑" w:hAnsi="微软雅黑" w:hint="eastAsia"/>
-          <w:sz w:val="24"/>
-          <w:szCs w:val="24"/>
-        </w:rPr>
-        <w:t>` varchar(16) NOT NULL COMMENT '宿舍号',</w:t>
-      </w:r>
-    </w:p>
-    <w:p>
-      <w:pPr>
-        <w:jc w:val="left"/>
-        <w:rPr>
-          <w:rFonts w:ascii="微软雅黑" w:eastAsia="微软雅黑" w:hAnsi="微软雅黑" w:hint="eastAsia"/>
-          <w:sz w:val="24"/>
-          <w:szCs w:val="24"/>
-        </w:rPr>
-      </w:pPr>
-      <w:r>
-        <w:rPr>
-          <w:rFonts w:ascii="微软雅黑" w:eastAsia="微软雅黑" w:hAnsi="微软雅黑" w:hint="eastAsia"/>
-          <w:sz w:val="24"/>
-          <w:szCs w:val="24"/>
-        </w:rPr>
-        <w:t xml:space="preserve">  `</w:t>
-      </w:r>
-      <w:proofErr w:type="spellStart"/>
-      <w:r>
-        <w:rPr>
-          <w:rFonts w:ascii="微软雅黑" w:eastAsia="微软雅黑" w:hAnsi="微软雅黑" w:hint="eastAsia"/>
-          <w:sz w:val="24"/>
-          <w:szCs w:val="24"/>
-        </w:rPr>
-        <w:t>studentId</w:t>
-      </w:r>
-      <w:proofErr w:type="spellEnd"/>
-      <w:r>
-        <w:rPr>
-          <w:rFonts w:ascii="微软雅黑" w:eastAsia="微软雅黑" w:hAnsi="微软雅黑" w:hint="eastAsia"/>
-          <w:sz w:val="24"/>
-          <w:szCs w:val="24"/>
-        </w:rPr>
-        <w:t>` int(11) NOT NULL COMMENT '舍长学号',</w:t>
-      </w:r>
-    </w:p>
-    <w:p>
-      <w:pPr>
-        <w:jc w:val="left"/>
-        <w:rPr>
-          <w:rFonts w:ascii="微软雅黑" w:eastAsia="微软雅黑" w:hAnsi="微软雅黑"/>
-          <w:sz w:val="24"/>
-          <w:szCs w:val="24"/>
-        </w:rPr>
-      </w:pPr>
-      <w:r>
-        <w:rPr>
-          <w:rFonts w:ascii="微软雅黑" w:eastAsia="微软雅黑" w:hAnsi="微软雅黑"/>
-          <w:sz w:val="24"/>
-          <w:szCs w:val="24"/>
-        </w:rPr>
-        <w:t xml:space="preserve">  PRIMARY KEY (`</w:t>
-      </w:r>
-      <w:proofErr w:type="spellStart"/>
-      <w:r>
-        <w:rPr>
-          <w:rFonts w:ascii="微软雅黑" w:eastAsia="微软雅黑" w:hAnsi="微软雅黑"/>
-          <w:sz w:val="24"/>
-          <w:szCs w:val="24"/>
-        </w:rPr>
-        <w:t>dormId</w:t>
-      </w:r>
-      <w:proofErr w:type="spellEnd"/>
-      <w:r>
-        <w:rPr>
-          <w:rFonts w:ascii="微软雅黑" w:eastAsia="微软雅黑" w:hAnsi="微软雅黑"/>
-          <w:sz w:val="24"/>
-          <w:szCs w:val="24"/>
-        </w:rPr>
-        <w:t>`) USING BTREE</w:t>
-      </w:r>
-    </w:p>
-    <w:p>
-      <w:pPr>
-        <w:jc w:val="left"/>
-        <w:rPr>
-          <w:rFonts w:ascii="微软雅黑" w:eastAsia="微软雅黑" w:hAnsi="微软雅黑"/>
-          <w:sz w:val="24"/>
-          <w:szCs w:val="24"/>
-        </w:rPr>
-      </w:pPr>
-      <w:r>
-        <w:rPr>
-          <w:rFonts w:ascii="微软雅黑" w:eastAsia="微软雅黑" w:hAnsi="微软雅黑"/>
-          <w:sz w:val="24"/>
-          <w:szCs w:val="24"/>
-        </w:rPr>
-        <w:t>) ENGINE=</w:t>
-      </w:r>
-      <w:proofErr w:type="spellStart"/>
-      <w:r>
-        <w:rPr>
-          <w:rFonts w:ascii="微软雅黑" w:eastAsia="微软雅黑" w:hAnsi="微软雅黑"/>
-          <w:sz w:val="24"/>
-          <w:szCs w:val="24"/>
-        </w:rPr>
-        <w:t>MyISAM</w:t>
-      </w:r>
-      <w:proofErr w:type="spellEnd"/>
-      <w:r>
-        <w:rPr>
-          <w:rFonts w:ascii="微软雅黑" w:eastAsia="微软雅黑" w:hAnsi="微软雅黑"/>
-          <w:sz w:val="24"/>
-          <w:szCs w:val="24"/>
-        </w:rPr>
-        <w:t xml:space="preserve"> DEFAULT CHARSET=utf8;</w:t>
-      </w:r>
-    </w:p>
-    <w:p>
-      <w:pPr>
-        <w:jc w:val="left"/>
-        <w:rPr>
-          <w:rFonts w:ascii="微软雅黑" w:eastAsia="微软雅黑" w:hAnsi="微软雅黑"/>
-          <w:sz w:val="24"/>
-          <w:szCs w:val="24"/>
-        </w:rPr>
-      </w:pPr>
-      <w:r>
-        <w:rPr>
-          <w:rFonts w:ascii="微软雅黑" w:eastAsia="微软雅黑" w:hAnsi="微软雅黑"/>
-          <w:sz w:val="24"/>
-          <w:szCs w:val="24"/>
-        </w:rPr>
-        <w:t xml:space="preserve">/*!40101 SET </w:t>
-      </w:r>
-      <w:proofErr w:type="spellStart"/>
-      <w:r>
-        <w:rPr>
-          <w:rFonts w:ascii="微软雅黑" w:eastAsia="微软雅黑" w:hAnsi="微软雅黑"/>
-          <w:sz w:val="24"/>
-          <w:szCs w:val="24"/>
-        </w:rPr>
-        <w:t>character_set_client</w:t>
-      </w:r>
-      <w:proofErr w:type="spellEnd"/>
-      <w:r>
-        <w:rPr>
-          <w:rFonts w:ascii="微软雅黑" w:eastAsia="微软雅黑" w:hAnsi="微软雅黑"/>
-          <w:sz w:val="24"/>
-          <w:szCs w:val="24"/>
-        </w:rPr>
-        <w:t xml:space="preserve"> = @</w:t>
-      </w:r>
-      <w:proofErr w:type="spellStart"/>
-      <w:r>
-        <w:rPr>
-          <w:rFonts w:ascii="微软雅黑" w:eastAsia="微软雅黑" w:hAnsi="微软雅黑"/>
-          <w:sz w:val="24"/>
-          <w:szCs w:val="24"/>
-        </w:rPr>
-        <w:t>saved_cs_client</w:t>
-      </w:r>
-      <w:proofErr w:type="spellEnd"/>
-      <w:r>
-        <w:rPr>
-          <w:rFonts w:ascii="微软雅黑" w:eastAsia="微软雅黑" w:hAnsi="微软雅黑"/>
-          <w:sz w:val="24"/>
-          <w:szCs w:val="24"/>
-        </w:rPr>
-        <w:t xml:space="preserve"> */;</w:t>
-      </w:r>
-    </w:p>
-    <w:p>
-      <w:pPr>
-        <w:jc w:val="left"/>
-        <w:rPr>
-          <w:rFonts w:ascii="微软雅黑" w:eastAsia="微软雅黑" w:hAnsi="微软雅黑"/>
-          <w:sz w:val="24"/>
-          <w:szCs w:val="24"/>
-        </w:rPr>
-      </w:pPr>
-    </w:p>
-    <w:p>
-      <w:pPr>
-        <w:jc w:val="left"/>
-        <w:rPr>
-          <w:rFonts w:ascii="微软雅黑" w:eastAsia="微软雅黑" w:hAnsi="微软雅黑"/>
-          <w:sz w:val="24"/>
-          <w:szCs w:val="24"/>
-        </w:rPr>
-      </w:pPr>
-      <w:r>
-        <w:rPr>
-          <w:rFonts w:ascii="微软雅黑" w:eastAsia="微软雅黑" w:hAnsi="微软雅黑"/>
-          <w:sz w:val="24"/>
-          <w:szCs w:val="24"/>
-        </w:rPr>
-        <w:t>--</w:t>
-      </w:r>
-    </w:p>
-    <w:p>
-      <w:pPr>
-        <w:jc w:val="left"/>
-        <w:rPr>
-          <w:rFonts w:ascii="微软雅黑" w:eastAsia="微软雅黑" w:hAnsi="微软雅黑"/>
-          <w:sz w:val="24"/>
-          <w:szCs w:val="24"/>
-        </w:rPr>
-      </w:pPr>
-      <w:r>
-        <w:rPr>
-          <w:rFonts w:ascii="微软雅黑" w:eastAsia="微软雅黑" w:hAnsi="微软雅黑"/>
-          <w:sz w:val="24"/>
-          <w:szCs w:val="24"/>
-        </w:rPr>
-        <w:t>-- Dumping data for table `dorm`</w:t>
-      </w:r>
-    </w:p>
-    <w:p>
-      <w:pPr>
-        <w:jc w:val="left"/>
-        <w:rPr>
-          <w:rFonts w:ascii="微软雅黑" w:eastAsia="微软雅黑" w:hAnsi="微软雅黑"/>
-          <w:sz w:val="24"/>
-          <w:szCs w:val="24"/>
-        </w:rPr>
-      </w:pPr>
-      <w:r>
-        <w:rPr>
-          <w:rFonts w:ascii="微软雅黑" w:eastAsia="微软雅黑" w:hAnsi="微软雅黑"/>
-          <w:sz w:val="24"/>
-          <w:szCs w:val="24"/>
-        </w:rPr>
-        <w:t>--</w:t>
-      </w:r>
-    </w:p>
-    <w:p>
-      <w:pPr>
-        <w:jc w:val="left"/>
-        <w:rPr>
-          <w:rFonts w:ascii="微软雅黑" w:eastAsia="微软雅黑" w:hAnsi="微软雅黑"/>
-          <w:sz w:val="24"/>
-          <w:szCs w:val="24"/>
-        </w:rPr>
-      </w:pPr>
-    </w:p>
-    <w:p>
-      <w:pPr>
-        <w:jc w:val="left"/>
-        <w:rPr>
-          <w:rFonts w:ascii="微软雅黑" w:eastAsia="微软雅黑" w:hAnsi="微软雅黑"/>
-          <w:sz w:val="24"/>
-          <w:szCs w:val="24"/>
-        </w:rPr>
-      </w:pPr>
-      <w:r>
-        <w:rPr>
-          <w:rFonts w:ascii="微软雅黑" w:eastAsia="微软雅黑" w:hAnsi="微软雅黑"/>
-          <w:sz w:val="24"/>
-          <w:szCs w:val="24"/>
-        </w:rPr>
-        <w:t>LOCK TABLES `dorm` WRITE;</w:t>
-      </w:r>
-    </w:p>
-    <w:p>
-      <w:pPr>
-        <w:jc w:val="left"/>
-        <w:rPr>
-          <w:rFonts w:ascii="微软雅黑" w:eastAsia="微软雅黑" w:hAnsi="微软雅黑"/>
-          <w:sz w:val="24"/>
-          <w:szCs w:val="24"/>
-        </w:rPr>
-      </w:pPr>
-      <w:r>
-        <w:rPr>
-          <w:rFonts w:ascii="微软雅黑" w:eastAsia="微软雅黑" w:hAnsi="微软雅黑"/>
-          <w:sz w:val="24"/>
-          <w:szCs w:val="24"/>
-        </w:rPr>
-        <w:t>/*!40000 ALTER TABLE `dorm` DISABLE KEYS */;</w:t>
-      </w:r>
-    </w:p>
-    <w:p>
-      <w:pPr>
-        <w:jc w:val="left"/>
-        <w:rPr>
-          <w:rFonts w:ascii="微软雅黑" w:eastAsia="微软雅黑" w:hAnsi="微软雅黑"/>
-          <w:sz w:val="24"/>
-          <w:szCs w:val="24"/>
-        </w:rPr>
-      </w:pPr>
-      <w:r>
-        <w:rPr>
-          <w:rFonts w:ascii="微软雅黑" w:eastAsia="微软雅黑" w:hAnsi="微软雅黑"/>
-          <w:sz w:val="24"/>
-          <w:szCs w:val="24"/>
-        </w:rPr>
-        <w:t>/*!40000 ALTER TABLE `dorm` ENABLE KEYS */;</w:t>
-      </w:r>
-    </w:p>
-    <w:p>
-      <w:pPr>
-        <w:jc w:val="left"/>
-        <w:rPr>
-          <w:rFonts w:ascii="微软雅黑" w:eastAsia="微软雅黑" w:hAnsi="微软雅黑"/>
-          <w:sz w:val="24"/>
-          <w:szCs w:val="24"/>
-        </w:rPr>
-      </w:pPr>
-      <w:r>
-        <w:rPr>
-          <w:rFonts w:ascii="微软雅黑" w:eastAsia="微软雅黑" w:hAnsi="微软雅黑"/>
-          <w:sz w:val="24"/>
-          <w:szCs w:val="24"/>
-        </w:rPr>
         <w:t>UNLOCK TABLES;</w:t>
       </w:r>
     </w:p>
@@ -6992,1457 +9068,6 @@
           <w:szCs w:val="24"/>
         </w:rPr>
       </w:pPr>
-    </w:p>
-    <w:p>
-      <w:pPr>
-        <w:jc w:val="left"/>
-        <w:rPr>
-          <w:rFonts w:ascii="微软雅黑" w:eastAsia="微软雅黑" w:hAnsi="微软雅黑"/>
-          <w:sz w:val="24"/>
-          <w:szCs w:val="24"/>
-        </w:rPr>
-      </w:pPr>
-      <w:r>
-        <w:rPr>
-          <w:rFonts w:ascii="微软雅黑" w:eastAsia="微软雅黑" w:hAnsi="微软雅黑"/>
-          <w:sz w:val="24"/>
-          <w:szCs w:val="24"/>
-        </w:rPr>
-        <w:t>--</w:t>
-      </w:r>
-    </w:p>
-    <w:p>
-      <w:pPr>
-        <w:jc w:val="left"/>
-        <w:rPr>
-          <w:rFonts w:ascii="微软雅黑" w:eastAsia="微软雅黑" w:hAnsi="微软雅黑"/>
-          <w:sz w:val="24"/>
-          <w:szCs w:val="24"/>
-        </w:rPr>
-      </w:pPr>
-      <w:r>
-        <w:rPr>
-          <w:rFonts w:ascii="微软雅黑" w:eastAsia="微软雅黑" w:hAnsi="微软雅黑"/>
-          <w:sz w:val="24"/>
-          <w:szCs w:val="24"/>
-        </w:rPr>
-        <w:t>-- Table structure for table `record`</w:t>
-      </w:r>
-    </w:p>
-    <w:p>
-      <w:pPr>
-        <w:jc w:val="left"/>
-        <w:rPr>
-          <w:rFonts w:ascii="微软雅黑" w:eastAsia="微软雅黑" w:hAnsi="微软雅黑"/>
-          <w:sz w:val="24"/>
-          <w:szCs w:val="24"/>
-        </w:rPr>
-      </w:pPr>
-      <w:r>
-        <w:rPr>
-          <w:rFonts w:ascii="微软雅黑" w:eastAsia="微软雅黑" w:hAnsi="微软雅黑"/>
-          <w:sz w:val="24"/>
-          <w:szCs w:val="24"/>
-        </w:rPr>
-        <w:lastRenderedPageBreak/>
-        <w:t>--</w:t>
-      </w:r>
-    </w:p>
-    <w:p>
-      <w:pPr>
-        <w:jc w:val="left"/>
-        <w:rPr>
-          <w:rFonts w:ascii="微软雅黑" w:eastAsia="微软雅黑" w:hAnsi="微软雅黑"/>
-          <w:sz w:val="24"/>
-          <w:szCs w:val="24"/>
-        </w:rPr>
-      </w:pPr>
-    </w:p>
-    <w:p>
-      <w:pPr>
-        <w:jc w:val="left"/>
-        <w:rPr>
-          <w:rFonts w:ascii="微软雅黑" w:eastAsia="微软雅黑" w:hAnsi="微软雅黑"/>
-          <w:sz w:val="24"/>
-          <w:szCs w:val="24"/>
-        </w:rPr>
-      </w:pPr>
-      <w:r>
-        <w:rPr>
-          <w:rFonts w:ascii="微软雅黑" w:eastAsia="微软雅黑" w:hAnsi="微软雅黑"/>
-          <w:sz w:val="24"/>
-          <w:szCs w:val="24"/>
-        </w:rPr>
-        <w:t>DROP TABLE IF EXISTS `record`;</w:t>
-      </w:r>
-    </w:p>
-    <w:p>
-      <w:pPr>
-        <w:jc w:val="left"/>
-        <w:rPr>
-          <w:rFonts w:ascii="微软雅黑" w:eastAsia="微软雅黑" w:hAnsi="微软雅黑"/>
-          <w:sz w:val="24"/>
-          <w:szCs w:val="24"/>
-        </w:rPr>
-      </w:pPr>
-      <w:r>
-        <w:rPr>
-          <w:rFonts w:ascii="微软雅黑" w:eastAsia="微软雅黑" w:hAnsi="微软雅黑"/>
-          <w:sz w:val="24"/>
-          <w:szCs w:val="24"/>
-        </w:rPr>
-        <w:t>/*!40101 SET @</w:t>
-      </w:r>
-      <w:proofErr w:type="spellStart"/>
-      <w:r>
-        <w:rPr>
-          <w:rFonts w:ascii="微软雅黑" w:eastAsia="微软雅黑" w:hAnsi="微软雅黑"/>
-          <w:sz w:val="24"/>
-          <w:szCs w:val="24"/>
-        </w:rPr>
-        <w:t>saved_cs_client</w:t>
-      </w:r>
-      <w:proofErr w:type="spellEnd"/>
-      <w:r>
-        <w:rPr>
-          <w:rFonts w:ascii="微软雅黑" w:eastAsia="微软雅黑" w:hAnsi="微软雅黑"/>
-          <w:sz w:val="24"/>
-          <w:szCs w:val="24"/>
-        </w:rPr>
-        <w:t xml:space="preserve">     = @@</w:t>
-      </w:r>
-      <w:proofErr w:type="spellStart"/>
-      <w:r>
-        <w:rPr>
-          <w:rFonts w:ascii="微软雅黑" w:eastAsia="微软雅黑" w:hAnsi="微软雅黑"/>
-          <w:sz w:val="24"/>
-          <w:szCs w:val="24"/>
-        </w:rPr>
-        <w:t>character_set_client</w:t>
-      </w:r>
-      <w:proofErr w:type="spellEnd"/>
-      <w:r>
-        <w:rPr>
-          <w:rFonts w:ascii="微软雅黑" w:eastAsia="微软雅黑" w:hAnsi="微软雅黑"/>
-          <w:sz w:val="24"/>
-          <w:szCs w:val="24"/>
-        </w:rPr>
-        <w:t xml:space="preserve"> */;</w:t>
-      </w:r>
-    </w:p>
-    <w:p>
-      <w:pPr>
-        <w:jc w:val="left"/>
-        <w:rPr>
-          <w:rFonts w:ascii="微软雅黑" w:eastAsia="微软雅黑" w:hAnsi="微软雅黑"/>
-          <w:sz w:val="24"/>
-          <w:szCs w:val="24"/>
-        </w:rPr>
-      </w:pPr>
-      <w:r>
-        <w:rPr>
-          <w:rFonts w:ascii="微软雅黑" w:eastAsia="微软雅黑" w:hAnsi="微软雅黑"/>
-          <w:sz w:val="24"/>
-          <w:szCs w:val="24"/>
-        </w:rPr>
-        <w:t xml:space="preserve">/*!40101 SET </w:t>
-      </w:r>
-      <w:proofErr w:type="spellStart"/>
-      <w:r>
-        <w:rPr>
-          <w:rFonts w:ascii="微软雅黑" w:eastAsia="微软雅黑" w:hAnsi="微软雅黑"/>
-          <w:sz w:val="24"/>
-          <w:szCs w:val="24"/>
-        </w:rPr>
-        <w:t>character_set_client</w:t>
-      </w:r>
-      <w:proofErr w:type="spellEnd"/>
-      <w:r>
-        <w:rPr>
-          <w:rFonts w:ascii="微软雅黑" w:eastAsia="微软雅黑" w:hAnsi="微软雅黑"/>
-          <w:sz w:val="24"/>
-          <w:szCs w:val="24"/>
-        </w:rPr>
-        <w:t xml:space="preserve"> = utf8 */;</w:t>
-      </w:r>
-    </w:p>
-    <w:p>
-      <w:pPr>
-        <w:jc w:val="left"/>
-        <w:rPr>
-          <w:rFonts w:ascii="微软雅黑" w:eastAsia="微软雅黑" w:hAnsi="微软雅黑"/>
-          <w:sz w:val="24"/>
-          <w:szCs w:val="24"/>
-        </w:rPr>
-      </w:pPr>
-      <w:r>
-        <w:rPr>
-          <w:rFonts w:ascii="微软雅黑" w:eastAsia="微软雅黑" w:hAnsi="微软雅黑"/>
-          <w:sz w:val="24"/>
-          <w:szCs w:val="24"/>
-        </w:rPr>
-        <w:t>CREATE TABLE `record` (</w:t>
-      </w:r>
-    </w:p>
-    <w:p>
-      <w:pPr>
-        <w:jc w:val="left"/>
-        <w:rPr>
-          <w:rFonts w:ascii="微软雅黑" w:eastAsia="微软雅黑" w:hAnsi="微软雅黑"/>
-          <w:sz w:val="24"/>
-          <w:szCs w:val="24"/>
-        </w:rPr>
-      </w:pPr>
-      <w:r>
-        <w:rPr>
-          <w:rFonts w:ascii="微软雅黑" w:eastAsia="微软雅黑" w:hAnsi="微软雅黑"/>
-          <w:sz w:val="24"/>
-          <w:szCs w:val="24"/>
-        </w:rPr>
-        <w:t xml:space="preserve">  `</w:t>
-      </w:r>
-      <w:proofErr w:type="spellStart"/>
-      <w:r>
-        <w:rPr>
-          <w:rFonts w:ascii="微软雅黑" w:eastAsia="微软雅黑" w:hAnsi="微软雅黑"/>
-          <w:sz w:val="24"/>
-          <w:szCs w:val="24"/>
-        </w:rPr>
-        <w:t>recordId</w:t>
-      </w:r>
-      <w:proofErr w:type="spellEnd"/>
-      <w:r>
-        <w:rPr>
-          <w:rFonts w:ascii="微软雅黑" w:eastAsia="微软雅黑" w:hAnsi="微软雅黑"/>
-          <w:sz w:val="24"/>
-          <w:szCs w:val="24"/>
-        </w:rPr>
-        <w:t xml:space="preserve">` </w:t>
-      </w:r>
-      <w:proofErr w:type="gramStart"/>
-      <w:r>
-        <w:rPr>
-          <w:rFonts w:ascii="微软雅黑" w:eastAsia="微软雅黑" w:hAnsi="微软雅黑"/>
-          <w:sz w:val="24"/>
-          <w:szCs w:val="24"/>
-        </w:rPr>
-        <w:t>int(</w:t>
-      </w:r>
-      <w:proofErr w:type="gramEnd"/>
-      <w:r>
-        <w:rPr>
-          <w:rFonts w:ascii="微软雅黑" w:eastAsia="微软雅黑" w:hAnsi="微软雅黑"/>
-          <w:sz w:val="24"/>
-          <w:szCs w:val="24"/>
-        </w:rPr>
-        <w:t>11) NOT NULL AUTO_INCREMENT,</w:t>
-      </w:r>
-    </w:p>
-    <w:p>
-      <w:pPr>
-        <w:jc w:val="left"/>
-        <w:rPr>
-          <w:rFonts w:ascii="微软雅黑" w:eastAsia="微软雅黑" w:hAnsi="微软雅黑" w:hint="eastAsia"/>
-          <w:sz w:val="24"/>
-          <w:szCs w:val="24"/>
-        </w:rPr>
-      </w:pPr>
-      <w:r>
-        <w:rPr>
-          <w:rFonts w:ascii="微软雅黑" w:eastAsia="微软雅黑" w:hAnsi="微软雅黑" w:hint="eastAsia"/>
-          <w:sz w:val="24"/>
-          <w:szCs w:val="24"/>
-        </w:rPr>
-        <w:t xml:space="preserve">  `photo` varchar(128) NOT NULL COMMENT '照片地址',</w:t>
-      </w:r>
-    </w:p>
-    <w:p>
-      <w:pPr>
-        <w:jc w:val="left"/>
-        <w:rPr>
-          <w:rFonts w:ascii="微软雅黑" w:eastAsia="微软雅黑" w:hAnsi="微软雅黑" w:hint="eastAsia"/>
-          <w:sz w:val="24"/>
-          <w:szCs w:val="24"/>
-        </w:rPr>
-      </w:pPr>
-      <w:r>
-        <w:rPr>
-          <w:rFonts w:ascii="微软雅黑" w:eastAsia="微软雅黑" w:hAnsi="微软雅黑" w:hint="eastAsia"/>
-          <w:sz w:val="24"/>
-          <w:szCs w:val="24"/>
-        </w:rPr>
-        <w:t xml:space="preserve">  `</w:t>
-      </w:r>
-      <w:proofErr w:type="spellStart"/>
-      <w:r>
-        <w:rPr>
-          <w:rFonts w:ascii="微软雅黑" w:eastAsia="微软雅黑" w:hAnsi="微软雅黑" w:hint="eastAsia"/>
-          <w:sz w:val="24"/>
-          <w:szCs w:val="24"/>
-        </w:rPr>
-        <w:t>dormNumber</w:t>
-      </w:r>
-      <w:proofErr w:type="spellEnd"/>
-      <w:r>
-        <w:rPr>
-          <w:rFonts w:ascii="微软雅黑" w:eastAsia="微软雅黑" w:hAnsi="微软雅黑" w:hint="eastAsia"/>
-          <w:sz w:val="24"/>
-          <w:szCs w:val="24"/>
-        </w:rPr>
-        <w:t>` varchar(16) NOT NULL COMMENT '宿舍号',</w:t>
-      </w:r>
-    </w:p>
-    <w:p>
-      <w:pPr>
-        <w:jc w:val="left"/>
-        <w:rPr>
-          <w:rFonts w:ascii="微软雅黑" w:eastAsia="微软雅黑" w:hAnsi="微软雅黑" w:hint="eastAsia"/>
-          <w:sz w:val="24"/>
-          <w:szCs w:val="24"/>
-        </w:rPr>
-      </w:pPr>
-      <w:r>
-        <w:rPr>
-          <w:rFonts w:ascii="微软雅黑" w:eastAsia="微软雅黑" w:hAnsi="微软雅黑" w:hint="eastAsia"/>
-          <w:sz w:val="24"/>
-          <w:szCs w:val="24"/>
-        </w:rPr>
-        <w:t xml:space="preserve">  `</w:t>
-      </w:r>
-      <w:proofErr w:type="spellStart"/>
-      <w:r>
-        <w:rPr>
-          <w:rFonts w:ascii="微软雅黑" w:eastAsia="微软雅黑" w:hAnsi="微软雅黑" w:hint="eastAsia"/>
-          <w:sz w:val="24"/>
-          <w:szCs w:val="24"/>
-        </w:rPr>
-        <w:t>randNumber</w:t>
-      </w:r>
-      <w:proofErr w:type="spellEnd"/>
-      <w:r>
-        <w:rPr>
-          <w:rFonts w:ascii="微软雅黑" w:eastAsia="微软雅黑" w:hAnsi="微软雅黑" w:hint="eastAsia"/>
-          <w:sz w:val="24"/>
-          <w:szCs w:val="24"/>
-        </w:rPr>
-        <w:t>` int(11) NOT NULL COMMENT '随机号码',</w:t>
-      </w:r>
-    </w:p>
-    <w:p>
-      <w:pPr>
-        <w:jc w:val="left"/>
-        <w:rPr>
-          <w:rFonts w:ascii="微软雅黑" w:eastAsia="微软雅黑" w:hAnsi="微软雅黑" w:hint="eastAsia"/>
-          <w:sz w:val="24"/>
-          <w:szCs w:val="24"/>
-        </w:rPr>
-      </w:pPr>
-      <w:r>
-        <w:rPr>
-          <w:rFonts w:ascii="微软雅黑" w:eastAsia="微软雅黑" w:hAnsi="微软雅黑" w:hint="eastAsia"/>
-          <w:sz w:val="24"/>
-          <w:szCs w:val="24"/>
-        </w:rPr>
-        <w:t xml:space="preserve">  `</w:t>
-      </w:r>
-      <w:proofErr w:type="spellStart"/>
-      <w:r>
-        <w:rPr>
-          <w:rFonts w:ascii="微软雅黑" w:eastAsia="微软雅黑" w:hAnsi="微软雅黑" w:hint="eastAsia"/>
-          <w:sz w:val="24"/>
-          <w:szCs w:val="24"/>
-        </w:rPr>
-        <w:t>startTime</w:t>
-      </w:r>
-      <w:proofErr w:type="spellEnd"/>
-      <w:r>
-        <w:rPr>
-          <w:rFonts w:ascii="微软雅黑" w:eastAsia="微软雅黑" w:hAnsi="微软雅黑" w:hint="eastAsia"/>
-          <w:sz w:val="24"/>
-          <w:szCs w:val="24"/>
-        </w:rPr>
-        <w:t>` datetime NOT NULL COMMENT '开始时间',</w:t>
-      </w:r>
-    </w:p>
-    <w:p>
-      <w:pPr>
-        <w:jc w:val="left"/>
-        <w:rPr>
-          <w:rFonts w:ascii="微软雅黑" w:eastAsia="微软雅黑" w:hAnsi="微软雅黑" w:hint="eastAsia"/>
-          <w:sz w:val="24"/>
-          <w:szCs w:val="24"/>
-        </w:rPr>
-      </w:pPr>
-      <w:r>
-        <w:rPr>
-          <w:rFonts w:ascii="微软雅黑" w:eastAsia="微软雅黑" w:hAnsi="微软雅黑" w:hint="eastAsia"/>
-          <w:sz w:val="24"/>
-          <w:szCs w:val="24"/>
-        </w:rPr>
-        <w:t xml:space="preserve">  `</w:t>
-      </w:r>
-      <w:proofErr w:type="spellStart"/>
-      <w:r>
-        <w:rPr>
-          <w:rFonts w:ascii="微软雅黑" w:eastAsia="微软雅黑" w:hAnsi="微软雅黑" w:hint="eastAsia"/>
-          <w:sz w:val="24"/>
-          <w:szCs w:val="24"/>
-        </w:rPr>
-        <w:t>uploadTime</w:t>
-      </w:r>
-      <w:proofErr w:type="spellEnd"/>
-      <w:r>
-        <w:rPr>
-          <w:rFonts w:ascii="微软雅黑" w:eastAsia="微软雅黑" w:hAnsi="微软雅黑" w:hint="eastAsia"/>
-          <w:sz w:val="24"/>
-          <w:szCs w:val="24"/>
-        </w:rPr>
-        <w:t>` datetime NOT NULL COMMENT '上</w:t>
-      </w:r>
-      <w:proofErr w:type="gramStart"/>
-      <w:r>
-        <w:rPr>
-          <w:rFonts w:ascii="微软雅黑" w:eastAsia="微软雅黑" w:hAnsi="微软雅黑" w:hint="eastAsia"/>
-          <w:sz w:val="24"/>
-          <w:szCs w:val="24"/>
-        </w:rPr>
-        <w:t>传时间</w:t>
-      </w:r>
-      <w:proofErr w:type="gramEnd"/>
-      <w:r>
-        <w:rPr>
-          <w:rFonts w:ascii="微软雅黑" w:eastAsia="微软雅黑" w:hAnsi="微软雅黑" w:hint="eastAsia"/>
-          <w:sz w:val="24"/>
-          <w:szCs w:val="24"/>
-        </w:rPr>
-        <w:t>',</w:t>
-      </w:r>
-    </w:p>
-    <w:p>
-      <w:pPr>
-        <w:jc w:val="left"/>
-        <w:rPr>
-          <w:rFonts w:ascii="微软雅黑" w:eastAsia="微软雅黑" w:hAnsi="微软雅黑" w:hint="eastAsia"/>
-          <w:sz w:val="24"/>
-          <w:szCs w:val="24"/>
-        </w:rPr>
-      </w:pPr>
-      <w:r>
-        <w:rPr>
-          <w:rFonts w:ascii="微软雅黑" w:eastAsia="微软雅黑" w:hAnsi="微软雅黑" w:hint="eastAsia"/>
-          <w:sz w:val="24"/>
-          <w:szCs w:val="24"/>
-        </w:rPr>
-        <w:t xml:space="preserve">  `</w:t>
-      </w:r>
-      <w:proofErr w:type="spellStart"/>
-      <w:r>
-        <w:rPr>
-          <w:rFonts w:ascii="微软雅黑" w:eastAsia="微软雅黑" w:hAnsi="微软雅黑" w:hint="eastAsia"/>
-          <w:sz w:val="24"/>
-          <w:szCs w:val="24"/>
-        </w:rPr>
-        <w:t>endTime</w:t>
-      </w:r>
-      <w:proofErr w:type="spellEnd"/>
-      <w:r>
-        <w:rPr>
-          <w:rFonts w:ascii="微软雅黑" w:eastAsia="微软雅黑" w:hAnsi="微软雅黑" w:hint="eastAsia"/>
-          <w:sz w:val="24"/>
-          <w:szCs w:val="24"/>
-        </w:rPr>
-        <w:t>` datetime NOT NULL COMMENT '结束时间',</w:t>
-      </w:r>
-    </w:p>
-    <w:p>
-      <w:pPr>
-        <w:jc w:val="left"/>
-        <w:rPr>
-          <w:rFonts w:ascii="微软雅黑" w:eastAsia="微软雅黑" w:hAnsi="微软雅黑"/>
-          <w:sz w:val="24"/>
-          <w:szCs w:val="24"/>
-        </w:rPr>
-      </w:pPr>
-      <w:r>
-        <w:rPr>
-          <w:rFonts w:ascii="微软雅黑" w:eastAsia="微软雅黑" w:hAnsi="微软雅黑"/>
-          <w:sz w:val="24"/>
-          <w:szCs w:val="24"/>
-        </w:rPr>
-        <w:t xml:space="preserve">  PRIMARY KEY (`</w:t>
-      </w:r>
-      <w:proofErr w:type="spellStart"/>
-      <w:r>
-        <w:rPr>
-          <w:rFonts w:ascii="微软雅黑" w:eastAsia="微软雅黑" w:hAnsi="微软雅黑"/>
-          <w:sz w:val="24"/>
-          <w:szCs w:val="24"/>
-        </w:rPr>
-        <w:t>recordId</w:t>
-      </w:r>
-      <w:proofErr w:type="spellEnd"/>
-      <w:r>
-        <w:rPr>
-          <w:rFonts w:ascii="微软雅黑" w:eastAsia="微软雅黑" w:hAnsi="微软雅黑"/>
-          <w:sz w:val="24"/>
-          <w:szCs w:val="24"/>
-        </w:rPr>
-        <w:t>`) USING BTREE</w:t>
-      </w:r>
-    </w:p>
-    <w:p>
-      <w:pPr>
-        <w:jc w:val="left"/>
-        <w:rPr>
-          <w:rFonts w:ascii="微软雅黑" w:eastAsia="微软雅黑" w:hAnsi="微软雅黑"/>
-          <w:sz w:val="24"/>
-          <w:szCs w:val="24"/>
-        </w:rPr>
-      </w:pPr>
-      <w:r>
-        <w:rPr>
-          <w:rFonts w:ascii="微软雅黑" w:eastAsia="微软雅黑" w:hAnsi="微软雅黑"/>
-          <w:sz w:val="24"/>
-          <w:szCs w:val="24"/>
-        </w:rPr>
-        <w:t>) ENGINE=</w:t>
-      </w:r>
-      <w:proofErr w:type="spellStart"/>
-      <w:r>
-        <w:rPr>
-          <w:rFonts w:ascii="微软雅黑" w:eastAsia="微软雅黑" w:hAnsi="微软雅黑"/>
-          <w:sz w:val="24"/>
-          <w:szCs w:val="24"/>
-        </w:rPr>
-        <w:t>MyISAM</w:t>
-      </w:r>
-      <w:proofErr w:type="spellEnd"/>
-      <w:r>
-        <w:rPr>
-          <w:rFonts w:ascii="微软雅黑" w:eastAsia="微软雅黑" w:hAnsi="微软雅黑"/>
-          <w:sz w:val="24"/>
-          <w:szCs w:val="24"/>
-        </w:rPr>
-        <w:t xml:space="preserve"> DEFAULT CHARSET=utf8;</w:t>
-      </w:r>
-    </w:p>
-    <w:p>
-      <w:pPr>
-        <w:jc w:val="left"/>
-        <w:rPr>
-          <w:rFonts w:ascii="微软雅黑" w:eastAsia="微软雅黑" w:hAnsi="微软雅黑"/>
-          <w:sz w:val="24"/>
-          <w:szCs w:val="24"/>
-        </w:rPr>
-      </w:pPr>
-      <w:r>
-        <w:rPr>
-          <w:rFonts w:ascii="微软雅黑" w:eastAsia="微软雅黑" w:hAnsi="微软雅黑"/>
-          <w:sz w:val="24"/>
-          <w:szCs w:val="24"/>
-        </w:rPr>
-        <w:t xml:space="preserve">/*!40101 SET </w:t>
-      </w:r>
-      <w:proofErr w:type="spellStart"/>
-      <w:r>
-        <w:rPr>
-          <w:rFonts w:ascii="微软雅黑" w:eastAsia="微软雅黑" w:hAnsi="微软雅黑"/>
-          <w:sz w:val="24"/>
-          <w:szCs w:val="24"/>
-        </w:rPr>
-        <w:t>character_set_client</w:t>
-      </w:r>
-      <w:proofErr w:type="spellEnd"/>
-      <w:r>
-        <w:rPr>
-          <w:rFonts w:ascii="微软雅黑" w:eastAsia="微软雅黑" w:hAnsi="微软雅黑"/>
-          <w:sz w:val="24"/>
-          <w:szCs w:val="24"/>
-        </w:rPr>
-        <w:t xml:space="preserve"> = @</w:t>
-      </w:r>
-      <w:proofErr w:type="spellStart"/>
-      <w:r>
-        <w:rPr>
-          <w:rFonts w:ascii="微软雅黑" w:eastAsia="微软雅黑" w:hAnsi="微软雅黑"/>
-          <w:sz w:val="24"/>
-          <w:szCs w:val="24"/>
-        </w:rPr>
-        <w:t>saved_cs_client</w:t>
-      </w:r>
-      <w:proofErr w:type="spellEnd"/>
-      <w:r>
-        <w:rPr>
-          <w:rFonts w:ascii="微软雅黑" w:eastAsia="微软雅黑" w:hAnsi="微软雅黑"/>
-          <w:sz w:val="24"/>
-          <w:szCs w:val="24"/>
-        </w:rPr>
-        <w:t xml:space="preserve"> */;</w:t>
-      </w:r>
-    </w:p>
-    <w:p>
-      <w:pPr>
-        <w:jc w:val="left"/>
-        <w:rPr>
-          <w:rFonts w:ascii="微软雅黑" w:eastAsia="微软雅黑" w:hAnsi="微软雅黑"/>
-          <w:sz w:val="24"/>
-          <w:szCs w:val="24"/>
-        </w:rPr>
-      </w:pPr>
-    </w:p>
-    <w:p>
-      <w:pPr>
-        <w:jc w:val="left"/>
-        <w:rPr>
-          <w:rFonts w:ascii="微软雅黑" w:eastAsia="微软雅黑" w:hAnsi="微软雅黑"/>
-          <w:sz w:val="24"/>
-          <w:szCs w:val="24"/>
-        </w:rPr>
-      </w:pPr>
-      <w:r>
-        <w:rPr>
-          <w:rFonts w:ascii="微软雅黑" w:eastAsia="微软雅黑" w:hAnsi="微软雅黑"/>
-          <w:sz w:val="24"/>
-          <w:szCs w:val="24"/>
-        </w:rPr>
-        <w:t>--</w:t>
-      </w:r>
-    </w:p>
-    <w:p>
-      <w:pPr>
-        <w:jc w:val="left"/>
-        <w:rPr>
-          <w:rFonts w:ascii="微软雅黑" w:eastAsia="微软雅黑" w:hAnsi="微软雅黑"/>
-          <w:sz w:val="24"/>
-          <w:szCs w:val="24"/>
-        </w:rPr>
-      </w:pPr>
-      <w:r>
-        <w:rPr>
-          <w:rFonts w:ascii="微软雅黑" w:eastAsia="微软雅黑" w:hAnsi="微软雅黑"/>
-          <w:sz w:val="24"/>
-          <w:szCs w:val="24"/>
-        </w:rPr>
-        <w:t>-- Dumping data for table `record`</w:t>
-      </w:r>
-    </w:p>
-    <w:p>
-      <w:pPr>
-        <w:jc w:val="left"/>
-        <w:rPr>
-          <w:rFonts w:ascii="微软雅黑" w:eastAsia="微软雅黑" w:hAnsi="微软雅黑"/>
-          <w:sz w:val="24"/>
-          <w:szCs w:val="24"/>
-        </w:rPr>
-      </w:pPr>
-      <w:r>
-        <w:rPr>
-          <w:rFonts w:ascii="微软雅黑" w:eastAsia="微软雅黑" w:hAnsi="微软雅黑"/>
-          <w:sz w:val="24"/>
-          <w:szCs w:val="24"/>
-        </w:rPr>
-        <w:t>--</w:t>
-      </w:r>
-    </w:p>
-    <w:p>
-      <w:pPr>
-        <w:jc w:val="left"/>
-        <w:rPr>
-          <w:rFonts w:ascii="微软雅黑" w:eastAsia="微软雅黑" w:hAnsi="微软雅黑"/>
-          <w:sz w:val="24"/>
-          <w:szCs w:val="24"/>
-        </w:rPr>
-      </w:pPr>
-    </w:p>
-    <w:p>
-      <w:pPr>
-        <w:jc w:val="left"/>
-        <w:rPr>
-          <w:rFonts w:ascii="微软雅黑" w:eastAsia="微软雅黑" w:hAnsi="微软雅黑"/>
-          <w:sz w:val="24"/>
-          <w:szCs w:val="24"/>
-        </w:rPr>
-      </w:pPr>
-      <w:r>
-        <w:rPr>
-          <w:rFonts w:ascii="微软雅黑" w:eastAsia="微软雅黑" w:hAnsi="微软雅黑"/>
-          <w:sz w:val="24"/>
-          <w:szCs w:val="24"/>
-        </w:rPr>
-        <w:t>LOCK TABLES `record` WRITE;</w:t>
-      </w:r>
-    </w:p>
-    <w:p>
-      <w:pPr>
-        <w:jc w:val="left"/>
-        <w:rPr>
-          <w:rFonts w:ascii="微软雅黑" w:eastAsia="微软雅黑" w:hAnsi="微软雅黑"/>
-          <w:sz w:val="24"/>
-          <w:szCs w:val="24"/>
-        </w:rPr>
-      </w:pPr>
-      <w:r>
-        <w:rPr>
-          <w:rFonts w:ascii="微软雅黑" w:eastAsia="微软雅黑" w:hAnsi="微软雅黑"/>
-          <w:sz w:val="24"/>
-          <w:szCs w:val="24"/>
-        </w:rPr>
-        <w:lastRenderedPageBreak/>
-        <w:t>/*!40000 ALTER TABLE `record` DISABLE KEYS */;</w:t>
-      </w:r>
-    </w:p>
-    <w:p>
-      <w:pPr>
-        <w:jc w:val="left"/>
-        <w:rPr>
-          <w:rFonts w:ascii="微软雅黑" w:eastAsia="微软雅黑" w:hAnsi="微软雅黑"/>
-          <w:sz w:val="24"/>
-          <w:szCs w:val="24"/>
-        </w:rPr>
-      </w:pPr>
-      <w:r>
-        <w:rPr>
-          <w:rFonts w:ascii="微软雅黑" w:eastAsia="微软雅黑" w:hAnsi="微软雅黑"/>
-          <w:sz w:val="24"/>
-          <w:szCs w:val="24"/>
-        </w:rPr>
-        <w:t>/*!40000 ALTER TABLE `record` ENABLE KEYS */;</w:t>
-      </w:r>
-    </w:p>
-    <w:p>
-      <w:pPr>
-        <w:jc w:val="left"/>
-        <w:rPr>
-          <w:rFonts w:ascii="微软雅黑" w:eastAsia="微软雅黑" w:hAnsi="微软雅黑"/>
-          <w:sz w:val="24"/>
-          <w:szCs w:val="24"/>
-        </w:rPr>
-      </w:pPr>
-      <w:r>
-        <w:rPr>
-          <w:rFonts w:ascii="微软雅黑" w:eastAsia="微软雅黑" w:hAnsi="微软雅黑"/>
-          <w:sz w:val="24"/>
-          <w:szCs w:val="24"/>
-        </w:rPr>
-        <w:t>UNLOCK TABLES;</w:t>
-      </w:r>
-    </w:p>
-    <w:p>
-      <w:pPr>
-        <w:jc w:val="left"/>
-        <w:rPr>
-          <w:rFonts w:ascii="微软雅黑" w:eastAsia="微软雅黑" w:hAnsi="微软雅黑"/>
-          <w:sz w:val="24"/>
-          <w:szCs w:val="24"/>
-        </w:rPr>
-      </w:pPr>
-    </w:p>
-    <w:p>
-      <w:pPr>
-        <w:jc w:val="left"/>
-        <w:rPr>
-          <w:rFonts w:ascii="微软雅黑" w:eastAsia="微软雅黑" w:hAnsi="微软雅黑"/>
-          <w:sz w:val="24"/>
-          <w:szCs w:val="24"/>
-        </w:rPr>
-      </w:pPr>
-      <w:r>
-        <w:rPr>
-          <w:rFonts w:ascii="微软雅黑" w:eastAsia="微软雅黑" w:hAnsi="微软雅黑"/>
-          <w:sz w:val="24"/>
-          <w:szCs w:val="24"/>
-        </w:rPr>
-        <w:t>--</w:t>
-      </w:r>
-    </w:p>
-    <w:p>
-      <w:pPr>
-        <w:jc w:val="left"/>
-        <w:rPr>
-          <w:rFonts w:ascii="微软雅黑" w:eastAsia="微软雅黑" w:hAnsi="微软雅黑"/>
-          <w:sz w:val="24"/>
-          <w:szCs w:val="24"/>
-        </w:rPr>
-      </w:pPr>
-      <w:r>
-        <w:rPr>
-          <w:rFonts w:ascii="微软雅黑" w:eastAsia="微软雅黑" w:hAnsi="微软雅黑"/>
-          <w:sz w:val="24"/>
-          <w:szCs w:val="24"/>
-        </w:rPr>
-        <w:t>-- Table structure for table `user`</w:t>
-      </w:r>
-    </w:p>
-    <w:p>
-      <w:pPr>
-        <w:jc w:val="left"/>
-        <w:rPr>
-          <w:rFonts w:ascii="微软雅黑" w:eastAsia="微软雅黑" w:hAnsi="微软雅黑"/>
-          <w:sz w:val="24"/>
-          <w:szCs w:val="24"/>
-        </w:rPr>
-      </w:pPr>
-      <w:r>
-        <w:rPr>
-          <w:rFonts w:ascii="微软雅黑" w:eastAsia="微软雅黑" w:hAnsi="微软雅黑"/>
-          <w:sz w:val="24"/>
-          <w:szCs w:val="24"/>
-        </w:rPr>
-        <w:t>--</w:t>
-      </w:r>
-    </w:p>
-    <w:p>
-      <w:pPr>
-        <w:jc w:val="left"/>
-        <w:rPr>
-          <w:rFonts w:ascii="微软雅黑" w:eastAsia="微软雅黑" w:hAnsi="微软雅黑"/>
-          <w:sz w:val="24"/>
-          <w:szCs w:val="24"/>
-        </w:rPr>
-      </w:pPr>
-    </w:p>
-    <w:p>
-      <w:pPr>
-        <w:jc w:val="left"/>
-        <w:rPr>
-          <w:rFonts w:ascii="微软雅黑" w:eastAsia="微软雅黑" w:hAnsi="微软雅黑"/>
-          <w:sz w:val="24"/>
-          <w:szCs w:val="24"/>
-        </w:rPr>
-      </w:pPr>
-      <w:r>
-        <w:rPr>
-          <w:rFonts w:ascii="微软雅黑" w:eastAsia="微软雅黑" w:hAnsi="微软雅黑"/>
-          <w:sz w:val="24"/>
-          <w:szCs w:val="24"/>
-        </w:rPr>
-        <w:t>DROP TABLE IF EXISTS `user`;</w:t>
-      </w:r>
-    </w:p>
-    <w:p>
-      <w:pPr>
-        <w:jc w:val="left"/>
-        <w:rPr>
-          <w:rFonts w:ascii="微软雅黑" w:eastAsia="微软雅黑" w:hAnsi="微软雅黑"/>
-          <w:sz w:val="24"/>
-          <w:szCs w:val="24"/>
-        </w:rPr>
-      </w:pPr>
-      <w:r>
-        <w:rPr>
-          <w:rFonts w:ascii="微软雅黑" w:eastAsia="微软雅黑" w:hAnsi="微软雅黑"/>
-          <w:sz w:val="24"/>
-          <w:szCs w:val="24"/>
-        </w:rPr>
-        <w:t>/*!40101 SET @</w:t>
-      </w:r>
-      <w:proofErr w:type="spellStart"/>
-      <w:r>
-        <w:rPr>
-          <w:rFonts w:ascii="微软雅黑" w:eastAsia="微软雅黑" w:hAnsi="微软雅黑"/>
-          <w:sz w:val="24"/>
-          <w:szCs w:val="24"/>
-        </w:rPr>
-        <w:t>saved_cs_client</w:t>
-      </w:r>
-      <w:proofErr w:type="spellEnd"/>
-      <w:r>
-        <w:rPr>
-          <w:rFonts w:ascii="微软雅黑" w:eastAsia="微软雅黑" w:hAnsi="微软雅黑"/>
-          <w:sz w:val="24"/>
-          <w:szCs w:val="24"/>
-        </w:rPr>
-        <w:t xml:space="preserve">     = @@</w:t>
-      </w:r>
-      <w:proofErr w:type="spellStart"/>
-      <w:r>
-        <w:rPr>
-          <w:rFonts w:ascii="微软雅黑" w:eastAsia="微软雅黑" w:hAnsi="微软雅黑"/>
-          <w:sz w:val="24"/>
-          <w:szCs w:val="24"/>
-        </w:rPr>
-        <w:t>character_set_client</w:t>
-      </w:r>
-      <w:proofErr w:type="spellEnd"/>
-      <w:r>
-        <w:rPr>
-          <w:rFonts w:ascii="微软雅黑" w:eastAsia="微软雅黑" w:hAnsi="微软雅黑"/>
-          <w:sz w:val="24"/>
-          <w:szCs w:val="24"/>
-        </w:rPr>
-        <w:t xml:space="preserve"> */;</w:t>
-      </w:r>
-    </w:p>
-    <w:p>
-      <w:pPr>
-        <w:jc w:val="left"/>
-        <w:rPr>
-          <w:rFonts w:ascii="微软雅黑" w:eastAsia="微软雅黑" w:hAnsi="微软雅黑"/>
-          <w:sz w:val="24"/>
-          <w:szCs w:val="24"/>
-        </w:rPr>
-      </w:pPr>
-      <w:r>
-        <w:rPr>
-          <w:rFonts w:ascii="微软雅黑" w:eastAsia="微软雅黑" w:hAnsi="微软雅黑"/>
-          <w:sz w:val="24"/>
-          <w:szCs w:val="24"/>
-        </w:rPr>
-        <w:t xml:space="preserve">/*!40101 SET </w:t>
-      </w:r>
-      <w:proofErr w:type="spellStart"/>
-      <w:r>
-        <w:rPr>
-          <w:rFonts w:ascii="微软雅黑" w:eastAsia="微软雅黑" w:hAnsi="微软雅黑"/>
-          <w:sz w:val="24"/>
-          <w:szCs w:val="24"/>
-        </w:rPr>
-        <w:t>character_set_client</w:t>
-      </w:r>
-      <w:proofErr w:type="spellEnd"/>
-      <w:r>
-        <w:rPr>
-          <w:rFonts w:ascii="微软雅黑" w:eastAsia="微软雅黑" w:hAnsi="微软雅黑"/>
-          <w:sz w:val="24"/>
-          <w:szCs w:val="24"/>
-        </w:rPr>
-        <w:t xml:space="preserve"> = utf8 */;</w:t>
-      </w:r>
-    </w:p>
-    <w:p>
-      <w:pPr>
-        <w:jc w:val="left"/>
-        <w:rPr>
-          <w:rFonts w:ascii="微软雅黑" w:eastAsia="微软雅黑" w:hAnsi="微软雅黑"/>
-          <w:sz w:val="24"/>
-          <w:szCs w:val="24"/>
-        </w:rPr>
-      </w:pPr>
-      <w:r>
-        <w:rPr>
-          <w:rFonts w:ascii="微软雅黑" w:eastAsia="微软雅黑" w:hAnsi="微软雅黑"/>
-          <w:sz w:val="24"/>
-          <w:szCs w:val="24"/>
-        </w:rPr>
-        <w:t>CREATE TABLE `user` (</w:t>
-      </w:r>
-    </w:p>
-    <w:p>
-      <w:pPr>
-        <w:jc w:val="left"/>
-        <w:rPr>
-          <w:rFonts w:ascii="微软雅黑" w:eastAsia="微软雅黑" w:hAnsi="微软雅黑" w:hint="eastAsia"/>
-          <w:sz w:val="24"/>
-          <w:szCs w:val="24"/>
-        </w:rPr>
-      </w:pPr>
-      <w:r>
-        <w:rPr>
-          <w:rFonts w:ascii="微软雅黑" w:eastAsia="微软雅黑" w:hAnsi="微软雅黑" w:hint="eastAsia"/>
-          <w:sz w:val="24"/>
-          <w:szCs w:val="24"/>
-        </w:rPr>
-        <w:t xml:space="preserve">  `</w:t>
-      </w:r>
-      <w:proofErr w:type="spellStart"/>
-      <w:r>
-        <w:rPr>
-          <w:rFonts w:ascii="微软雅黑" w:eastAsia="微软雅黑" w:hAnsi="微软雅黑" w:hint="eastAsia"/>
-          <w:sz w:val="24"/>
-          <w:szCs w:val="24"/>
-        </w:rPr>
-        <w:t>userId</w:t>
-      </w:r>
-      <w:proofErr w:type="spellEnd"/>
-      <w:r>
-        <w:rPr>
-          <w:rFonts w:ascii="微软雅黑" w:eastAsia="微软雅黑" w:hAnsi="微软雅黑" w:hint="eastAsia"/>
-          <w:sz w:val="24"/>
-          <w:szCs w:val="24"/>
-        </w:rPr>
-        <w:t>` int(11) NOT NULL COMMENT '学生填学号，辅导员填</w:t>
-      </w:r>
-      <w:proofErr w:type="gramStart"/>
-      <w:r>
-        <w:rPr>
-          <w:rFonts w:ascii="微软雅黑" w:eastAsia="微软雅黑" w:hAnsi="微软雅黑" w:hint="eastAsia"/>
-          <w:sz w:val="24"/>
-          <w:szCs w:val="24"/>
-        </w:rPr>
-        <w:t>学工号</w:t>
-      </w:r>
-      <w:proofErr w:type="gramEnd"/>
-      <w:r>
-        <w:rPr>
-          <w:rFonts w:ascii="微软雅黑" w:eastAsia="微软雅黑" w:hAnsi="微软雅黑" w:hint="eastAsia"/>
-          <w:sz w:val="24"/>
-          <w:szCs w:val="24"/>
-        </w:rPr>
-        <w:t>',</w:t>
-      </w:r>
-    </w:p>
-    <w:p>
-      <w:pPr>
-        <w:jc w:val="left"/>
-        <w:rPr>
-          <w:rFonts w:ascii="微软雅黑" w:eastAsia="微软雅黑" w:hAnsi="微软雅黑" w:hint="eastAsia"/>
-          <w:sz w:val="24"/>
-          <w:szCs w:val="24"/>
-        </w:rPr>
-      </w:pPr>
-      <w:r>
-        <w:rPr>
-          <w:rFonts w:ascii="微软雅黑" w:eastAsia="微软雅黑" w:hAnsi="微软雅黑" w:hint="eastAsia"/>
-          <w:sz w:val="24"/>
-          <w:szCs w:val="24"/>
-        </w:rPr>
-        <w:t xml:space="preserve">  `role` int(1) NOT NULL COMMENT '0表示学生，1表示辅导员',</w:t>
-      </w:r>
-    </w:p>
-    <w:p>
-      <w:pPr>
-        <w:jc w:val="left"/>
-        <w:rPr>
-          <w:rFonts w:ascii="微软雅黑" w:eastAsia="微软雅黑" w:hAnsi="微软雅黑" w:hint="eastAsia"/>
-          <w:sz w:val="24"/>
-          <w:szCs w:val="24"/>
-        </w:rPr>
-      </w:pPr>
-      <w:r>
-        <w:rPr>
-          <w:rFonts w:ascii="微软雅黑" w:eastAsia="微软雅黑" w:hAnsi="微软雅黑" w:hint="eastAsia"/>
-          <w:sz w:val="24"/>
-          <w:szCs w:val="24"/>
-        </w:rPr>
-        <w:t xml:space="preserve">  `sex` varchar(2) NOT NULL COMMENT '性别',</w:t>
-      </w:r>
-    </w:p>
-    <w:p>
-      <w:pPr>
-        <w:jc w:val="left"/>
-        <w:rPr>
-          <w:rFonts w:ascii="微软雅黑" w:eastAsia="微软雅黑" w:hAnsi="微软雅黑" w:hint="eastAsia"/>
-          <w:sz w:val="24"/>
-          <w:szCs w:val="24"/>
-        </w:rPr>
-      </w:pPr>
-      <w:r>
-        <w:rPr>
-          <w:rFonts w:ascii="微软雅黑" w:eastAsia="微软雅黑" w:hAnsi="微软雅黑" w:hint="eastAsia"/>
-          <w:sz w:val="24"/>
-          <w:szCs w:val="24"/>
-        </w:rPr>
-        <w:t xml:space="preserve">  `username` varchar(16) NOT NULL COMMENT '学生填宿舍号，辅导员填姓名',</w:t>
-      </w:r>
-    </w:p>
-    <w:p>
-      <w:pPr>
-        <w:jc w:val="left"/>
-        <w:rPr>
-          <w:rFonts w:ascii="微软雅黑" w:eastAsia="微软雅黑" w:hAnsi="微软雅黑" w:hint="eastAsia"/>
-          <w:sz w:val="24"/>
-          <w:szCs w:val="24"/>
-        </w:rPr>
-      </w:pPr>
-      <w:r>
-        <w:rPr>
-          <w:rFonts w:ascii="微软雅黑" w:eastAsia="微软雅黑" w:hAnsi="微软雅黑" w:hint="eastAsia"/>
-          <w:sz w:val="24"/>
-          <w:szCs w:val="24"/>
-        </w:rPr>
-        <w:t xml:space="preserve">  `password` varchar(32) NOT NULL COMMENT '密码，md5加密',</w:t>
-      </w:r>
-    </w:p>
-    <w:p>
-      <w:pPr>
-        <w:jc w:val="left"/>
-        <w:rPr>
-          <w:rFonts w:ascii="微软雅黑" w:eastAsia="微软雅黑" w:hAnsi="微软雅黑" w:hint="eastAsia"/>
-          <w:sz w:val="24"/>
-          <w:szCs w:val="24"/>
-        </w:rPr>
-      </w:pPr>
-      <w:r>
-        <w:rPr>
-          <w:rFonts w:ascii="微软雅黑" w:eastAsia="微软雅黑" w:hAnsi="微软雅黑" w:hint="eastAsia"/>
-          <w:sz w:val="24"/>
-          <w:szCs w:val="24"/>
-        </w:rPr>
-        <w:t xml:space="preserve">  `email` varchar(32) NOT NULL COMMENT '电子邮箱',</w:t>
-      </w:r>
-    </w:p>
-    <w:p>
-      <w:pPr>
-        <w:jc w:val="left"/>
-        <w:rPr>
-          <w:rFonts w:ascii="微软雅黑" w:eastAsia="微软雅黑" w:hAnsi="微软雅黑" w:hint="eastAsia"/>
-          <w:sz w:val="24"/>
-          <w:szCs w:val="24"/>
-        </w:rPr>
-      </w:pPr>
-      <w:r>
-        <w:rPr>
-          <w:rFonts w:ascii="微软雅黑" w:eastAsia="微软雅黑" w:hAnsi="微软雅黑" w:hint="eastAsia"/>
-          <w:sz w:val="24"/>
-          <w:szCs w:val="24"/>
-        </w:rPr>
-        <w:t xml:space="preserve">  `phone` varchar(11) NOT NULL COMMENT '手机号码',</w:t>
-      </w:r>
-    </w:p>
-    <w:p>
-      <w:pPr>
-        <w:jc w:val="left"/>
-        <w:rPr>
-          <w:rFonts w:ascii="微软雅黑" w:eastAsia="微软雅黑" w:hAnsi="微软雅黑" w:hint="eastAsia"/>
-          <w:sz w:val="24"/>
-          <w:szCs w:val="24"/>
-        </w:rPr>
-      </w:pPr>
-      <w:r>
-        <w:rPr>
-          <w:rFonts w:ascii="微软雅黑" w:eastAsia="微软雅黑" w:hAnsi="微软雅黑" w:hint="eastAsia"/>
-          <w:sz w:val="24"/>
-          <w:szCs w:val="24"/>
-        </w:rPr>
-        <w:t xml:space="preserve">  `</w:t>
-      </w:r>
-      <w:proofErr w:type="spellStart"/>
-      <w:r>
-        <w:rPr>
-          <w:rFonts w:ascii="微软雅黑" w:eastAsia="微软雅黑" w:hAnsi="微软雅黑" w:hint="eastAsia"/>
-          <w:sz w:val="24"/>
-          <w:szCs w:val="24"/>
-        </w:rPr>
-        <w:t>face_url</w:t>
-      </w:r>
-      <w:proofErr w:type="spellEnd"/>
-      <w:r>
-        <w:rPr>
-          <w:rFonts w:ascii="微软雅黑" w:eastAsia="微软雅黑" w:hAnsi="微软雅黑" w:hint="eastAsia"/>
-          <w:sz w:val="24"/>
-          <w:szCs w:val="24"/>
-        </w:rPr>
-        <w:t>` varchar(250) DEFAULT NULL COMMENT '头像地址',</w:t>
-      </w:r>
-    </w:p>
-    <w:p>
-      <w:pPr>
-        <w:jc w:val="left"/>
-        <w:rPr>
-          <w:rFonts w:ascii="微软雅黑" w:eastAsia="微软雅黑" w:hAnsi="微软雅黑" w:hint="eastAsia"/>
-          <w:sz w:val="24"/>
-          <w:szCs w:val="24"/>
-        </w:rPr>
-      </w:pPr>
-      <w:r>
-        <w:rPr>
-          <w:rFonts w:ascii="微软雅黑" w:eastAsia="微软雅黑" w:hAnsi="微软雅黑" w:hint="eastAsia"/>
-          <w:sz w:val="24"/>
-          <w:szCs w:val="24"/>
-        </w:rPr>
-        <w:t xml:space="preserve">  `grade` int(4) NOT NULL COMMENT '年级',</w:t>
-      </w:r>
-    </w:p>
-    <w:p>
-      <w:pPr>
-        <w:jc w:val="left"/>
-        <w:rPr>
-          <w:rFonts w:ascii="微软雅黑" w:eastAsia="微软雅黑" w:hAnsi="微软雅黑" w:hint="eastAsia"/>
-          <w:sz w:val="24"/>
-          <w:szCs w:val="24"/>
-        </w:rPr>
-      </w:pPr>
-      <w:r>
-        <w:rPr>
-          <w:rFonts w:ascii="微软雅黑" w:eastAsia="微软雅黑" w:hAnsi="微软雅黑" w:hint="eastAsia"/>
-          <w:sz w:val="24"/>
-          <w:szCs w:val="24"/>
-        </w:rPr>
-        <w:lastRenderedPageBreak/>
-        <w:t xml:space="preserve">  `department` varchar(16) NOT NULL COMMENT '系别',</w:t>
-      </w:r>
-    </w:p>
-    <w:p>
-      <w:pPr>
-        <w:jc w:val="left"/>
-        <w:rPr>
-          <w:rFonts w:ascii="微软雅黑" w:eastAsia="微软雅黑" w:hAnsi="微软雅黑"/>
-          <w:sz w:val="24"/>
-          <w:szCs w:val="24"/>
-        </w:rPr>
-      </w:pPr>
-      <w:r>
-        <w:rPr>
-          <w:rFonts w:ascii="微软雅黑" w:eastAsia="微软雅黑" w:hAnsi="微软雅黑"/>
-          <w:sz w:val="24"/>
-          <w:szCs w:val="24"/>
-        </w:rPr>
-        <w:t xml:space="preserve">  PRIMARY KEY (`</w:t>
-      </w:r>
-      <w:proofErr w:type="spellStart"/>
-      <w:r>
-        <w:rPr>
-          <w:rFonts w:ascii="微软雅黑" w:eastAsia="微软雅黑" w:hAnsi="微软雅黑"/>
-          <w:sz w:val="24"/>
-          <w:szCs w:val="24"/>
-        </w:rPr>
-        <w:t>userId</w:t>
-      </w:r>
-      <w:proofErr w:type="spellEnd"/>
-      <w:r>
-        <w:rPr>
-          <w:rFonts w:ascii="微软雅黑" w:eastAsia="微软雅黑" w:hAnsi="微软雅黑"/>
-          <w:sz w:val="24"/>
-          <w:szCs w:val="24"/>
-        </w:rPr>
-        <w:t>`)</w:t>
-      </w:r>
-    </w:p>
-    <w:p>
-      <w:pPr>
-        <w:jc w:val="left"/>
-        <w:rPr>
-          <w:rFonts w:ascii="微软雅黑" w:eastAsia="微软雅黑" w:hAnsi="微软雅黑"/>
-          <w:sz w:val="24"/>
-          <w:szCs w:val="24"/>
-        </w:rPr>
-      </w:pPr>
-      <w:r>
-        <w:rPr>
-          <w:rFonts w:ascii="微软雅黑" w:eastAsia="微软雅黑" w:hAnsi="微软雅黑"/>
-          <w:sz w:val="24"/>
-          <w:szCs w:val="24"/>
-        </w:rPr>
-        <w:t>) ENGINE=</w:t>
-      </w:r>
-      <w:proofErr w:type="spellStart"/>
-      <w:r>
-        <w:rPr>
-          <w:rFonts w:ascii="微软雅黑" w:eastAsia="微软雅黑" w:hAnsi="微软雅黑"/>
-          <w:sz w:val="24"/>
-          <w:szCs w:val="24"/>
-        </w:rPr>
-        <w:t>MyISAM</w:t>
-      </w:r>
-      <w:proofErr w:type="spellEnd"/>
-      <w:r>
-        <w:rPr>
-          <w:rFonts w:ascii="微软雅黑" w:eastAsia="微软雅黑" w:hAnsi="微软雅黑"/>
-          <w:sz w:val="24"/>
-          <w:szCs w:val="24"/>
-        </w:rPr>
-        <w:t xml:space="preserve"> DEFAULT CHARSET=utf8;</w:t>
-      </w:r>
-    </w:p>
-    <w:p>
-      <w:pPr>
-        <w:jc w:val="left"/>
-        <w:rPr>
-          <w:rFonts w:ascii="微软雅黑" w:eastAsia="微软雅黑" w:hAnsi="微软雅黑"/>
-          <w:sz w:val="24"/>
-          <w:szCs w:val="24"/>
-        </w:rPr>
-      </w:pPr>
-      <w:r>
-        <w:rPr>
-          <w:rFonts w:ascii="微软雅黑" w:eastAsia="微软雅黑" w:hAnsi="微软雅黑"/>
-          <w:sz w:val="24"/>
-          <w:szCs w:val="24"/>
-        </w:rPr>
-        <w:t xml:space="preserve">/*!40101 SET </w:t>
-      </w:r>
-      <w:proofErr w:type="spellStart"/>
-      <w:r>
-        <w:rPr>
-          <w:rFonts w:ascii="微软雅黑" w:eastAsia="微软雅黑" w:hAnsi="微软雅黑"/>
-          <w:sz w:val="24"/>
-          <w:szCs w:val="24"/>
-        </w:rPr>
-        <w:t>character_set_client</w:t>
-      </w:r>
-      <w:proofErr w:type="spellEnd"/>
-      <w:r>
-        <w:rPr>
-          <w:rFonts w:ascii="微软雅黑" w:eastAsia="微软雅黑" w:hAnsi="微软雅黑"/>
-          <w:sz w:val="24"/>
-          <w:szCs w:val="24"/>
-        </w:rPr>
-        <w:t xml:space="preserve"> = @</w:t>
-      </w:r>
-      <w:proofErr w:type="spellStart"/>
-      <w:r>
-        <w:rPr>
-          <w:rFonts w:ascii="微软雅黑" w:eastAsia="微软雅黑" w:hAnsi="微软雅黑"/>
-          <w:sz w:val="24"/>
-          <w:szCs w:val="24"/>
-        </w:rPr>
-        <w:t>saved_cs_client</w:t>
-      </w:r>
-      <w:proofErr w:type="spellEnd"/>
-      <w:r>
-        <w:rPr>
-          <w:rFonts w:ascii="微软雅黑" w:eastAsia="微软雅黑" w:hAnsi="微软雅黑"/>
-          <w:sz w:val="24"/>
-          <w:szCs w:val="24"/>
-        </w:rPr>
-        <w:t xml:space="preserve"> */;</w:t>
-      </w:r>
-    </w:p>
-    <w:p>
-      <w:pPr>
-        <w:jc w:val="left"/>
-        <w:rPr>
-          <w:rFonts w:ascii="微软雅黑" w:eastAsia="微软雅黑" w:hAnsi="微软雅黑"/>
-          <w:sz w:val="24"/>
-          <w:szCs w:val="24"/>
-        </w:rPr>
-      </w:pPr>
-    </w:p>
-    <w:p>
-      <w:pPr>
-        <w:jc w:val="left"/>
-        <w:rPr>
-          <w:rFonts w:ascii="微软雅黑" w:eastAsia="微软雅黑" w:hAnsi="微软雅黑"/>
-          <w:sz w:val="24"/>
-          <w:szCs w:val="24"/>
-        </w:rPr>
-      </w:pPr>
-      <w:r>
-        <w:rPr>
-          <w:rFonts w:ascii="微软雅黑" w:eastAsia="微软雅黑" w:hAnsi="微软雅黑"/>
-          <w:sz w:val="24"/>
-          <w:szCs w:val="24"/>
-        </w:rPr>
-        <w:t>--</w:t>
-      </w:r>
-    </w:p>
-    <w:p>
-      <w:pPr>
-        <w:jc w:val="left"/>
-        <w:rPr>
-          <w:rFonts w:ascii="微软雅黑" w:eastAsia="微软雅黑" w:hAnsi="微软雅黑"/>
-          <w:sz w:val="24"/>
-          <w:szCs w:val="24"/>
-        </w:rPr>
-      </w:pPr>
-      <w:r>
-        <w:rPr>
-          <w:rFonts w:ascii="微软雅黑" w:eastAsia="微软雅黑" w:hAnsi="微软雅黑"/>
-          <w:sz w:val="24"/>
-          <w:szCs w:val="24"/>
-        </w:rPr>
-        <w:t>-- Dumping data for table `user`</w:t>
-      </w:r>
-    </w:p>
-    <w:p>
-      <w:pPr>
-        <w:jc w:val="left"/>
-        <w:rPr>
-          <w:rFonts w:ascii="微软雅黑" w:eastAsia="微软雅黑" w:hAnsi="微软雅黑"/>
-          <w:sz w:val="24"/>
-          <w:szCs w:val="24"/>
-        </w:rPr>
-      </w:pPr>
-      <w:r>
-        <w:rPr>
-          <w:rFonts w:ascii="微软雅黑" w:eastAsia="微软雅黑" w:hAnsi="微软雅黑"/>
-          <w:sz w:val="24"/>
-          <w:szCs w:val="24"/>
-        </w:rPr>
-        <w:t>--</w:t>
-      </w:r>
-    </w:p>
-    <w:p>
-      <w:pPr>
-        <w:jc w:val="left"/>
-        <w:rPr>
-          <w:rFonts w:ascii="微软雅黑" w:eastAsia="微软雅黑" w:hAnsi="微软雅黑"/>
-          <w:sz w:val="24"/>
-          <w:szCs w:val="24"/>
-        </w:rPr>
-      </w:pPr>
-    </w:p>
-    <w:p>
-      <w:pPr>
-        <w:jc w:val="left"/>
-        <w:rPr>
-          <w:rFonts w:ascii="微软雅黑" w:eastAsia="微软雅黑" w:hAnsi="微软雅黑"/>
-          <w:sz w:val="24"/>
-          <w:szCs w:val="24"/>
-        </w:rPr>
-      </w:pPr>
-      <w:r>
-        <w:rPr>
-          <w:rFonts w:ascii="微软雅黑" w:eastAsia="微软雅黑" w:hAnsi="微软雅黑"/>
-          <w:sz w:val="24"/>
-          <w:szCs w:val="24"/>
-        </w:rPr>
-        <w:t>LOCK TABLES `user` WRITE;</w:t>
-      </w:r>
-    </w:p>
-    <w:p>
-      <w:pPr>
-        <w:jc w:val="left"/>
-        <w:rPr>
-          <w:rFonts w:ascii="微软雅黑" w:eastAsia="微软雅黑" w:hAnsi="微软雅黑"/>
-          <w:sz w:val="24"/>
-          <w:szCs w:val="24"/>
-        </w:rPr>
-      </w:pPr>
-      <w:r>
-        <w:rPr>
-          <w:rFonts w:ascii="微软雅黑" w:eastAsia="微软雅黑" w:hAnsi="微软雅黑"/>
-          <w:sz w:val="24"/>
-          <w:szCs w:val="24"/>
-        </w:rPr>
-        <w:t>/*!40000 ALTER TABLE `user` DISABLE KEYS */;</w:t>
-      </w:r>
-    </w:p>
-    <w:p>
-      <w:pPr>
-        <w:jc w:val="left"/>
-        <w:rPr>
-          <w:rFonts w:ascii="微软雅黑" w:eastAsia="微软雅黑" w:hAnsi="微软雅黑"/>
-          <w:sz w:val="24"/>
-          <w:szCs w:val="24"/>
-        </w:rPr>
-      </w:pPr>
-      <w:r>
-        <w:rPr>
-          <w:rFonts w:ascii="微软雅黑" w:eastAsia="微软雅黑" w:hAnsi="微软雅黑"/>
-          <w:sz w:val="24"/>
-          <w:szCs w:val="24"/>
-        </w:rPr>
-        <w:t>/*!40000 ALTER TABLE `user` ENABLE KEYS */;</w:t>
-      </w:r>
-    </w:p>
-    <w:p>
-      <w:pPr>
-        <w:jc w:val="left"/>
-        <w:rPr>
-          <w:rFonts w:ascii="微软雅黑" w:eastAsia="微软雅黑" w:hAnsi="微软雅黑"/>
-          <w:sz w:val="24"/>
-          <w:szCs w:val="24"/>
-        </w:rPr>
-      </w:pPr>
-      <w:r>
-        <w:rPr>
-          <w:rFonts w:ascii="微软雅黑" w:eastAsia="微软雅黑" w:hAnsi="微软雅黑"/>
-          <w:sz w:val="24"/>
-          <w:szCs w:val="24"/>
-        </w:rPr>
-        <w:t>UNLOCK TABLES;</w:t>
-      </w:r>
-    </w:p>
-    <w:p>
-      <w:pPr>
-        <w:jc w:val="left"/>
-        <w:rPr>
-          <w:rFonts w:ascii="微软雅黑" w:eastAsia="微软雅黑" w:hAnsi="微软雅黑"/>
-          <w:sz w:val="24"/>
-          <w:szCs w:val="24"/>
-        </w:rPr>
-      </w:pPr>
       <w:r>
         <w:rPr>
           <w:rFonts w:ascii="微软雅黑" w:eastAsia="微软雅黑" w:hAnsi="微软雅黑"/>
@@ -8450,171 +9075,6 @@
           <w:szCs w:val="24"/>
         </w:rPr>
         <w:t>/*!40103 SET TIME_ZONE=@OLD_TIME_ZONE */;</w:t>
-      </w:r>
-    </w:p>
-    <w:p>
-      <w:pPr>
-        <w:jc w:val="left"/>
-        <w:rPr>
-          <w:rFonts w:ascii="微软雅黑" w:eastAsia="微软雅黑" w:hAnsi="微软雅黑"/>
-          <w:sz w:val="24"/>
-          <w:szCs w:val="24"/>
-        </w:rPr>
-      </w:pPr>
-    </w:p>
-    <w:p>
-      <w:pPr>
-        <w:jc w:val="left"/>
-        <w:rPr>
-          <w:rFonts w:ascii="微软雅黑" w:eastAsia="微软雅黑" w:hAnsi="微软雅黑"/>
-          <w:sz w:val="24"/>
-          <w:szCs w:val="24"/>
-        </w:rPr>
-      </w:pPr>
-      <w:r>
-        <w:rPr>
-          <w:rFonts w:ascii="微软雅黑" w:eastAsia="微软雅黑" w:hAnsi="微软雅黑"/>
-          <w:sz w:val="24"/>
-          <w:szCs w:val="24"/>
-        </w:rPr>
-        <w:t>/*!40101 SET SQL_MODE=@OLD_SQL_MODE */;</w:t>
-      </w:r>
-    </w:p>
-    <w:p>
-      <w:pPr>
-        <w:jc w:val="left"/>
-        <w:rPr>
-          <w:rFonts w:ascii="微软雅黑" w:eastAsia="微软雅黑" w:hAnsi="微软雅黑"/>
-          <w:sz w:val="24"/>
-          <w:szCs w:val="24"/>
-        </w:rPr>
-      </w:pPr>
-      <w:r>
-        <w:rPr>
-          <w:rFonts w:ascii="微软雅黑" w:eastAsia="微软雅黑" w:hAnsi="微软雅黑"/>
-          <w:sz w:val="24"/>
-          <w:szCs w:val="24"/>
-        </w:rPr>
-        <w:t>/*!40014 SET FOREIGN_KEY_CHECKS=@OLD_FOREIGN_KEY_CHECKS */;</w:t>
-      </w:r>
-    </w:p>
-    <w:p>
-      <w:pPr>
-        <w:jc w:val="left"/>
-        <w:rPr>
-          <w:rFonts w:ascii="微软雅黑" w:eastAsia="微软雅黑" w:hAnsi="微软雅黑"/>
-          <w:sz w:val="24"/>
-          <w:szCs w:val="24"/>
-        </w:rPr>
-      </w:pPr>
-      <w:r>
-        <w:rPr>
-          <w:rFonts w:ascii="微软雅黑" w:eastAsia="微软雅黑" w:hAnsi="微软雅黑"/>
-          <w:sz w:val="24"/>
-          <w:szCs w:val="24"/>
-        </w:rPr>
-        <w:t>/*!40014 SET UNIQUE_CHECKS=@OLD_UNIQUE_CHECKS */;</w:t>
-      </w:r>
-    </w:p>
-    <w:p>
-      <w:pPr>
-        <w:jc w:val="left"/>
-        <w:rPr>
-          <w:rFonts w:ascii="微软雅黑" w:eastAsia="微软雅黑" w:hAnsi="微软雅黑"/>
-          <w:sz w:val="24"/>
-          <w:szCs w:val="24"/>
-        </w:rPr>
-      </w:pPr>
-      <w:r>
-        <w:rPr>
-          <w:rFonts w:ascii="微软雅黑" w:eastAsia="微软雅黑" w:hAnsi="微软雅黑"/>
-          <w:sz w:val="24"/>
-          <w:szCs w:val="24"/>
-        </w:rPr>
-        <w:t>/*!40101 SET CHARACTER_SET_CLIENT=@OLD_CHARACTER_SET_CLIENT */;</w:t>
-      </w:r>
-    </w:p>
-    <w:p>
-      <w:pPr>
-        <w:jc w:val="left"/>
-        <w:rPr>
-          <w:rFonts w:ascii="微软雅黑" w:eastAsia="微软雅黑" w:hAnsi="微软雅黑"/>
-          <w:sz w:val="24"/>
-          <w:szCs w:val="24"/>
-        </w:rPr>
-      </w:pPr>
-      <w:r>
-        <w:rPr>
-          <w:rFonts w:ascii="微软雅黑" w:eastAsia="微软雅黑" w:hAnsi="微软雅黑"/>
-          <w:sz w:val="24"/>
-          <w:szCs w:val="24"/>
-        </w:rPr>
-        <w:t>/*!40101 SET CHARACTER_SET_RESULTS=@OLD_CHARACTER_SET_RESULTS */;</w:t>
-      </w:r>
-    </w:p>
-    <w:p>
-      <w:pPr>
-        <w:jc w:val="left"/>
-        <w:rPr>
-          <w:rFonts w:ascii="微软雅黑" w:eastAsia="微软雅黑" w:hAnsi="微软雅黑"/>
-          <w:sz w:val="24"/>
-          <w:szCs w:val="24"/>
-        </w:rPr>
-      </w:pPr>
-      <w:r>
-        <w:rPr>
-          <w:rFonts w:ascii="微软雅黑" w:eastAsia="微软雅黑" w:hAnsi="微软雅黑"/>
-          <w:sz w:val="24"/>
-          <w:szCs w:val="24"/>
-        </w:rPr>
-        <w:lastRenderedPageBreak/>
-        <w:t>/*!40101 SET COLLATION_CONNECTION=@OLD_COLLATION_CONNECTION */;</w:t>
-      </w:r>
-    </w:p>
-    <w:p>
-      <w:pPr>
-        <w:jc w:val="left"/>
-        <w:rPr>
-          <w:rFonts w:ascii="微软雅黑" w:eastAsia="微软雅黑" w:hAnsi="微软雅黑"/>
-          <w:sz w:val="24"/>
-          <w:szCs w:val="24"/>
-        </w:rPr>
-      </w:pPr>
-      <w:r>
-        <w:rPr>
-          <w:rFonts w:ascii="微软雅黑" w:eastAsia="微软雅黑" w:hAnsi="微软雅黑"/>
-          <w:sz w:val="24"/>
-          <w:szCs w:val="24"/>
-        </w:rPr>
-        <w:t>/*!40111 SET SQL_NOTES=@OLD_SQL_NOTES */;</w:t>
-      </w:r>
-    </w:p>
-    <w:p>
-      <w:pPr>
-        <w:jc w:val="left"/>
-        <w:rPr>
-          <w:rFonts w:ascii="微软雅黑" w:eastAsia="微软雅黑" w:hAnsi="微软雅黑"/>
-          <w:sz w:val="24"/>
-          <w:szCs w:val="24"/>
-        </w:rPr>
-      </w:pPr>
-    </w:p>
-    <w:p>
-      <w:pPr>
-        <w:jc w:val="left"/>
-        <w:rPr>
-          <w:rFonts w:ascii="微软雅黑" w:eastAsia="微软雅黑" w:hAnsi="微软雅黑"/>
-          <w:sz w:val="24"/>
-          <w:szCs w:val="24"/>
-        </w:rPr>
-      </w:pPr>
-      <w:r>
-        <w:rPr>
-          <w:rFonts w:ascii="微软雅黑" w:eastAsia="微软雅黑" w:hAnsi="微软雅黑"/>
-          <w:sz w:val="24"/>
-          <w:szCs w:val="24"/>
-        </w:rPr>
-        <w:t>-- Dump completed on 2020-04-19 10:00:54</w:t>
       </w:r>
     </w:p>
     <w:sectPr>
@@ -8675,7 +9135,6 @@
         <w:docPartUnique/>
       </w:docPartObj>
     </w:sdtPr>
-    <w:sdtEndPr/>
     <w:sdtContent>
       <w:p>
         <w:pPr>
@@ -8721,7 +9180,6 @@
         <w:docPartUnique/>
       </w:docPartObj>
     </w:sdtPr>
-    <w:sdtEndPr/>
     <w:sdtContent>
       <w:p>
         <w:pPr>
@@ -12898,7 +13356,7 @@
     <w:lsdException w:name="header" w:unhideWhenUsed="1" w:qFormat="1"/>
     <w:lsdException w:name="footer" w:unhideWhenUsed="1" w:qFormat="1"/>
     <w:lsdException w:name="index heading" w:semiHidden="1" w:unhideWhenUsed="1"/>
-    <w:lsdException w:name="caption" w:semiHidden="1" w:uiPriority="35" w:unhideWhenUsed="1" w:qFormat="1"/>
+    <w:lsdException w:name="caption" w:semiHidden="1" w:uiPriority="0" w:unhideWhenUsed="1" w:qFormat="1"/>
     <w:lsdException w:name="table of figures" w:semiHidden="1" w:unhideWhenUsed="1"/>
     <w:lsdException w:name="envelope address" w:semiHidden="1" w:unhideWhenUsed="1"/>
     <w:lsdException w:name="envelope return" w:semiHidden="1" w:unhideWhenUsed="1"/>
@@ -13241,6 +13699,7 @@
   <w:style w:type="paragraph" w:default="1" w:styleId="a">
     <w:name w:val="Normal"/>
     <w:qFormat/>
+    <w:rsid w:val="00610A64"/>
     <w:pPr>
       <w:widowControl w:val="0"/>
       <w:jc w:val="both"/>
@@ -13592,6 +14051,21 @@
       <w:szCs w:val="20"/>
     </w:rPr>
   </w:style>
+  <w:style w:type="paragraph" w:styleId="ac">
+    <w:name w:val="caption"/>
+    <w:basedOn w:val="a"/>
+    <w:next w:val="a"/>
+    <w:qFormat/>
+    <w:rsid w:val="0039730B"/>
+    <w:pPr>
+      <w:spacing w:afterLines="50" w:after="50"/>
+    </w:pPr>
+    <w:rPr>
+      <w:rFonts w:ascii="Arial" w:eastAsia="黑体" w:hAnsi="Arial" w:cs="Arial"/>
+      <w:sz w:val="20"/>
+      <w:szCs w:val="20"/>
+    </w:rPr>
+  </w:style>
 </w:styles>
 </file>
 
@@ -13899,7 +14373,7 @@
 </file>
 
 <file path=customXml/itemProps2.xml><?xml version="1.0" encoding="utf-8"?>
-<ds:datastoreItem xmlns:ds="http://schemas.openxmlformats.org/officeDocument/2006/customXml" ds:itemID="{883EB47D-5E3F-4903-B691-1354050A96E9}">
+<ds:datastoreItem xmlns:ds="http://schemas.openxmlformats.org/officeDocument/2006/customXml" ds:itemID="{25E6FE28-228F-45CD-8A44-48D85BD37880}">
   <ds:schemaRefs>
     <ds:schemaRef ds:uri="http://schemas.openxmlformats.org/wordprocessingml/2006/main"/>
     <ds:schemaRef ds:uri="http://schemas.openxmlformats.org/officeDocument/2006/relationships"/>

--- a/doc/数据库设计说明书/数据库设计说明书.docx
+++ b/doc/数据库设计说明书/数据库设计说明书.docx
@@ -2832,7 +2832,23 @@
                 <w:rFonts w:ascii="微软雅黑" w:eastAsia="微软雅黑" w:hAnsi="微软雅黑"/>
                 <w:noProof/>
               </w:rPr>
-              <w:t>4.1.1系统安全</w:t>
+              <w:t>4.1.1系</w:t>
+            </w:r>
+            <w:r>
+              <w:rPr>
+                <w:rStyle w:val="a9"/>
+                <w:rFonts w:ascii="微软雅黑" w:eastAsia="微软雅黑" w:hAnsi="微软雅黑"/>
+                <w:noProof/>
+              </w:rPr>
+              <w:t>统</w:t>
+            </w:r>
+            <w:r>
+              <w:rPr>
+                <w:rStyle w:val="a9"/>
+                <w:rFonts w:ascii="微软雅黑" w:eastAsia="微软雅黑" w:hAnsi="微软雅黑"/>
+                <w:noProof/>
+              </w:rPr>
+              <w:t>安全</w:t>
             </w:r>
             <w:r>
               <w:rPr>
@@ -3039,23 +3055,7 @@
                 <w:rFonts w:ascii="微软雅黑" w:eastAsia="微软雅黑" w:hAnsi="微软雅黑"/>
                 <w:noProof/>
               </w:rPr>
-              <w:t>4.2.1创</w:t>
-            </w:r>
-            <w:r>
-              <w:rPr>
-                <w:rStyle w:val="a9"/>
-                <w:rFonts w:ascii="微软雅黑" w:eastAsia="微软雅黑" w:hAnsi="微软雅黑"/>
-                <w:noProof/>
-              </w:rPr>
-              <w:t>建</w:t>
-            </w:r>
-            <w:r>
-              <w:rPr>
-                <w:rStyle w:val="a9"/>
-                <w:rFonts w:ascii="微软雅黑" w:eastAsia="微软雅黑" w:hAnsi="微软雅黑"/>
-                <w:noProof/>
-              </w:rPr>
-              <w:t>数据库</w:t>
+              <w:t>4.2.1创建数据库</w:t>
             </w:r>
             <w:r>
               <w:rPr>
@@ -4520,7 +4520,7 @@
         <w:spacing w:after="156"/>
         <w:jc w:val="center"/>
         <w:rPr>
-          <w:rFonts w:ascii="宋体" w:eastAsia="宋体" w:hAnsi="宋体" w:cs="Times New Roman" w:hint="eastAsia"/>
+          <w:rFonts w:ascii="宋体" w:eastAsia="宋体" w:hAnsi="宋体" w:cs="Times New Roman"/>
           <w:sz w:val="28"/>
           <w:szCs w:val="28"/>
         </w:rPr>
@@ -4978,7 +4978,7 @@
         <w:spacing w:line="360" w:lineRule="auto"/>
         <w:jc w:val="left"/>
         <w:rPr>
-          <w:rFonts w:ascii="宋体" w:eastAsia="宋体" w:hAnsi="宋体" w:hint="eastAsia"/>
+          <w:rFonts w:ascii="宋体" w:eastAsia="宋体" w:hAnsi="宋体"/>
           <w:sz w:val="28"/>
           <w:szCs w:val="28"/>
         </w:rPr>
@@ -5046,10 +5046,10 @@
           <w:noProof/>
         </w:rPr>
         <w:drawing>
-          <wp:inline distT="0" distB="0" distL="0" distR="0" wp14:anchorId="7FED83B4" wp14:editId="2F4597DD">
-            <wp:extent cx="5857066" cy="3981450"/>
-            <wp:effectExtent l="0" t="0" r="0" b="0"/>
-            <wp:docPr id="1" name="图片 1"/>
+          <wp:inline distT="0" distB="0" distL="0" distR="0" wp14:anchorId="21ADD17B" wp14:editId="6093BBB0">
+            <wp:extent cx="6090377" cy="4148667"/>
+            <wp:effectExtent l="0" t="0" r="5715" b="4445"/>
+            <wp:docPr id="2" name="图片 2"/>
             <wp:cNvGraphicFramePr>
               <a:graphicFrameLocks xmlns:a="http://schemas.openxmlformats.org/drawingml/2006/main" noChangeAspect="1"/>
             </wp:cNvGraphicFramePr>
@@ -5057,23 +5057,36 @@
               <a:graphicData uri="http://schemas.openxmlformats.org/drawingml/2006/picture">
                 <pic:pic xmlns:pic="http://schemas.openxmlformats.org/drawingml/2006/picture">
                   <pic:nvPicPr>
-                    <pic:cNvPr id="1" name=""/>
-                    <pic:cNvPicPr/>
+                    <pic:cNvPr id="0" name="Picture 1"/>
+                    <pic:cNvPicPr>
+                      <a:picLocks noChangeAspect="1" noChangeArrowheads="1"/>
+                    </pic:cNvPicPr>
                   </pic:nvPicPr>
                   <pic:blipFill>
-                    <a:blip r:embed="rId12"/>
+                    <a:blip r:embed="rId12" cstate="print">
+                      <a:extLst>
+                        <a:ext uri="{28A0092B-C50C-407E-A947-70E740481C1C}">
+                          <a14:useLocalDpi xmlns:a14="http://schemas.microsoft.com/office/drawing/2010/main" val="0"/>
+                        </a:ext>
+                      </a:extLst>
+                    </a:blip>
+                    <a:srcRect/>
                     <a:stretch>
                       <a:fillRect/>
                     </a:stretch>
                   </pic:blipFill>
-                  <pic:spPr>
+                  <pic:spPr bwMode="auto">
                     <a:xfrm>
                       <a:off x="0" y="0"/>
-                      <a:ext cx="5880819" cy="3997596"/>
+                      <a:ext cx="6137180" cy="4180549"/>
                     </a:xfrm>
                     <a:prstGeom prst="rect">
                       <a:avLst/>
                     </a:prstGeom>
+                    <a:noFill/>
+                    <a:ln>
+                      <a:noFill/>
+                    </a:ln>
                   </pic:spPr>
                 </pic:pic>
               </a:graphicData>
@@ -5086,7 +5099,7 @@
       <w:pPr>
         <w:jc w:val="left"/>
         <w:rPr>
-          <w:rFonts w:ascii="微软雅黑" w:eastAsia="微软雅黑" w:hAnsi="微软雅黑" w:hint="eastAsia"/>
+          <w:rFonts w:ascii="微软雅黑" w:eastAsia="微软雅黑" w:hAnsi="微软雅黑"/>
           <w:sz w:val="24"/>
           <w:szCs w:val="24"/>
         </w:rPr>
@@ -5242,7 +5255,7 @@
         <w:snapToGrid w:val="0"/>
         <w:jc w:val="left"/>
         <w:rPr>
-          <w:rFonts w:ascii="微软雅黑" w:eastAsia="微软雅黑" w:hAnsi="微软雅黑" w:hint="eastAsia"/>
+          <w:rFonts w:ascii="微软雅黑" w:eastAsia="微软雅黑" w:hAnsi="微软雅黑"/>
           <w:sz w:val="24"/>
           <w:szCs w:val="24"/>
         </w:rPr>
@@ -5331,7 +5344,7 @@
         <w:snapToGrid w:val="0"/>
         <w:jc w:val="left"/>
         <w:rPr>
-          <w:rFonts w:ascii="微软雅黑" w:eastAsia="微软雅黑" w:hAnsi="微软雅黑" w:hint="eastAsia"/>
+          <w:rFonts w:ascii="微软雅黑" w:eastAsia="微软雅黑" w:hAnsi="微软雅黑"/>
           <w:sz w:val="24"/>
           <w:szCs w:val="24"/>
         </w:rPr>
@@ -5488,7 +5501,7 @@
         <w:snapToGrid w:val="0"/>
         <w:jc w:val="center"/>
         <w:rPr>
-          <w:rFonts w:ascii="宋体" w:eastAsia="宋体" w:hAnsi="宋体" w:hint="eastAsia"/>
+          <w:rFonts w:ascii="宋体" w:eastAsia="宋体" w:hAnsi="宋体"/>
           <w:sz w:val="28"/>
           <w:szCs w:val="28"/>
         </w:rPr>
@@ -5571,7 +5584,7 @@
         <w:snapToGrid w:val="0"/>
         <w:jc w:val="left"/>
         <w:rPr>
-          <w:rFonts w:ascii="微软雅黑" w:eastAsia="微软雅黑" w:hAnsi="微软雅黑" w:hint="eastAsia"/>
+          <w:rFonts w:ascii="微软雅黑" w:eastAsia="微软雅黑" w:hAnsi="微软雅黑"/>
           <w:sz w:val="24"/>
           <w:szCs w:val="24"/>
         </w:rPr>
@@ -5641,7 +5654,7 @@
         <w:snapToGrid w:val="0"/>
         <w:jc w:val="left"/>
         <w:rPr>
-          <w:rFonts w:ascii="微软雅黑" w:eastAsia="微软雅黑" w:hAnsi="微软雅黑" w:hint="eastAsia"/>
+          <w:rFonts w:ascii="微软雅黑" w:eastAsia="微软雅黑" w:hAnsi="微软雅黑"/>
           <w:sz w:val="24"/>
           <w:szCs w:val="24"/>
         </w:rPr>
@@ -5760,7 +5773,7 @@
         <w:ind w:leftChars="200" w:left="420"/>
         <w:jc w:val="left"/>
         <w:rPr>
-          <w:rFonts w:ascii="宋体" w:eastAsia="宋体" w:hAnsi="宋体" w:hint="eastAsia"/>
+          <w:rFonts w:ascii="宋体" w:eastAsia="宋体" w:hAnsi="宋体"/>
           <w:sz w:val="24"/>
           <w:szCs w:val="24"/>
         </w:rPr>
@@ -5914,7 +5927,7 @@
         <w:snapToGrid w:val="0"/>
         <w:jc w:val="left"/>
         <w:rPr>
-          <w:rFonts w:ascii="微软雅黑" w:eastAsia="微软雅黑" w:hAnsi="微软雅黑" w:hint="eastAsia"/>
+          <w:rFonts w:ascii="微软雅黑" w:eastAsia="微软雅黑" w:hAnsi="微软雅黑"/>
           <w:sz w:val="24"/>
           <w:szCs w:val="24"/>
         </w:rPr>
@@ -6082,7 +6095,7 @@
         <w:ind w:firstLine="420"/>
         <w:jc w:val="left"/>
         <w:rPr>
-          <w:rFonts w:ascii="宋体" w:eastAsia="宋体" w:hAnsi="宋体" w:hint="eastAsia"/>
+          <w:rFonts w:ascii="宋体" w:eastAsia="宋体" w:hAnsi="宋体"/>
           <w:sz w:val="28"/>
           <w:szCs w:val="28"/>
         </w:rPr>
@@ -6238,7 +6251,7 @@
         <w:snapToGrid w:val="0"/>
         <w:jc w:val="left"/>
         <w:rPr>
-          <w:rFonts w:ascii="微软雅黑" w:eastAsia="微软雅黑" w:hAnsi="微软雅黑" w:hint="eastAsia"/>
+          <w:rFonts w:ascii="微软雅黑" w:eastAsia="微软雅黑" w:hAnsi="微软雅黑"/>
           <w:sz w:val="24"/>
           <w:szCs w:val="24"/>
         </w:rPr>
@@ -7267,35 +7280,35 @@
       <w:pPr>
         <w:jc w:val="left"/>
         <w:rPr>
+          <w:rFonts w:ascii="微软雅黑" w:eastAsia="微软雅黑" w:hAnsi="微软雅黑"/>
+          <w:sz w:val="24"/>
+          <w:szCs w:val="24"/>
+        </w:rPr>
+      </w:pPr>
+      <w:r>
+        <w:rPr>
           <w:rFonts w:ascii="微软雅黑" w:eastAsia="微软雅黑" w:hAnsi="微软雅黑" w:hint="eastAsia"/>
           <w:sz w:val="24"/>
           <w:szCs w:val="24"/>
         </w:rPr>
-      </w:pPr>
+        <w:t xml:space="preserve">  `</w:t>
+      </w:r>
+      <w:proofErr w:type="spellStart"/>
       <w:r>
         <w:rPr>
           <w:rFonts w:ascii="微软雅黑" w:eastAsia="微软雅黑" w:hAnsi="微软雅黑" w:hint="eastAsia"/>
           <w:sz w:val="24"/>
           <w:szCs w:val="24"/>
         </w:rPr>
-        <w:t xml:space="preserve">  `</w:t>
-      </w:r>
-      <w:proofErr w:type="spellStart"/>
+        <w:t>dormNumber</w:t>
+      </w:r>
+      <w:proofErr w:type="spellEnd"/>
       <w:r>
         <w:rPr>
           <w:rFonts w:ascii="微软雅黑" w:eastAsia="微软雅黑" w:hAnsi="微软雅黑" w:hint="eastAsia"/>
           <w:sz w:val="24"/>
           <w:szCs w:val="24"/>
         </w:rPr>
-        <w:t>dormNumber</w:t>
-      </w:r>
-      <w:proofErr w:type="spellEnd"/>
-      <w:r>
-        <w:rPr>
-          <w:rFonts w:ascii="微软雅黑" w:eastAsia="微软雅黑" w:hAnsi="微软雅黑" w:hint="eastAsia"/>
-          <w:sz w:val="24"/>
-          <w:szCs w:val="24"/>
-        </w:rPr>
         <w:t>` varchar(16) NOT NULL COMMENT '宿舍号',</w:t>
       </w:r>
     </w:p>
@@ -7303,7 +7316,7 @@
       <w:pPr>
         <w:jc w:val="left"/>
         <w:rPr>
-          <w:rFonts w:ascii="微软雅黑" w:eastAsia="微软雅黑" w:hAnsi="微软雅黑" w:hint="eastAsia"/>
+          <w:rFonts w:ascii="微软雅黑" w:eastAsia="微软雅黑" w:hAnsi="微软雅黑"/>
           <w:sz w:val="24"/>
           <w:szCs w:val="24"/>
         </w:rPr>
@@ -7866,10 +7879,28 @@
       <w:pPr>
         <w:jc w:val="left"/>
         <w:rPr>
+          <w:rFonts w:ascii="微软雅黑" w:eastAsia="微软雅黑" w:hAnsi="微软雅黑"/>
+          <w:sz w:val="24"/>
+          <w:szCs w:val="24"/>
+        </w:rPr>
+      </w:pPr>
+      <w:r>
+        <w:rPr>
           <w:rFonts w:ascii="微软雅黑" w:eastAsia="微软雅黑" w:hAnsi="微软雅黑" w:hint="eastAsia"/>
           <w:sz w:val="24"/>
           <w:szCs w:val="24"/>
         </w:rPr>
+        <w:t xml:space="preserve">  `photo` varchar(128) NOT NULL COMMENT '照片地址',</w:t>
+      </w:r>
+    </w:p>
+    <w:p>
+      <w:pPr>
+        <w:jc w:val="left"/>
+        <w:rPr>
+          <w:rFonts w:ascii="微软雅黑" w:eastAsia="微软雅黑" w:hAnsi="微软雅黑"/>
+          <w:sz w:val="24"/>
+          <w:szCs w:val="24"/>
+        </w:rPr>
       </w:pPr>
       <w:r>
         <w:rPr>
@@ -7877,24 +7908,42 @@
           <w:sz w:val="24"/>
           <w:szCs w:val="24"/>
         </w:rPr>
-        <w:t xml:space="preserve">  `photo` varchar(128) NOT NULL COMMENT '照片地址',</w:t>
-      </w:r>
-    </w:p>
-    <w:p>
-      <w:pPr>
-        <w:jc w:val="left"/>
+        <w:t xml:space="preserve">  `</w:t>
+      </w:r>
+      <w:proofErr w:type="spellStart"/>
+      <w:r>
         <w:rPr>
           <w:rFonts w:ascii="微软雅黑" w:eastAsia="微软雅黑" w:hAnsi="微软雅黑" w:hint="eastAsia"/>
           <w:sz w:val="24"/>
           <w:szCs w:val="24"/>
         </w:rPr>
-      </w:pPr>
+        <w:t>dormNumber</w:t>
+      </w:r>
+      <w:proofErr w:type="spellEnd"/>
       <w:r>
         <w:rPr>
           <w:rFonts w:ascii="微软雅黑" w:eastAsia="微软雅黑" w:hAnsi="微软雅黑" w:hint="eastAsia"/>
           <w:sz w:val="24"/>
           <w:szCs w:val="24"/>
         </w:rPr>
+        <w:t>` varchar(16) NOT NULL COMMENT '宿舍号',</w:t>
+      </w:r>
+    </w:p>
+    <w:p>
+      <w:pPr>
+        <w:jc w:val="left"/>
+        <w:rPr>
+          <w:rFonts w:ascii="微软雅黑" w:eastAsia="微软雅黑" w:hAnsi="微软雅黑"/>
+          <w:sz w:val="24"/>
+          <w:szCs w:val="24"/>
+        </w:rPr>
+      </w:pPr>
+      <w:r>
+        <w:rPr>
+          <w:rFonts w:ascii="微软雅黑" w:eastAsia="微软雅黑" w:hAnsi="微软雅黑" w:hint="eastAsia"/>
+          <w:sz w:val="24"/>
+          <w:szCs w:val="24"/>
+        </w:rPr>
         <w:t xml:space="preserve">  `</w:t>
       </w:r>
       <w:proofErr w:type="spellStart"/>
@@ -7904,7 +7953,7 @@
           <w:sz w:val="24"/>
           <w:szCs w:val="24"/>
         </w:rPr>
-        <w:t>dormNumber</w:t>
+        <w:t>randNumber</w:t>
       </w:r>
       <w:proofErr w:type="spellEnd"/>
       <w:r>
@@ -7913,24 +7962,60 @@
           <w:sz w:val="24"/>
           <w:szCs w:val="24"/>
         </w:rPr>
-        <w:t>` varchar(16) NOT NULL COMMENT '宿舍号',</w:t>
-      </w:r>
-    </w:p>
-    <w:p>
-      <w:pPr>
-        <w:jc w:val="left"/>
+        <w:t>` int(11) NOT NULL COMMENT '随机号码',</w:t>
+      </w:r>
+    </w:p>
+    <w:p>
+      <w:pPr>
+        <w:jc w:val="left"/>
+        <w:rPr>
+          <w:rFonts w:ascii="微软雅黑" w:eastAsia="微软雅黑" w:hAnsi="微软雅黑"/>
+          <w:sz w:val="24"/>
+          <w:szCs w:val="24"/>
+        </w:rPr>
+      </w:pPr>
+      <w:r>
         <w:rPr>
           <w:rFonts w:ascii="微软雅黑" w:eastAsia="微软雅黑" w:hAnsi="微软雅黑" w:hint="eastAsia"/>
           <w:sz w:val="24"/>
           <w:szCs w:val="24"/>
         </w:rPr>
-      </w:pPr>
+        <w:t xml:space="preserve">  `</w:t>
+      </w:r>
+      <w:proofErr w:type="spellStart"/>
       <w:r>
         <w:rPr>
           <w:rFonts w:ascii="微软雅黑" w:eastAsia="微软雅黑" w:hAnsi="微软雅黑" w:hint="eastAsia"/>
           <w:sz w:val="24"/>
           <w:szCs w:val="24"/>
         </w:rPr>
+        <w:t>startTime</w:t>
+      </w:r>
+      <w:proofErr w:type="spellEnd"/>
+      <w:r>
+        <w:rPr>
+          <w:rFonts w:ascii="微软雅黑" w:eastAsia="微软雅黑" w:hAnsi="微软雅黑" w:hint="eastAsia"/>
+          <w:sz w:val="24"/>
+          <w:szCs w:val="24"/>
+        </w:rPr>
+        <w:t>` datetime NOT NULL COMMENT '开始时间',</w:t>
+      </w:r>
+    </w:p>
+    <w:p>
+      <w:pPr>
+        <w:jc w:val="left"/>
+        <w:rPr>
+          <w:rFonts w:ascii="微软雅黑" w:eastAsia="微软雅黑" w:hAnsi="微软雅黑"/>
+          <w:sz w:val="24"/>
+          <w:szCs w:val="24"/>
+        </w:rPr>
+      </w:pPr>
+      <w:r>
+        <w:rPr>
+          <w:rFonts w:ascii="微软雅黑" w:eastAsia="微软雅黑" w:hAnsi="微软雅黑" w:hint="eastAsia"/>
+          <w:sz w:val="24"/>
+          <w:szCs w:val="24"/>
+        </w:rPr>
         <w:t xml:space="preserve">  `</w:t>
       </w:r>
       <w:proofErr w:type="spellStart"/>
@@ -7940,7 +8025,7 @@
           <w:sz w:val="24"/>
           <w:szCs w:val="24"/>
         </w:rPr>
-        <w:t>randNumber</w:t>
+        <w:t>uploadTime</w:t>
       </w:r>
       <w:proofErr w:type="spellEnd"/>
       <w:r>
@@ -7949,96 +8034,24 @@
           <w:sz w:val="24"/>
           <w:szCs w:val="24"/>
         </w:rPr>
-        <w:t>` int(11) NOT NULL COMMENT '随机号码',</w:t>
-      </w:r>
-    </w:p>
-    <w:p>
-      <w:pPr>
-        <w:jc w:val="left"/>
+        <w:t>` datetime NOT NULL COMMENT '上</w:t>
+      </w:r>
+      <w:proofErr w:type="gramStart"/>
+      <w:r>
         <w:rPr>
           <w:rFonts w:ascii="微软雅黑" w:eastAsia="微软雅黑" w:hAnsi="微软雅黑" w:hint="eastAsia"/>
           <w:sz w:val="24"/>
           <w:szCs w:val="24"/>
         </w:rPr>
-      </w:pPr>
+        <w:t>传时间</w:t>
+      </w:r>
+      <w:proofErr w:type="gramEnd"/>
       <w:r>
         <w:rPr>
           <w:rFonts w:ascii="微软雅黑" w:eastAsia="微软雅黑" w:hAnsi="微软雅黑" w:hint="eastAsia"/>
           <w:sz w:val="24"/>
           <w:szCs w:val="24"/>
         </w:rPr>
-        <w:t xml:space="preserve">  `</w:t>
-      </w:r>
-      <w:proofErr w:type="spellStart"/>
-      <w:r>
-        <w:rPr>
-          <w:rFonts w:ascii="微软雅黑" w:eastAsia="微软雅黑" w:hAnsi="微软雅黑" w:hint="eastAsia"/>
-          <w:sz w:val="24"/>
-          <w:szCs w:val="24"/>
-        </w:rPr>
-        <w:t>startTime</w:t>
-      </w:r>
-      <w:proofErr w:type="spellEnd"/>
-      <w:r>
-        <w:rPr>
-          <w:rFonts w:ascii="微软雅黑" w:eastAsia="微软雅黑" w:hAnsi="微软雅黑" w:hint="eastAsia"/>
-          <w:sz w:val="24"/>
-          <w:szCs w:val="24"/>
-        </w:rPr>
-        <w:t>` datetime NOT NULL COMMENT '开始时间',</w:t>
-      </w:r>
-    </w:p>
-    <w:p>
-      <w:pPr>
-        <w:jc w:val="left"/>
-        <w:rPr>
-          <w:rFonts w:ascii="微软雅黑" w:eastAsia="微软雅黑" w:hAnsi="微软雅黑" w:hint="eastAsia"/>
-          <w:sz w:val="24"/>
-          <w:szCs w:val="24"/>
-        </w:rPr>
-      </w:pPr>
-      <w:r>
-        <w:rPr>
-          <w:rFonts w:ascii="微软雅黑" w:eastAsia="微软雅黑" w:hAnsi="微软雅黑" w:hint="eastAsia"/>
-          <w:sz w:val="24"/>
-          <w:szCs w:val="24"/>
-        </w:rPr>
-        <w:t xml:space="preserve">  `</w:t>
-      </w:r>
-      <w:proofErr w:type="spellStart"/>
-      <w:r>
-        <w:rPr>
-          <w:rFonts w:ascii="微软雅黑" w:eastAsia="微软雅黑" w:hAnsi="微软雅黑" w:hint="eastAsia"/>
-          <w:sz w:val="24"/>
-          <w:szCs w:val="24"/>
-        </w:rPr>
-        <w:t>uploadTime</w:t>
-      </w:r>
-      <w:proofErr w:type="spellEnd"/>
-      <w:r>
-        <w:rPr>
-          <w:rFonts w:ascii="微软雅黑" w:eastAsia="微软雅黑" w:hAnsi="微软雅黑" w:hint="eastAsia"/>
-          <w:sz w:val="24"/>
-          <w:szCs w:val="24"/>
-        </w:rPr>
-        <w:t>` datetime NOT NULL COMMENT '上</w:t>
-      </w:r>
-      <w:proofErr w:type="gramStart"/>
-      <w:r>
-        <w:rPr>
-          <w:rFonts w:ascii="微软雅黑" w:eastAsia="微软雅黑" w:hAnsi="微软雅黑" w:hint="eastAsia"/>
-          <w:sz w:val="24"/>
-          <w:szCs w:val="24"/>
-        </w:rPr>
-        <w:t>传时间</w:t>
-      </w:r>
-      <w:proofErr w:type="gramEnd"/>
-      <w:r>
-        <w:rPr>
-          <w:rFonts w:ascii="微软雅黑" w:eastAsia="微软雅黑" w:hAnsi="微软雅黑" w:hint="eastAsia"/>
-          <w:sz w:val="24"/>
-          <w:szCs w:val="24"/>
-        </w:rPr>
         <w:t>',</w:t>
       </w:r>
     </w:p>
@@ -8046,7 +8059,7 @@
       <w:pPr>
         <w:jc w:val="left"/>
         <w:rPr>
-          <w:rFonts w:ascii="微软雅黑" w:eastAsia="微软雅黑" w:hAnsi="微软雅黑" w:hint="eastAsia"/>
+          <w:rFonts w:ascii="微软雅黑" w:eastAsia="微软雅黑" w:hAnsi="微软雅黑"/>
           <w:sz w:val="24"/>
           <w:szCs w:val="24"/>
         </w:rPr>
@@ -8555,7 +8568,7 @@
       <w:pPr>
         <w:jc w:val="left"/>
         <w:rPr>
-          <w:rFonts w:ascii="微软雅黑" w:eastAsia="微软雅黑" w:hAnsi="微软雅黑" w:hint="eastAsia"/>
+          <w:rFonts w:ascii="微软雅黑" w:eastAsia="微软雅黑" w:hAnsi="微软雅黑"/>
           <w:sz w:val="24"/>
           <w:szCs w:val="24"/>
         </w:rPr>
@@ -8610,10 +8623,28 @@
       <w:pPr>
         <w:jc w:val="left"/>
         <w:rPr>
+          <w:rFonts w:ascii="微软雅黑" w:eastAsia="微软雅黑" w:hAnsi="微软雅黑"/>
+          <w:sz w:val="24"/>
+          <w:szCs w:val="24"/>
+        </w:rPr>
+      </w:pPr>
+      <w:r>
+        <w:rPr>
           <w:rFonts w:ascii="微软雅黑" w:eastAsia="微软雅黑" w:hAnsi="微软雅黑" w:hint="eastAsia"/>
           <w:sz w:val="24"/>
           <w:szCs w:val="24"/>
         </w:rPr>
+        <w:t xml:space="preserve">  `role` int(1) NOT NULL COMMENT '0表示学生，1表示辅导员',</w:t>
+      </w:r>
+    </w:p>
+    <w:p>
+      <w:pPr>
+        <w:jc w:val="left"/>
+        <w:rPr>
+          <w:rFonts w:ascii="微软雅黑" w:eastAsia="微软雅黑" w:hAnsi="微软雅黑"/>
+          <w:sz w:val="24"/>
+          <w:szCs w:val="24"/>
+        </w:rPr>
       </w:pPr>
       <w:r>
         <w:rPr>
@@ -8621,17 +8652,35 @@
           <w:sz w:val="24"/>
           <w:szCs w:val="24"/>
         </w:rPr>
-        <w:t xml:space="preserve">  `role` int(1) NOT NULL COMMENT '0表示学生，1表示辅导员',</w:t>
-      </w:r>
-    </w:p>
-    <w:p>
-      <w:pPr>
-        <w:jc w:val="left"/>
+        <w:t xml:space="preserve">  `sex` varchar(2) NOT NULL COMMENT '性别',</w:t>
+      </w:r>
+    </w:p>
+    <w:p>
+      <w:pPr>
+        <w:jc w:val="left"/>
+        <w:rPr>
+          <w:rFonts w:ascii="微软雅黑" w:eastAsia="微软雅黑" w:hAnsi="微软雅黑"/>
+          <w:sz w:val="24"/>
+          <w:szCs w:val="24"/>
+        </w:rPr>
+      </w:pPr>
+      <w:r>
         <w:rPr>
           <w:rFonts w:ascii="微软雅黑" w:eastAsia="微软雅黑" w:hAnsi="微软雅黑" w:hint="eastAsia"/>
           <w:sz w:val="24"/>
           <w:szCs w:val="24"/>
         </w:rPr>
+        <w:t xml:space="preserve">  `username` varchar(16) NOT NULL COMMENT '学生填宿舍号，辅导员填姓名',</w:t>
+      </w:r>
+    </w:p>
+    <w:p>
+      <w:pPr>
+        <w:jc w:val="left"/>
+        <w:rPr>
+          <w:rFonts w:ascii="微软雅黑" w:eastAsia="微软雅黑" w:hAnsi="微软雅黑"/>
+          <w:sz w:val="24"/>
+          <w:szCs w:val="24"/>
+        </w:rPr>
       </w:pPr>
       <w:r>
         <w:rPr>
@@ -8639,17 +8688,35 @@
           <w:sz w:val="24"/>
           <w:szCs w:val="24"/>
         </w:rPr>
-        <w:t xml:space="preserve">  `sex` varchar(2) NOT NULL COMMENT '性别',</w:t>
-      </w:r>
-    </w:p>
-    <w:p>
-      <w:pPr>
-        <w:jc w:val="left"/>
+        <w:t xml:space="preserve">  `password` varchar(32) NOT NULL COMMENT '密码，md5加密',</w:t>
+      </w:r>
+    </w:p>
+    <w:p>
+      <w:pPr>
+        <w:jc w:val="left"/>
+        <w:rPr>
+          <w:rFonts w:ascii="微软雅黑" w:eastAsia="微软雅黑" w:hAnsi="微软雅黑"/>
+          <w:sz w:val="24"/>
+          <w:szCs w:val="24"/>
+        </w:rPr>
+      </w:pPr>
+      <w:r>
         <w:rPr>
           <w:rFonts w:ascii="微软雅黑" w:eastAsia="微软雅黑" w:hAnsi="微软雅黑" w:hint="eastAsia"/>
           <w:sz w:val="24"/>
           <w:szCs w:val="24"/>
         </w:rPr>
+        <w:t xml:space="preserve">  `email` varchar(32) NOT NULL COMMENT '电子邮箱',</w:t>
+      </w:r>
+    </w:p>
+    <w:p>
+      <w:pPr>
+        <w:jc w:val="left"/>
+        <w:rPr>
+          <w:rFonts w:ascii="微软雅黑" w:eastAsia="微软雅黑" w:hAnsi="微软雅黑"/>
+          <w:sz w:val="24"/>
+          <w:szCs w:val="24"/>
+        </w:rPr>
       </w:pPr>
       <w:r>
         <w:rPr>
@@ -8657,35 +8724,53 @@
           <w:sz w:val="24"/>
           <w:szCs w:val="24"/>
         </w:rPr>
-        <w:t xml:space="preserve">  `username` varchar(16) NOT NULL COMMENT '学生填宿舍号，辅导员填姓名',</w:t>
-      </w:r>
-    </w:p>
-    <w:p>
-      <w:pPr>
-        <w:jc w:val="left"/>
+        <w:t xml:space="preserve">  `phone` varchar(11) NOT NULL COMMENT '手机号码',</w:t>
+      </w:r>
+    </w:p>
+    <w:p>
+      <w:pPr>
+        <w:jc w:val="left"/>
+        <w:rPr>
+          <w:rFonts w:ascii="微软雅黑" w:eastAsia="微软雅黑" w:hAnsi="微软雅黑"/>
+          <w:sz w:val="24"/>
+          <w:szCs w:val="24"/>
+        </w:rPr>
+      </w:pPr>
+      <w:r>
         <w:rPr>
           <w:rFonts w:ascii="微软雅黑" w:eastAsia="微软雅黑" w:hAnsi="微软雅黑" w:hint="eastAsia"/>
           <w:sz w:val="24"/>
           <w:szCs w:val="24"/>
         </w:rPr>
-      </w:pPr>
+        <w:t xml:space="preserve">  `</w:t>
+      </w:r>
+      <w:proofErr w:type="spellStart"/>
       <w:r>
         <w:rPr>
           <w:rFonts w:ascii="微软雅黑" w:eastAsia="微软雅黑" w:hAnsi="微软雅黑" w:hint="eastAsia"/>
           <w:sz w:val="24"/>
           <w:szCs w:val="24"/>
         </w:rPr>
-        <w:t xml:space="preserve">  `password` varchar(32) NOT NULL COMMENT '密码，md5加密',</w:t>
-      </w:r>
-    </w:p>
-    <w:p>
-      <w:pPr>
-        <w:jc w:val="left"/>
+        <w:t>face_url</w:t>
+      </w:r>
+      <w:proofErr w:type="spellEnd"/>
+      <w:r>
         <w:rPr>
           <w:rFonts w:ascii="微软雅黑" w:eastAsia="微软雅黑" w:hAnsi="微软雅黑" w:hint="eastAsia"/>
           <w:sz w:val="24"/>
           <w:szCs w:val="24"/>
         </w:rPr>
+        <w:t>` varchar(250) DEFAULT NULL COMMENT '头像地址',</w:t>
+      </w:r>
+    </w:p>
+    <w:p>
+      <w:pPr>
+        <w:jc w:val="left"/>
+        <w:rPr>
+          <w:rFonts w:ascii="微软雅黑" w:eastAsia="微软雅黑" w:hAnsi="微软雅黑"/>
+          <w:sz w:val="24"/>
+          <w:szCs w:val="24"/>
+        </w:rPr>
       </w:pPr>
       <w:r>
         <w:rPr>
@@ -8693,78 +8778,6 @@
           <w:sz w:val="24"/>
           <w:szCs w:val="24"/>
         </w:rPr>
-        <w:t xml:space="preserve">  `email` varchar(32) NOT NULL COMMENT '电子邮箱',</w:t>
-      </w:r>
-    </w:p>
-    <w:p>
-      <w:pPr>
-        <w:jc w:val="left"/>
-        <w:rPr>
-          <w:rFonts w:ascii="微软雅黑" w:eastAsia="微软雅黑" w:hAnsi="微软雅黑" w:hint="eastAsia"/>
-          <w:sz w:val="24"/>
-          <w:szCs w:val="24"/>
-        </w:rPr>
-      </w:pPr>
-      <w:r>
-        <w:rPr>
-          <w:rFonts w:ascii="微软雅黑" w:eastAsia="微软雅黑" w:hAnsi="微软雅黑" w:hint="eastAsia"/>
-          <w:sz w:val="24"/>
-          <w:szCs w:val="24"/>
-        </w:rPr>
-        <w:t xml:space="preserve">  `phone` varchar(11) NOT NULL COMMENT '手机号码',</w:t>
-      </w:r>
-    </w:p>
-    <w:p>
-      <w:pPr>
-        <w:jc w:val="left"/>
-        <w:rPr>
-          <w:rFonts w:ascii="微软雅黑" w:eastAsia="微软雅黑" w:hAnsi="微软雅黑" w:hint="eastAsia"/>
-          <w:sz w:val="24"/>
-          <w:szCs w:val="24"/>
-        </w:rPr>
-      </w:pPr>
-      <w:r>
-        <w:rPr>
-          <w:rFonts w:ascii="微软雅黑" w:eastAsia="微软雅黑" w:hAnsi="微软雅黑" w:hint="eastAsia"/>
-          <w:sz w:val="24"/>
-          <w:szCs w:val="24"/>
-        </w:rPr>
-        <w:t xml:space="preserve">  `</w:t>
-      </w:r>
-      <w:proofErr w:type="spellStart"/>
-      <w:r>
-        <w:rPr>
-          <w:rFonts w:ascii="微软雅黑" w:eastAsia="微软雅黑" w:hAnsi="微软雅黑" w:hint="eastAsia"/>
-          <w:sz w:val="24"/>
-          <w:szCs w:val="24"/>
-        </w:rPr>
-        <w:t>face_url</w:t>
-      </w:r>
-      <w:proofErr w:type="spellEnd"/>
-      <w:r>
-        <w:rPr>
-          <w:rFonts w:ascii="微软雅黑" w:eastAsia="微软雅黑" w:hAnsi="微软雅黑" w:hint="eastAsia"/>
-          <w:sz w:val="24"/>
-          <w:szCs w:val="24"/>
-        </w:rPr>
-        <w:t>` varchar(250) DEFAULT NULL COMMENT '头像地址',</w:t>
-      </w:r>
-    </w:p>
-    <w:p>
-      <w:pPr>
-        <w:jc w:val="left"/>
-        <w:rPr>
-          <w:rFonts w:ascii="微软雅黑" w:eastAsia="微软雅黑" w:hAnsi="微软雅黑" w:hint="eastAsia"/>
-          <w:sz w:val="24"/>
-          <w:szCs w:val="24"/>
-        </w:rPr>
-      </w:pPr>
-      <w:r>
-        <w:rPr>
-          <w:rFonts w:ascii="微软雅黑" w:eastAsia="微软雅黑" w:hAnsi="微软雅黑" w:hint="eastAsia"/>
-          <w:sz w:val="24"/>
-          <w:szCs w:val="24"/>
-        </w:rPr>
         <w:t xml:space="preserve">  `grade` int(4) NOT NULL COMMENT '年级',</w:t>
       </w:r>
     </w:p>
@@ -8772,7 +8785,7 @@
       <w:pPr>
         <w:jc w:val="left"/>
         <w:rPr>
-          <w:rFonts w:ascii="微软雅黑" w:eastAsia="微软雅黑" w:hAnsi="微软雅黑" w:hint="eastAsia"/>
+          <w:rFonts w:ascii="微软雅黑" w:eastAsia="微软雅黑" w:hAnsi="微软雅黑"/>
           <w:sz w:val="24"/>
           <w:szCs w:val="24"/>
         </w:rPr>
@@ -9135,6 +9148,7 @@
         <w:docPartUnique/>
       </w:docPartObj>
     </w:sdtPr>
+    <w:sdtEndPr/>
     <w:sdtContent>
       <w:p>
         <w:pPr>
@@ -9180,6 +9194,7 @@
         <w:docPartUnique/>
       </w:docPartObj>
     </w:sdtPr>
+    <w:sdtEndPr/>
     <w:sdtContent>
       <w:p>
         <w:pPr>
@@ -14373,7 +14388,7 @@
 </file>
 
 <file path=customXml/itemProps2.xml><?xml version="1.0" encoding="utf-8"?>
-<ds:datastoreItem xmlns:ds="http://schemas.openxmlformats.org/officeDocument/2006/customXml" ds:itemID="{25E6FE28-228F-45CD-8A44-48D85BD37880}">
+<ds:datastoreItem xmlns:ds="http://schemas.openxmlformats.org/officeDocument/2006/customXml" ds:itemID="{840F8EEA-5A8D-4BB2-9A3A-E1FD22413F1B}">
   <ds:schemaRefs>
     <ds:schemaRef ds:uri="http://schemas.openxmlformats.org/wordprocessingml/2006/main"/>
     <ds:schemaRef ds:uri="http://schemas.openxmlformats.org/officeDocument/2006/relationships"/>

--- a/doc/数据库设计说明书/数据库设计说明书.docx
+++ b/doc/数据库设计说明书/数据库设计说明书.docx
@@ -2832,23 +2832,7 @@
                 <w:rFonts w:ascii="微软雅黑" w:eastAsia="微软雅黑" w:hAnsi="微软雅黑"/>
                 <w:noProof/>
               </w:rPr>
-              <w:t>4.1.1系</w:t>
-            </w:r>
-            <w:r>
-              <w:rPr>
-                <w:rStyle w:val="a9"/>
-                <w:rFonts w:ascii="微软雅黑" w:eastAsia="微软雅黑" w:hAnsi="微软雅黑"/>
-                <w:noProof/>
-              </w:rPr>
-              <w:t>统</w:t>
-            </w:r>
-            <w:r>
-              <w:rPr>
-                <w:rStyle w:val="a9"/>
-                <w:rFonts w:ascii="微软雅黑" w:eastAsia="微软雅黑" w:hAnsi="微软雅黑"/>
-                <w:noProof/>
-              </w:rPr>
-              <w:t>安全</w:t>
+              <w:t>4.1.1系统安全</w:t>
             </w:r>
             <w:r>
               <w:rPr>
@@ -5981,17 +5965,17 @@
         <w:ind w:firstLine="420"/>
         <w:jc w:val="left"/>
         <w:rPr>
-          <w:rFonts w:ascii="宋体" w:eastAsia="宋体" w:hAnsi="宋体"/>
-          <w:sz w:val="28"/>
-          <w:szCs w:val="28"/>
-        </w:rPr>
-      </w:pPr>
-      <w:r>
-        <w:rPr>
           <w:rFonts w:ascii="宋体" w:eastAsia="宋体" w:hAnsi="宋体" w:hint="eastAsia"/>
           <w:sz w:val="28"/>
           <w:szCs w:val="28"/>
         </w:rPr>
+      </w:pPr>
+      <w:r>
+        <w:rPr>
+          <w:rFonts w:ascii="宋体" w:eastAsia="宋体" w:hAnsi="宋体" w:hint="eastAsia"/>
+          <w:sz w:val="28"/>
+          <w:szCs w:val="28"/>
+        </w:rPr>
         <w:t>用</w:t>
       </w:r>
       <w:proofErr w:type="spellStart"/>
@@ -6001,7 +5985,7 @@
           <w:sz w:val="28"/>
           <w:szCs w:val="28"/>
         </w:rPr>
-        <w:t>dormNumber</w:t>
+        <w:t>studentId</w:t>
       </w:r>
       <w:proofErr w:type="spellEnd"/>
       <w:r>
@@ -6010,7 +5994,7 @@
           <w:sz w:val="28"/>
           <w:szCs w:val="28"/>
         </w:rPr>
-        <w:t>字段连接record表的</w:t>
+        <w:t>字段连接user表的</w:t>
       </w:r>
       <w:proofErr w:type="spellStart"/>
       <w:r>
@@ -6019,7 +6003,7 @@
           <w:sz w:val="28"/>
           <w:szCs w:val="28"/>
         </w:rPr>
-        <w:t>dormNumber</w:t>
+        <w:t>userId</w:t>
       </w:r>
       <w:proofErr w:type="spellEnd"/>
       <w:r>
@@ -6058,7 +6042,7 @@
           <w:sz w:val="28"/>
           <w:szCs w:val="28"/>
         </w:rPr>
-        <w:t>studentId</w:t>
+        <w:t>dormNumber</w:t>
       </w:r>
       <w:proofErr w:type="spellEnd"/>
       <w:r>
@@ -6067,7 +6051,7 @@
           <w:sz w:val="28"/>
           <w:szCs w:val="28"/>
         </w:rPr>
-        <w:t>字段连接user表的</w:t>
+        <w:t>字段连接record表的</w:t>
       </w:r>
       <w:proofErr w:type="spellStart"/>
       <w:r>
@@ -6076,7 +6060,7 @@
           <w:sz w:val="28"/>
           <w:szCs w:val="28"/>
         </w:rPr>
-        <w:t>userId</w:t>
+        <w:t>dormNumber</w:t>
       </w:r>
       <w:proofErr w:type="spellEnd"/>
       <w:r>
@@ -14388,7 +14372,7 @@
 </file>
 
 <file path=customXml/itemProps2.xml><?xml version="1.0" encoding="utf-8"?>
-<ds:datastoreItem xmlns:ds="http://schemas.openxmlformats.org/officeDocument/2006/customXml" ds:itemID="{840F8EEA-5A8D-4BB2-9A3A-E1FD22413F1B}">
+<ds:datastoreItem xmlns:ds="http://schemas.openxmlformats.org/officeDocument/2006/customXml" ds:itemID="{037794BE-5A7A-4380-B26F-BFA8E36A49AD}">
   <ds:schemaRefs>
     <ds:schemaRef ds:uri="http://schemas.openxmlformats.org/wordprocessingml/2006/main"/>
     <ds:schemaRef ds:uri="http://schemas.openxmlformats.org/officeDocument/2006/relationships"/>

--- a/doc/数据库设计说明书/数据库设计说明书.docx
+++ b/doc/数据库设计说明书/数据库设计说明书.docx
@@ -5030,10 +5030,10 @@
           <w:noProof/>
         </w:rPr>
         <w:drawing>
-          <wp:inline distT="0" distB="0" distL="0" distR="0" wp14:anchorId="21ADD17B" wp14:editId="6093BBB0">
-            <wp:extent cx="6090377" cy="4148667"/>
-            <wp:effectExtent l="0" t="0" r="5715" b="4445"/>
-            <wp:docPr id="2" name="图片 2"/>
+          <wp:inline distT="0" distB="0" distL="0" distR="0" wp14:anchorId="47F2A551" wp14:editId="3FD74356">
+            <wp:extent cx="5278120" cy="3515360"/>
+            <wp:effectExtent l="0" t="0" r="0" b="8890"/>
+            <wp:docPr id="1" name="图片 1"/>
             <wp:cNvGraphicFramePr>
               <a:graphicFrameLocks xmlns:a="http://schemas.openxmlformats.org/drawingml/2006/main" noChangeAspect="1"/>
             </wp:cNvGraphicFramePr>
@@ -5047,7 +5047,7 @@
                     </pic:cNvPicPr>
                   </pic:nvPicPr>
                   <pic:blipFill>
-                    <a:blip r:embed="rId12" cstate="print">
+                    <a:blip r:embed="rId12">
                       <a:extLst>
                         <a:ext uri="{28A0092B-C50C-407E-A947-70E740481C1C}">
                           <a14:useLocalDpi xmlns:a14="http://schemas.microsoft.com/office/drawing/2010/main" val="0"/>
@@ -5062,7 +5062,7 @@
                   <pic:spPr bwMode="auto">
                     <a:xfrm>
                       <a:off x="0" y="0"/>
-                      <a:ext cx="6137180" cy="4180549"/>
+                      <a:ext cx="5278120" cy="3515360"/>
                     </a:xfrm>
                     <a:prstGeom prst="rect">
                       <a:avLst/>
@@ -5965,7 +5965,7 @@
         <w:ind w:firstLine="420"/>
         <w:jc w:val="left"/>
         <w:rPr>
-          <w:rFonts w:ascii="宋体" w:eastAsia="宋体" w:hAnsi="宋体" w:hint="eastAsia"/>
+          <w:rFonts w:ascii="宋体" w:eastAsia="宋体" w:hAnsi="宋体"/>
           <w:sz w:val="28"/>
           <w:szCs w:val="28"/>
         </w:rPr>
@@ -14372,7 +14372,7 @@
 </file>
 
 <file path=customXml/itemProps2.xml><?xml version="1.0" encoding="utf-8"?>
-<ds:datastoreItem xmlns:ds="http://schemas.openxmlformats.org/officeDocument/2006/customXml" ds:itemID="{037794BE-5A7A-4380-B26F-BFA8E36A49AD}">
+<ds:datastoreItem xmlns:ds="http://schemas.openxmlformats.org/officeDocument/2006/customXml" ds:itemID="{83898828-8881-4CDD-974F-CFEFD19493DD}">
   <ds:schemaRefs>
     <ds:schemaRef ds:uri="http://schemas.openxmlformats.org/wordprocessingml/2006/main"/>
     <ds:schemaRef ds:uri="http://schemas.openxmlformats.org/officeDocument/2006/relationships"/>

--- a/doc/数据库设计说明书/数据库设计说明书.docx
+++ b/doc/数据库设计说明书/数据库设计说明书.docx
@@ -2206,7 +2206,7 @@
                 <w:noProof/>
                 <w:webHidden/>
               </w:rPr>
-              <w:t>7</w:t>
+              <w:t>8</w:t>
             </w:r>
             <w:r>
               <w:rPr>
@@ -2298,7 +2298,7 @@
                 <w:noProof/>
                 <w:webHidden/>
               </w:rPr>
-              <w:t>8</w:t>
+              <w:t>9</w:t>
             </w:r>
             <w:r>
               <w:rPr>
@@ -2390,7 +2390,7 @@
                 <w:noProof/>
                 <w:webHidden/>
               </w:rPr>
-              <w:t>8</w:t>
+              <w:t>9</w:t>
             </w:r>
             <w:r>
               <w:rPr>
@@ -2459,7 +2459,7 @@
                 <w:noProof/>
                 <w:webHidden/>
               </w:rPr>
-              <w:t>8</w:t>
+              <w:t>10</w:t>
             </w:r>
             <w:r>
               <w:rPr>
@@ -2528,7 +2528,7 @@
                 <w:noProof/>
                 <w:webHidden/>
               </w:rPr>
-              <w:t>9</w:t>
+              <w:t>10</w:t>
             </w:r>
             <w:r>
               <w:rPr>
@@ -2597,7 +2597,7 @@
                 <w:noProof/>
                 <w:webHidden/>
               </w:rPr>
-              <w:t>9</w:t>
+              <w:t>10</w:t>
             </w:r>
             <w:r>
               <w:rPr>
@@ -2666,7 +2666,7 @@
                 <w:noProof/>
                 <w:webHidden/>
               </w:rPr>
-              <w:t>9</w:t>
+              <w:t>10</w:t>
             </w:r>
             <w:r>
               <w:rPr>
@@ -2735,7 +2735,7 @@
                 <w:noProof/>
                 <w:webHidden/>
               </w:rPr>
-              <w:t>10</w:t>
+              <w:t>11</w:t>
             </w:r>
             <w:r>
               <w:rPr>
@@ -2804,7 +2804,7 @@
                 <w:noProof/>
                 <w:webHidden/>
               </w:rPr>
-              <w:t>10</w:t>
+              <w:t>11</w:t>
             </w:r>
             <w:r>
               <w:rPr>
@@ -2873,7 +2873,7 @@
                 <w:noProof/>
                 <w:webHidden/>
               </w:rPr>
-              <w:t>10</w:t>
+              <w:t>11</w:t>
             </w:r>
             <w:r>
               <w:rPr>
@@ -2942,7 +2942,7 @@
                 <w:noProof/>
                 <w:webHidden/>
               </w:rPr>
-              <w:t>10</w:t>
+              <w:t>11</w:t>
             </w:r>
             <w:r>
               <w:rPr>
@@ -3011,7 +3011,7 @@
                 <w:noProof/>
                 <w:webHidden/>
               </w:rPr>
-              <w:t>11</w:t>
+              <w:t>12</w:t>
             </w:r>
             <w:r>
               <w:rPr>
@@ -3080,7 +3080,7 @@
                 <w:noProof/>
                 <w:webHidden/>
               </w:rPr>
-              <w:t>11</w:t>
+              <w:t>12</w:t>
             </w:r>
             <w:r>
               <w:rPr>
@@ -3149,7 +3149,7 @@
                 <w:noProof/>
                 <w:webHidden/>
               </w:rPr>
-              <w:t>11</w:t>
+              <w:t>12</w:t>
             </w:r>
             <w:r>
               <w:rPr>
@@ -4135,7 +4135,6 @@
                 <w:szCs w:val="24"/>
               </w:rPr>
             </w:pPr>
-            <w:proofErr w:type="spellStart"/>
             <w:r>
               <w:rPr>
                 <w:rFonts w:ascii="微软雅黑" w:eastAsia="微软雅黑" w:hAnsi="微软雅黑"/>
@@ -4144,7 +4143,6 @@
               </w:rPr>
               <w:t>userId</w:t>
             </w:r>
-            <w:proofErr w:type="spellEnd"/>
           </w:p>
         </w:tc>
         <w:tc>
@@ -4281,7 +4279,6 @@
                 <w:szCs w:val="24"/>
               </w:rPr>
             </w:pPr>
-            <w:proofErr w:type="spellStart"/>
             <w:r>
               <w:rPr>
                 <w:rFonts w:ascii="微软雅黑" w:eastAsia="微软雅黑" w:hAnsi="微软雅黑"/>
@@ -4290,7 +4287,6 @@
               </w:rPr>
               <w:t>dormId</w:t>
             </w:r>
-            <w:proofErr w:type="spellEnd"/>
           </w:p>
         </w:tc>
         <w:tc>
@@ -4411,7 +4407,6 @@
                 <w:szCs w:val="24"/>
               </w:rPr>
             </w:pPr>
-            <w:proofErr w:type="spellStart"/>
             <w:r>
               <w:rPr>
                 <w:rFonts w:ascii="微软雅黑" w:eastAsia="微软雅黑" w:hAnsi="微软雅黑"/>
@@ -4420,7 +4415,6 @@
               </w:rPr>
               <w:t>recordId</w:t>
             </w:r>
-            <w:proofErr w:type="spellEnd"/>
           </w:p>
         </w:tc>
         <w:tc>
@@ -4700,25 +4694,7 @@
           <w:sz w:val="28"/>
           <w:szCs w:val="28"/>
         </w:rPr>
-        <w:t>在本系统中，并且采用面向对象的设计方法，首先进行对象实体的设计，最后将对象持久化到数据库中，所有的表和表之间的关联(ER 图)都采用标准的</w:t>
-      </w:r>
-      <w:proofErr w:type="spellStart"/>
-      <w:r>
-        <w:rPr>
-          <w:rFonts w:ascii="宋体" w:eastAsia="宋体" w:hAnsi="宋体"/>
-          <w:sz w:val="28"/>
-          <w:szCs w:val="28"/>
-        </w:rPr>
-        <w:t>ProcessOn</w:t>
-      </w:r>
-      <w:proofErr w:type="spellEnd"/>
-      <w:r>
-        <w:rPr>
-          <w:rFonts w:ascii="宋体" w:eastAsia="宋体" w:hAnsi="宋体"/>
-          <w:sz w:val="28"/>
-          <w:szCs w:val="28"/>
-        </w:rPr>
-        <w:t>设计工具进行，这样能够将整个系统的设计和数据库设计有机的结合起来。</w:t>
+        <w:t>在本系统中，并且采用面向对象的设计方法，首先进行对象实体的设计，最后将对象持久化到数据库中，所有的表和表之间的关联(ER 图)都采用标准的ProcessOn设计工具进行，这样能够将整个系统的设计和数据库设计有机的结合起来。</w:t>
       </w:r>
     </w:p>
     <w:p>
@@ -4813,43 +4789,7 @@
           <w:sz w:val="28"/>
           <w:szCs w:val="28"/>
         </w:rPr>
-        <w:t>数据设计编辑工具：</w:t>
-      </w:r>
-      <w:proofErr w:type="spellStart"/>
-      <w:r>
-        <w:rPr>
-          <w:rFonts w:ascii="宋体" w:eastAsia="宋体" w:hAnsi="宋体"/>
-          <w:sz w:val="28"/>
-          <w:szCs w:val="28"/>
-        </w:rPr>
-        <w:t>Navicat</w:t>
-      </w:r>
-      <w:proofErr w:type="spellEnd"/>
-      <w:r>
-        <w:rPr>
-          <w:rFonts w:ascii="宋体" w:eastAsia="宋体" w:hAnsi="宋体"/>
-          <w:sz w:val="28"/>
-          <w:szCs w:val="28"/>
-        </w:rPr>
-        <w:t xml:space="preserve"> premium，</w:t>
-      </w:r>
-      <w:proofErr w:type="spellStart"/>
-      <w:r>
-        <w:rPr>
-          <w:rFonts w:ascii="宋体" w:eastAsia="宋体" w:hAnsi="宋体"/>
-          <w:sz w:val="28"/>
-          <w:szCs w:val="28"/>
-        </w:rPr>
-        <w:t>PowerDesigner</w:t>
-      </w:r>
-      <w:proofErr w:type="spellEnd"/>
-      <w:r>
-        <w:rPr>
-          <w:rFonts w:ascii="宋体" w:eastAsia="宋体" w:hAnsi="宋体"/>
-          <w:sz w:val="28"/>
-          <w:szCs w:val="28"/>
-        </w:rPr>
-        <w:t xml:space="preserve"> </w:t>
+        <w:t xml:space="preserve">数据设计编辑工具：Navicat premium，PowerDesigner </w:t>
       </w:r>
     </w:p>
     <w:p>
@@ -4885,25 +4825,7 @@
           <w:sz w:val="28"/>
           <w:szCs w:val="28"/>
         </w:rPr>
-        <w:t xml:space="preserve">command line </w:t>
-      </w:r>
-      <w:proofErr w:type="spellStart"/>
-      <w:r>
-        <w:rPr>
-          <w:rFonts w:ascii="宋体" w:eastAsia="宋体" w:hAnsi="宋体"/>
-          <w:sz w:val="28"/>
-          <w:szCs w:val="28"/>
-        </w:rPr>
-        <w:t>clien</w:t>
-      </w:r>
-      <w:proofErr w:type="spellEnd"/>
-      <w:r>
-        <w:rPr>
-          <w:rFonts w:ascii="宋体" w:eastAsia="宋体" w:hAnsi="宋体"/>
-          <w:sz w:val="28"/>
-          <w:szCs w:val="28"/>
-        </w:rPr>
-        <w:t xml:space="preserve"> </w:t>
+        <w:t xml:space="preserve">command line clien </w:t>
       </w:r>
     </w:p>
     <w:p>
@@ -4923,25 +4845,7 @@
           <w:sz w:val="28"/>
           <w:szCs w:val="28"/>
         </w:rPr>
-        <w:t xml:space="preserve">管理员工具: </w:t>
-      </w:r>
-      <w:proofErr w:type="spellStart"/>
-      <w:r>
-        <w:rPr>
-          <w:rFonts w:ascii="宋体" w:eastAsia="宋体" w:hAnsi="宋体"/>
-          <w:sz w:val="28"/>
-          <w:szCs w:val="28"/>
-        </w:rPr>
-        <w:t>Navicat</w:t>
-      </w:r>
-      <w:proofErr w:type="spellEnd"/>
-      <w:r>
-        <w:rPr>
-          <w:rFonts w:ascii="宋体" w:eastAsia="宋体" w:hAnsi="宋体"/>
-          <w:sz w:val="28"/>
-          <w:szCs w:val="28"/>
-        </w:rPr>
-        <w:t xml:space="preserve"> premium, phpMyAdmin</w:t>
+        <w:t>管理员工具: Navicat premium, phpMyAdmin</w:t>
       </w:r>
     </w:p>
     <w:p>
@@ -5372,10 +5276,10 @@
           <w:szCs w:val="24"/>
         </w:rPr>
         <w:drawing>
-          <wp:inline distT="0" distB="0" distL="0" distR="0" wp14:anchorId="419EA228" wp14:editId="151B2AFC">
-            <wp:extent cx="5278120" cy="1489710"/>
+          <wp:inline distT="0" distB="0" distL="0" distR="0" wp14:anchorId="4B82F60B" wp14:editId="60A6043E">
+            <wp:extent cx="5278120" cy="5969635"/>
             <wp:effectExtent l="0" t="0" r="0" b="0"/>
-            <wp:docPr id="9" name="图片 9"/>
+            <wp:docPr id="2" name="图片 2"/>
             <wp:cNvGraphicFramePr>
               <a:graphicFrameLocks xmlns:a="http://schemas.openxmlformats.org/drawingml/2006/main" noChangeAspect="1"/>
             </wp:cNvGraphicFramePr>
@@ -5404,7 +5308,7 @@
                   <pic:spPr bwMode="auto">
                     <a:xfrm>
                       <a:off x="0" y="0"/>
-                      <a:ext cx="5278120" cy="1489710"/>
+                      <a:ext cx="5278120" cy="5969635"/>
                     </a:xfrm>
                     <a:prstGeom prst="rect">
                       <a:avLst/>
@@ -5423,6 +5327,18 @@
     </w:p>
     <w:p>
       <w:pPr>
+        <w:widowControl/>
+        <w:jc w:val="left"/>
+        <w:rPr>
+          <w:rFonts w:ascii="宋体" w:eastAsia="宋体" w:hAnsi="宋体" w:cs="宋体"/>
+          <w:kern w:val="0"/>
+          <w:sz w:val="24"/>
+          <w:szCs w:val="24"/>
+        </w:rPr>
+      </w:pPr>
+    </w:p>
+    <w:p>
+      <w:pPr>
         <w:snapToGrid w:val="0"/>
         <w:jc w:val="center"/>
         <w:rPr>
@@ -5506,9 +5422,28 @@
       <w:bookmarkStart w:id="18" w:name="_Toc38205480"/>
       <w:r>
         <w:rPr>
-          <w:rFonts w:ascii="微软雅黑" w:eastAsia="微软雅黑" w:hAnsi="微软雅黑"/>
-        </w:rPr>
-        <w:t>user（用户表）</w:t>
+          <w:rFonts w:ascii="微软雅黑" w:eastAsia="微软雅黑" w:hAnsi="微软雅黑" w:hint="eastAsia"/>
+        </w:rPr>
+        <w:lastRenderedPageBreak/>
+        <w:t>student</w:t>
+      </w:r>
+      <w:r>
+        <w:rPr>
+          <w:rFonts w:ascii="微软雅黑" w:eastAsia="微软雅黑" w:hAnsi="微软雅黑"/>
+        </w:rPr>
+        <w:t>（</w:t>
+      </w:r>
+      <w:r>
+        <w:rPr>
+          <w:rFonts w:ascii="微软雅黑" w:eastAsia="微软雅黑" w:hAnsi="微软雅黑" w:hint="eastAsia"/>
+        </w:rPr>
+        <w:t>学生</w:t>
+      </w:r>
+      <w:r>
+        <w:rPr>
+          <w:rFonts w:ascii="微软雅黑" w:eastAsia="微软雅黑" w:hAnsi="微软雅黑"/>
+        </w:rPr>
+        <w:t>表）</w:t>
       </w:r>
       <w:bookmarkEnd w:id="18"/>
     </w:p>
@@ -5527,10 +5462,10 @@
           <w:noProof/>
         </w:rPr>
         <w:drawing>
-          <wp:inline distT="0" distB="0" distL="0" distR="0" wp14:anchorId="3F7AD7EE" wp14:editId="2F951008">
-            <wp:extent cx="5816704" cy="1885950"/>
+          <wp:inline distT="0" distB="0" distL="0" distR="0" wp14:anchorId="74F9DE47" wp14:editId="5DB82948">
+            <wp:extent cx="5278120" cy="1911350"/>
             <wp:effectExtent l="0" t="0" r="0" b="0"/>
-            <wp:docPr id="8" name="图片 8"/>
+            <wp:docPr id="5" name="图片 5"/>
             <wp:cNvGraphicFramePr>
               <a:graphicFrameLocks xmlns:a="http://schemas.openxmlformats.org/drawingml/2006/main" noChangeAspect="1"/>
             </wp:cNvGraphicFramePr>
@@ -5550,7 +5485,7 @@
                   <pic:spPr>
                     <a:xfrm>
                       <a:off x="0" y="0"/>
-                      <a:ext cx="5829315" cy="1890039"/>
+                      <a:ext cx="5278120" cy="1911350"/>
                     </a:xfrm>
                     <a:prstGeom prst="rect">
                       <a:avLst/>
@@ -5671,84 +5606,35 @@
         <w:ind w:leftChars="200" w:left="420"/>
         <w:jc w:val="left"/>
         <w:rPr>
-          <w:rFonts w:ascii="宋体" w:eastAsia="宋体" w:hAnsi="宋体"/>
-          <w:sz w:val="28"/>
-          <w:szCs w:val="28"/>
-        </w:rPr>
-      </w:pPr>
-      <w:r>
-        <w:rPr>
-          <w:rFonts w:ascii="宋体" w:eastAsia="宋体" w:hAnsi="宋体"/>
-          <w:sz w:val="28"/>
-          <w:szCs w:val="28"/>
-        </w:rPr>
-        <w:t>用来存储用户的个人、登陆信息</w:t>
-      </w:r>
-    </w:p>
-    <w:p>
-      <w:pPr>
-        <w:snapToGrid w:val="0"/>
-        <w:spacing w:line="360" w:lineRule="auto"/>
-        <w:ind w:leftChars="200" w:left="420"/>
-        <w:jc w:val="left"/>
-        <w:rPr>
-          <w:rFonts w:ascii="宋体" w:eastAsia="宋体" w:hAnsi="宋体"/>
-          <w:sz w:val="28"/>
-          <w:szCs w:val="28"/>
-        </w:rPr>
-      </w:pPr>
-      <w:proofErr w:type="spellStart"/>
-      <w:r>
-        <w:rPr>
-          <w:rFonts w:ascii="宋体" w:eastAsia="宋体" w:hAnsi="宋体"/>
-          <w:sz w:val="28"/>
-          <w:szCs w:val="28"/>
-        </w:rPr>
-        <w:t>userId</w:t>
-      </w:r>
-      <w:proofErr w:type="spellEnd"/>
-      <w:r>
-        <w:rPr>
-          <w:rFonts w:ascii="宋体" w:eastAsia="宋体" w:hAnsi="宋体"/>
-          <w:sz w:val="28"/>
-          <w:szCs w:val="28"/>
-        </w:rPr>
-        <w:t>字段，学生填学号，辅导员填学工号</w:t>
-      </w:r>
-    </w:p>
-    <w:p>
-      <w:pPr>
-        <w:snapToGrid w:val="0"/>
-        <w:spacing w:line="360" w:lineRule="auto"/>
-        <w:ind w:leftChars="200" w:left="420"/>
-        <w:jc w:val="left"/>
-        <w:rPr>
-          <w:rFonts w:ascii="宋体" w:eastAsia="宋体" w:hAnsi="宋体"/>
-          <w:sz w:val="28"/>
-          <w:szCs w:val="28"/>
-        </w:rPr>
-      </w:pPr>
-      <w:r>
-        <w:rPr>
-          <w:rFonts w:ascii="宋体" w:eastAsia="宋体" w:hAnsi="宋体"/>
-          <w:sz w:val="28"/>
-          <w:szCs w:val="28"/>
-        </w:rPr>
-        <w:t>role用来判断用户是学生或辅导员，0表示学生，1表示辅导员</w:t>
-      </w:r>
-    </w:p>
-    <w:p>
-      <w:pPr>
-        <w:snapToGrid w:val="0"/>
-        <w:spacing w:line="360" w:lineRule="auto"/>
-        <w:ind w:leftChars="200" w:left="420"/>
-        <w:jc w:val="left"/>
-        <w:rPr>
-          <w:rFonts w:ascii="宋体" w:eastAsia="宋体" w:hAnsi="宋体"/>
-          <w:sz w:val="24"/>
-          <w:szCs w:val="24"/>
-        </w:rPr>
-      </w:pPr>
+          <w:rFonts w:ascii="宋体" w:eastAsia="宋体" w:hAnsi="宋体" w:hint="eastAsia"/>
+          <w:sz w:val="28"/>
+          <w:szCs w:val="28"/>
+        </w:rPr>
+      </w:pPr>
+      <w:r>
+        <w:rPr>
+          <w:rFonts w:ascii="宋体" w:eastAsia="宋体" w:hAnsi="宋体"/>
+          <w:sz w:val="28"/>
+          <w:szCs w:val="28"/>
+        </w:rPr>
+        <w:t>用来存储</w:t>
+      </w:r>
+      <w:r>
+        <w:rPr>
+          <w:rFonts w:ascii="宋体" w:eastAsia="宋体" w:hAnsi="宋体" w:hint="eastAsia"/>
+          <w:sz w:val="28"/>
+          <w:szCs w:val="28"/>
+        </w:rPr>
+        <w:t>学生</w:t>
+      </w:r>
+      <w:r>
+        <w:rPr>
+          <w:rFonts w:ascii="宋体" w:eastAsia="宋体" w:hAnsi="宋体"/>
+          <w:sz w:val="28"/>
+          <w:szCs w:val="28"/>
+        </w:rPr>
+        <w:t>的个人、登陆信息</w:t>
+      </w:r>
     </w:p>
     <w:p>
       <w:pPr>
@@ -5775,22 +5661,40 @@
           <w:rFonts w:ascii="微软雅黑" w:eastAsia="微软雅黑" w:hAnsi="微软雅黑"/>
         </w:rPr>
       </w:pPr>
-      <w:bookmarkStart w:id="19" w:name="_Toc38205481"/>
-      <w:r>
-        <w:rPr>
-          <w:rFonts w:ascii="微软雅黑" w:eastAsia="微软雅黑" w:hAnsi="微软雅黑"/>
-        </w:rPr>
-        <w:lastRenderedPageBreak/>
-        <w:t>dorm（宿舍表）</w:t>
-      </w:r>
-      <w:bookmarkEnd w:id="19"/>
-    </w:p>
-    <w:p>
-      <w:pPr>
+      <w:r>
+        <w:rPr>
+          <w:rFonts w:ascii="微软雅黑" w:eastAsia="微软雅黑" w:hAnsi="微软雅黑" w:hint="eastAsia"/>
+        </w:rPr>
+        <w:t>counselor</w:t>
+      </w:r>
+      <w:r>
+        <w:rPr>
+          <w:rFonts w:ascii="微软雅黑" w:eastAsia="微软雅黑" w:hAnsi="微软雅黑"/>
+        </w:rPr>
+        <w:t>（</w:t>
+      </w:r>
+      <w:r>
+        <w:rPr>
+          <w:rFonts w:ascii="微软雅黑" w:eastAsia="微软雅黑" w:hAnsi="微软雅黑" w:hint="eastAsia"/>
+        </w:rPr>
+        <w:t>辅导员</w:t>
+      </w:r>
+      <w:r>
+        <w:rPr>
+          <w:rFonts w:ascii="微软雅黑" w:eastAsia="微软雅黑" w:hAnsi="微软雅黑"/>
+        </w:rPr>
+        <w:t>表）</w:t>
+      </w:r>
+    </w:p>
+    <w:p>
+      <w:pPr>
+        <w:pStyle w:val="a8"/>
         <w:snapToGrid w:val="0"/>
-        <w:jc w:val="left"/>
-        <w:rPr>
-          <w:rFonts w:ascii="微软雅黑" w:eastAsia="微软雅黑" w:hAnsi="微软雅黑"/>
+        <w:spacing w:line="360" w:lineRule="auto"/>
+        <w:ind w:left="420" w:firstLineChars="0" w:firstLine="0"/>
+        <w:jc w:val="left"/>
+        <w:rPr>
+          <w:rFonts w:ascii="宋体" w:eastAsia="宋体" w:hAnsi="宋体"/>
           <w:sz w:val="24"/>
           <w:szCs w:val="24"/>
         </w:rPr>
@@ -5800,10 +5704,10 @@
           <w:noProof/>
         </w:rPr>
         <w:drawing>
-          <wp:inline distT="0" distB="0" distL="0" distR="0" wp14:anchorId="55C38606" wp14:editId="30700237">
-            <wp:extent cx="5977853" cy="819150"/>
-            <wp:effectExtent l="0" t="0" r="4445" b="0"/>
-            <wp:docPr id="7" name="图片 7"/>
+          <wp:inline distT="0" distB="0" distL="0" distR="0" wp14:anchorId="333EF5B0" wp14:editId="11643336">
+            <wp:extent cx="5204911" cy="1707028"/>
+            <wp:effectExtent l="0" t="0" r="0" b="7620"/>
+            <wp:docPr id="10" name="图片 10"/>
             <wp:cNvGraphicFramePr>
               <a:graphicFrameLocks xmlns:a="http://schemas.openxmlformats.org/drawingml/2006/main" noChangeAspect="1"/>
             </wp:cNvGraphicFramePr>
@@ -5823,6 +5727,150 @@
                   <pic:spPr>
                     <a:xfrm>
                       <a:off x="0" y="0"/>
+                      <a:ext cx="5204911" cy="1707028"/>
+                    </a:xfrm>
+                    <a:prstGeom prst="rect">
+                      <a:avLst/>
+                    </a:prstGeom>
+                  </pic:spPr>
+                </pic:pic>
+              </a:graphicData>
+            </a:graphic>
+          </wp:inline>
+        </w:drawing>
+      </w:r>
+    </w:p>
+    <w:p>
+      <w:pPr>
+        <w:snapToGrid w:val="0"/>
+        <w:spacing w:line="360" w:lineRule="auto"/>
+        <w:jc w:val="left"/>
+        <w:rPr>
+          <w:rFonts w:ascii="宋体" w:eastAsia="宋体" w:hAnsi="宋体"/>
+          <w:sz w:val="28"/>
+          <w:szCs w:val="28"/>
+        </w:rPr>
+      </w:pPr>
+      <w:r>
+        <w:rPr>
+          <w:rFonts w:ascii="宋体" w:eastAsia="宋体" w:hAnsi="宋体"/>
+          <w:sz w:val="28"/>
+          <w:szCs w:val="28"/>
+        </w:rPr>
+        <w:t>说明：</w:t>
+      </w:r>
+    </w:p>
+    <w:p>
+      <w:pPr>
+        <w:snapToGrid w:val="0"/>
+        <w:spacing w:line="360" w:lineRule="auto"/>
+        <w:ind w:leftChars="200" w:left="420"/>
+        <w:jc w:val="left"/>
+        <w:rPr>
+          <w:rFonts w:ascii="宋体" w:eastAsia="宋体" w:hAnsi="宋体" w:hint="eastAsia"/>
+          <w:sz w:val="28"/>
+          <w:szCs w:val="28"/>
+        </w:rPr>
+      </w:pPr>
+      <w:r>
+        <w:rPr>
+          <w:rFonts w:ascii="宋体" w:eastAsia="宋体" w:hAnsi="宋体"/>
+          <w:sz w:val="28"/>
+          <w:szCs w:val="28"/>
+        </w:rPr>
+        <w:t>用来存储</w:t>
+      </w:r>
+      <w:r>
+        <w:rPr>
+          <w:rFonts w:ascii="宋体" w:eastAsia="宋体" w:hAnsi="宋体" w:hint="eastAsia"/>
+          <w:sz w:val="28"/>
+          <w:szCs w:val="28"/>
+        </w:rPr>
+        <w:t>辅导员</w:t>
+      </w:r>
+      <w:r>
+        <w:rPr>
+          <w:rFonts w:ascii="宋体" w:eastAsia="宋体" w:hAnsi="宋体"/>
+          <w:sz w:val="28"/>
+          <w:szCs w:val="28"/>
+        </w:rPr>
+        <w:t>的个人、登陆信息</w:t>
+      </w:r>
+    </w:p>
+    <w:p>
+      <w:pPr>
+        <w:pStyle w:val="a8"/>
+        <w:snapToGrid w:val="0"/>
+        <w:spacing w:line="360" w:lineRule="auto"/>
+        <w:ind w:left="420" w:firstLineChars="0" w:firstLine="0"/>
+        <w:jc w:val="left"/>
+        <w:rPr>
+          <w:rFonts w:ascii="宋体" w:eastAsia="宋体" w:hAnsi="宋体" w:hint="eastAsia"/>
+          <w:sz w:val="24"/>
+          <w:szCs w:val="24"/>
+        </w:rPr>
+      </w:pPr>
+    </w:p>
+    <w:p>
+      <w:pPr>
+        <w:pStyle w:val="3"/>
+        <w:numPr>
+          <w:ilvl w:val="0"/>
+          <w:numId w:val="32"/>
+        </w:numPr>
+        <w:jc w:val="left"/>
+        <w:rPr>
+          <w:rFonts w:ascii="微软雅黑" w:eastAsia="微软雅黑" w:hAnsi="微软雅黑"/>
+        </w:rPr>
+      </w:pPr>
+      <w:bookmarkStart w:id="19" w:name="_Toc38205481"/>
+      <w:r>
+        <w:rPr>
+          <w:rFonts w:ascii="微软雅黑" w:eastAsia="微软雅黑" w:hAnsi="微软雅黑"/>
+        </w:rPr>
+        <w:lastRenderedPageBreak/>
+        <w:t>dorm（宿舍表）</w:t>
+      </w:r>
+      <w:bookmarkEnd w:id="19"/>
+    </w:p>
+    <w:p>
+      <w:pPr>
+        <w:snapToGrid w:val="0"/>
+        <w:jc w:val="left"/>
+        <w:rPr>
+          <w:rFonts w:ascii="微软雅黑" w:eastAsia="微软雅黑" w:hAnsi="微软雅黑"/>
+          <w:sz w:val="24"/>
+          <w:szCs w:val="24"/>
+        </w:rPr>
+      </w:pPr>
+      <w:r>
+        <w:rPr>
+          <w:noProof/>
+        </w:rPr>
+        <w:drawing>
+          <wp:inline distT="0" distB="0" distL="0" distR="0" wp14:anchorId="55C38606" wp14:editId="30700237">
+            <wp:extent cx="5977853" cy="819150"/>
+            <wp:effectExtent l="0" t="0" r="4445" b="0"/>
+            <wp:docPr id="7" name="图片 7"/>
+            <wp:cNvGraphicFramePr>
+              <a:graphicFrameLocks xmlns:a="http://schemas.openxmlformats.org/drawingml/2006/main" noChangeAspect="1"/>
+            </wp:cNvGraphicFramePr>
+            <a:graphic xmlns:a="http://schemas.openxmlformats.org/drawingml/2006/main">
+              <a:graphicData uri="http://schemas.openxmlformats.org/drawingml/2006/picture">
+                <pic:pic xmlns:pic="http://schemas.openxmlformats.org/drawingml/2006/picture">
+                  <pic:nvPicPr>
+                    <pic:cNvPr id="1" name=""/>
+                    <pic:cNvPicPr/>
+                  </pic:nvPicPr>
+                  <pic:blipFill>
+                    <a:blip r:embed="rId17"/>
+                    <a:stretch>
+                      <a:fillRect/>
+                    </a:stretch>
+                  </pic:blipFill>
+                  <pic:spPr>
+                    <a:xfrm>
+                      <a:off x="0" y="0"/>
                       <a:ext cx="5987148" cy="820424"/>
                     </a:xfrm>
                     <a:prstGeom prst="rect">
@@ -5976,43 +6024,7 @@
           <w:sz w:val="28"/>
           <w:szCs w:val="28"/>
         </w:rPr>
-        <w:t>用</w:t>
-      </w:r>
-      <w:proofErr w:type="spellStart"/>
-      <w:r>
-        <w:rPr>
-          <w:rFonts w:ascii="宋体" w:eastAsia="宋体" w:hAnsi="宋体" w:hint="eastAsia"/>
-          <w:sz w:val="28"/>
-          <w:szCs w:val="28"/>
-        </w:rPr>
-        <w:t>studentId</w:t>
-      </w:r>
-      <w:proofErr w:type="spellEnd"/>
-      <w:r>
-        <w:rPr>
-          <w:rFonts w:ascii="宋体" w:eastAsia="宋体" w:hAnsi="宋体" w:hint="eastAsia"/>
-          <w:sz w:val="28"/>
-          <w:szCs w:val="28"/>
-        </w:rPr>
-        <w:t>字段连接user表的</w:t>
-      </w:r>
-      <w:proofErr w:type="spellStart"/>
-      <w:r>
-        <w:rPr>
-          <w:rFonts w:ascii="宋体" w:eastAsia="宋体" w:hAnsi="宋体" w:hint="eastAsia"/>
-          <w:sz w:val="28"/>
-          <w:szCs w:val="28"/>
-        </w:rPr>
-        <w:t>userId</w:t>
-      </w:r>
-      <w:proofErr w:type="spellEnd"/>
-      <w:r>
-        <w:rPr>
-          <w:rFonts w:ascii="宋体" w:eastAsia="宋体" w:hAnsi="宋体" w:hint="eastAsia"/>
-          <w:sz w:val="28"/>
-          <w:szCs w:val="28"/>
-        </w:rPr>
-        <w:t>字段</w:t>
+        <w:t>用studentId字段连接user表的userId字段</w:t>
       </w:r>
     </w:p>
     <w:p>
@@ -6033,43 +6045,7 @@
           <w:sz w:val="28"/>
           <w:szCs w:val="28"/>
         </w:rPr>
-        <w:t>用</w:t>
-      </w:r>
-      <w:proofErr w:type="spellStart"/>
-      <w:r>
-        <w:rPr>
-          <w:rFonts w:ascii="宋体" w:eastAsia="宋体" w:hAnsi="宋体" w:hint="eastAsia"/>
-          <w:sz w:val="28"/>
-          <w:szCs w:val="28"/>
-        </w:rPr>
-        <w:t>dormNumber</w:t>
-      </w:r>
-      <w:proofErr w:type="spellEnd"/>
-      <w:r>
-        <w:rPr>
-          <w:rFonts w:ascii="宋体" w:eastAsia="宋体" w:hAnsi="宋体" w:hint="eastAsia"/>
-          <w:sz w:val="28"/>
-          <w:szCs w:val="28"/>
-        </w:rPr>
-        <w:t>字段连接record表的</w:t>
-      </w:r>
-      <w:proofErr w:type="spellStart"/>
-      <w:r>
-        <w:rPr>
-          <w:rFonts w:ascii="宋体" w:eastAsia="宋体" w:hAnsi="宋体" w:hint="eastAsia"/>
-          <w:sz w:val="28"/>
-          <w:szCs w:val="28"/>
-        </w:rPr>
-        <w:t>dormNumber</w:t>
-      </w:r>
-      <w:proofErr w:type="spellEnd"/>
-      <w:r>
-        <w:rPr>
-          <w:rFonts w:ascii="宋体" w:eastAsia="宋体" w:hAnsi="宋体" w:hint="eastAsia"/>
-          <w:sz w:val="28"/>
-          <w:szCs w:val="28"/>
-        </w:rPr>
-        <w:t>字段</w:t>
+        <w:t>用dormNumber字段连接record表的dormNumber字段</w:t>
       </w:r>
     </w:p>
     <w:p>
@@ -6139,7 +6115,7 @@
                     <pic:cNvPicPr/>
                   </pic:nvPicPr>
                   <pic:blipFill>
-                    <a:blip r:embed="rId17"/>
+                    <a:blip r:embed="rId18"/>
                     <a:stretch>
                       <a:fillRect/>
                     </a:stretch>
@@ -6284,49 +6260,34 @@
     </w:p>
     <w:p>
       <w:pPr>
-        <w:pStyle w:val="2"/>
-        <w:jc w:val="left"/>
-        <w:rPr>
-          <w:rFonts w:ascii="微软雅黑" w:eastAsia="微软雅黑" w:hAnsi="微软雅黑"/>
-        </w:rPr>
-      </w:pPr>
-      <w:bookmarkStart w:id="21" w:name="_Toc38205483"/>
-      <w:r>
-        <w:rPr>
-          <w:rFonts w:ascii="微软雅黑" w:eastAsia="微软雅黑" w:hAnsi="微软雅黑"/>
-        </w:rPr>
-        <w:t>3.3物理逻辑设计</w:t>
-      </w:r>
-      <w:bookmarkEnd w:id="21"/>
-    </w:p>
-    <w:p>
-      <w:pPr>
         <w:snapToGrid w:val="0"/>
         <w:spacing w:line="360" w:lineRule="auto"/>
-        <w:jc w:val="left"/>
-        <w:rPr>
-          <w:rFonts w:ascii="宋体" w:eastAsia="宋体" w:hAnsi="宋体"/>
-          <w:sz w:val="28"/>
-          <w:szCs w:val="28"/>
-        </w:rPr>
-      </w:pPr>
-      <w:r>
-        <w:rPr>
-          <w:rFonts w:ascii="宋体" w:eastAsia="宋体" w:hAnsi="宋体"/>
-          <w:sz w:val="28"/>
-          <w:szCs w:val="28"/>
-        </w:rPr>
-        <w:t>本系统采用 MySQL 实现，大部分物理数据模型的实现工作由系统自</w:t>
-      </w:r>
-      <w:r>
-        <w:rPr>
-          <w:rFonts w:ascii="宋体" w:eastAsia="宋体" w:hAnsi="宋体"/>
-          <w:sz w:val="28"/>
-          <w:szCs w:val="28"/>
+        <w:ind w:firstLine="420"/>
+        <w:jc w:val="left"/>
+        <w:rPr>
+          <w:rFonts w:ascii="宋体" w:eastAsia="宋体" w:hAnsi="宋体" w:hint="eastAsia"/>
+          <w:sz w:val="28"/>
+          <w:szCs w:val="28"/>
+        </w:rPr>
+      </w:pPr>
+    </w:p>
+    <w:p>
+      <w:pPr>
+        <w:pStyle w:val="2"/>
+        <w:jc w:val="left"/>
+        <w:rPr>
+          <w:rFonts w:ascii="微软雅黑" w:eastAsia="微软雅黑" w:hAnsi="微软雅黑"/>
+        </w:rPr>
+      </w:pPr>
+      <w:bookmarkStart w:id="21" w:name="_Toc38205483"/>
+      <w:r>
+        <w:rPr>
+          <w:rFonts w:ascii="微软雅黑" w:eastAsia="微软雅黑" w:hAnsi="微软雅黑"/>
         </w:rPr>
         <w:lastRenderedPageBreak/>
-        <w:t xml:space="preserve">动完成，本系统只涉及特殊结构的设计，采用 B+索引来进行数据库的存取。数据库的系统配置信息如下： </w:t>
-      </w:r>
+        <w:t>3.3物理逻辑设计</w:t>
+      </w:r>
+      <w:bookmarkEnd w:id="21"/>
     </w:p>
     <w:p>
       <w:pPr>
@@ -6345,25 +6306,7 @@
           <w:sz w:val="28"/>
           <w:szCs w:val="28"/>
         </w:rPr>
-        <w:t xml:space="preserve">用户: </w:t>
-      </w:r>
-      <w:proofErr w:type="spellStart"/>
-      <w:r>
-        <w:rPr>
-          <w:rFonts w:ascii="宋体" w:eastAsia="宋体" w:hAnsi="宋体"/>
-          <w:sz w:val="28"/>
-          <w:szCs w:val="28"/>
-        </w:rPr>
-        <w:t>root@localhost</w:t>
-      </w:r>
-      <w:proofErr w:type="spellEnd"/>
-      <w:r>
-        <w:rPr>
-          <w:rFonts w:ascii="宋体" w:eastAsia="宋体" w:hAnsi="宋体"/>
-          <w:sz w:val="28"/>
-          <w:szCs w:val="28"/>
-        </w:rPr>
-        <w:t>;</w:t>
+        <w:t xml:space="preserve">本系统采用 MySQL 实现，大部分物理数据模型的实现工作由系统自动完成，本系统只涉及特殊结构的设计，采用 B+索引来进行数据库的存取。数据库的系统配置信息如下： </w:t>
       </w:r>
     </w:p>
     <w:p>
@@ -6383,7 +6326,7 @@
           <w:sz w:val="28"/>
           <w:szCs w:val="28"/>
         </w:rPr>
-        <w:t>协议版本: 10;</w:t>
+        <w:t>用户: root@localhost;</w:t>
       </w:r>
     </w:p>
     <w:p>
@@ -6403,7 +6346,7 @@
           <w:sz w:val="28"/>
           <w:szCs w:val="28"/>
         </w:rPr>
-        <w:t xml:space="preserve">网络 IP 端口号：3306； </w:t>
+        <w:t>协议版本: 10;</w:t>
       </w:r>
     </w:p>
     <w:p>
@@ -6423,7 +6366,7 @@
           <w:sz w:val="28"/>
           <w:szCs w:val="28"/>
         </w:rPr>
-        <w:t>服务器字符集: UTF-8 Unicode (utf8);</w:t>
+        <w:t xml:space="preserve">网络 IP 端口号：3306； </w:t>
       </w:r>
     </w:p>
     <w:p>
@@ -6443,25 +6386,8 @@
           <w:sz w:val="28"/>
           <w:szCs w:val="28"/>
         </w:rPr>
-        <w:t>服务器版本: 5.6.24 - Source distribution;</w:t>
-      </w:r>
-    </w:p>
-    <w:p>
-      <w:pPr>
-        <w:pStyle w:val="2"/>
-        <w:jc w:val="left"/>
-        <w:rPr>
-          <w:rFonts w:ascii="微软雅黑" w:eastAsia="微软雅黑" w:hAnsi="微软雅黑"/>
-        </w:rPr>
-      </w:pPr>
-      <w:bookmarkStart w:id="22" w:name="_Toc38205484"/>
-      <w:r>
-        <w:rPr>
-          <w:rFonts w:ascii="微软雅黑" w:eastAsia="微软雅黑" w:hAnsi="微软雅黑"/>
-        </w:rPr>
-        <w:t>3.4性能的规定</w:t>
-      </w:r>
-      <w:bookmarkEnd w:id="22"/>
+        <w:t>服务器字符集: UTF-8 Unicode (utf8);</w:t>
+      </w:r>
     </w:p>
     <w:p>
       <w:pPr>
@@ -6480,7 +6406,7 @@
           <w:sz w:val="28"/>
           <w:szCs w:val="28"/>
         </w:rPr>
-        <w:t xml:space="preserve">软件开发过程中采用迭代式开发模型，同时充分做好前期准备，尽量降低软件后期变动，软件设计充分考虑可维护性，可扩展性，软件能够在最小变化范围内接受操作方式、数据精度等变化。 </w:t>
+        <w:t>服务器版本: 5.6.24 - Source distribution;</w:t>
       </w:r>
     </w:p>
     <w:p>
@@ -6491,14 +6417,14 @@
           <w:rFonts w:ascii="微软雅黑" w:eastAsia="微软雅黑" w:hAnsi="微软雅黑"/>
         </w:rPr>
       </w:pPr>
-      <w:bookmarkStart w:id="23" w:name="_Toc38205485"/>
-      <w:r>
-        <w:rPr>
-          <w:rFonts w:ascii="微软雅黑" w:eastAsia="微软雅黑" w:hAnsi="微软雅黑"/>
-        </w:rPr>
-        <w:t>3.5数据管理能力的要求</w:t>
-      </w:r>
-      <w:bookmarkEnd w:id="23"/>
+      <w:bookmarkStart w:id="22" w:name="_Toc38205484"/>
+      <w:r>
+        <w:rPr>
+          <w:rFonts w:ascii="微软雅黑" w:eastAsia="微软雅黑" w:hAnsi="微软雅黑"/>
+        </w:rPr>
+        <w:t>3.4性能的规定</w:t>
+      </w:r>
+      <w:bookmarkEnd w:id="22"/>
     </w:p>
     <w:p>
       <w:pPr>
@@ -6517,7 +6443,7 @@
           <w:sz w:val="28"/>
           <w:szCs w:val="28"/>
         </w:rPr>
-        <w:t>要求系统有强大数据库系统为支持，可以容纳大量的业务数据和各种信息资料。同时具有强大的数据管理能力，包括查询、修改、更新、统计等功能。数据库的维护和备份也要做到方便、简洁。</w:t>
+        <w:t xml:space="preserve">软件开发过程中采用迭代式开发模型，同时充分做好前期准备，尽量降低软件后期变动，软件设计充分考虑可维护性，可扩展性，软件能够在最小变化范围内接受操作方式、数据精度等变化。 </w:t>
       </w:r>
     </w:p>
     <w:p>
@@ -6528,14 +6454,14 @@
           <w:rFonts w:ascii="微软雅黑" w:eastAsia="微软雅黑" w:hAnsi="微软雅黑"/>
         </w:rPr>
       </w:pPr>
-      <w:bookmarkStart w:id="24" w:name="_Toc38205486"/>
-      <w:r>
-        <w:rPr>
-          <w:rFonts w:ascii="微软雅黑" w:eastAsia="微软雅黑" w:hAnsi="微软雅黑"/>
-        </w:rPr>
-        <w:t>3.6故障处理要求</w:t>
-      </w:r>
-      <w:bookmarkEnd w:id="24"/>
+      <w:bookmarkStart w:id="23" w:name="_Toc38205485"/>
+      <w:r>
+        <w:rPr>
+          <w:rFonts w:ascii="微软雅黑" w:eastAsia="微软雅黑" w:hAnsi="微软雅黑"/>
+        </w:rPr>
+        <w:t>3.5数据管理能力的要求</w:t>
+      </w:r>
+      <w:bookmarkEnd w:id="23"/>
     </w:p>
     <w:p>
       <w:pPr>
@@ -6554,42 +6480,8 @@
           <w:sz w:val="28"/>
           <w:szCs w:val="28"/>
         </w:rPr>
-        <w:t>当主机存储设备无存储空间时，系统发出警示。软件具备自动错误检查功能， 允许用户出错，并对用户出现的错误</w:t>
-      </w:r>
-      <w:r>
-        <w:rPr>
-          <w:rFonts w:ascii="宋体" w:eastAsia="宋体" w:hAnsi="宋体" w:hint="eastAsia"/>
-          <w:sz w:val="28"/>
-          <w:szCs w:val="28"/>
-        </w:rPr>
-        <w:t>做出</w:t>
-      </w:r>
-      <w:r>
-        <w:rPr>
-          <w:rFonts w:ascii="宋体" w:eastAsia="宋体" w:hAnsi="宋体"/>
-          <w:sz w:val="28"/>
-          <w:szCs w:val="28"/>
-        </w:rPr>
-        <w:t>相应处理，在出现故障后，应从整个数据库重新载入数据进行操作。如果运行时遇到不可回复的系统操作，则必须保证系统数据库不受到破坏，完好无损。</w:t>
-      </w:r>
-    </w:p>
-    <w:p>
-      <w:pPr>
-        <w:pStyle w:val="1"/>
-        <w:jc w:val="left"/>
-        <w:rPr>
-          <w:rFonts w:ascii="微软雅黑" w:eastAsia="微软雅黑" w:hAnsi="微软雅黑"/>
-        </w:rPr>
-      </w:pPr>
-      <w:bookmarkStart w:id="25" w:name="_Toc38205487"/>
-      <w:r>
-        <w:rPr>
-          <w:rFonts w:ascii="微软雅黑" w:eastAsia="微软雅黑" w:hAnsi="微软雅黑"/>
-        </w:rPr>
-        <w:lastRenderedPageBreak/>
-        <w:t>第四章 运用设计</w:t>
-      </w:r>
-      <w:bookmarkEnd w:id="25"/>
+        <w:t>要求系统有强大数据库系统为支持，可以容纳大量的业务数据和各种信息资料。同时具有强大的数据管理能力，包括查询、修改、更新、统计等功能。数据库的维护和备份也要做到方便、简洁。</w:t>
+      </w:r>
     </w:p>
     <w:p>
       <w:pPr>
@@ -6599,31 +6491,14 @@
           <w:rFonts w:ascii="微软雅黑" w:eastAsia="微软雅黑" w:hAnsi="微软雅黑"/>
         </w:rPr>
       </w:pPr>
-      <w:bookmarkStart w:id="26" w:name="_Toc38205488"/>
-      <w:r>
-        <w:rPr>
-          <w:rFonts w:ascii="微软雅黑" w:eastAsia="微软雅黑" w:hAnsi="微软雅黑"/>
-        </w:rPr>
-        <w:t>4.1系统安全和权限设计</w:t>
-      </w:r>
-      <w:bookmarkEnd w:id="26"/>
-    </w:p>
-    <w:p>
-      <w:pPr>
-        <w:pStyle w:val="3"/>
-        <w:jc w:val="left"/>
-        <w:rPr>
-          <w:rFonts w:ascii="微软雅黑" w:eastAsia="微软雅黑" w:hAnsi="微软雅黑"/>
-        </w:rPr>
-      </w:pPr>
-      <w:bookmarkStart w:id="27" w:name="_Toc38205489"/>
-      <w:r>
-        <w:rPr>
-          <w:rFonts w:ascii="微软雅黑" w:eastAsia="微软雅黑" w:hAnsi="微软雅黑"/>
-        </w:rPr>
-        <w:t>4.1.1系统安全</w:t>
-      </w:r>
-      <w:bookmarkEnd w:id="27"/>
+      <w:bookmarkStart w:id="24" w:name="_Toc38205486"/>
+      <w:r>
+        <w:rPr>
+          <w:rFonts w:ascii="微软雅黑" w:eastAsia="微软雅黑" w:hAnsi="微软雅黑"/>
+        </w:rPr>
+        <w:t>3.6故障处理要求</w:t>
+      </w:r>
+      <w:bookmarkEnd w:id="24"/>
     </w:p>
     <w:p>
       <w:pPr>
@@ -6642,7 +6517,7 @@
           <w:sz w:val="28"/>
           <w:szCs w:val="28"/>
         </w:rPr>
-        <w:t>1、数据库不直接存储用户的</w:t>
+        <w:t>当主机存储设备无存储空间时，系统发出警示。软件具备自动错误检查功能， 允许用户出错，并对用户出现的错误</w:t>
       </w:r>
       <w:r>
         <w:rPr>
@@ -6650,72 +6525,76 @@
           <w:sz w:val="28"/>
           <w:szCs w:val="28"/>
         </w:rPr>
-        <w:t>密码</w:t>
-      </w:r>
-      <w:r>
-        <w:rPr>
-          <w:rFonts w:ascii="宋体" w:eastAsia="宋体" w:hAnsi="宋体"/>
-          <w:sz w:val="28"/>
-          <w:szCs w:val="28"/>
-        </w:rPr>
-        <w:t>，而是</w:t>
-      </w:r>
-      <w:r>
-        <w:rPr>
-          <w:rFonts w:ascii="宋体" w:eastAsia="宋体" w:hAnsi="宋体" w:hint="eastAsia"/>
-          <w:sz w:val="28"/>
-          <w:szCs w:val="28"/>
-        </w:rPr>
-        <w:t>以</w:t>
-      </w:r>
-      <w:r>
-        <w:rPr>
-          <w:rFonts w:ascii="宋体" w:eastAsia="宋体" w:hAnsi="宋体"/>
-          <w:sz w:val="28"/>
-          <w:szCs w:val="28"/>
-        </w:rPr>
-        <w:t>MD5</w:t>
-      </w:r>
-      <w:r>
-        <w:rPr>
-          <w:rFonts w:ascii="宋体" w:eastAsia="宋体" w:hAnsi="宋体" w:hint="eastAsia"/>
-          <w:sz w:val="28"/>
-          <w:szCs w:val="28"/>
-        </w:rPr>
-        <w:t>或其它</w:t>
-      </w:r>
-      <w:r>
-        <w:rPr>
-          <w:rFonts w:ascii="宋体" w:eastAsia="宋体" w:hAnsi="宋体"/>
-          <w:sz w:val="28"/>
-          <w:szCs w:val="28"/>
-        </w:rPr>
-        <w:t>等方式加密后存入数据库</w:t>
-      </w:r>
-      <w:r>
-        <w:rPr>
-          <w:rFonts w:ascii="宋体" w:eastAsia="宋体" w:hAnsi="宋体" w:hint="eastAsia"/>
-          <w:sz w:val="28"/>
-          <w:szCs w:val="28"/>
-        </w:rPr>
-        <w:t>，</w:t>
-      </w:r>
-      <w:r>
-        <w:rPr>
-          <w:rFonts w:ascii="宋体" w:eastAsia="宋体" w:hAnsi="宋体"/>
-          <w:sz w:val="28"/>
-          <w:szCs w:val="28"/>
-        </w:rPr>
-        <w:t>避免密码明文传输过程中被截获</w:t>
-      </w:r>
-      <w:r>
-        <w:rPr>
-          <w:rFonts w:ascii="宋体" w:eastAsia="宋体" w:hAnsi="宋体" w:hint="eastAsia"/>
-          <w:sz w:val="28"/>
-          <w:szCs w:val="28"/>
-        </w:rPr>
-        <w:t>；</w:t>
-      </w:r>
+        <w:t>做出</w:t>
+      </w:r>
+      <w:r>
+        <w:rPr>
+          <w:rFonts w:ascii="宋体" w:eastAsia="宋体" w:hAnsi="宋体"/>
+          <w:sz w:val="28"/>
+          <w:szCs w:val="28"/>
+        </w:rPr>
+        <w:t>相应处理，在出现故障后，应从整个数据库重新载入数据进行操作。如果运行时遇到不可回复的系统操作，则必须保证系统数据库不受到破坏，完</w:t>
+      </w:r>
+      <w:r>
+        <w:rPr>
+          <w:rFonts w:ascii="宋体" w:eastAsia="宋体" w:hAnsi="宋体"/>
+          <w:sz w:val="28"/>
+          <w:szCs w:val="28"/>
+        </w:rPr>
+        <w:lastRenderedPageBreak/>
+        <w:t>好无损。</w:t>
+      </w:r>
+    </w:p>
+    <w:p>
+      <w:pPr>
+        <w:pStyle w:val="1"/>
+        <w:jc w:val="left"/>
+        <w:rPr>
+          <w:rFonts w:ascii="微软雅黑" w:eastAsia="微软雅黑" w:hAnsi="微软雅黑"/>
+        </w:rPr>
+      </w:pPr>
+      <w:bookmarkStart w:id="25" w:name="_Toc38205487"/>
+      <w:r>
+        <w:rPr>
+          <w:rFonts w:ascii="微软雅黑" w:eastAsia="微软雅黑" w:hAnsi="微软雅黑"/>
+        </w:rPr>
+        <w:t>第四章 运用设计</w:t>
+      </w:r>
+      <w:bookmarkEnd w:id="25"/>
+    </w:p>
+    <w:p>
+      <w:pPr>
+        <w:pStyle w:val="2"/>
+        <w:jc w:val="left"/>
+        <w:rPr>
+          <w:rFonts w:ascii="微软雅黑" w:eastAsia="微软雅黑" w:hAnsi="微软雅黑"/>
+        </w:rPr>
+      </w:pPr>
+      <w:bookmarkStart w:id="26" w:name="_Toc38205488"/>
+      <w:r>
+        <w:rPr>
+          <w:rFonts w:ascii="微软雅黑" w:eastAsia="微软雅黑" w:hAnsi="微软雅黑"/>
+        </w:rPr>
+        <w:t>4.1系统安全和权限设计</w:t>
+      </w:r>
+      <w:bookmarkEnd w:id="26"/>
+    </w:p>
+    <w:p>
+      <w:pPr>
+        <w:pStyle w:val="3"/>
+        <w:jc w:val="left"/>
+        <w:rPr>
+          <w:rFonts w:ascii="微软雅黑" w:eastAsia="微软雅黑" w:hAnsi="微软雅黑"/>
+        </w:rPr>
+      </w:pPr>
+      <w:bookmarkStart w:id="27" w:name="_Toc38205489"/>
+      <w:r>
+        <w:rPr>
+          <w:rFonts w:ascii="微软雅黑" w:eastAsia="微软雅黑" w:hAnsi="微软雅黑"/>
+        </w:rPr>
+        <w:t>4.1.1系统安全</w:t>
+      </w:r>
+      <w:bookmarkEnd w:id="27"/>
     </w:p>
     <w:p>
       <w:pPr>
@@ -6734,71 +6613,71 @@
           <w:sz w:val="28"/>
           <w:szCs w:val="28"/>
         </w:rPr>
-        <w:t>2、防止</w:t>
-      </w:r>
-      <w:r>
-        <w:rPr>
-          <w:rFonts w:ascii="宋体" w:eastAsia="宋体" w:hAnsi="宋体"/>
-          <w:sz w:val="28"/>
-          <w:szCs w:val="28"/>
-        </w:rPr>
-        <w:t>SQL</w:t>
-      </w:r>
-      <w:r>
-        <w:rPr>
-          <w:rFonts w:ascii="宋体" w:eastAsia="宋体" w:hAnsi="宋体"/>
-          <w:sz w:val="28"/>
-          <w:szCs w:val="28"/>
-        </w:rPr>
-        <w:t>注入：在后台代码中以预编译</w:t>
-      </w:r>
-      <w:r>
-        <w:rPr>
-          <w:rFonts w:ascii="宋体" w:eastAsia="宋体" w:hAnsi="宋体"/>
-          <w:sz w:val="28"/>
-          <w:szCs w:val="28"/>
-        </w:rPr>
-        <w:t>SQL</w:t>
-      </w:r>
-      <w:r>
-        <w:rPr>
-          <w:rFonts w:ascii="宋体" w:eastAsia="宋体" w:hAnsi="宋体"/>
-          <w:sz w:val="28"/>
-          <w:szCs w:val="28"/>
-        </w:rPr>
-        <w:t>语句等方式防止</w:t>
-      </w:r>
-      <w:r>
-        <w:rPr>
-          <w:rFonts w:ascii="宋体" w:eastAsia="宋体" w:hAnsi="宋体"/>
-          <w:sz w:val="28"/>
-          <w:szCs w:val="28"/>
-        </w:rPr>
-        <w:t>SQL</w:t>
-      </w:r>
-      <w:r>
-        <w:rPr>
-          <w:rFonts w:ascii="宋体" w:eastAsia="宋体" w:hAnsi="宋体"/>
-          <w:sz w:val="28"/>
-          <w:szCs w:val="28"/>
-        </w:rPr>
-        <w:t>注入，降低通过原生</w:t>
-      </w:r>
-      <w:r>
-        <w:rPr>
-          <w:rFonts w:ascii="宋体" w:eastAsia="宋体" w:hAnsi="宋体"/>
-          <w:sz w:val="28"/>
-          <w:szCs w:val="28"/>
-        </w:rPr>
-        <w:t>SQL</w:t>
-      </w:r>
-      <w:r>
-        <w:rPr>
-          <w:rFonts w:ascii="宋体" w:eastAsia="宋体" w:hAnsi="宋体"/>
-          <w:sz w:val="28"/>
-          <w:szCs w:val="28"/>
-        </w:rPr>
-        <w:t>语句攻击数据库的风险</w:t>
+        <w:t>1、数据库不直接存储用户的</w:t>
+      </w:r>
+      <w:r>
+        <w:rPr>
+          <w:rFonts w:ascii="宋体" w:eastAsia="宋体" w:hAnsi="宋体" w:hint="eastAsia"/>
+          <w:sz w:val="28"/>
+          <w:szCs w:val="28"/>
+        </w:rPr>
+        <w:t>密码</w:t>
+      </w:r>
+      <w:r>
+        <w:rPr>
+          <w:rFonts w:ascii="宋体" w:eastAsia="宋体" w:hAnsi="宋体"/>
+          <w:sz w:val="28"/>
+          <w:szCs w:val="28"/>
+        </w:rPr>
+        <w:t>，而是</w:t>
+      </w:r>
+      <w:r>
+        <w:rPr>
+          <w:rFonts w:ascii="宋体" w:eastAsia="宋体" w:hAnsi="宋体" w:hint="eastAsia"/>
+          <w:sz w:val="28"/>
+          <w:szCs w:val="28"/>
+        </w:rPr>
+        <w:t>以</w:t>
+      </w:r>
+      <w:r>
+        <w:rPr>
+          <w:rFonts w:ascii="宋体" w:eastAsia="宋体" w:hAnsi="宋体"/>
+          <w:sz w:val="28"/>
+          <w:szCs w:val="28"/>
+        </w:rPr>
+        <w:t>MD5</w:t>
+      </w:r>
+      <w:r>
+        <w:rPr>
+          <w:rFonts w:ascii="宋体" w:eastAsia="宋体" w:hAnsi="宋体" w:hint="eastAsia"/>
+          <w:sz w:val="28"/>
+          <w:szCs w:val="28"/>
+        </w:rPr>
+        <w:t>或其它</w:t>
+      </w:r>
+      <w:r>
+        <w:rPr>
+          <w:rFonts w:ascii="宋体" w:eastAsia="宋体" w:hAnsi="宋体"/>
+          <w:sz w:val="28"/>
+          <w:szCs w:val="28"/>
+        </w:rPr>
+        <w:t>等方式加密后存入数据库</w:t>
+      </w:r>
+      <w:r>
+        <w:rPr>
+          <w:rFonts w:ascii="宋体" w:eastAsia="宋体" w:hAnsi="宋体" w:hint="eastAsia"/>
+          <w:sz w:val="28"/>
+          <w:szCs w:val="28"/>
+        </w:rPr>
+        <w:t>，</w:t>
+      </w:r>
+      <w:r>
+        <w:rPr>
+          <w:rFonts w:ascii="宋体" w:eastAsia="宋体" w:hAnsi="宋体"/>
+          <w:sz w:val="28"/>
+          <w:szCs w:val="28"/>
+        </w:rPr>
+        <w:t>避免密码明文传输过程中被截获</w:t>
       </w:r>
       <w:r>
         <w:rPr>
@@ -6822,19 +6701,83 @@
       </w:pPr>
       <w:r>
         <w:rPr>
+          <w:rFonts w:ascii="宋体" w:eastAsia="宋体" w:hAnsi="宋体"/>
+          <w:sz w:val="28"/>
+          <w:szCs w:val="28"/>
+        </w:rPr>
+        <w:t>2、防止</w:t>
+      </w:r>
+      <w:r>
+        <w:rPr>
+          <w:rFonts w:ascii="宋体" w:eastAsia="宋体" w:hAnsi="宋体"/>
+          <w:sz w:val="28"/>
+          <w:szCs w:val="28"/>
+        </w:rPr>
+        <w:t>SQL</w:t>
+      </w:r>
+      <w:r>
+        <w:rPr>
+          <w:rFonts w:ascii="宋体" w:eastAsia="宋体" w:hAnsi="宋体"/>
+          <w:sz w:val="28"/>
+          <w:szCs w:val="28"/>
+        </w:rPr>
+        <w:t>注入：在后台代码中以预编译</w:t>
+      </w:r>
+      <w:r>
+        <w:rPr>
+          <w:rFonts w:ascii="宋体" w:eastAsia="宋体" w:hAnsi="宋体"/>
+          <w:sz w:val="28"/>
+          <w:szCs w:val="28"/>
+        </w:rPr>
+        <w:t>SQL</w:t>
+      </w:r>
+      <w:r>
+        <w:rPr>
+          <w:rFonts w:ascii="宋体" w:eastAsia="宋体" w:hAnsi="宋体"/>
+          <w:sz w:val="28"/>
+          <w:szCs w:val="28"/>
+        </w:rPr>
+        <w:t>语句等方式防止</w:t>
+      </w:r>
+      <w:r>
+        <w:rPr>
+          <w:rFonts w:ascii="宋体" w:eastAsia="宋体" w:hAnsi="宋体"/>
+          <w:sz w:val="28"/>
+          <w:szCs w:val="28"/>
+        </w:rPr>
+        <w:t>SQL</w:t>
+      </w:r>
+      <w:r>
+        <w:rPr>
+          <w:rFonts w:ascii="宋体" w:eastAsia="宋体" w:hAnsi="宋体"/>
+          <w:sz w:val="28"/>
+          <w:szCs w:val="28"/>
+        </w:rPr>
+        <w:t>注入，降低通过原生</w:t>
+      </w:r>
+      <w:r>
+        <w:rPr>
+          <w:rFonts w:ascii="宋体" w:eastAsia="宋体" w:hAnsi="宋体"/>
+          <w:sz w:val="28"/>
+          <w:szCs w:val="28"/>
+        </w:rPr>
+        <w:t>SQL</w:t>
+      </w:r>
+      <w:r>
+        <w:rPr>
+          <w:rFonts w:ascii="宋体" w:eastAsia="宋体" w:hAnsi="宋体"/>
+          <w:sz w:val="28"/>
+          <w:szCs w:val="28"/>
+        </w:rPr>
+        <w:t>语句攻击数据库的风险</w:t>
+      </w:r>
+      <w:r>
+        <w:rPr>
           <w:rFonts w:ascii="宋体" w:eastAsia="宋体" w:hAnsi="宋体" w:hint="eastAsia"/>
           <w:sz w:val="28"/>
           <w:szCs w:val="28"/>
         </w:rPr>
-        <w:t>3</w:t>
-      </w:r>
-      <w:r>
-        <w:rPr>
-          <w:rFonts w:ascii="宋体" w:eastAsia="宋体" w:hAnsi="宋体" w:hint="eastAsia"/>
-          <w:sz w:val="28"/>
-          <w:szCs w:val="28"/>
-        </w:rPr>
-        <w:t>、定期备份数据库中的数据到其他地方，防止数据丢失、损坏等意外；</w:t>
+        <w:t>；</w:t>
       </w:r>
     </w:p>
     <w:p>
@@ -6854,23 +6797,7 @@
           <w:sz w:val="28"/>
           <w:szCs w:val="28"/>
         </w:rPr>
-        <w:t>4</w:t>
-      </w:r>
-      <w:r>
-        <w:rPr>
-          <w:rFonts w:ascii="宋体" w:eastAsia="宋体" w:hAnsi="宋体"/>
-          <w:sz w:val="28"/>
-          <w:szCs w:val="28"/>
-        </w:rPr>
-        <w:t>、审计：建立审计日志，把用户对数据库的所有操作自动记录下来放入审计日志中，DBA可以利用审计跟踪的信息，重现导致数据库现有状况的一系列事件，找出非法存取数据的人，时间和内容等</w:t>
-      </w:r>
-      <w:r>
-        <w:rPr>
-          <w:rFonts w:ascii="宋体" w:eastAsia="宋体" w:hAnsi="宋体"/>
-          <w:sz w:val="28"/>
-          <w:szCs w:val="28"/>
-        </w:rPr>
-        <w:br/>
+        <w:t>3</w:t>
       </w:r>
       <w:r>
         <w:rPr>
@@ -6878,41 +6805,8 @@
           <w:sz w:val="28"/>
           <w:szCs w:val="28"/>
         </w:rPr>
-        <w:t>5</w:t>
-      </w:r>
-      <w:r>
-        <w:rPr>
-          <w:rFonts w:ascii="宋体" w:eastAsia="宋体" w:hAnsi="宋体"/>
-          <w:sz w:val="28"/>
-          <w:szCs w:val="28"/>
-        </w:rPr>
-        <w:t>、用户标识符和鉴别：该方法由系统提供一定的方式让用户标识自己的名字或身份。每次用户要求进入系统时，由系统进行核对，通过鉴定后才能提供系统的使用权</w:t>
-      </w:r>
-      <w:r>
-        <w:rPr>
-          <w:rFonts w:ascii="宋体" w:eastAsia="宋体" w:hAnsi="宋体" w:hint="eastAsia"/>
-          <w:sz w:val="28"/>
-          <w:szCs w:val="28"/>
-        </w:rPr>
-        <w:t>。</w:t>
-      </w:r>
-    </w:p>
-    <w:p>
-      <w:pPr>
-        <w:pStyle w:val="3"/>
-        <w:jc w:val="left"/>
-        <w:rPr>
-          <w:rFonts w:ascii="微软雅黑" w:eastAsia="微软雅黑" w:hAnsi="微软雅黑"/>
-        </w:rPr>
-      </w:pPr>
-      <w:bookmarkStart w:id="28" w:name="_Toc38205490"/>
-      <w:r>
-        <w:rPr>
-          <w:rFonts w:ascii="微软雅黑" w:eastAsia="微软雅黑" w:hAnsi="微软雅黑"/>
-        </w:rPr>
-        <w:t>4.1.2用户权限设计</w:t>
-      </w:r>
-      <w:bookmarkEnd w:id="28"/>
+        <w:t>、定期备份数据库中的数据到其他地方，防止数据丢失、损坏等意外；</w:t>
+      </w:r>
     </w:p>
     <w:p>
       <w:pPr>
@@ -6927,6 +6821,83 @@
       </w:pPr>
       <w:r>
         <w:rPr>
+          <w:rFonts w:ascii="宋体" w:eastAsia="宋体" w:hAnsi="宋体" w:hint="eastAsia"/>
+          <w:sz w:val="28"/>
+          <w:szCs w:val="28"/>
+        </w:rPr>
+        <w:t>4</w:t>
+      </w:r>
+      <w:r>
+        <w:rPr>
+          <w:rFonts w:ascii="宋体" w:eastAsia="宋体" w:hAnsi="宋体"/>
+          <w:sz w:val="28"/>
+          <w:szCs w:val="28"/>
+        </w:rPr>
+        <w:t>、审计：建立审计日志，把用户对数据库的所有操作自动记录下来放入审计日志中，DBA可以利用审计跟踪的信息，重现导致数据库现有状况的一系列事件，找出非法存取数据的人，时间和内容等</w:t>
+      </w:r>
+      <w:r>
+        <w:rPr>
+          <w:rFonts w:ascii="宋体" w:eastAsia="宋体" w:hAnsi="宋体"/>
+          <w:sz w:val="28"/>
+          <w:szCs w:val="28"/>
+        </w:rPr>
+        <w:br/>
+      </w:r>
+      <w:r>
+        <w:rPr>
+          <w:rFonts w:ascii="宋体" w:eastAsia="宋体" w:hAnsi="宋体" w:hint="eastAsia"/>
+          <w:sz w:val="28"/>
+          <w:szCs w:val="28"/>
+        </w:rPr>
+        <w:t>5</w:t>
+      </w:r>
+      <w:r>
+        <w:rPr>
+          <w:rFonts w:ascii="宋体" w:eastAsia="宋体" w:hAnsi="宋体"/>
+          <w:sz w:val="28"/>
+          <w:szCs w:val="28"/>
+        </w:rPr>
+        <w:t>、用户标识符和鉴别：该方法由系统提供一定的方式让用户标识自己的名字或身份。每次用户要求进入系统时，由系统进行核对，通过鉴定后才能提供系统的使用权</w:t>
+      </w:r>
+      <w:r>
+        <w:rPr>
+          <w:rFonts w:ascii="宋体" w:eastAsia="宋体" w:hAnsi="宋体" w:hint="eastAsia"/>
+          <w:sz w:val="28"/>
+          <w:szCs w:val="28"/>
+        </w:rPr>
+        <w:t>。</w:t>
+      </w:r>
+    </w:p>
+    <w:p>
+      <w:pPr>
+        <w:pStyle w:val="3"/>
+        <w:jc w:val="left"/>
+        <w:rPr>
+          <w:rFonts w:ascii="微软雅黑" w:eastAsia="微软雅黑" w:hAnsi="微软雅黑"/>
+        </w:rPr>
+      </w:pPr>
+      <w:bookmarkStart w:id="28" w:name="_Toc38205490"/>
+      <w:r>
+        <w:rPr>
+          <w:rFonts w:ascii="微软雅黑" w:eastAsia="微软雅黑" w:hAnsi="微软雅黑"/>
+        </w:rPr>
+        <w:t>4.1.2用户权限设计</w:t>
+      </w:r>
+      <w:bookmarkEnd w:id="28"/>
+    </w:p>
+    <w:p>
+      <w:pPr>
+        <w:snapToGrid w:val="0"/>
+        <w:spacing w:line="360" w:lineRule="auto"/>
+        <w:jc w:val="left"/>
+        <w:rPr>
+          <w:rFonts w:ascii="宋体" w:eastAsia="宋体" w:hAnsi="宋体"/>
+          <w:sz w:val="28"/>
+          <w:szCs w:val="28"/>
+        </w:rPr>
+      </w:pPr>
+      <w:r>
+        <w:rPr>
           <w:rFonts w:ascii="宋体" w:eastAsia="宋体" w:hAnsi="宋体"/>
           <w:sz w:val="28"/>
           <w:szCs w:val="28"/>
@@ -7031,54 +7002,800 @@
           <w:sz w:val="24"/>
           <w:szCs w:val="24"/>
         </w:rPr>
-        <w:t>--</w:t>
-      </w:r>
-    </w:p>
-    <w:p>
-      <w:pPr>
-        <w:jc w:val="left"/>
-        <w:rPr>
-          <w:rFonts w:ascii="微软雅黑" w:eastAsia="微软雅黑" w:hAnsi="微软雅黑"/>
-          <w:sz w:val="24"/>
-          <w:szCs w:val="24"/>
-        </w:rPr>
-      </w:pPr>
-      <w:r>
-        <w:rPr>
-          <w:rFonts w:ascii="微软雅黑" w:eastAsia="微软雅黑" w:hAnsi="微软雅黑"/>
-          <w:sz w:val="24"/>
-          <w:szCs w:val="24"/>
-        </w:rPr>
-        <w:t>-- Table structure for table `dorm`</w:t>
-      </w:r>
-    </w:p>
-    <w:p>
-      <w:pPr>
-        <w:jc w:val="left"/>
-        <w:rPr>
-          <w:rFonts w:ascii="微软雅黑" w:eastAsia="微软雅黑" w:hAnsi="微软雅黑"/>
-          <w:sz w:val="24"/>
-          <w:szCs w:val="24"/>
-        </w:rPr>
-      </w:pPr>
-      <w:r>
-        <w:rPr>
-          <w:rFonts w:ascii="微软雅黑" w:eastAsia="微软雅黑" w:hAnsi="微软雅黑"/>
-          <w:sz w:val="24"/>
-          <w:szCs w:val="24"/>
-        </w:rPr>
-        <w:t>--</w:t>
-      </w:r>
-    </w:p>
-    <w:p>
-      <w:pPr>
-        <w:jc w:val="left"/>
-        <w:rPr>
-          <w:rFonts w:ascii="微软雅黑" w:eastAsia="微软雅黑" w:hAnsi="微软雅黑"/>
-          <w:sz w:val="24"/>
-          <w:szCs w:val="24"/>
-        </w:rPr>
-      </w:pPr>
+        <w:t>/*</w:t>
+      </w:r>
+    </w:p>
+    <w:p>
+      <w:pPr>
+        <w:jc w:val="left"/>
+        <w:rPr>
+          <w:rFonts w:ascii="微软雅黑" w:eastAsia="微软雅黑" w:hAnsi="微软雅黑"/>
+          <w:sz w:val="24"/>
+          <w:szCs w:val="24"/>
+        </w:rPr>
+      </w:pPr>
+      <w:r>
+        <w:rPr>
+          <w:rFonts w:ascii="微软雅黑" w:eastAsia="微软雅黑" w:hAnsi="微软雅黑"/>
+          <w:sz w:val="24"/>
+          <w:szCs w:val="24"/>
+        </w:rPr>
+        <w:t xml:space="preserve"> Navicat Premium Data Transfer</w:t>
+      </w:r>
+    </w:p>
+    <w:p>
+      <w:pPr>
+        <w:jc w:val="left"/>
+        <w:rPr>
+          <w:rFonts w:ascii="微软雅黑" w:eastAsia="微软雅黑" w:hAnsi="微软雅黑"/>
+          <w:sz w:val="24"/>
+          <w:szCs w:val="24"/>
+        </w:rPr>
+      </w:pPr>
+    </w:p>
+    <w:p>
+      <w:pPr>
+        <w:jc w:val="left"/>
+        <w:rPr>
+          <w:rFonts w:ascii="微软雅黑" w:eastAsia="微软雅黑" w:hAnsi="微软雅黑"/>
+          <w:sz w:val="24"/>
+          <w:szCs w:val="24"/>
+        </w:rPr>
+      </w:pPr>
+      <w:r>
+        <w:rPr>
+          <w:rFonts w:ascii="微软雅黑" w:eastAsia="微软雅黑" w:hAnsi="微软雅黑"/>
+          <w:sz w:val="24"/>
+          <w:szCs w:val="24"/>
+        </w:rPr>
+        <w:t xml:space="preserve"> Source Server       </w:t>
+      </w:r>
+      <w:proofErr w:type="gramStart"/>
+      <w:r>
+        <w:rPr>
+          <w:rFonts w:ascii="微软雅黑" w:eastAsia="微软雅黑" w:hAnsi="微软雅黑"/>
+          <w:sz w:val="24"/>
+          <w:szCs w:val="24"/>
+        </w:rPr>
+        <w:t xml:space="preserve">  :</w:t>
+      </w:r>
+      <w:proofErr w:type="gramEnd"/>
+      <w:r>
+        <w:rPr>
+          <w:rFonts w:ascii="微软雅黑" w:eastAsia="微软雅黑" w:hAnsi="微软雅黑"/>
+          <w:sz w:val="24"/>
+          <w:szCs w:val="24"/>
+        </w:rPr>
+        <w:t xml:space="preserve"> oeong.xyz</w:t>
+      </w:r>
+    </w:p>
+    <w:p>
+      <w:pPr>
+        <w:jc w:val="left"/>
+        <w:rPr>
+          <w:rFonts w:ascii="微软雅黑" w:eastAsia="微软雅黑" w:hAnsi="微软雅黑"/>
+          <w:sz w:val="24"/>
+          <w:szCs w:val="24"/>
+        </w:rPr>
+      </w:pPr>
+      <w:r>
+        <w:rPr>
+          <w:rFonts w:ascii="微软雅黑" w:eastAsia="微软雅黑" w:hAnsi="微软雅黑"/>
+          <w:sz w:val="24"/>
+          <w:szCs w:val="24"/>
+        </w:rPr>
+        <w:t xml:space="preserve"> Source Server Type  </w:t>
+      </w:r>
+      <w:proofErr w:type="gramStart"/>
+      <w:r>
+        <w:rPr>
+          <w:rFonts w:ascii="微软雅黑" w:eastAsia="微软雅黑" w:hAnsi="微软雅黑"/>
+          <w:sz w:val="24"/>
+          <w:szCs w:val="24"/>
+        </w:rPr>
+        <w:t xml:space="preserve">  :</w:t>
+      </w:r>
+      <w:proofErr w:type="gramEnd"/>
+      <w:r>
+        <w:rPr>
+          <w:rFonts w:ascii="微软雅黑" w:eastAsia="微软雅黑" w:hAnsi="微软雅黑"/>
+          <w:sz w:val="24"/>
+          <w:szCs w:val="24"/>
+        </w:rPr>
+        <w:t xml:space="preserve"> MySQL</w:t>
+      </w:r>
+    </w:p>
+    <w:p>
+      <w:pPr>
+        <w:jc w:val="left"/>
+        <w:rPr>
+          <w:rFonts w:ascii="微软雅黑" w:eastAsia="微软雅黑" w:hAnsi="微软雅黑"/>
+          <w:sz w:val="24"/>
+          <w:szCs w:val="24"/>
+        </w:rPr>
+      </w:pPr>
+      <w:r>
+        <w:rPr>
+          <w:rFonts w:ascii="微软雅黑" w:eastAsia="微软雅黑" w:hAnsi="微软雅黑"/>
+          <w:sz w:val="24"/>
+          <w:szCs w:val="24"/>
+        </w:rPr>
+        <w:t xml:space="preserve"> Source Server </w:t>
+      </w:r>
+      <w:proofErr w:type="gramStart"/>
+      <w:r>
+        <w:rPr>
+          <w:rFonts w:ascii="微软雅黑" w:eastAsia="微软雅黑" w:hAnsi="微软雅黑"/>
+          <w:sz w:val="24"/>
+          <w:szCs w:val="24"/>
+        </w:rPr>
+        <w:t>Version :</w:t>
+      </w:r>
+      <w:proofErr w:type="gramEnd"/>
+      <w:r>
+        <w:rPr>
+          <w:rFonts w:ascii="微软雅黑" w:eastAsia="微软雅黑" w:hAnsi="微软雅黑"/>
+          <w:sz w:val="24"/>
+          <w:szCs w:val="24"/>
+        </w:rPr>
+        <w:t xml:space="preserve"> 50624</w:t>
+      </w:r>
+    </w:p>
+    <w:p>
+      <w:pPr>
+        <w:jc w:val="left"/>
+        <w:rPr>
+          <w:rFonts w:ascii="微软雅黑" w:eastAsia="微软雅黑" w:hAnsi="微软雅黑"/>
+          <w:sz w:val="24"/>
+          <w:szCs w:val="24"/>
+        </w:rPr>
+      </w:pPr>
+      <w:r>
+        <w:rPr>
+          <w:rFonts w:ascii="微软雅黑" w:eastAsia="微软雅黑" w:hAnsi="微软雅黑"/>
+          <w:sz w:val="24"/>
+          <w:szCs w:val="24"/>
+        </w:rPr>
+        <w:t xml:space="preserve"> Source Host         </w:t>
+      </w:r>
+      <w:proofErr w:type="gramStart"/>
+      <w:r>
+        <w:rPr>
+          <w:rFonts w:ascii="微软雅黑" w:eastAsia="微软雅黑" w:hAnsi="微软雅黑"/>
+          <w:sz w:val="24"/>
+          <w:szCs w:val="24"/>
+        </w:rPr>
+        <w:t xml:space="preserve">  :</w:t>
+      </w:r>
+      <w:proofErr w:type="gramEnd"/>
+      <w:r>
+        <w:rPr>
+          <w:rFonts w:ascii="微软雅黑" w:eastAsia="微软雅黑" w:hAnsi="微软雅黑"/>
+          <w:sz w:val="24"/>
+          <w:szCs w:val="24"/>
+        </w:rPr>
+        <w:t xml:space="preserve"> 123.56.93.164:3306</w:t>
+      </w:r>
+    </w:p>
+    <w:p>
+      <w:pPr>
+        <w:jc w:val="left"/>
+        <w:rPr>
+          <w:rFonts w:ascii="微软雅黑" w:eastAsia="微软雅黑" w:hAnsi="微软雅黑"/>
+          <w:sz w:val="24"/>
+          <w:szCs w:val="24"/>
+        </w:rPr>
+      </w:pPr>
+      <w:r>
+        <w:rPr>
+          <w:rFonts w:ascii="微软雅黑" w:eastAsia="微软雅黑" w:hAnsi="微软雅黑"/>
+          <w:sz w:val="24"/>
+          <w:szCs w:val="24"/>
+        </w:rPr>
+        <w:t xml:space="preserve"> Source Schema       </w:t>
+      </w:r>
+      <w:proofErr w:type="gramStart"/>
+      <w:r>
+        <w:rPr>
+          <w:rFonts w:ascii="微软雅黑" w:eastAsia="微软雅黑" w:hAnsi="微软雅黑"/>
+          <w:sz w:val="24"/>
+          <w:szCs w:val="24"/>
+        </w:rPr>
+        <w:t xml:space="preserve">  :</w:t>
+      </w:r>
+      <w:proofErr w:type="gramEnd"/>
+      <w:r>
+        <w:rPr>
+          <w:rFonts w:ascii="微软雅黑" w:eastAsia="微软雅黑" w:hAnsi="微软雅黑"/>
+          <w:sz w:val="24"/>
+          <w:szCs w:val="24"/>
+        </w:rPr>
+        <w:t xml:space="preserve"> CQCQ</w:t>
+      </w:r>
+    </w:p>
+    <w:p>
+      <w:pPr>
+        <w:jc w:val="left"/>
+        <w:rPr>
+          <w:rFonts w:ascii="微软雅黑" w:eastAsia="微软雅黑" w:hAnsi="微软雅黑"/>
+          <w:sz w:val="24"/>
+          <w:szCs w:val="24"/>
+        </w:rPr>
+      </w:pPr>
+    </w:p>
+    <w:p>
+      <w:pPr>
+        <w:jc w:val="left"/>
+        <w:rPr>
+          <w:rFonts w:ascii="微软雅黑" w:eastAsia="微软雅黑" w:hAnsi="微软雅黑"/>
+          <w:sz w:val="24"/>
+          <w:szCs w:val="24"/>
+        </w:rPr>
+      </w:pPr>
+      <w:r>
+        <w:rPr>
+          <w:rFonts w:ascii="微软雅黑" w:eastAsia="微软雅黑" w:hAnsi="微软雅黑"/>
+          <w:sz w:val="24"/>
+          <w:szCs w:val="24"/>
+        </w:rPr>
+        <w:t xml:space="preserve"> Target Server Type  </w:t>
+      </w:r>
+      <w:proofErr w:type="gramStart"/>
+      <w:r>
+        <w:rPr>
+          <w:rFonts w:ascii="微软雅黑" w:eastAsia="微软雅黑" w:hAnsi="微软雅黑"/>
+          <w:sz w:val="24"/>
+          <w:szCs w:val="24"/>
+        </w:rPr>
+        <w:t xml:space="preserve">  :</w:t>
+      </w:r>
+      <w:proofErr w:type="gramEnd"/>
+      <w:r>
+        <w:rPr>
+          <w:rFonts w:ascii="微软雅黑" w:eastAsia="微软雅黑" w:hAnsi="微软雅黑"/>
+          <w:sz w:val="24"/>
+          <w:szCs w:val="24"/>
+        </w:rPr>
+        <w:t xml:space="preserve"> MySQL</w:t>
+      </w:r>
+    </w:p>
+    <w:p>
+      <w:pPr>
+        <w:jc w:val="left"/>
+        <w:rPr>
+          <w:rFonts w:ascii="微软雅黑" w:eastAsia="微软雅黑" w:hAnsi="微软雅黑"/>
+          <w:sz w:val="24"/>
+          <w:szCs w:val="24"/>
+        </w:rPr>
+      </w:pPr>
+      <w:r>
+        <w:rPr>
+          <w:rFonts w:ascii="微软雅黑" w:eastAsia="微软雅黑" w:hAnsi="微软雅黑"/>
+          <w:sz w:val="24"/>
+          <w:szCs w:val="24"/>
+        </w:rPr>
+        <w:t xml:space="preserve"> Target Server </w:t>
+      </w:r>
+      <w:proofErr w:type="gramStart"/>
+      <w:r>
+        <w:rPr>
+          <w:rFonts w:ascii="微软雅黑" w:eastAsia="微软雅黑" w:hAnsi="微软雅黑"/>
+          <w:sz w:val="24"/>
+          <w:szCs w:val="24"/>
+        </w:rPr>
+        <w:t>Version :</w:t>
+      </w:r>
+      <w:proofErr w:type="gramEnd"/>
+      <w:r>
+        <w:rPr>
+          <w:rFonts w:ascii="微软雅黑" w:eastAsia="微软雅黑" w:hAnsi="微软雅黑"/>
+          <w:sz w:val="24"/>
+          <w:szCs w:val="24"/>
+        </w:rPr>
+        <w:t xml:space="preserve"> 50624</w:t>
+      </w:r>
+    </w:p>
+    <w:p>
+      <w:pPr>
+        <w:jc w:val="left"/>
+        <w:rPr>
+          <w:rFonts w:ascii="微软雅黑" w:eastAsia="微软雅黑" w:hAnsi="微软雅黑"/>
+          <w:sz w:val="24"/>
+          <w:szCs w:val="24"/>
+        </w:rPr>
+      </w:pPr>
+      <w:r>
+        <w:rPr>
+          <w:rFonts w:ascii="微软雅黑" w:eastAsia="微软雅黑" w:hAnsi="微软雅黑"/>
+          <w:sz w:val="24"/>
+          <w:szCs w:val="24"/>
+        </w:rPr>
+        <w:t xml:space="preserve"> File Encoding       </w:t>
+      </w:r>
+      <w:proofErr w:type="gramStart"/>
+      <w:r>
+        <w:rPr>
+          <w:rFonts w:ascii="微软雅黑" w:eastAsia="微软雅黑" w:hAnsi="微软雅黑"/>
+          <w:sz w:val="24"/>
+          <w:szCs w:val="24"/>
+        </w:rPr>
+        <w:t xml:space="preserve">  :</w:t>
+      </w:r>
+      <w:proofErr w:type="gramEnd"/>
+      <w:r>
+        <w:rPr>
+          <w:rFonts w:ascii="微软雅黑" w:eastAsia="微软雅黑" w:hAnsi="微软雅黑"/>
+          <w:sz w:val="24"/>
+          <w:szCs w:val="24"/>
+        </w:rPr>
+        <w:t xml:space="preserve"> 65001</w:t>
+      </w:r>
+    </w:p>
+    <w:p>
+      <w:pPr>
+        <w:jc w:val="left"/>
+        <w:rPr>
+          <w:rFonts w:ascii="微软雅黑" w:eastAsia="微软雅黑" w:hAnsi="微软雅黑"/>
+          <w:sz w:val="24"/>
+          <w:szCs w:val="24"/>
+        </w:rPr>
+      </w:pPr>
+    </w:p>
+    <w:p>
+      <w:pPr>
+        <w:jc w:val="left"/>
+        <w:rPr>
+          <w:rFonts w:ascii="微软雅黑" w:eastAsia="微软雅黑" w:hAnsi="微软雅黑"/>
+          <w:sz w:val="24"/>
+          <w:szCs w:val="24"/>
+        </w:rPr>
+      </w:pPr>
+      <w:r>
+        <w:rPr>
+          <w:rFonts w:ascii="微软雅黑" w:eastAsia="微软雅黑" w:hAnsi="微软雅黑"/>
+          <w:sz w:val="24"/>
+          <w:szCs w:val="24"/>
+        </w:rPr>
+        <w:t xml:space="preserve"> Date: 24/04/2020 17:49:58</w:t>
+      </w:r>
+    </w:p>
+    <w:p>
+      <w:pPr>
+        <w:jc w:val="left"/>
+        <w:rPr>
+          <w:rFonts w:ascii="微软雅黑" w:eastAsia="微软雅黑" w:hAnsi="微软雅黑"/>
+          <w:sz w:val="24"/>
+          <w:szCs w:val="24"/>
+        </w:rPr>
+      </w:pPr>
+      <w:r>
+        <w:rPr>
+          <w:rFonts w:ascii="微软雅黑" w:eastAsia="微软雅黑" w:hAnsi="微软雅黑"/>
+          <w:sz w:val="24"/>
+          <w:szCs w:val="24"/>
+        </w:rPr>
+        <w:t>*/</w:t>
+      </w:r>
+    </w:p>
+    <w:p>
+      <w:pPr>
+        <w:jc w:val="left"/>
+        <w:rPr>
+          <w:rFonts w:ascii="微软雅黑" w:eastAsia="微软雅黑" w:hAnsi="微软雅黑"/>
+          <w:sz w:val="24"/>
+          <w:szCs w:val="24"/>
+        </w:rPr>
+      </w:pPr>
+    </w:p>
+    <w:p>
+      <w:pPr>
+        <w:jc w:val="left"/>
+        <w:rPr>
+          <w:rFonts w:ascii="微软雅黑" w:eastAsia="微软雅黑" w:hAnsi="微软雅黑"/>
+          <w:sz w:val="24"/>
+          <w:szCs w:val="24"/>
+        </w:rPr>
+      </w:pPr>
+      <w:r>
+        <w:rPr>
+          <w:rFonts w:ascii="微软雅黑" w:eastAsia="微软雅黑" w:hAnsi="微软雅黑"/>
+          <w:sz w:val="24"/>
+          <w:szCs w:val="24"/>
+        </w:rPr>
+        <w:lastRenderedPageBreak/>
+        <w:t>SET NAMES utf8mb4;</w:t>
+      </w:r>
+    </w:p>
+    <w:p>
+      <w:pPr>
+        <w:jc w:val="left"/>
+        <w:rPr>
+          <w:rFonts w:ascii="微软雅黑" w:eastAsia="微软雅黑" w:hAnsi="微软雅黑"/>
+          <w:sz w:val="24"/>
+          <w:szCs w:val="24"/>
+        </w:rPr>
+      </w:pPr>
+      <w:r>
+        <w:rPr>
+          <w:rFonts w:ascii="微软雅黑" w:eastAsia="微软雅黑" w:hAnsi="微软雅黑"/>
+          <w:sz w:val="24"/>
+          <w:szCs w:val="24"/>
+        </w:rPr>
+        <w:t>SET FOREIGN_KEY_CHECKS = 0;</w:t>
+      </w:r>
+    </w:p>
+    <w:p>
+      <w:pPr>
+        <w:jc w:val="left"/>
+        <w:rPr>
+          <w:rFonts w:ascii="微软雅黑" w:eastAsia="微软雅黑" w:hAnsi="微软雅黑"/>
+          <w:sz w:val="24"/>
+          <w:szCs w:val="24"/>
+        </w:rPr>
+      </w:pPr>
+    </w:p>
+    <w:p>
+      <w:pPr>
+        <w:jc w:val="left"/>
+        <w:rPr>
+          <w:rFonts w:ascii="微软雅黑" w:eastAsia="微软雅黑" w:hAnsi="微软雅黑"/>
+          <w:sz w:val="24"/>
+          <w:szCs w:val="24"/>
+        </w:rPr>
+      </w:pPr>
+      <w:r>
+        <w:rPr>
+          <w:rFonts w:ascii="微软雅黑" w:eastAsia="微软雅黑" w:hAnsi="微软雅黑"/>
+          <w:sz w:val="24"/>
+          <w:szCs w:val="24"/>
+        </w:rPr>
+        <w:t>-- ----------------------------</w:t>
+      </w:r>
+    </w:p>
+    <w:p>
+      <w:pPr>
+        <w:jc w:val="left"/>
+        <w:rPr>
+          <w:rFonts w:ascii="微软雅黑" w:eastAsia="微软雅黑" w:hAnsi="微软雅黑"/>
+          <w:sz w:val="24"/>
+          <w:szCs w:val="24"/>
+        </w:rPr>
+      </w:pPr>
+      <w:r>
+        <w:rPr>
+          <w:rFonts w:ascii="微软雅黑" w:eastAsia="微软雅黑" w:hAnsi="微软雅黑"/>
+          <w:sz w:val="24"/>
+          <w:szCs w:val="24"/>
+        </w:rPr>
+        <w:t>-- Table structure for counselor</w:t>
+      </w:r>
+    </w:p>
+    <w:p>
+      <w:pPr>
+        <w:jc w:val="left"/>
+        <w:rPr>
+          <w:rFonts w:ascii="微软雅黑" w:eastAsia="微软雅黑" w:hAnsi="微软雅黑"/>
+          <w:sz w:val="24"/>
+          <w:szCs w:val="24"/>
+        </w:rPr>
+      </w:pPr>
+      <w:r>
+        <w:rPr>
+          <w:rFonts w:ascii="微软雅黑" w:eastAsia="微软雅黑" w:hAnsi="微软雅黑"/>
+          <w:sz w:val="24"/>
+          <w:szCs w:val="24"/>
+        </w:rPr>
+        <w:t>-- ----------------------------</w:t>
+      </w:r>
+    </w:p>
+    <w:p>
+      <w:pPr>
+        <w:jc w:val="left"/>
+        <w:rPr>
+          <w:rFonts w:ascii="微软雅黑" w:eastAsia="微软雅黑" w:hAnsi="微软雅黑"/>
+          <w:sz w:val="24"/>
+          <w:szCs w:val="24"/>
+        </w:rPr>
+      </w:pPr>
+      <w:r>
+        <w:rPr>
+          <w:rFonts w:ascii="微软雅黑" w:eastAsia="微软雅黑" w:hAnsi="微软雅黑"/>
+          <w:sz w:val="24"/>
+          <w:szCs w:val="24"/>
+        </w:rPr>
+        <w:t>DROP TABLE IF EXISTS `counselor`;</w:t>
+      </w:r>
+    </w:p>
+    <w:p>
+      <w:pPr>
+        <w:jc w:val="left"/>
+        <w:rPr>
+          <w:rFonts w:ascii="微软雅黑" w:eastAsia="微软雅黑" w:hAnsi="微软雅黑"/>
+          <w:sz w:val="24"/>
+          <w:szCs w:val="24"/>
+        </w:rPr>
+      </w:pPr>
+      <w:r>
+        <w:rPr>
+          <w:rFonts w:ascii="微软雅黑" w:eastAsia="微软雅黑" w:hAnsi="微软雅黑"/>
+          <w:sz w:val="24"/>
+          <w:szCs w:val="24"/>
+        </w:rPr>
+        <w:t>CREATE TABLE `counselor</w:t>
+      </w:r>
+      <w:proofErr w:type="gramStart"/>
+      <w:r>
+        <w:rPr>
+          <w:rFonts w:ascii="微软雅黑" w:eastAsia="微软雅黑" w:hAnsi="微软雅黑"/>
+          <w:sz w:val="24"/>
+          <w:szCs w:val="24"/>
+        </w:rPr>
+        <w:t>`  (</w:t>
+      </w:r>
+      <w:proofErr w:type="gramEnd"/>
+    </w:p>
+    <w:p>
+      <w:pPr>
+        <w:jc w:val="left"/>
+        <w:rPr>
+          <w:rFonts w:ascii="微软雅黑" w:eastAsia="微软雅黑" w:hAnsi="微软雅黑" w:hint="eastAsia"/>
+          <w:sz w:val="24"/>
+          <w:szCs w:val="24"/>
+        </w:rPr>
+      </w:pPr>
+      <w:r>
+        <w:rPr>
+          <w:rFonts w:ascii="微软雅黑" w:eastAsia="微软雅黑" w:hAnsi="微软雅黑" w:hint="eastAsia"/>
+          <w:sz w:val="24"/>
+          <w:szCs w:val="24"/>
+        </w:rPr>
+        <w:t xml:space="preserve">  `id` int(11) NOT NULL COMMENT '学号',</w:t>
+      </w:r>
+    </w:p>
+    <w:p>
+      <w:pPr>
+        <w:jc w:val="left"/>
+        <w:rPr>
+          <w:rFonts w:ascii="微软雅黑" w:eastAsia="微软雅黑" w:hAnsi="微软雅黑"/>
+          <w:sz w:val="24"/>
+          <w:szCs w:val="24"/>
+        </w:rPr>
+      </w:pPr>
+      <w:r>
+        <w:rPr>
+          <w:rFonts w:ascii="微软雅黑" w:eastAsia="微软雅黑" w:hAnsi="微软雅黑"/>
+          <w:sz w:val="24"/>
+          <w:szCs w:val="24"/>
+        </w:rPr>
+        <w:t xml:space="preserve">  `username` </w:t>
+      </w:r>
+      <w:proofErr w:type="gramStart"/>
+      <w:r>
+        <w:rPr>
+          <w:rFonts w:ascii="微软雅黑" w:eastAsia="微软雅黑" w:hAnsi="微软雅黑"/>
+          <w:sz w:val="24"/>
+          <w:szCs w:val="24"/>
+        </w:rPr>
+        <w:t>varchar(</w:t>
+      </w:r>
+      <w:proofErr w:type="gramEnd"/>
+      <w:r>
+        <w:rPr>
+          <w:rFonts w:ascii="微软雅黑" w:eastAsia="微软雅黑" w:hAnsi="微软雅黑"/>
+          <w:sz w:val="24"/>
+          <w:szCs w:val="24"/>
+        </w:rPr>
+        <w:t>16) CHARACTER SET utf8 COLLATE utf8_general_ci NOT NULL,</w:t>
+      </w:r>
+    </w:p>
+    <w:p>
+      <w:pPr>
+        <w:jc w:val="left"/>
+        <w:rPr>
+          <w:rFonts w:ascii="微软雅黑" w:eastAsia="微软雅黑" w:hAnsi="微软雅黑" w:hint="eastAsia"/>
+          <w:sz w:val="24"/>
+          <w:szCs w:val="24"/>
+        </w:rPr>
+      </w:pPr>
+      <w:r>
+        <w:rPr>
+          <w:rFonts w:ascii="微软雅黑" w:eastAsia="微软雅黑" w:hAnsi="微软雅黑" w:hint="eastAsia"/>
+          <w:sz w:val="24"/>
+          <w:szCs w:val="24"/>
+        </w:rPr>
+        <w:t xml:space="preserve">  `password` varchar(32) CHARACTER SET utf8 COLLATE utf8_general_ci NOT NULL COMMENT '密码，md5加密',</w:t>
+      </w:r>
+    </w:p>
+    <w:p>
+      <w:pPr>
+        <w:jc w:val="left"/>
+        <w:rPr>
+          <w:rFonts w:ascii="微软雅黑" w:eastAsia="微软雅黑" w:hAnsi="微软雅黑" w:hint="eastAsia"/>
+          <w:sz w:val="24"/>
+          <w:szCs w:val="24"/>
+        </w:rPr>
+      </w:pPr>
+      <w:r>
+        <w:rPr>
+          <w:rFonts w:ascii="微软雅黑" w:eastAsia="微软雅黑" w:hAnsi="微软雅黑" w:hint="eastAsia"/>
+          <w:sz w:val="24"/>
+          <w:szCs w:val="24"/>
+        </w:rPr>
+        <w:t xml:space="preserve">  `email` varchar(32) CHARACTER SET utf8 COLLATE utf8_general_ci NOT NULL COMMENT '电子邮箱',</w:t>
+      </w:r>
+    </w:p>
+    <w:p>
+      <w:pPr>
+        <w:jc w:val="left"/>
+        <w:rPr>
+          <w:rFonts w:ascii="微软雅黑" w:eastAsia="微软雅黑" w:hAnsi="微软雅黑" w:hint="eastAsia"/>
+          <w:sz w:val="24"/>
+          <w:szCs w:val="24"/>
+        </w:rPr>
+      </w:pPr>
+      <w:r>
+        <w:rPr>
+          <w:rFonts w:ascii="微软雅黑" w:eastAsia="微软雅黑" w:hAnsi="微软雅黑" w:hint="eastAsia"/>
+          <w:sz w:val="24"/>
+          <w:szCs w:val="24"/>
+        </w:rPr>
+        <w:t xml:space="preserve">  `phone` varchar(11) CHARACTER SET utf8 COLLATE utf8_general_ci NOT NULL COMMENT '手机号码',</w:t>
+      </w:r>
+    </w:p>
+    <w:p>
+      <w:pPr>
+        <w:jc w:val="left"/>
+        <w:rPr>
+          <w:rFonts w:ascii="微软雅黑" w:eastAsia="微软雅黑" w:hAnsi="微软雅黑" w:hint="eastAsia"/>
+          <w:sz w:val="24"/>
+          <w:szCs w:val="24"/>
+        </w:rPr>
+      </w:pPr>
+      <w:r>
+        <w:rPr>
+          <w:rFonts w:ascii="微软雅黑" w:eastAsia="微软雅黑" w:hAnsi="微软雅黑" w:hint="eastAsia"/>
+          <w:sz w:val="24"/>
+          <w:szCs w:val="24"/>
+        </w:rPr>
+        <w:t xml:space="preserve">  `face_url` varchar(250) CHARACTER SET utf8 COLLATE utf8_general_ci NULL DEFAULT NULL COMMENT '头像地址',</w:t>
+      </w:r>
+    </w:p>
+    <w:p>
+      <w:pPr>
+        <w:jc w:val="left"/>
+        <w:rPr>
+          <w:rFonts w:ascii="微软雅黑" w:eastAsia="微软雅黑" w:hAnsi="微软雅黑" w:hint="eastAsia"/>
+          <w:sz w:val="24"/>
+          <w:szCs w:val="24"/>
+        </w:rPr>
+      </w:pPr>
+      <w:r>
+        <w:rPr>
+          <w:rFonts w:ascii="微软雅黑" w:eastAsia="微软雅黑" w:hAnsi="微软雅黑" w:hint="eastAsia"/>
+          <w:sz w:val="24"/>
+          <w:szCs w:val="24"/>
+        </w:rPr>
+        <w:t xml:space="preserve">  `grade` int(4) NOT NULL COMMENT '年级',</w:t>
+      </w:r>
+    </w:p>
+    <w:p>
+      <w:pPr>
+        <w:jc w:val="left"/>
+        <w:rPr>
+          <w:rFonts w:ascii="微软雅黑" w:eastAsia="微软雅黑" w:hAnsi="微软雅黑" w:hint="eastAsia"/>
+          <w:sz w:val="24"/>
+          <w:szCs w:val="24"/>
+        </w:rPr>
+      </w:pPr>
+      <w:r>
+        <w:rPr>
+          <w:rFonts w:ascii="微软雅黑" w:eastAsia="微软雅黑" w:hAnsi="微软雅黑" w:hint="eastAsia"/>
+          <w:sz w:val="24"/>
+          <w:szCs w:val="24"/>
+        </w:rPr>
+        <w:t xml:space="preserve">  `department` varchar(16) CHARACTER SET utf8 COLLATE utf8_general_ci NOT NULL COMMENT '系别',</w:t>
+      </w:r>
+    </w:p>
+    <w:p>
+      <w:pPr>
+        <w:jc w:val="left"/>
+        <w:rPr>
+          <w:rFonts w:ascii="微软雅黑" w:eastAsia="微软雅黑" w:hAnsi="微软雅黑"/>
+          <w:sz w:val="24"/>
+          <w:szCs w:val="24"/>
+        </w:rPr>
+      </w:pPr>
+      <w:r>
+        <w:rPr>
+          <w:rFonts w:ascii="微软雅黑" w:eastAsia="微软雅黑" w:hAnsi="微软雅黑"/>
+          <w:sz w:val="24"/>
+          <w:szCs w:val="24"/>
+        </w:rPr>
+        <w:lastRenderedPageBreak/>
+        <w:t xml:space="preserve">  PRIMARY KEY (`id`) USING BTREE</w:t>
+      </w:r>
+    </w:p>
+    <w:p>
+      <w:pPr>
+        <w:jc w:val="left"/>
+        <w:rPr>
+          <w:rFonts w:ascii="微软雅黑" w:eastAsia="微软雅黑" w:hAnsi="微软雅黑"/>
+          <w:sz w:val="24"/>
+          <w:szCs w:val="24"/>
+        </w:rPr>
+      </w:pPr>
+      <w:r>
+        <w:rPr>
+          <w:rFonts w:ascii="微软雅黑" w:eastAsia="微软雅黑" w:hAnsi="微软雅黑"/>
+          <w:sz w:val="24"/>
+          <w:szCs w:val="24"/>
+        </w:rPr>
+        <w:t>) ENGINE = MyISAM CHARACTER SET = utf8 COLLATE = utf8_general_ci ROW_FORMAT = Dynamic;</w:t>
+      </w:r>
+    </w:p>
+    <w:p>
+      <w:pPr>
+        <w:jc w:val="left"/>
+        <w:rPr>
+          <w:rFonts w:ascii="微软雅黑" w:eastAsia="微软雅黑" w:hAnsi="微软雅黑"/>
+          <w:sz w:val="24"/>
+          <w:szCs w:val="24"/>
+        </w:rPr>
+      </w:pPr>
+    </w:p>
+    <w:p>
+      <w:pPr>
+        <w:jc w:val="left"/>
+        <w:rPr>
+          <w:rFonts w:ascii="微软雅黑" w:eastAsia="微软雅黑" w:hAnsi="微软雅黑"/>
+          <w:sz w:val="24"/>
+          <w:szCs w:val="24"/>
+        </w:rPr>
+      </w:pPr>
+      <w:r>
+        <w:rPr>
+          <w:rFonts w:ascii="微软雅黑" w:eastAsia="微软雅黑" w:hAnsi="微软雅黑"/>
+          <w:sz w:val="24"/>
+          <w:szCs w:val="24"/>
+        </w:rPr>
+        <w:t>-- ----------------------------</w:t>
+      </w:r>
+    </w:p>
+    <w:p>
+      <w:pPr>
+        <w:jc w:val="left"/>
+        <w:rPr>
+          <w:rFonts w:ascii="微软雅黑" w:eastAsia="微软雅黑" w:hAnsi="微软雅黑"/>
+          <w:sz w:val="24"/>
+          <w:szCs w:val="24"/>
+        </w:rPr>
+      </w:pPr>
+      <w:r>
+        <w:rPr>
+          <w:rFonts w:ascii="微软雅黑" w:eastAsia="微软雅黑" w:hAnsi="微软雅黑"/>
+          <w:sz w:val="24"/>
+          <w:szCs w:val="24"/>
+        </w:rPr>
+        <w:t>-- Table structure for dorm</w:t>
+      </w:r>
+    </w:p>
+    <w:p>
+      <w:pPr>
+        <w:jc w:val="left"/>
+        <w:rPr>
+          <w:rFonts w:ascii="微软雅黑" w:eastAsia="微软雅黑" w:hAnsi="微软雅黑"/>
+          <w:sz w:val="24"/>
+          <w:szCs w:val="24"/>
+        </w:rPr>
+      </w:pPr>
+      <w:r>
+        <w:rPr>
+          <w:rFonts w:ascii="微软雅黑" w:eastAsia="微软雅黑" w:hAnsi="微软雅黑"/>
+          <w:sz w:val="24"/>
+          <w:szCs w:val="24"/>
+        </w:rPr>
+        <w:t>-- ----------------------------</w:t>
+      </w:r>
     </w:p>
     <w:p>
       <w:pPr>
@@ -7113,133 +7830,7 @@
           <w:sz w:val="24"/>
           <w:szCs w:val="24"/>
         </w:rPr>
-        <w:t>/*!40101 SET @</w:t>
-      </w:r>
-      <w:proofErr w:type="spellStart"/>
-      <w:r>
-        <w:rPr>
-          <w:rFonts w:ascii="微软雅黑" w:eastAsia="微软雅黑" w:hAnsi="微软雅黑"/>
-          <w:sz w:val="24"/>
-          <w:szCs w:val="24"/>
-        </w:rPr>
-        <w:t>saved_cs_client</w:t>
-      </w:r>
-      <w:proofErr w:type="spellEnd"/>
-      <w:r>
-        <w:rPr>
-          <w:rFonts w:ascii="微软雅黑" w:eastAsia="微软雅黑" w:hAnsi="微软雅黑"/>
-          <w:sz w:val="24"/>
-          <w:szCs w:val="24"/>
-        </w:rPr>
-        <w:t xml:space="preserve">     = @@</w:t>
-      </w:r>
-      <w:proofErr w:type="spellStart"/>
-      <w:r>
-        <w:rPr>
-          <w:rFonts w:ascii="微软雅黑" w:eastAsia="微软雅黑" w:hAnsi="微软雅黑"/>
-          <w:sz w:val="24"/>
-          <w:szCs w:val="24"/>
-        </w:rPr>
-        <w:t>character_set_client</w:t>
-      </w:r>
-      <w:proofErr w:type="spellEnd"/>
-      <w:r>
-        <w:rPr>
-          <w:rFonts w:ascii="微软雅黑" w:eastAsia="微软雅黑" w:hAnsi="微软雅黑"/>
-          <w:sz w:val="24"/>
-          <w:szCs w:val="24"/>
-        </w:rPr>
-        <w:t xml:space="preserve"> */;</w:t>
-      </w:r>
-    </w:p>
-    <w:p>
-      <w:pPr>
-        <w:jc w:val="left"/>
-        <w:rPr>
-          <w:rFonts w:ascii="微软雅黑" w:eastAsia="微软雅黑" w:hAnsi="微软雅黑"/>
-          <w:sz w:val="24"/>
-          <w:szCs w:val="24"/>
-        </w:rPr>
-      </w:pPr>
-      <w:r>
-        <w:rPr>
-          <w:rFonts w:ascii="微软雅黑" w:eastAsia="微软雅黑" w:hAnsi="微软雅黑"/>
-          <w:sz w:val="24"/>
-          <w:szCs w:val="24"/>
-        </w:rPr>
-        <w:t xml:space="preserve">/*!40101 SET </w:t>
-      </w:r>
-      <w:proofErr w:type="spellStart"/>
-      <w:r>
-        <w:rPr>
-          <w:rFonts w:ascii="微软雅黑" w:eastAsia="微软雅黑" w:hAnsi="微软雅黑"/>
-          <w:sz w:val="24"/>
-          <w:szCs w:val="24"/>
-        </w:rPr>
-        <w:t>character_set_client</w:t>
-      </w:r>
-      <w:proofErr w:type="spellEnd"/>
-      <w:r>
-        <w:rPr>
-          <w:rFonts w:ascii="微软雅黑" w:eastAsia="微软雅黑" w:hAnsi="微软雅黑"/>
-          <w:sz w:val="24"/>
-          <w:szCs w:val="24"/>
-        </w:rPr>
-        <w:t xml:space="preserve"> = utf8 */;</w:t>
-      </w:r>
-    </w:p>
-    <w:p>
-      <w:pPr>
-        <w:jc w:val="left"/>
-        <w:rPr>
-          <w:rFonts w:ascii="微软雅黑" w:eastAsia="微软雅黑" w:hAnsi="微软雅黑"/>
-          <w:sz w:val="24"/>
-          <w:szCs w:val="24"/>
-        </w:rPr>
-      </w:pPr>
-      <w:r>
-        <w:rPr>
-          <w:rFonts w:ascii="微软雅黑" w:eastAsia="微软雅黑" w:hAnsi="微软雅黑"/>
-          <w:sz w:val="24"/>
-          <w:szCs w:val="24"/>
-        </w:rPr>
-        <w:t>CREATE TABLE `dorm` (</w:t>
-      </w:r>
-    </w:p>
-    <w:p>
-      <w:pPr>
-        <w:jc w:val="left"/>
-        <w:rPr>
-          <w:rFonts w:ascii="微软雅黑" w:eastAsia="微软雅黑" w:hAnsi="微软雅黑"/>
-          <w:sz w:val="24"/>
-          <w:szCs w:val="24"/>
-        </w:rPr>
-      </w:pPr>
-      <w:r>
-        <w:rPr>
-          <w:rFonts w:ascii="微软雅黑" w:eastAsia="微软雅黑" w:hAnsi="微软雅黑"/>
-          <w:sz w:val="24"/>
-          <w:szCs w:val="24"/>
-        </w:rPr>
-        <w:t xml:space="preserve">  `</w:t>
-      </w:r>
-      <w:proofErr w:type="spellStart"/>
-      <w:r>
-        <w:rPr>
-          <w:rFonts w:ascii="微软雅黑" w:eastAsia="微软雅黑" w:hAnsi="微软雅黑"/>
-          <w:sz w:val="24"/>
-          <w:szCs w:val="24"/>
-        </w:rPr>
-        <w:t>dormId</w:t>
-      </w:r>
-      <w:proofErr w:type="spellEnd"/>
-      <w:r>
-        <w:rPr>
-          <w:rFonts w:ascii="微软雅黑" w:eastAsia="微软雅黑" w:hAnsi="微软雅黑"/>
-          <w:sz w:val="24"/>
-          <w:szCs w:val="24"/>
-        </w:rPr>
-        <w:t xml:space="preserve">` </w:t>
+        <w:t>CREATE TABLE `dorm</w:t>
       </w:r>
       <w:proofErr w:type="gramStart"/>
       <w:r>
@@ -7248,6 +7839,34 @@
           <w:sz w:val="24"/>
           <w:szCs w:val="24"/>
         </w:rPr>
+        <w:t>`  (</w:t>
+      </w:r>
+      <w:proofErr w:type="gramEnd"/>
+    </w:p>
+    <w:p>
+      <w:pPr>
+        <w:jc w:val="left"/>
+        <w:rPr>
+          <w:rFonts w:ascii="微软雅黑" w:eastAsia="微软雅黑" w:hAnsi="微软雅黑"/>
+          <w:sz w:val="24"/>
+          <w:szCs w:val="24"/>
+        </w:rPr>
+      </w:pPr>
+      <w:r>
+        <w:rPr>
+          <w:rFonts w:ascii="微软雅黑" w:eastAsia="微软雅黑" w:hAnsi="微软雅黑"/>
+          <w:sz w:val="24"/>
+          <w:szCs w:val="24"/>
+        </w:rPr>
+        <w:t xml:space="preserve">  `id` </w:t>
+      </w:r>
+      <w:proofErr w:type="gramStart"/>
+      <w:r>
+        <w:rPr>
+          <w:rFonts w:ascii="微软雅黑" w:eastAsia="微软雅黑" w:hAnsi="微软雅黑"/>
+          <w:sz w:val="24"/>
+          <w:szCs w:val="24"/>
+        </w:rPr>
         <w:t>int(</w:t>
       </w:r>
       <w:proofErr w:type="gramEnd"/>
@@ -7264,46 +7883,28 @@
       <w:pPr>
         <w:jc w:val="left"/>
         <w:rPr>
-          <w:rFonts w:ascii="微软雅黑" w:eastAsia="微软雅黑" w:hAnsi="微软雅黑"/>
-          <w:sz w:val="24"/>
-          <w:szCs w:val="24"/>
-        </w:rPr>
-      </w:pPr>
-      <w:r>
-        <w:rPr>
           <w:rFonts w:ascii="微软雅黑" w:eastAsia="微软雅黑" w:hAnsi="微软雅黑" w:hint="eastAsia"/>
           <w:sz w:val="24"/>
           <w:szCs w:val="24"/>
         </w:rPr>
-        <w:t xml:space="preserve">  `</w:t>
-      </w:r>
-      <w:proofErr w:type="spellStart"/>
+      </w:pPr>
       <w:r>
         <w:rPr>
           <w:rFonts w:ascii="微软雅黑" w:eastAsia="微软雅黑" w:hAnsi="微软雅黑" w:hint="eastAsia"/>
           <w:sz w:val="24"/>
           <w:szCs w:val="24"/>
         </w:rPr>
-        <w:t>dormNumber</w:t>
-      </w:r>
-      <w:proofErr w:type="spellEnd"/>
-      <w:r>
+        <w:t xml:space="preserve">  `dormNumber` varchar(16) CHARACTER SET utf8 COLLATE utf8_general_ci NOT NULL COMMENT '宿舍号',</w:t>
+      </w:r>
+    </w:p>
+    <w:p>
+      <w:pPr>
+        <w:jc w:val="left"/>
         <w:rPr>
           <w:rFonts w:ascii="微软雅黑" w:eastAsia="微软雅黑" w:hAnsi="微软雅黑" w:hint="eastAsia"/>
           <w:sz w:val="24"/>
           <w:szCs w:val="24"/>
         </w:rPr>
-        <w:t>` varchar(16) NOT NULL COMMENT '宿舍号',</w:t>
-      </w:r>
-    </w:p>
-    <w:p>
-      <w:pPr>
-        <w:jc w:val="left"/>
-        <w:rPr>
-          <w:rFonts w:ascii="微软雅黑" w:eastAsia="微软雅黑" w:hAnsi="微软雅黑"/>
-          <w:sz w:val="24"/>
-          <w:szCs w:val="24"/>
-        </w:rPr>
       </w:pPr>
       <w:r>
         <w:rPr>
@@ -7311,580 +7912,535 @@
           <w:sz w:val="24"/>
           <w:szCs w:val="24"/>
         </w:rPr>
-        <w:t xml:space="preserve">  `</w:t>
-      </w:r>
-      <w:proofErr w:type="spellStart"/>
-      <w:r>
+        <w:t xml:space="preserve">  `student_id` int(11) NOT NULL COMMENT '舍长学号',</w:t>
+      </w:r>
+    </w:p>
+    <w:p>
+      <w:pPr>
+        <w:jc w:val="left"/>
+        <w:rPr>
+          <w:rFonts w:ascii="微软雅黑" w:eastAsia="微软雅黑" w:hAnsi="微软雅黑"/>
+          <w:sz w:val="24"/>
+          <w:szCs w:val="24"/>
+        </w:rPr>
+      </w:pPr>
+      <w:r>
+        <w:rPr>
+          <w:rFonts w:ascii="微软雅黑" w:eastAsia="微软雅黑" w:hAnsi="微软雅黑"/>
+          <w:sz w:val="24"/>
+          <w:szCs w:val="24"/>
+        </w:rPr>
+        <w:t xml:space="preserve">  PRIMARY KEY (`id`) USING BTREE</w:t>
+      </w:r>
+    </w:p>
+    <w:p>
+      <w:pPr>
+        <w:jc w:val="left"/>
+        <w:rPr>
+          <w:rFonts w:ascii="微软雅黑" w:eastAsia="微软雅黑" w:hAnsi="微软雅黑"/>
+          <w:sz w:val="24"/>
+          <w:szCs w:val="24"/>
+        </w:rPr>
+      </w:pPr>
+      <w:r>
+        <w:rPr>
+          <w:rFonts w:ascii="微软雅黑" w:eastAsia="微软雅黑" w:hAnsi="微软雅黑"/>
+          <w:sz w:val="24"/>
+          <w:szCs w:val="24"/>
+        </w:rPr>
+        <w:t>) ENGINE = MyISAM AUTO_INCREMENT = 73 CHARACTER SET = utf8 COLLATE = utf8_general_ci ROW_FORMAT = Dynamic;</w:t>
+      </w:r>
+    </w:p>
+    <w:p>
+      <w:pPr>
+        <w:jc w:val="left"/>
+        <w:rPr>
+          <w:rFonts w:ascii="微软雅黑" w:eastAsia="微软雅黑" w:hAnsi="微软雅黑"/>
+          <w:sz w:val="24"/>
+          <w:szCs w:val="24"/>
+        </w:rPr>
+      </w:pPr>
+    </w:p>
+    <w:p>
+      <w:pPr>
+        <w:jc w:val="left"/>
+        <w:rPr>
+          <w:rFonts w:ascii="微软雅黑" w:eastAsia="微软雅黑" w:hAnsi="微软雅黑"/>
+          <w:sz w:val="24"/>
+          <w:szCs w:val="24"/>
+        </w:rPr>
+      </w:pPr>
+      <w:r>
+        <w:rPr>
+          <w:rFonts w:ascii="微软雅黑" w:eastAsia="微软雅黑" w:hAnsi="微软雅黑"/>
+          <w:sz w:val="24"/>
+          <w:szCs w:val="24"/>
+        </w:rPr>
+        <w:t>-- ----------------------------</w:t>
+      </w:r>
+    </w:p>
+    <w:p>
+      <w:pPr>
+        <w:jc w:val="left"/>
+        <w:rPr>
+          <w:rFonts w:ascii="微软雅黑" w:eastAsia="微软雅黑" w:hAnsi="微软雅黑"/>
+          <w:sz w:val="24"/>
+          <w:szCs w:val="24"/>
+        </w:rPr>
+      </w:pPr>
+      <w:r>
+        <w:rPr>
+          <w:rFonts w:ascii="微软雅黑" w:eastAsia="微软雅黑" w:hAnsi="微软雅黑"/>
+          <w:sz w:val="24"/>
+          <w:szCs w:val="24"/>
+        </w:rPr>
+        <w:t>-- Table structure for record</w:t>
+      </w:r>
+    </w:p>
+    <w:p>
+      <w:pPr>
+        <w:jc w:val="left"/>
+        <w:rPr>
+          <w:rFonts w:ascii="微软雅黑" w:eastAsia="微软雅黑" w:hAnsi="微软雅黑"/>
+          <w:sz w:val="24"/>
+          <w:szCs w:val="24"/>
+        </w:rPr>
+      </w:pPr>
+      <w:r>
+        <w:rPr>
+          <w:rFonts w:ascii="微软雅黑" w:eastAsia="微软雅黑" w:hAnsi="微软雅黑"/>
+          <w:sz w:val="24"/>
+          <w:szCs w:val="24"/>
+        </w:rPr>
+        <w:t>-- ----------------------------</w:t>
+      </w:r>
+    </w:p>
+    <w:p>
+      <w:pPr>
+        <w:jc w:val="left"/>
+        <w:rPr>
+          <w:rFonts w:ascii="微软雅黑" w:eastAsia="微软雅黑" w:hAnsi="微软雅黑"/>
+          <w:sz w:val="24"/>
+          <w:szCs w:val="24"/>
+        </w:rPr>
+      </w:pPr>
+      <w:r>
+        <w:rPr>
+          <w:rFonts w:ascii="微软雅黑" w:eastAsia="微软雅黑" w:hAnsi="微软雅黑"/>
+          <w:sz w:val="24"/>
+          <w:szCs w:val="24"/>
+        </w:rPr>
+        <w:t>DROP TABLE IF EXISTS `record`;</w:t>
+      </w:r>
+    </w:p>
+    <w:p>
+      <w:pPr>
+        <w:jc w:val="left"/>
+        <w:rPr>
+          <w:rFonts w:ascii="微软雅黑" w:eastAsia="微软雅黑" w:hAnsi="微软雅黑"/>
+          <w:sz w:val="24"/>
+          <w:szCs w:val="24"/>
+        </w:rPr>
+      </w:pPr>
+      <w:r>
+        <w:rPr>
+          <w:rFonts w:ascii="微软雅黑" w:eastAsia="微软雅黑" w:hAnsi="微软雅黑"/>
+          <w:sz w:val="24"/>
+          <w:szCs w:val="24"/>
+        </w:rPr>
+        <w:t>CREATE TABLE `record</w:t>
+      </w:r>
+      <w:proofErr w:type="gramStart"/>
+      <w:r>
+        <w:rPr>
+          <w:rFonts w:ascii="微软雅黑" w:eastAsia="微软雅黑" w:hAnsi="微软雅黑"/>
+          <w:sz w:val="24"/>
+          <w:szCs w:val="24"/>
+        </w:rPr>
+        <w:t>`  (</w:t>
+      </w:r>
+      <w:proofErr w:type="gramEnd"/>
+    </w:p>
+    <w:p>
+      <w:pPr>
+        <w:jc w:val="left"/>
+        <w:rPr>
+          <w:rFonts w:ascii="微软雅黑" w:eastAsia="微软雅黑" w:hAnsi="微软雅黑"/>
+          <w:sz w:val="24"/>
+          <w:szCs w:val="24"/>
+        </w:rPr>
+      </w:pPr>
+      <w:r>
+        <w:rPr>
+          <w:rFonts w:ascii="微软雅黑" w:eastAsia="微软雅黑" w:hAnsi="微软雅黑"/>
+          <w:sz w:val="24"/>
+          <w:szCs w:val="24"/>
+        </w:rPr>
+        <w:lastRenderedPageBreak/>
+        <w:t xml:space="preserve">  `id` </w:t>
+      </w:r>
+      <w:proofErr w:type="gramStart"/>
+      <w:r>
+        <w:rPr>
+          <w:rFonts w:ascii="微软雅黑" w:eastAsia="微软雅黑" w:hAnsi="微软雅黑"/>
+          <w:sz w:val="24"/>
+          <w:szCs w:val="24"/>
+        </w:rPr>
+        <w:t>int(</w:t>
+      </w:r>
+      <w:proofErr w:type="gramEnd"/>
+      <w:r>
+        <w:rPr>
+          <w:rFonts w:ascii="微软雅黑" w:eastAsia="微软雅黑" w:hAnsi="微软雅黑"/>
+          <w:sz w:val="24"/>
+          <w:szCs w:val="24"/>
+        </w:rPr>
+        <w:t>11) NOT NULL AUTO_INCREMENT,</w:t>
+      </w:r>
+    </w:p>
+    <w:p>
+      <w:pPr>
+        <w:jc w:val="left"/>
         <w:rPr>
           <w:rFonts w:ascii="微软雅黑" w:eastAsia="微软雅黑" w:hAnsi="微软雅黑" w:hint="eastAsia"/>
           <w:sz w:val="24"/>
           <w:szCs w:val="24"/>
         </w:rPr>
-        <w:t>studentId</w:t>
-      </w:r>
-      <w:proofErr w:type="spellEnd"/>
+      </w:pPr>
       <w:r>
         <w:rPr>
           <w:rFonts w:ascii="微软雅黑" w:eastAsia="微软雅黑" w:hAnsi="微软雅黑" w:hint="eastAsia"/>
           <w:sz w:val="24"/>
           <w:szCs w:val="24"/>
         </w:rPr>
-        <w:t>` int(11) NOT NULL COMMENT '舍长学号',</w:t>
-      </w:r>
-    </w:p>
-    <w:p>
-      <w:pPr>
-        <w:jc w:val="left"/>
-        <w:rPr>
-          <w:rFonts w:ascii="微软雅黑" w:eastAsia="微软雅黑" w:hAnsi="微软雅黑"/>
-          <w:sz w:val="24"/>
-          <w:szCs w:val="24"/>
-        </w:rPr>
-      </w:pPr>
-      <w:r>
-        <w:rPr>
-          <w:rFonts w:ascii="微软雅黑" w:eastAsia="微软雅黑" w:hAnsi="微软雅黑"/>
-          <w:sz w:val="24"/>
-          <w:szCs w:val="24"/>
-        </w:rPr>
-        <w:t xml:space="preserve">  PRIMARY KEY (`</w:t>
-      </w:r>
-      <w:proofErr w:type="spellStart"/>
-      <w:r>
-        <w:rPr>
-          <w:rFonts w:ascii="微软雅黑" w:eastAsia="微软雅黑" w:hAnsi="微软雅黑"/>
-          <w:sz w:val="24"/>
-          <w:szCs w:val="24"/>
-        </w:rPr>
-        <w:t>dormId</w:t>
-      </w:r>
-      <w:proofErr w:type="spellEnd"/>
-      <w:r>
-        <w:rPr>
-          <w:rFonts w:ascii="微软雅黑" w:eastAsia="微软雅黑" w:hAnsi="微软雅黑"/>
-          <w:sz w:val="24"/>
-          <w:szCs w:val="24"/>
-        </w:rPr>
-        <w:t>`) USING BTREE</w:t>
-      </w:r>
-    </w:p>
-    <w:p>
-      <w:pPr>
-        <w:jc w:val="left"/>
-        <w:rPr>
-          <w:rFonts w:ascii="微软雅黑" w:eastAsia="微软雅黑" w:hAnsi="微软雅黑"/>
-          <w:sz w:val="24"/>
-          <w:szCs w:val="24"/>
-        </w:rPr>
-      </w:pPr>
-      <w:r>
-        <w:rPr>
-          <w:rFonts w:ascii="微软雅黑" w:eastAsia="微软雅黑" w:hAnsi="微软雅黑"/>
-          <w:sz w:val="24"/>
-          <w:szCs w:val="24"/>
-        </w:rPr>
-        <w:t>) ENGINE=</w:t>
-      </w:r>
-      <w:proofErr w:type="spellStart"/>
-      <w:r>
-        <w:rPr>
-          <w:rFonts w:ascii="微软雅黑" w:eastAsia="微软雅黑" w:hAnsi="微软雅黑"/>
-          <w:sz w:val="24"/>
-          <w:szCs w:val="24"/>
-        </w:rPr>
-        <w:t>MyISAM</w:t>
-      </w:r>
-      <w:proofErr w:type="spellEnd"/>
-      <w:r>
-        <w:rPr>
-          <w:rFonts w:ascii="微软雅黑" w:eastAsia="微软雅黑" w:hAnsi="微软雅黑"/>
-          <w:sz w:val="24"/>
-          <w:szCs w:val="24"/>
-        </w:rPr>
-        <w:t xml:space="preserve"> DEFAULT CHARSET=utf8;</w:t>
-      </w:r>
-    </w:p>
-    <w:p>
-      <w:pPr>
-        <w:jc w:val="left"/>
-        <w:rPr>
-          <w:rFonts w:ascii="微软雅黑" w:eastAsia="微软雅黑" w:hAnsi="微软雅黑"/>
-          <w:sz w:val="24"/>
-          <w:szCs w:val="24"/>
-        </w:rPr>
-      </w:pPr>
-      <w:r>
-        <w:rPr>
-          <w:rFonts w:ascii="微软雅黑" w:eastAsia="微软雅黑" w:hAnsi="微软雅黑"/>
-          <w:sz w:val="24"/>
-          <w:szCs w:val="24"/>
-        </w:rPr>
-        <w:t xml:space="preserve">/*!40101 SET </w:t>
-      </w:r>
-      <w:proofErr w:type="spellStart"/>
-      <w:r>
-        <w:rPr>
-          <w:rFonts w:ascii="微软雅黑" w:eastAsia="微软雅黑" w:hAnsi="微软雅黑"/>
-          <w:sz w:val="24"/>
-          <w:szCs w:val="24"/>
-        </w:rPr>
-        <w:t>character_set_client</w:t>
-      </w:r>
-      <w:proofErr w:type="spellEnd"/>
-      <w:r>
-        <w:rPr>
-          <w:rFonts w:ascii="微软雅黑" w:eastAsia="微软雅黑" w:hAnsi="微软雅黑"/>
-          <w:sz w:val="24"/>
-          <w:szCs w:val="24"/>
-        </w:rPr>
-        <w:t xml:space="preserve"> = @</w:t>
-      </w:r>
-      <w:proofErr w:type="spellStart"/>
-      <w:r>
-        <w:rPr>
-          <w:rFonts w:ascii="微软雅黑" w:eastAsia="微软雅黑" w:hAnsi="微软雅黑"/>
-          <w:sz w:val="24"/>
-          <w:szCs w:val="24"/>
-        </w:rPr>
-        <w:t>saved_cs_client</w:t>
-      </w:r>
-      <w:proofErr w:type="spellEnd"/>
-      <w:r>
-        <w:rPr>
-          <w:rFonts w:ascii="微软雅黑" w:eastAsia="微软雅黑" w:hAnsi="微软雅黑"/>
-          <w:sz w:val="24"/>
-          <w:szCs w:val="24"/>
-        </w:rPr>
-        <w:t xml:space="preserve"> */;</w:t>
-      </w:r>
-    </w:p>
-    <w:p>
-      <w:pPr>
-        <w:jc w:val="left"/>
-        <w:rPr>
-          <w:rFonts w:ascii="微软雅黑" w:eastAsia="微软雅黑" w:hAnsi="微软雅黑"/>
-          <w:sz w:val="24"/>
-          <w:szCs w:val="24"/>
-        </w:rPr>
-      </w:pPr>
-    </w:p>
-    <w:p>
-      <w:pPr>
-        <w:jc w:val="left"/>
-        <w:rPr>
-          <w:rFonts w:ascii="微软雅黑" w:eastAsia="微软雅黑" w:hAnsi="微软雅黑"/>
-          <w:sz w:val="24"/>
-          <w:szCs w:val="24"/>
-        </w:rPr>
-      </w:pPr>
-      <w:r>
-        <w:rPr>
-          <w:rFonts w:ascii="微软雅黑" w:eastAsia="微软雅黑" w:hAnsi="微软雅黑"/>
-          <w:sz w:val="24"/>
-          <w:szCs w:val="24"/>
-        </w:rPr>
-        <w:t>--</w:t>
-      </w:r>
-    </w:p>
-    <w:p>
-      <w:pPr>
-        <w:jc w:val="left"/>
-        <w:rPr>
-          <w:rFonts w:ascii="微软雅黑" w:eastAsia="微软雅黑" w:hAnsi="微软雅黑"/>
-          <w:sz w:val="24"/>
-          <w:szCs w:val="24"/>
-        </w:rPr>
-      </w:pPr>
-      <w:r>
-        <w:rPr>
-          <w:rFonts w:ascii="微软雅黑" w:eastAsia="微软雅黑" w:hAnsi="微软雅黑"/>
+        <w:t xml:space="preserve">  `photo` varchar(128) CHARACTER SET utf8 COLLATE utf8_general_ci NOT NULL COMMENT '照片地址',</w:t>
+      </w:r>
+    </w:p>
+    <w:p>
+      <w:pPr>
+        <w:jc w:val="left"/>
+        <w:rPr>
+          <w:rFonts w:ascii="微软雅黑" w:eastAsia="微软雅黑" w:hAnsi="微软雅黑" w:hint="eastAsia"/>
+          <w:sz w:val="24"/>
+          <w:szCs w:val="24"/>
+        </w:rPr>
+      </w:pPr>
+      <w:r>
+        <w:rPr>
+          <w:rFonts w:ascii="微软雅黑" w:eastAsia="微软雅黑" w:hAnsi="微软雅黑" w:hint="eastAsia"/>
+          <w:sz w:val="24"/>
+          <w:szCs w:val="24"/>
+        </w:rPr>
+        <w:t xml:space="preserve">  `dormNumber` varchar(16) CHARACTER SET utf8 COLLATE utf8_general_ci NOT NULL COMMENT '宿舍号',</w:t>
+      </w:r>
+    </w:p>
+    <w:p>
+      <w:pPr>
+        <w:jc w:val="left"/>
+        <w:rPr>
+          <w:rFonts w:ascii="微软雅黑" w:eastAsia="微软雅黑" w:hAnsi="微软雅黑" w:hint="eastAsia"/>
+          <w:sz w:val="24"/>
+          <w:szCs w:val="24"/>
+        </w:rPr>
+      </w:pPr>
+      <w:r>
+        <w:rPr>
+          <w:rFonts w:ascii="微软雅黑" w:eastAsia="微软雅黑" w:hAnsi="微软雅黑" w:hint="eastAsia"/>
+          <w:sz w:val="24"/>
+          <w:szCs w:val="24"/>
+        </w:rPr>
+        <w:t xml:space="preserve">  `randNumber` int(11) NOT NULL COMMENT '随机号码',</w:t>
+      </w:r>
+    </w:p>
+    <w:p>
+      <w:pPr>
+        <w:jc w:val="left"/>
+        <w:rPr>
+          <w:rFonts w:ascii="微软雅黑" w:eastAsia="微软雅黑" w:hAnsi="微软雅黑" w:hint="eastAsia"/>
+          <w:sz w:val="24"/>
+          <w:szCs w:val="24"/>
+        </w:rPr>
+      </w:pPr>
+      <w:r>
+        <w:rPr>
+          <w:rFonts w:ascii="微软雅黑" w:eastAsia="微软雅黑" w:hAnsi="微软雅黑" w:hint="eastAsia"/>
+          <w:sz w:val="24"/>
+          <w:szCs w:val="24"/>
+        </w:rPr>
+        <w:t xml:space="preserve">  `startTime` datetime(0) NOT NULL COMMENT '开始时间',</w:t>
+      </w:r>
+    </w:p>
+    <w:p>
+      <w:pPr>
+        <w:jc w:val="left"/>
+        <w:rPr>
+          <w:rFonts w:ascii="微软雅黑" w:eastAsia="微软雅黑" w:hAnsi="微软雅黑" w:hint="eastAsia"/>
+          <w:sz w:val="24"/>
+          <w:szCs w:val="24"/>
+        </w:rPr>
+      </w:pPr>
+      <w:r>
+        <w:rPr>
+          <w:rFonts w:ascii="微软雅黑" w:eastAsia="微软雅黑" w:hAnsi="微软雅黑" w:hint="eastAsia"/>
+          <w:sz w:val="24"/>
+          <w:szCs w:val="24"/>
+        </w:rPr>
+        <w:t xml:space="preserve">  `uploadTime` datetime(0) NOT NULL COMMENT '上</w:t>
+      </w:r>
+      <w:proofErr w:type="gramStart"/>
+      <w:r>
+        <w:rPr>
+          <w:rFonts w:ascii="微软雅黑" w:eastAsia="微软雅黑" w:hAnsi="微软雅黑" w:hint="eastAsia"/>
+          <w:sz w:val="24"/>
+          <w:szCs w:val="24"/>
+        </w:rPr>
+        <w:t>传时间</w:t>
+      </w:r>
+      <w:proofErr w:type="gramEnd"/>
+      <w:r>
+        <w:rPr>
+          <w:rFonts w:ascii="微软雅黑" w:eastAsia="微软雅黑" w:hAnsi="微软雅黑" w:hint="eastAsia"/>
+          <w:sz w:val="24"/>
+          <w:szCs w:val="24"/>
+        </w:rPr>
+        <w:t>',</w:t>
+      </w:r>
+    </w:p>
+    <w:p>
+      <w:pPr>
+        <w:jc w:val="left"/>
+        <w:rPr>
+          <w:rFonts w:ascii="微软雅黑" w:eastAsia="微软雅黑" w:hAnsi="微软雅黑" w:hint="eastAsia"/>
+          <w:sz w:val="24"/>
+          <w:szCs w:val="24"/>
+        </w:rPr>
+      </w:pPr>
+      <w:r>
+        <w:rPr>
+          <w:rFonts w:ascii="微软雅黑" w:eastAsia="微软雅黑" w:hAnsi="微软雅黑" w:hint="eastAsia"/>
+          <w:sz w:val="24"/>
+          <w:szCs w:val="24"/>
+        </w:rPr>
+        <w:t xml:space="preserve">  `endTime` datetime(0) NOT NULL COMMENT '结束时间',</w:t>
+      </w:r>
+    </w:p>
+    <w:p>
+      <w:pPr>
+        <w:jc w:val="left"/>
+        <w:rPr>
+          <w:rFonts w:ascii="微软雅黑" w:eastAsia="微软雅黑" w:hAnsi="微软雅黑"/>
+          <w:sz w:val="24"/>
+          <w:szCs w:val="24"/>
+        </w:rPr>
+      </w:pPr>
+      <w:r>
+        <w:rPr>
+          <w:rFonts w:ascii="微软雅黑" w:eastAsia="微软雅黑" w:hAnsi="微软雅黑"/>
+          <w:sz w:val="24"/>
+          <w:szCs w:val="24"/>
+        </w:rPr>
+        <w:t xml:space="preserve">  PRIMARY KEY (`id`) USING BTREE</w:t>
+      </w:r>
+    </w:p>
+    <w:p>
+      <w:pPr>
+        <w:jc w:val="left"/>
+        <w:rPr>
+          <w:rFonts w:ascii="微软雅黑" w:eastAsia="微软雅黑" w:hAnsi="微软雅黑"/>
+          <w:sz w:val="24"/>
+          <w:szCs w:val="24"/>
+        </w:rPr>
+      </w:pPr>
+      <w:r>
+        <w:rPr>
+          <w:rFonts w:ascii="微软雅黑" w:eastAsia="微软雅黑" w:hAnsi="微软雅黑"/>
+          <w:sz w:val="24"/>
+          <w:szCs w:val="24"/>
+        </w:rPr>
+        <w:t>) ENGINE = MyISAM AUTO_INCREMENT = 2 CHARACTER SET = utf8 COLLATE = utf8_general_ci ROW_FORMAT = Dynamic;</w:t>
+      </w:r>
+    </w:p>
+    <w:p>
+      <w:pPr>
+        <w:jc w:val="left"/>
+        <w:rPr>
+          <w:rFonts w:ascii="微软雅黑" w:eastAsia="微软雅黑" w:hAnsi="微软雅黑"/>
+          <w:sz w:val="24"/>
+          <w:szCs w:val="24"/>
+        </w:rPr>
+      </w:pPr>
+    </w:p>
+    <w:p>
+      <w:pPr>
+        <w:jc w:val="left"/>
+        <w:rPr>
+          <w:rFonts w:ascii="微软雅黑" w:eastAsia="微软雅黑" w:hAnsi="微软雅黑"/>
+          <w:sz w:val="24"/>
+          <w:szCs w:val="24"/>
+        </w:rPr>
+      </w:pPr>
+      <w:r>
+        <w:rPr>
+          <w:rFonts w:ascii="微软雅黑" w:eastAsia="微软雅黑" w:hAnsi="微软雅黑"/>
+          <w:sz w:val="24"/>
+          <w:szCs w:val="24"/>
+        </w:rPr>
+        <w:t>-- ----------------------------</w:t>
+      </w:r>
+    </w:p>
+    <w:p>
+      <w:pPr>
+        <w:jc w:val="left"/>
+        <w:rPr>
+          <w:rFonts w:ascii="微软雅黑" w:eastAsia="微软雅黑" w:hAnsi="微软雅黑"/>
+          <w:sz w:val="24"/>
+          <w:szCs w:val="24"/>
+        </w:rPr>
+      </w:pPr>
+      <w:r>
+        <w:rPr>
+          <w:rFonts w:ascii="微软雅黑" w:eastAsia="微软雅黑" w:hAnsi="微软雅黑"/>
+          <w:sz w:val="24"/>
+          <w:szCs w:val="24"/>
+        </w:rPr>
+        <w:t>-- Table structure for student</w:t>
+      </w:r>
+    </w:p>
+    <w:p>
+      <w:pPr>
+        <w:jc w:val="left"/>
+        <w:rPr>
+          <w:rFonts w:ascii="微软雅黑" w:eastAsia="微软雅黑" w:hAnsi="微软雅黑"/>
+          <w:sz w:val="24"/>
+          <w:szCs w:val="24"/>
+        </w:rPr>
+      </w:pPr>
+      <w:r>
+        <w:rPr>
+          <w:rFonts w:ascii="微软雅黑" w:eastAsia="微软雅黑" w:hAnsi="微软雅黑"/>
+          <w:sz w:val="24"/>
+          <w:szCs w:val="24"/>
+        </w:rPr>
+        <w:t>-- ----------------------------</w:t>
+      </w:r>
+    </w:p>
+    <w:p>
+      <w:pPr>
+        <w:jc w:val="left"/>
+        <w:rPr>
+          <w:rFonts w:ascii="微软雅黑" w:eastAsia="微软雅黑" w:hAnsi="微软雅黑"/>
+          <w:sz w:val="24"/>
+          <w:szCs w:val="24"/>
+        </w:rPr>
+      </w:pPr>
+      <w:r>
+        <w:rPr>
+          <w:rFonts w:ascii="微软雅黑" w:eastAsia="微软雅黑" w:hAnsi="微软雅黑"/>
+          <w:sz w:val="24"/>
+          <w:szCs w:val="24"/>
+        </w:rPr>
+        <w:t>DROP TABLE IF EXISTS `student`;</w:t>
+      </w:r>
+    </w:p>
+    <w:p>
+      <w:pPr>
+        <w:jc w:val="left"/>
+        <w:rPr>
+          <w:rFonts w:ascii="微软雅黑" w:eastAsia="微软雅黑" w:hAnsi="微软雅黑"/>
+          <w:sz w:val="24"/>
+          <w:szCs w:val="24"/>
+        </w:rPr>
+      </w:pPr>
+      <w:r>
+        <w:rPr>
+          <w:rFonts w:ascii="微软雅黑" w:eastAsia="微软雅黑" w:hAnsi="微软雅黑"/>
+          <w:sz w:val="24"/>
+          <w:szCs w:val="24"/>
+        </w:rPr>
+        <w:t>CREATE TABLE `student</w:t>
+      </w:r>
+      <w:proofErr w:type="gramStart"/>
+      <w:r>
+        <w:rPr>
+          <w:rFonts w:ascii="微软雅黑" w:eastAsia="微软雅黑" w:hAnsi="微软雅黑"/>
+          <w:sz w:val="24"/>
+          <w:szCs w:val="24"/>
+        </w:rPr>
+        <w:t>`  (</w:t>
+      </w:r>
+      <w:proofErr w:type="gramEnd"/>
+    </w:p>
+    <w:p>
+      <w:pPr>
+        <w:jc w:val="left"/>
+        <w:rPr>
+          <w:rFonts w:ascii="微软雅黑" w:eastAsia="微软雅黑" w:hAnsi="微软雅黑" w:hint="eastAsia"/>
+          <w:sz w:val="24"/>
+          <w:szCs w:val="24"/>
+        </w:rPr>
+      </w:pPr>
+      <w:r>
+        <w:rPr>
+          <w:rFonts w:ascii="微软雅黑" w:eastAsia="微软雅黑" w:hAnsi="微软雅黑" w:hint="eastAsia"/>
+          <w:sz w:val="24"/>
+          <w:szCs w:val="24"/>
+        </w:rPr>
+        <w:t xml:space="preserve">  `id` int(11) NOT NULL COMMENT '学号',</w:t>
+      </w:r>
+    </w:p>
+    <w:p>
+      <w:pPr>
+        <w:jc w:val="left"/>
+        <w:rPr>
+          <w:rFonts w:ascii="微软雅黑" w:eastAsia="微软雅黑" w:hAnsi="微软雅黑" w:hint="eastAsia"/>
+          <w:sz w:val="24"/>
+          <w:szCs w:val="24"/>
+        </w:rPr>
+      </w:pPr>
+      <w:r>
+        <w:rPr>
+          <w:rFonts w:ascii="微软雅黑" w:eastAsia="微软雅黑" w:hAnsi="微软雅黑" w:hint="eastAsia"/>
+          <w:sz w:val="24"/>
+          <w:szCs w:val="24"/>
+        </w:rPr>
+        <w:t xml:space="preserve">  `sex` varchar(2) CHARACTER SET utf8 COLLATE utf8_general_ci NOT NULL COMMENT '性别',</w:t>
+      </w:r>
+    </w:p>
+    <w:p>
+      <w:pPr>
+        <w:jc w:val="left"/>
+        <w:rPr>
+          <w:rFonts w:ascii="微软雅黑" w:eastAsia="微软雅黑" w:hAnsi="微软雅黑" w:hint="eastAsia"/>
+          <w:sz w:val="24"/>
+          <w:szCs w:val="24"/>
+        </w:rPr>
+      </w:pPr>
+      <w:r>
+        <w:rPr>
+          <w:rFonts w:ascii="微软雅黑" w:eastAsia="微软雅黑" w:hAnsi="微软雅黑" w:hint="eastAsia"/>
+          <w:sz w:val="24"/>
+          <w:szCs w:val="24"/>
+        </w:rPr>
+        <w:t xml:space="preserve">  `username` varchar(16) CHARACTER SET utf8 COLLATE utf8_general_ci </w:t>
+      </w:r>
+      <w:r>
+        <w:rPr>
+          <w:rFonts w:ascii="微软雅黑" w:eastAsia="微软雅黑" w:hAnsi="微软雅黑" w:hint="eastAsia"/>
           <w:sz w:val="24"/>
           <w:szCs w:val="24"/>
         </w:rPr>
         <w:lastRenderedPageBreak/>
-        <w:t>-- Dumping data for table `dorm`</w:t>
-      </w:r>
-    </w:p>
-    <w:p>
-      <w:pPr>
-        <w:jc w:val="left"/>
-        <w:rPr>
-          <w:rFonts w:ascii="微软雅黑" w:eastAsia="微软雅黑" w:hAnsi="微软雅黑"/>
-          <w:sz w:val="24"/>
-          <w:szCs w:val="24"/>
-        </w:rPr>
-      </w:pPr>
-      <w:r>
-        <w:rPr>
-          <w:rFonts w:ascii="微软雅黑" w:eastAsia="微软雅黑" w:hAnsi="微软雅黑"/>
-          <w:sz w:val="24"/>
-          <w:szCs w:val="24"/>
-        </w:rPr>
-        <w:t>--</w:t>
-      </w:r>
-    </w:p>
-    <w:p>
-      <w:pPr>
-        <w:jc w:val="left"/>
-        <w:rPr>
-          <w:rFonts w:ascii="微软雅黑" w:eastAsia="微软雅黑" w:hAnsi="微软雅黑"/>
-          <w:sz w:val="24"/>
-          <w:szCs w:val="24"/>
-        </w:rPr>
-      </w:pPr>
-    </w:p>
-    <w:p>
-      <w:pPr>
-        <w:jc w:val="left"/>
-        <w:rPr>
-          <w:rFonts w:ascii="微软雅黑" w:eastAsia="微软雅黑" w:hAnsi="微软雅黑"/>
-          <w:sz w:val="24"/>
-          <w:szCs w:val="24"/>
-        </w:rPr>
-      </w:pPr>
-      <w:r>
-        <w:rPr>
-          <w:rFonts w:ascii="微软雅黑" w:eastAsia="微软雅黑" w:hAnsi="微软雅黑"/>
-          <w:sz w:val="24"/>
-          <w:szCs w:val="24"/>
-        </w:rPr>
-        <w:t>LOCK TABLES `dorm` WRITE;</w:t>
-      </w:r>
-    </w:p>
-    <w:p>
-      <w:pPr>
-        <w:jc w:val="left"/>
-        <w:rPr>
-          <w:rFonts w:ascii="微软雅黑" w:eastAsia="微软雅黑" w:hAnsi="微软雅黑"/>
-          <w:sz w:val="24"/>
-          <w:szCs w:val="24"/>
-        </w:rPr>
-      </w:pPr>
-      <w:r>
-        <w:rPr>
-          <w:rFonts w:ascii="微软雅黑" w:eastAsia="微软雅黑" w:hAnsi="微软雅黑"/>
-          <w:sz w:val="24"/>
-          <w:szCs w:val="24"/>
-        </w:rPr>
-        <w:t>/*!40000 ALTER TABLE `dorm` DISABLE KEYS */;</w:t>
-      </w:r>
-    </w:p>
-    <w:p>
-      <w:pPr>
-        <w:jc w:val="left"/>
-        <w:rPr>
-          <w:rFonts w:ascii="微软雅黑" w:eastAsia="微软雅黑" w:hAnsi="微软雅黑"/>
-          <w:sz w:val="24"/>
-          <w:szCs w:val="24"/>
-        </w:rPr>
-      </w:pPr>
-      <w:r>
-        <w:rPr>
-          <w:rFonts w:ascii="微软雅黑" w:eastAsia="微软雅黑" w:hAnsi="微软雅黑"/>
-          <w:sz w:val="24"/>
-          <w:szCs w:val="24"/>
-        </w:rPr>
-        <w:t>/*!40000 ALTER TABLE `dorm` ENABLE KEYS */;</w:t>
-      </w:r>
-    </w:p>
-    <w:p>
-      <w:pPr>
-        <w:jc w:val="left"/>
-        <w:rPr>
-          <w:rFonts w:ascii="微软雅黑" w:eastAsia="微软雅黑" w:hAnsi="微软雅黑"/>
-          <w:sz w:val="24"/>
-          <w:szCs w:val="24"/>
-        </w:rPr>
-      </w:pPr>
-      <w:r>
-        <w:rPr>
-          <w:rFonts w:ascii="微软雅黑" w:eastAsia="微软雅黑" w:hAnsi="微软雅黑"/>
-          <w:sz w:val="24"/>
-          <w:szCs w:val="24"/>
-        </w:rPr>
-        <w:t>UNLOCK TABLES;</w:t>
-      </w:r>
-    </w:p>
-    <w:p>
-      <w:pPr>
-        <w:jc w:val="left"/>
-        <w:rPr>
-          <w:rFonts w:ascii="微软雅黑" w:eastAsia="微软雅黑" w:hAnsi="微软雅黑"/>
-          <w:sz w:val="24"/>
-          <w:szCs w:val="24"/>
-        </w:rPr>
-      </w:pPr>
-    </w:p>
-    <w:p>
-      <w:pPr>
-        <w:jc w:val="left"/>
-        <w:rPr>
-          <w:rFonts w:ascii="微软雅黑" w:eastAsia="微软雅黑" w:hAnsi="微软雅黑"/>
-          <w:sz w:val="24"/>
-          <w:szCs w:val="24"/>
-        </w:rPr>
-      </w:pPr>
-      <w:r>
-        <w:rPr>
-          <w:rFonts w:ascii="微软雅黑" w:eastAsia="微软雅黑" w:hAnsi="微软雅黑"/>
-          <w:sz w:val="24"/>
-          <w:szCs w:val="24"/>
-        </w:rPr>
-        <w:t>--</w:t>
-      </w:r>
-    </w:p>
-    <w:p>
-      <w:pPr>
-        <w:jc w:val="left"/>
-        <w:rPr>
-          <w:rFonts w:ascii="微软雅黑" w:eastAsia="微软雅黑" w:hAnsi="微软雅黑"/>
-          <w:sz w:val="24"/>
-          <w:szCs w:val="24"/>
-        </w:rPr>
-      </w:pPr>
-      <w:r>
-        <w:rPr>
-          <w:rFonts w:ascii="微软雅黑" w:eastAsia="微软雅黑" w:hAnsi="微软雅黑"/>
-          <w:sz w:val="24"/>
-          <w:szCs w:val="24"/>
-        </w:rPr>
-        <w:t>-- Table structure for table `record`</w:t>
-      </w:r>
-    </w:p>
-    <w:p>
-      <w:pPr>
-        <w:jc w:val="left"/>
-        <w:rPr>
-          <w:rFonts w:ascii="微软雅黑" w:eastAsia="微软雅黑" w:hAnsi="微软雅黑"/>
-          <w:sz w:val="24"/>
-          <w:szCs w:val="24"/>
-        </w:rPr>
-      </w:pPr>
-      <w:r>
-        <w:rPr>
-          <w:rFonts w:ascii="微软雅黑" w:eastAsia="微软雅黑" w:hAnsi="微软雅黑"/>
-          <w:sz w:val="24"/>
-          <w:szCs w:val="24"/>
-        </w:rPr>
-        <w:t>--</w:t>
-      </w:r>
-    </w:p>
-    <w:p>
-      <w:pPr>
-        <w:jc w:val="left"/>
-        <w:rPr>
-          <w:rFonts w:ascii="微软雅黑" w:eastAsia="微软雅黑" w:hAnsi="微软雅黑"/>
-          <w:sz w:val="24"/>
-          <w:szCs w:val="24"/>
-        </w:rPr>
-      </w:pPr>
-    </w:p>
-    <w:p>
-      <w:pPr>
-        <w:jc w:val="left"/>
-        <w:rPr>
-          <w:rFonts w:ascii="微软雅黑" w:eastAsia="微软雅黑" w:hAnsi="微软雅黑"/>
-          <w:sz w:val="24"/>
-          <w:szCs w:val="24"/>
-        </w:rPr>
-      </w:pPr>
-      <w:r>
-        <w:rPr>
-          <w:rFonts w:ascii="微软雅黑" w:eastAsia="微软雅黑" w:hAnsi="微软雅黑"/>
-          <w:sz w:val="24"/>
-          <w:szCs w:val="24"/>
-        </w:rPr>
-        <w:t>DROP TABLE IF EXISTS `record`;</w:t>
-      </w:r>
-    </w:p>
-    <w:p>
-      <w:pPr>
-        <w:jc w:val="left"/>
-        <w:rPr>
-          <w:rFonts w:ascii="微软雅黑" w:eastAsia="微软雅黑" w:hAnsi="微软雅黑"/>
-          <w:sz w:val="24"/>
-          <w:szCs w:val="24"/>
-        </w:rPr>
-      </w:pPr>
-      <w:r>
-        <w:rPr>
-          <w:rFonts w:ascii="微软雅黑" w:eastAsia="微软雅黑" w:hAnsi="微软雅黑"/>
-          <w:sz w:val="24"/>
-          <w:szCs w:val="24"/>
-        </w:rPr>
-        <w:t>/*!40101 SET @</w:t>
-      </w:r>
-      <w:proofErr w:type="spellStart"/>
-      <w:r>
-        <w:rPr>
-          <w:rFonts w:ascii="微软雅黑" w:eastAsia="微软雅黑" w:hAnsi="微软雅黑"/>
-          <w:sz w:val="24"/>
-          <w:szCs w:val="24"/>
-        </w:rPr>
-        <w:t>saved_cs_client</w:t>
-      </w:r>
-      <w:proofErr w:type="spellEnd"/>
-      <w:r>
-        <w:rPr>
-          <w:rFonts w:ascii="微软雅黑" w:eastAsia="微软雅黑" w:hAnsi="微软雅黑"/>
-          <w:sz w:val="24"/>
-          <w:szCs w:val="24"/>
-        </w:rPr>
-        <w:t xml:space="preserve">     = @@</w:t>
-      </w:r>
-      <w:proofErr w:type="spellStart"/>
-      <w:r>
-        <w:rPr>
-          <w:rFonts w:ascii="微软雅黑" w:eastAsia="微软雅黑" w:hAnsi="微软雅黑"/>
-          <w:sz w:val="24"/>
-          <w:szCs w:val="24"/>
-        </w:rPr>
-        <w:t>character_set_client</w:t>
-      </w:r>
-      <w:proofErr w:type="spellEnd"/>
-      <w:r>
-        <w:rPr>
-          <w:rFonts w:ascii="微软雅黑" w:eastAsia="微软雅黑" w:hAnsi="微软雅黑"/>
-          <w:sz w:val="24"/>
-          <w:szCs w:val="24"/>
-        </w:rPr>
-        <w:t xml:space="preserve"> */;</w:t>
-      </w:r>
-    </w:p>
-    <w:p>
-      <w:pPr>
-        <w:jc w:val="left"/>
-        <w:rPr>
-          <w:rFonts w:ascii="微软雅黑" w:eastAsia="微软雅黑" w:hAnsi="微软雅黑"/>
-          <w:sz w:val="24"/>
-          <w:szCs w:val="24"/>
-        </w:rPr>
-      </w:pPr>
-      <w:r>
-        <w:rPr>
-          <w:rFonts w:ascii="微软雅黑" w:eastAsia="微软雅黑" w:hAnsi="微软雅黑"/>
-          <w:sz w:val="24"/>
-          <w:szCs w:val="24"/>
-        </w:rPr>
-        <w:t xml:space="preserve">/*!40101 SET </w:t>
-      </w:r>
-      <w:proofErr w:type="spellStart"/>
-      <w:r>
-        <w:rPr>
-          <w:rFonts w:ascii="微软雅黑" w:eastAsia="微软雅黑" w:hAnsi="微软雅黑"/>
-          <w:sz w:val="24"/>
-          <w:szCs w:val="24"/>
-        </w:rPr>
-        <w:t>character_set_client</w:t>
-      </w:r>
-      <w:proofErr w:type="spellEnd"/>
-      <w:r>
-        <w:rPr>
-          <w:rFonts w:ascii="微软雅黑" w:eastAsia="微软雅黑" w:hAnsi="微软雅黑"/>
-          <w:sz w:val="24"/>
-          <w:szCs w:val="24"/>
-        </w:rPr>
-        <w:t xml:space="preserve"> = utf8 */;</w:t>
-      </w:r>
-    </w:p>
-    <w:p>
-      <w:pPr>
-        <w:jc w:val="left"/>
-        <w:rPr>
-          <w:rFonts w:ascii="微软雅黑" w:eastAsia="微软雅黑" w:hAnsi="微软雅黑"/>
-          <w:sz w:val="24"/>
-          <w:szCs w:val="24"/>
-        </w:rPr>
-      </w:pPr>
-      <w:r>
-        <w:rPr>
-          <w:rFonts w:ascii="微软雅黑" w:eastAsia="微软雅黑" w:hAnsi="微软雅黑"/>
-          <w:sz w:val="24"/>
-          <w:szCs w:val="24"/>
-        </w:rPr>
-        <w:t>CREATE TABLE `record` (</w:t>
-      </w:r>
-    </w:p>
-    <w:p>
-      <w:pPr>
-        <w:jc w:val="left"/>
-        <w:rPr>
-          <w:rFonts w:ascii="微软雅黑" w:eastAsia="微软雅黑" w:hAnsi="微软雅黑"/>
-          <w:sz w:val="24"/>
-          <w:szCs w:val="24"/>
-        </w:rPr>
-      </w:pPr>
-      <w:r>
-        <w:rPr>
-          <w:rFonts w:ascii="微软雅黑" w:eastAsia="微软雅黑" w:hAnsi="微软雅黑"/>
-          <w:sz w:val="24"/>
-          <w:szCs w:val="24"/>
-        </w:rPr>
-        <w:t xml:space="preserve">  `</w:t>
-      </w:r>
-      <w:proofErr w:type="spellStart"/>
-      <w:r>
-        <w:rPr>
-          <w:rFonts w:ascii="微软雅黑" w:eastAsia="微软雅黑" w:hAnsi="微软雅黑"/>
-          <w:sz w:val="24"/>
-          <w:szCs w:val="24"/>
-        </w:rPr>
-        <w:t>recordId</w:t>
-      </w:r>
-      <w:proofErr w:type="spellEnd"/>
-      <w:r>
-        <w:rPr>
-          <w:rFonts w:ascii="微软雅黑" w:eastAsia="微软雅黑" w:hAnsi="微软雅黑"/>
-          <w:sz w:val="24"/>
-          <w:szCs w:val="24"/>
-        </w:rPr>
-        <w:t xml:space="preserve">` </w:t>
-      </w:r>
-      <w:proofErr w:type="gramStart"/>
-      <w:r>
-        <w:rPr>
-          <w:rFonts w:ascii="微软雅黑" w:eastAsia="微软雅黑" w:hAnsi="微软雅黑"/>
-          <w:sz w:val="24"/>
-          <w:szCs w:val="24"/>
-        </w:rPr>
-        <w:t>int(</w:t>
-      </w:r>
-      <w:proofErr w:type="gramEnd"/>
-      <w:r>
-        <w:rPr>
-          <w:rFonts w:ascii="微软雅黑" w:eastAsia="微软雅黑" w:hAnsi="微软雅黑"/>
-          <w:sz w:val="24"/>
-          <w:szCs w:val="24"/>
-        </w:rPr>
-        <w:t>11) NOT NULL AUTO_INCREMENT,</w:t>
-      </w:r>
-    </w:p>
-    <w:p>
-      <w:pPr>
-        <w:jc w:val="left"/>
-        <w:rPr>
-          <w:rFonts w:ascii="微软雅黑" w:eastAsia="微软雅黑" w:hAnsi="微软雅黑"/>
-          <w:sz w:val="24"/>
-          <w:szCs w:val="24"/>
-        </w:rPr>
-      </w:pPr>
-      <w:r>
+        <w:t>NOT NULL COMMENT '用户名',</w:t>
+      </w:r>
+    </w:p>
+    <w:p>
+      <w:pPr>
+        <w:jc w:val="left"/>
         <w:rPr>
           <w:rFonts w:ascii="微软雅黑" w:eastAsia="微软雅黑" w:hAnsi="微软雅黑" w:hint="eastAsia"/>
           <w:sz w:val="24"/>
           <w:szCs w:val="24"/>
         </w:rPr>
-        <w:t xml:space="preserve">  `photo` varchar(128) NOT NULL COMMENT '照片地址',</w:t>
-      </w:r>
-    </w:p>
-    <w:p>
-      <w:pPr>
-        <w:jc w:val="left"/>
-        <w:rPr>
-          <w:rFonts w:ascii="微软雅黑" w:eastAsia="微软雅黑" w:hAnsi="微软雅黑"/>
-          <w:sz w:val="24"/>
-          <w:szCs w:val="24"/>
-        </w:rPr>
       </w:pPr>
       <w:r>
         <w:rPr>
@@ -7892,71 +8448,53 @@
           <w:sz w:val="24"/>
           <w:szCs w:val="24"/>
         </w:rPr>
-        <w:t xml:space="preserve">  `</w:t>
-      </w:r>
-      <w:proofErr w:type="spellStart"/>
-      <w:r>
+        <w:t xml:space="preserve">  `password` varchar(32) CHARACTER SET utf8 COLLATE utf8_general_ci NOT NULL COMMENT '密码，md5加密',</w:t>
+      </w:r>
+    </w:p>
+    <w:p>
+      <w:pPr>
+        <w:jc w:val="left"/>
         <w:rPr>
           <w:rFonts w:ascii="微软雅黑" w:eastAsia="微软雅黑" w:hAnsi="微软雅黑" w:hint="eastAsia"/>
           <w:sz w:val="24"/>
           <w:szCs w:val="24"/>
         </w:rPr>
-        <w:t>dormNumber</w:t>
-      </w:r>
-      <w:proofErr w:type="spellEnd"/>
+      </w:pPr>
       <w:r>
         <w:rPr>
           <w:rFonts w:ascii="微软雅黑" w:eastAsia="微软雅黑" w:hAnsi="微软雅黑" w:hint="eastAsia"/>
           <w:sz w:val="24"/>
           <w:szCs w:val="24"/>
         </w:rPr>
-        <w:t>` varchar(16) NOT NULL COMMENT '宿舍号',</w:t>
-      </w:r>
-    </w:p>
-    <w:p>
-      <w:pPr>
-        <w:jc w:val="left"/>
-        <w:rPr>
-          <w:rFonts w:ascii="微软雅黑" w:eastAsia="微软雅黑" w:hAnsi="微软雅黑"/>
-          <w:sz w:val="24"/>
-          <w:szCs w:val="24"/>
-        </w:rPr>
-      </w:pPr>
-      <w:r>
+        <w:t xml:space="preserve">  `email` varchar(32) CHARACTER SET utf8 COLLATE utf8_general_ci NOT NULL COMMENT '电子邮箱',</w:t>
+      </w:r>
+    </w:p>
+    <w:p>
+      <w:pPr>
+        <w:jc w:val="left"/>
         <w:rPr>
           <w:rFonts w:ascii="微软雅黑" w:eastAsia="微软雅黑" w:hAnsi="微软雅黑" w:hint="eastAsia"/>
           <w:sz w:val="24"/>
           <w:szCs w:val="24"/>
         </w:rPr>
-        <w:t xml:space="preserve">  `</w:t>
-      </w:r>
-      <w:proofErr w:type="spellStart"/>
+      </w:pPr>
       <w:r>
         <w:rPr>
           <w:rFonts w:ascii="微软雅黑" w:eastAsia="微软雅黑" w:hAnsi="微软雅黑" w:hint="eastAsia"/>
           <w:sz w:val="24"/>
           <w:szCs w:val="24"/>
         </w:rPr>
-        <w:t>randNumber</w:t>
-      </w:r>
-      <w:proofErr w:type="spellEnd"/>
-      <w:r>
+        <w:t xml:space="preserve">  `phone` varchar(11) CHARACTER SET utf8 COLLATE utf8_general_ci NOT NULL COMMENT '手机号码',</w:t>
+      </w:r>
+    </w:p>
+    <w:p>
+      <w:pPr>
+        <w:jc w:val="left"/>
         <w:rPr>
           <w:rFonts w:ascii="微软雅黑" w:eastAsia="微软雅黑" w:hAnsi="微软雅黑" w:hint="eastAsia"/>
           <w:sz w:val="24"/>
           <w:szCs w:val="24"/>
         </w:rPr>
-        <w:t>` int(11) NOT NULL COMMENT '随机号码',</w:t>
-      </w:r>
-    </w:p>
-    <w:p>
-      <w:pPr>
-        <w:jc w:val="left"/>
-        <w:rPr>
-          <w:rFonts w:ascii="微软雅黑" w:eastAsia="微软雅黑" w:hAnsi="微软雅黑"/>
-          <w:sz w:val="24"/>
-          <w:szCs w:val="24"/>
-        </w:rPr>
       </w:pPr>
       <w:r>
         <w:rPr>
@@ -7964,1119 +8502,120 @@
           <w:sz w:val="24"/>
           <w:szCs w:val="24"/>
         </w:rPr>
-        <w:t xml:space="preserve">  `</w:t>
-      </w:r>
-      <w:proofErr w:type="spellStart"/>
-      <w:r>
+        <w:t xml:space="preserve">  `face_url` varchar(250) CHARACTER SET utf8 COLLATE utf8_general_ci NULL DEFAULT NULL COMMENT '头像地址',</w:t>
+      </w:r>
+    </w:p>
+    <w:p>
+      <w:pPr>
+        <w:jc w:val="left"/>
         <w:rPr>
           <w:rFonts w:ascii="微软雅黑" w:eastAsia="微软雅黑" w:hAnsi="微软雅黑" w:hint="eastAsia"/>
           <w:sz w:val="24"/>
           <w:szCs w:val="24"/>
         </w:rPr>
-        <w:t>startTime</w:t>
-      </w:r>
-      <w:proofErr w:type="spellEnd"/>
+      </w:pPr>
       <w:r>
         <w:rPr>
           <w:rFonts w:ascii="微软雅黑" w:eastAsia="微软雅黑" w:hAnsi="微软雅黑" w:hint="eastAsia"/>
           <w:sz w:val="24"/>
           <w:szCs w:val="24"/>
         </w:rPr>
-        <w:t>` datetime NOT NULL COMMENT '开始时间',</w:t>
-      </w:r>
-    </w:p>
-    <w:p>
-      <w:pPr>
-        <w:jc w:val="left"/>
-        <w:rPr>
-          <w:rFonts w:ascii="微软雅黑" w:eastAsia="微软雅黑" w:hAnsi="微软雅黑"/>
-          <w:sz w:val="24"/>
-          <w:szCs w:val="24"/>
-        </w:rPr>
-      </w:pPr>
-      <w:r>
+        <w:t xml:space="preserve">  `grade` int(4) NOT NULL COMMENT '年级',</w:t>
+      </w:r>
+    </w:p>
+    <w:p>
+      <w:pPr>
+        <w:jc w:val="left"/>
         <w:rPr>
           <w:rFonts w:ascii="微软雅黑" w:eastAsia="微软雅黑" w:hAnsi="微软雅黑" w:hint="eastAsia"/>
           <w:sz w:val="24"/>
           <w:szCs w:val="24"/>
         </w:rPr>
-        <w:t xml:space="preserve">  `</w:t>
-      </w:r>
-      <w:proofErr w:type="spellStart"/>
+      </w:pPr>
       <w:r>
         <w:rPr>
           <w:rFonts w:ascii="微软雅黑" w:eastAsia="微软雅黑" w:hAnsi="微软雅黑" w:hint="eastAsia"/>
           <w:sz w:val="24"/>
           <w:szCs w:val="24"/>
         </w:rPr>
-        <w:t>uploadTime</w:t>
-      </w:r>
-      <w:proofErr w:type="spellEnd"/>
-      <w:r>
-        <w:rPr>
-          <w:rFonts w:ascii="微软雅黑" w:eastAsia="微软雅黑" w:hAnsi="微软雅黑" w:hint="eastAsia"/>
-          <w:sz w:val="24"/>
-          <w:szCs w:val="24"/>
-        </w:rPr>
-        <w:t>` datetime NOT NULL COMMENT '上</w:t>
-      </w:r>
-      <w:proofErr w:type="gramStart"/>
-      <w:r>
-        <w:rPr>
-          <w:rFonts w:ascii="微软雅黑" w:eastAsia="微软雅黑" w:hAnsi="微软雅黑" w:hint="eastAsia"/>
-          <w:sz w:val="24"/>
-          <w:szCs w:val="24"/>
-        </w:rPr>
-        <w:t>传时间</w:t>
-      </w:r>
-      <w:proofErr w:type="gramEnd"/>
-      <w:r>
-        <w:rPr>
-          <w:rFonts w:ascii="微软雅黑" w:eastAsia="微软雅黑" w:hAnsi="微软雅黑" w:hint="eastAsia"/>
-          <w:sz w:val="24"/>
-          <w:szCs w:val="24"/>
-        </w:rPr>
-        <w:t>',</w:t>
-      </w:r>
-    </w:p>
-    <w:p>
-      <w:pPr>
-        <w:jc w:val="left"/>
-        <w:rPr>
-          <w:rFonts w:ascii="微软雅黑" w:eastAsia="微软雅黑" w:hAnsi="微软雅黑"/>
-          <w:sz w:val="24"/>
-          <w:szCs w:val="24"/>
-        </w:rPr>
-      </w:pPr>
-      <w:r>
-        <w:rPr>
-          <w:rFonts w:ascii="微软雅黑" w:eastAsia="微软雅黑" w:hAnsi="微软雅黑" w:hint="eastAsia"/>
-          <w:sz w:val="24"/>
-          <w:szCs w:val="24"/>
-        </w:rPr>
-        <w:lastRenderedPageBreak/>
-        <w:t xml:space="preserve">  `</w:t>
-      </w:r>
-      <w:proofErr w:type="spellStart"/>
-      <w:r>
-        <w:rPr>
-          <w:rFonts w:ascii="微软雅黑" w:eastAsia="微软雅黑" w:hAnsi="微软雅黑" w:hint="eastAsia"/>
-          <w:sz w:val="24"/>
-          <w:szCs w:val="24"/>
-        </w:rPr>
-        <w:t>endTime</w:t>
-      </w:r>
-      <w:proofErr w:type="spellEnd"/>
-      <w:r>
-        <w:rPr>
-          <w:rFonts w:ascii="微软雅黑" w:eastAsia="微软雅黑" w:hAnsi="微软雅黑" w:hint="eastAsia"/>
-          <w:sz w:val="24"/>
-          <w:szCs w:val="24"/>
-        </w:rPr>
-        <w:t>` datetime NOT NULL COMMENT '结束时间',</w:t>
-      </w:r>
-    </w:p>
-    <w:p>
-      <w:pPr>
-        <w:jc w:val="left"/>
-        <w:rPr>
-          <w:rFonts w:ascii="微软雅黑" w:eastAsia="微软雅黑" w:hAnsi="微软雅黑"/>
-          <w:sz w:val="24"/>
-          <w:szCs w:val="24"/>
-        </w:rPr>
-      </w:pPr>
-      <w:r>
-        <w:rPr>
-          <w:rFonts w:ascii="微软雅黑" w:eastAsia="微软雅黑" w:hAnsi="微软雅黑"/>
-          <w:sz w:val="24"/>
-          <w:szCs w:val="24"/>
-        </w:rPr>
-        <w:t xml:space="preserve">  PRIMARY KEY (`</w:t>
-      </w:r>
-      <w:proofErr w:type="spellStart"/>
-      <w:r>
-        <w:rPr>
-          <w:rFonts w:ascii="微软雅黑" w:eastAsia="微软雅黑" w:hAnsi="微软雅黑"/>
-          <w:sz w:val="24"/>
-          <w:szCs w:val="24"/>
-        </w:rPr>
-        <w:t>recordId</w:t>
-      </w:r>
-      <w:proofErr w:type="spellEnd"/>
-      <w:r>
-        <w:rPr>
-          <w:rFonts w:ascii="微软雅黑" w:eastAsia="微软雅黑" w:hAnsi="微软雅黑"/>
-          <w:sz w:val="24"/>
-          <w:szCs w:val="24"/>
-        </w:rPr>
-        <w:t>`) USING BTREE</w:t>
-      </w:r>
-    </w:p>
-    <w:p>
-      <w:pPr>
-        <w:jc w:val="left"/>
-        <w:rPr>
-          <w:rFonts w:ascii="微软雅黑" w:eastAsia="微软雅黑" w:hAnsi="微软雅黑"/>
-          <w:sz w:val="24"/>
-          <w:szCs w:val="24"/>
-        </w:rPr>
-      </w:pPr>
-      <w:r>
-        <w:rPr>
-          <w:rFonts w:ascii="微软雅黑" w:eastAsia="微软雅黑" w:hAnsi="微软雅黑"/>
-          <w:sz w:val="24"/>
-          <w:szCs w:val="24"/>
-        </w:rPr>
-        <w:t>) ENGINE=</w:t>
-      </w:r>
-      <w:proofErr w:type="spellStart"/>
-      <w:r>
-        <w:rPr>
-          <w:rFonts w:ascii="微软雅黑" w:eastAsia="微软雅黑" w:hAnsi="微软雅黑"/>
-          <w:sz w:val="24"/>
-          <w:szCs w:val="24"/>
-        </w:rPr>
-        <w:t>MyISAM</w:t>
-      </w:r>
-      <w:proofErr w:type="spellEnd"/>
-      <w:r>
-        <w:rPr>
-          <w:rFonts w:ascii="微软雅黑" w:eastAsia="微软雅黑" w:hAnsi="微软雅黑"/>
-          <w:sz w:val="24"/>
-          <w:szCs w:val="24"/>
-        </w:rPr>
-        <w:t xml:space="preserve"> DEFAULT CHARSET=utf8;</w:t>
-      </w:r>
-    </w:p>
-    <w:p>
-      <w:pPr>
-        <w:jc w:val="left"/>
-        <w:rPr>
-          <w:rFonts w:ascii="微软雅黑" w:eastAsia="微软雅黑" w:hAnsi="微软雅黑"/>
-          <w:sz w:val="24"/>
-          <w:szCs w:val="24"/>
-        </w:rPr>
-      </w:pPr>
-      <w:r>
-        <w:rPr>
-          <w:rFonts w:ascii="微软雅黑" w:eastAsia="微软雅黑" w:hAnsi="微软雅黑"/>
-          <w:sz w:val="24"/>
-          <w:szCs w:val="24"/>
-        </w:rPr>
-        <w:t xml:space="preserve">/*!40101 SET </w:t>
-      </w:r>
-      <w:proofErr w:type="spellStart"/>
-      <w:r>
-        <w:rPr>
-          <w:rFonts w:ascii="微软雅黑" w:eastAsia="微软雅黑" w:hAnsi="微软雅黑"/>
-          <w:sz w:val="24"/>
-          <w:szCs w:val="24"/>
-        </w:rPr>
-        <w:t>character_set_client</w:t>
-      </w:r>
-      <w:proofErr w:type="spellEnd"/>
-      <w:r>
-        <w:rPr>
-          <w:rFonts w:ascii="微软雅黑" w:eastAsia="微软雅黑" w:hAnsi="微软雅黑"/>
-          <w:sz w:val="24"/>
-          <w:szCs w:val="24"/>
-        </w:rPr>
-        <w:t xml:space="preserve"> = @</w:t>
-      </w:r>
-      <w:proofErr w:type="spellStart"/>
-      <w:r>
-        <w:rPr>
-          <w:rFonts w:ascii="微软雅黑" w:eastAsia="微软雅黑" w:hAnsi="微软雅黑"/>
-          <w:sz w:val="24"/>
-          <w:szCs w:val="24"/>
-        </w:rPr>
-        <w:t>saved_cs_client</w:t>
-      </w:r>
-      <w:proofErr w:type="spellEnd"/>
-      <w:r>
-        <w:rPr>
-          <w:rFonts w:ascii="微软雅黑" w:eastAsia="微软雅黑" w:hAnsi="微软雅黑"/>
-          <w:sz w:val="24"/>
-          <w:szCs w:val="24"/>
-        </w:rPr>
-        <w:t xml:space="preserve"> */;</w:t>
-      </w:r>
-    </w:p>
-    <w:p>
-      <w:pPr>
-        <w:jc w:val="left"/>
-        <w:rPr>
-          <w:rFonts w:ascii="微软雅黑" w:eastAsia="微软雅黑" w:hAnsi="微软雅黑"/>
-          <w:sz w:val="24"/>
-          <w:szCs w:val="24"/>
-        </w:rPr>
-      </w:pPr>
-    </w:p>
-    <w:p>
-      <w:pPr>
-        <w:jc w:val="left"/>
-        <w:rPr>
-          <w:rFonts w:ascii="微软雅黑" w:eastAsia="微软雅黑" w:hAnsi="微软雅黑"/>
-          <w:sz w:val="24"/>
-          <w:szCs w:val="24"/>
-        </w:rPr>
-      </w:pPr>
-      <w:r>
-        <w:rPr>
-          <w:rFonts w:ascii="微软雅黑" w:eastAsia="微软雅黑" w:hAnsi="微软雅黑"/>
-          <w:sz w:val="24"/>
-          <w:szCs w:val="24"/>
-        </w:rPr>
-        <w:t>--</w:t>
-      </w:r>
-    </w:p>
-    <w:p>
-      <w:pPr>
-        <w:jc w:val="left"/>
-        <w:rPr>
-          <w:rFonts w:ascii="微软雅黑" w:eastAsia="微软雅黑" w:hAnsi="微软雅黑"/>
-          <w:sz w:val="24"/>
-          <w:szCs w:val="24"/>
-        </w:rPr>
-      </w:pPr>
-      <w:r>
-        <w:rPr>
-          <w:rFonts w:ascii="微软雅黑" w:eastAsia="微软雅黑" w:hAnsi="微软雅黑"/>
-          <w:sz w:val="24"/>
-          <w:szCs w:val="24"/>
-        </w:rPr>
-        <w:t>-- Dumping data for table `record`</w:t>
-      </w:r>
-    </w:p>
-    <w:p>
-      <w:pPr>
-        <w:jc w:val="left"/>
-        <w:rPr>
-          <w:rFonts w:ascii="微软雅黑" w:eastAsia="微软雅黑" w:hAnsi="微软雅黑"/>
-          <w:sz w:val="24"/>
-          <w:szCs w:val="24"/>
-        </w:rPr>
-      </w:pPr>
-      <w:r>
-        <w:rPr>
-          <w:rFonts w:ascii="微软雅黑" w:eastAsia="微软雅黑" w:hAnsi="微软雅黑"/>
-          <w:sz w:val="24"/>
-          <w:szCs w:val="24"/>
-        </w:rPr>
-        <w:t>--</w:t>
-      </w:r>
-    </w:p>
-    <w:p>
-      <w:pPr>
-        <w:jc w:val="left"/>
-        <w:rPr>
-          <w:rFonts w:ascii="微软雅黑" w:eastAsia="微软雅黑" w:hAnsi="微软雅黑"/>
-          <w:sz w:val="24"/>
-          <w:szCs w:val="24"/>
-        </w:rPr>
-      </w:pPr>
-    </w:p>
-    <w:p>
-      <w:pPr>
-        <w:jc w:val="left"/>
-        <w:rPr>
-          <w:rFonts w:ascii="微软雅黑" w:eastAsia="微软雅黑" w:hAnsi="微软雅黑"/>
-          <w:sz w:val="24"/>
-          <w:szCs w:val="24"/>
-        </w:rPr>
-      </w:pPr>
-      <w:r>
-        <w:rPr>
-          <w:rFonts w:ascii="微软雅黑" w:eastAsia="微软雅黑" w:hAnsi="微软雅黑"/>
-          <w:sz w:val="24"/>
-          <w:szCs w:val="24"/>
-        </w:rPr>
-        <w:t>LOCK TABLES `record` WRITE;</w:t>
-      </w:r>
-    </w:p>
-    <w:p>
-      <w:pPr>
-        <w:jc w:val="left"/>
-        <w:rPr>
-          <w:rFonts w:ascii="微软雅黑" w:eastAsia="微软雅黑" w:hAnsi="微软雅黑"/>
-          <w:sz w:val="24"/>
-          <w:szCs w:val="24"/>
-        </w:rPr>
-      </w:pPr>
-      <w:r>
-        <w:rPr>
-          <w:rFonts w:ascii="微软雅黑" w:eastAsia="微软雅黑" w:hAnsi="微软雅黑"/>
-          <w:sz w:val="24"/>
-          <w:szCs w:val="24"/>
-        </w:rPr>
-        <w:t>/*!40000 ALTER TABLE `record` DISABLE KEYS */;</w:t>
-      </w:r>
-    </w:p>
-    <w:p>
-      <w:pPr>
-        <w:jc w:val="left"/>
-        <w:rPr>
-          <w:rFonts w:ascii="微软雅黑" w:eastAsia="微软雅黑" w:hAnsi="微软雅黑"/>
-          <w:sz w:val="24"/>
-          <w:szCs w:val="24"/>
-        </w:rPr>
-      </w:pPr>
-      <w:r>
-        <w:rPr>
-          <w:rFonts w:ascii="微软雅黑" w:eastAsia="微软雅黑" w:hAnsi="微软雅黑"/>
-          <w:sz w:val="24"/>
-          <w:szCs w:val="24"/>
-        </w:rPr>
-        <w:t>/*!40000 ALTER TABLE `record` ENABLE KEYS */;</w:t>
-      </w:r>
-    </w:p>
-    <w:p>
-      <w:pPr>
-        <w:jc w:val="left"/>
-        <w:rPr>
-          <w:rFonts w:ascii="微软雅黑" w:eastAsia="微软雅黑" w:hAnsi="微软雅黑"/>
-          <w:sz w:val="24"/>
-          <w:szCs w:val="24"/>
-        </w:rPr>
-      </w:pPr>
-      <w:r>
-        <w:rPr>
-          <w:rFonts w:ascii="微软雅黑" w:eastAsia="微软雅黑" w:hAnsi="微软雅黑"/>
-          <w:sz w:val="24"/>
-          <w:szCs w:val="24"/>
-        </w:rPr>
-        <w:t>UNLOCK TABLES;</w:t>
-      </w:r>
-    </w:p>
-    <w:p>
-      <w:pPr>
-        <w:jc w:val="left"/>
-        <w:rPr>
-          <w:rFonts w:ascii="微软雅黑" w:eastAsia="微软雅黑" w:hAnsi="微软雅黑"/>
-          <w:sz w:val="24"/>
-          <w:szCs w:val="24"/>
-        </w:rPr>
-      </w:pPr>
-    </w:p>
-    <w:p>
-      <w:pPr>
-        <w:jc w:val="left"/>
-        <w:rPr>
-          <w:rFonts w:ascii="微软雅黑" w:eastAsia="微软雅黑" w:hAnsi="微软雅黑"/>
-          <w:sz w:val="24"/>
-          <w:szCs w:val="24"/>
-        </w:rPr>
-      </w:pPr>
-      <w:r>
-        <w:rPr>
-          <w:rFonts w:ascii="微软雅黑" w:eastAsia="微软雅黑" w:hAnsi="微软雅黑"/>
-          <w:sz w:val="24"/>
-          <w:szCs w:val="24"/>
-        </w:rPr>
-        <w:t>--</w:t>
-      </w:r>
-    </w:p>
-    <w:p>
-      <w:pPr>
-        <w:jc w:val="left"/>
-        <w:rPr>
-          <w:rFonts w:ascii="微软雅黑" w:eastAsia="微软雅黑" w:hAnsi="微软雅黑"/>
-          <w:sz w:val="24"/>
-          <w:szCs w:val="24"/>
-        </w:rPr>
-      </w:pPr>
-      <w:r>
-        <w:rPr>
-          <w:rFonts w:ascii="微软雅黑" w:eastAsia="微软雅黑" w:hAnsi="微软雅黑"/>
-          <w:sz w:val="24"/>
-          <w:szCs w:val="24"/>
-        </w:rPr>
-        <w:t>-- Table structure for table `user`</w:t>
-      </w:r>
-    </w:p>
-    <w:p>
-      <w:pPr>
-        <w:jc w:val="left"/>
-        <w:rPr>
-          <w:rFonts w:ascii="微软雅黑" w:eastAsia="微软雅黑" w:hAnsi="微软雅黑"/>
-          <w:sz w:val="24"/>
-          <w:szCs w:val="24"/>
-        </w:rPr>
-      </w:pPr>
-      <w:r>
-        <w:rPr>
-          <w:rFonts w:ascii="微软雅黑" w:eastAsia="微软雅黑" w:hAnsi="微软雅黑"/>
-          <w:sz w:val="24"/>
-          <w:szCs w:val="24"/>
-        </w:rPr>
-        <w:t>--</w:t>
-      </w:r>
-    </w:p>
-    <w:p>
-      <w:pPr>
-        <w:jc w:val="left"/>
-        <w:rPr>
-          <w:rFonts w:ascii="微软雅黑" w:eastAsia="微软雅黑" w:hAnsi="微软雅黑"/>
-          <w:sz w:val="24"/>
-          <w:szCs w:val="24"/>
-        </w:rPr>
-      </w:pPr>
-    </w:p>
-    <w:p>
-      <w:pPr>
-        <w:jc w:val="left"/>
-        <w:rPr>
-          <w:rFonts w:ascii="微软雅黑" w:eastAsia="微软雅黑" w:hAnsi="微软雅黑"/>
-          <w:sz w:val="24"/>
-          <w:szCs w:val="24"/>
-        </w:rPr>
-      </w:pPr>
-      <w:r>
-        <w:rPr>
-          <w:rFonts w:ascii="微软雅黑" w:eastAsia="微软雅黑" w:hAnsi="微软雅黑"/>
-          <w:sz w:val="24"/>
-          <w:szCs w:val="24"/>
-        </w:rPr>
-        <w:t>DROP TABLE IF EXISTS `user`;</w:t>
-      </w:r>
-    </w:p>
-    <w:p>
-      <w:pPr>
-        <w:jc w:val="left"/>
-        <w:rPr>
-          <w:rFonts w:ascii="微软雅黑" w:eastAsia="微软雅黑" w:hAnsi="微软雅黑"/>
-          <w:sz w:val="24"/>
-          <w:szCs w:val="24"/>
-        </w:rPr>
-      </w:pPr>
-      <w:r>
-        <w:rPr>
-          <w:rFonts w:ascii="微软雅黑" w:eastAsia="微软雅黑" w:hAnsi="微软雅黑"/>
-          <w:sz w:val="24"/>
-          <w:szCs w:val="24"/>
-        </w:rPr>
-        <w:t>/*!40101 SET @</w:t>
-      </w:r>
-      <w:proofErr w:type="spellStart"/>
-      <w:r>
-        <w:rPr>
-          <w:rFonts w:ascii="微软雅黑" w:eastAsia="微软雅黑" w:hAnsi="微软雅黑"/>
-          <w:sz w:val="24"/>
-          <w:szCs w:val="24"/>
-        </w:rPr>
-        <w:t>saved_cs_client</w:t>
-      </w:r>
-      <w:proofErr w:type="spellEnd"/>
-      <w:r>
-        <w:rPr>
-          <w:rFonts w:ascii="微软雅黑" w:eastAsia="微软雅黑" w:hAnsi="微软雅黑"/>
-          <w:sz w:val="24"/>
-          <w:szCs w:val="24"/>
-        </w:rPr>
-        <w:t xml:space="preserve">     = @@</w:t>
-      </w:r>
-      <w:proofErr w:type="spellStart"/>
-      <w:r>
-        <w:rPr>
-          <w:rFonts w:ascii="微软雅黑" w:eastAsia="微软雅黑" w:hAnsi="微软雅黑"/>
-          <w:sz w:val="24"/>
-          <w:szCs w:val="24"/>
-        </w:rPr>
-        <w:t>character_set_client</w:t>
-      </w:r>
-      <w:proofErr w:type="spellEnd"/>
-      <w:r>
-        <w:rPr>
-          <w:rFonts w:ascii="微软雅黑" w:eastAsia="微软雅黑" w:hAnsi="微软雅黑"/>
-          <w:sz w:val="24"/>
-          <w:szCs w:val="24"/>
-        </w:rPr>
-        <w:t xml:space="preserve"> */;</w:t>
-      </w:r>
-    </w:p>
-    <w:p>
-      <w:pPr>
-        <w:jc w:val="left"/>
-        <w:rPr>
-          <w:rFonts w:ascii="微软雅黑" w:eastAsia="微软雅黑" w:hAnsi="微软雅黑"/>
-          <w:sz w:val="24"/>
-          <w:szCs w:val="24"/>
-        </w:rPr>
-      </w:pPr>
-      <w:r>
-        <w:rPr>
-          <w:rFonts w:ascii="微软雅黑" w:eastAsia="微软雅黑" w:hAnsi="微软雅黑"/>
-          <w:sz w:val="24"/>
-          <w:szCs w:val="24"/>
-        </w:rPr>
-        <w:t xml:space="preserve">/*!40101 SET </w:t>
-      </w:r>
-      <w:proofErr w:type="spellStart"/>
-      <w:r>
-        <w:rPr>
-          <w:rFonts w:ascii="微软雅黑" w:eastAsia="微软雅黑" w:hAnsi="微软雅黑"/>
-          <w:sz w:val="24"/>
-          <w:szCs w:val="24"/>
-        </w:rPr>
-        <w:t>character_set_client</w:t>
-      </w:r>
-      <w:proofErr w:type="spellEnd"/>
-      <w:r>
-        <w:rPr>
-          <w:rFonts w:ascii="微软雅黑" w:eastAsia="微软雅黑" w:hAnsi="微软雅黑"/>
-          <w:sz w:val="24"/>
-          <w:szCs w:val="24"/>
-        </w:rPr>
-        <w:t xml:space="preserve"> = utf8 */;</w:t>
-      </w:r>
-    </w:p>
-    <w:p>
-      <w:pPr>
-        <w:jc w:val="left"/>
-        <w:rPr>
-          <w:rFonts w:ascii="微软雅黑" w:eastAsia="微软雅黑" w:hAnsi="微软雅黑"/>
-          <w:sz w:val="24"/>
-          <w:szCs w:val="24"/>
-        </w:rPr>
-      </w:pPr>
-      <w:r>
-        <w:rPr>
-          <w:rFonts w:ascii="微软雅黑" w:eastAsia="微软雅黑" w:hAnsi="微软雅黑"/>
-          <w:sz w:val="24"/>
-          <w:szCs w:val="24"/>
-        </w:rPr>
-        <w:t>CREATE TABLE `user` (</w:t>
-      </w:r>
-    </w:p>
-    <w:p>
-      <w:pPr>
-        <w:jc w:val="left"/>
-        <w:rPr>
-          <w:rFonts w:ascii="微软雅黑" w:eastAsia="微软雅黑" w:hAnsi="微软雅黑"/>
-          <w:sz w:val="24"/>
-          <w:szCs w:val="24"/>
-        </w:rPr>
-      </w:pPr>
-      <w:r>
-        <w:rPr>
-          <w:rFonts w:ascii="微软雅黑" w:eastAsia="微软雅黑" w:hAnsi="微软雅黑" w:hint="eastAsia"/>
-          <w:sz w:val="24"/>
-          <w:szCs w:val="24"/>
-        </w:rPr>
-        <w:lastRenderedPageBreak/>
-        <w:t xml:space="preserve">  `</w:t>
-      </w:r>
-      <w:proofErr w:type="spellStart"/>
-      <w:r>
-        <w:rPr>
-          <w:rFonts w:ascii="微软雅黑" w:eastAsia="微软雅黑" w:hAnsi="微软雅黑" w:hint="eastAsia"/>
-          <w:sz w:val="24"/>
-          <w:szCs w:val="24"/>
-        </w:rPr>
-        <w:t>userId</w:t>
-      </w:r>
-      <w:proofErr w:type="spellEnd"/>
-      <w:r>
-        <w:rPr>
-          <w:rFonts w:ascii="微软雅黑" w:eastAsia="微软雅黑" w:hAnsi="微软雅黑" w:hint="eastAsia"/>
-          <w:sz w:val="24"/>
-          <w:szCs w:val="24"/>
-        </w:rPr>
-        <w:t>` int(11) NOT NULL COMMENT '学生填学号，辅导员填</w:t>
-      </w:r>
-      <w:proofErr w:type="gramStart"/>
-      <w:r>
-        <w:rPr>
-          <w:rFonts w:ascii="微软雅黑" w:eastAsia="微软雅黑" w:hAnsi="微软雅黑" w:hint="eastAsia"/>
-          <w:sz w:val="24"/>
-          <w:szCs w:val="24"/>
-        </w:rPr>
-        <w:t>学工号</w:t>
-      </w:r>
-      <w:proofErr w:type="gramEnd"/>
-      <w:r>
-        <w:rPr>
-          <w:rFonts w:ascii="微软雅黑" w:eastAsia="微软雅黑" w:hAnsi="微软雅黑" w:hint="eastAsia"/>
-          <w:sz w:val="24"/>
-          <w:szCs w:val="24"/>
-        </w:rPr>
-        <w:t>',</w:t>
-      </w:r>
-    </w:p>
-    <w:p>
-      <w:pPr>
-        <w:jc w:val="left"/>
-        <w:rPr>
-          <w:rFonts w:ascii="微软雅黑" w:eastAsia="微软雅黑" w:hAnsi="微软雅黑"/>
-          <w:sz w:val="24"/>
-          <w:szCs w:val="24"/>
-        </w:rPr>
-      </w:pPr>
-      <w:r>
-        <w:rPr>
-          <w:rFonts w:ascii="微软雅黑" w:eastAsia="微软雅黑" w:hAnsi="微软雅黑" w:hint="eastAsia"/>
-          <w:sz w:val="24"/>
-          <w:szCs w:val="24"/>
-        </w:rPr>
-        <w:t xml:space="preserve">  `role` int(1) NOT NULL COMMENT '0表示学生，1表示辅导员',</w:t>
-      </w:r>
-    </w:p>
-    <w:p>
-      <w:pPr>
-        <w:jc w:val="left"/>
-        <w:rPr>
-          <w:rFonts w:ascii="微软雅黑" w:eastAsia="微软雅黑" w:hAnsi="微软雅黑"/>
-          <w:sz w:val="24"/>
-          <w:szCs w:val="24"/>
-        </w:rPr>
-      </w:pPr>
-      <w:r>
-        <w:rPr>
-          <w:rFonts w:ascii="微软雅黑" w:eastAsia="微软雅黑" w:hAnsi="微软雅黑" w:hint="eastAsia"/>
-          <w:sz w:val="24"/>
-          <w:szCs w:val="24"/>
-        </w:rPr>
-        <w:t xml:space="preserve">  `sex` varchar(2) NOT NULL COMMENT '性别',</w:t>
-      </w:r>
-    </w:p>
-    <w:p>
-      <w:pPr>
-        <w:jc w:val="left"/>
-        <w:rPr>
-          <w:rFonts w:ascii="微软雅黑" w:eastAsia="微软雅黑" w:hAnsi="微软雅黑"/>
-          <w:sz w:val="24"/>
-          <w:szCs w:val="24"/>
-        </w:rPr>
-      </w:pPr>
-      <w:r>
-        <w:rPr>
-          <w:rFonts w:ascii="微软雅黑" w:eastAsia="微软雅黑" w:hAnsi="微软雅黑" w:hint="eastAsia"/>
-          <w:sz w:val="24"/>
-          <w:szCs w:val="24"/>
-        </w:rPr>
-        <w:t xml:space="preserve">  `username` varchar(16) NOT NULL COMMENT '学生填宿舍号，辅导员填姓名',</w:t>
-      </w:r>
-    </w:p>
-    <w:p>
-      <w:pPr>
-        <w:jc w:val="left"/>
-        <w:rPr>
-          <w:rFonts w:ascii="微软雅黑" w:eastAsia="微软雅黑" w:hAnsi="微软雅黑"/>
-          <w:sz w:val="24"/>
-          <w:szCs w:val="24"/>
-        </w:rPr>
-      </w:pPr>
-      <w:r>
-        <w:rPr>
-          <w:rFonts w:ascii="微软雅黑" w:eastAsia="微软雅黑" w:hAnsi="微软雅黑" w:hint="eastAsia"/>
-          <w:sz w:val="24"/>
-          <w:szCs w:val="24"/>
-        </w:rPr>
-        <w:t xml:space="preserve">  `password` varchar(32) NOT NULL COMMENT '密码，md5加密',</w:t>
-      </w:r>
-    </w:p>
-    <w:p>
-      <w:pPr>
-        <w:jc w:val="left"/>
-        <w:rPr>
-          <w:rFonts w:ascii="微软雅黑" w:eastAsia="微软雅黑" w:hAnsi="微软雅黑"/>
-          <w:sz w:val="24"/>
-          <w:szCs w:val="24"/>
-        </w:rPr>
-      </w:pPr>
-      <w:r>
-        <w:rPr>
-          <w:rFonts w:ascii="微软雅黑" w:eastAsia="微软雅黑" w:hAnsi="微软雅黑" w:hint="eastAsia"/>
-          <w:sz w:val="24"/>
-          <w:szCs w:val="24"/>
-        </w:rPr>
-        <w:t xml:space="preserve">  `email` varchar(32) NOT NULL COMMENT '电子邮箱',</w:t>
-      </w:r>
-    </w:p>
-    <w:p>
-      <w:pPr>
-        <w:jc w:val="left"/>
-        <w:rPr>
-          <w:rFonts w:ascii="微软雅黑" w:eastAsia="微软雅黑" w:hAnsi="微软雅黑"/>
-          <w:sz w:val="24"/>
-          <w:szCs w:val="24"/>
-        </w:rPr>
-      </w:pPr>
-      <w:r>
-        <w:rPr>
-          <w:rFonts w:ascii="微软雅黑" w:eastAsia="微软雅黑" w:hAnsi="微软雅黑" w:hint="eastAsia"/>
-          <w:sz w:val="24"/>
-          <w:szCs w:val="24"/>
-        </w:rPr>
-        <w:t xml:space="preserve">  `phone` varchar(11) NOT NULL COMMENT '手机号码',</w:t>
-      </w:r>
-    </w:p>
-    <w:p>
-      <w:pPr>
-        <w:jc w:val="left"/>
-        <w:rPr>
-          <w:rFonts w:ascii="微软雅黑" w:eastAsia="微软雅黑" w:hAnsi="微软雅黑"/>
-          <w:sz w:val="24"/>
-          <w:szCs w:val="24"/>
-        </w:rPr>
-      </w:pPr>
-      <w:r>
-        <w:rPr>
-          <w:rFonts w:ascii="微软雅黑" w:eastAsia="微软雅黑" w:hAnsi="微软雅黑" w:hint="eastAsia"/>
-          <w:sz w:val="24"/>
-          <w:szCs w:val="24"/>
-        </w:rPr>
-        <w:t xml:space="preserve">  `</w:t>
-      </w:r>
-      <w:proofErr w:type="spellStart"/>
-      <w:r>
-        <w:rPr>
-          <w:rFonts w:ascii="微软雅黑" w:eastAsia="微软雅黑" w:hAnsi="微软雅黑" w:hint="eastAsia"/>
-          <w:sz w:val="24"/>
-          <w:szCs w:val="24"/>
-        </w:rPr>
-        <w:t>face_url</w:t>
-      </w:r>
-      <w:proofErr w:type="spellEnd"/>
-      <w:r>
-        <w:rPr>
-          <w:rFonts w:ascii="微软雅黑" w:eastAsia="微软雅黑" w:hAnsi="微软雅黑" w:hint="eastAsia"/>
-          <w:sz w:val="24"/>
-          <w:szCs w:val="24"/>
-        </w:rPr>
-        <w:t>` varchar(250) DEFAULT NULL COMMENT '头像地址',</w:t>
-      </w:r>
-    </w:p>
-    <w:p>
-      <w:pPr>
-        <w:jc w:val="left"/>
-        <w:rPr>
-          <w:rFonts w:ascii="微软雅黑" w:eastAsia="微软雅黑" w:hAnsi="微软雅黑"/>
-          <w:sz w:val="24"/>
-          <w:szCs w:val="24"/>
-        </w:rPr>
-      </w:pPr>
-      <w:r>
-        <w:rPr>
-          <w:rFonts w:ascii="微软雅黑" w:eastAsia="微软雅黑" w:hAnsi="微软雅黑" w:hint="eastAsia"/>
-          <w:sz w:val="24"/>
-          <w:szCs w:val="24"/>
-        </w:rPr>
-        <w:t xml:space="preserve">  `grade` int(4) NOT NULL COMMENT '年级',</w:t>
-      </w:r>
-    </w:p>
-    <w:p>
-      <w:pPr>
-        <w:jc w:val="left"/>
-        <w:rPr>
-          <w:rFonts w:ascii="微软雅黑" w:eastAsia="微软雅黑" w:hAnsi="微软雅黑"/>
-          <w:sz w:val="24"/>
-          <w:szCs w:val="24"/>
-        </w:rPr>
-      </w:pPr>
-      <w:r>
-        <w:rPr>
-          <w:rFonts w:ascii="微软雅黑" w:eastAsia="微软雅黑" w:hAnsi="微软雅黑" w:hint="eastAsia"/>
-          <w:sz w:val="24"/>
-          <w:szCs w:val="24"/>
-        </w:rPr>
-        <w:t xml:space="preserve">  `department` varchar(16) NOT NULL COMMENT '系别',</w:t>
-      </w:r>
-    </w:p>
-    <w:p>
-      <w:pPr>
-        <w:jc w:val="left"/>
-        <w:rPr>
-          <w:rFonts w:ascii="微软雅黑" w:eastAsia="微软雅黑" w:hAnsi="微软雅黑"/>
-          <w:sz w:val="24"/>
-          <w:szCs w:val="24"/>
-        </w:rPr>
-      </w:pPr>
-      <w:r>
-        <w:rPr>
-          <w:rFonts w:ascii="微软雅黑" w:eastAsia="微软雅黑" w:hAnsi="微软雅黑"/>
-          <w:sz w:val="24"/>
-          <w:szCs w:val="24"/>
-        </w:rPr>
-        <w:t xml:space="preserve">  PRIMARY KEY (`</w:t>
-      </w:r>
-      <w:proofErr w:type="spellStart"/>
-      <w:r>
-        <w:rPr>
-          <w:rFonts w:ascii="微软雅黑" w:eastAsia="微软雅黑" w:hAnsi="微软雅黑"/>
-          <w:sz w:val="24"/>
-          <w:szCs w:val="24"/>
-        </w:rPr>
-        <w:t>userId</w:t>
-      </w:r>
-      <w:proofErr w:type="spellEnd"/>
-      <w:r>
-        <w:rPr>
-          <w:rFonts w:ascii="微软雅黑" w:eastAsia="微软雅黑" w:hAnsi="微软雅黑"/>
-          <w:sz w:val="24"/>
-          <w:szCs w:val="24"/>
-        </w:rPr>
-        <w:t>`)</w:t>
-      </w:r>
-    </w:p>
-    <w:p>
-      <w:pPr>
-        <w:jc w:val="left"/>
-        <w:rPr>
-          <w:rFonts w:ascii="微软雅黑" w:eastAsia="微软雅黑" w:hAnsi="微软雅黑"/>
-          <w:sz w:val="24"/>
-          <w:szCs w:val="24"/>
-        </w:rPr>
-      </w:pPr>
-      <w:r>
-        <w:rPr>
-          <w:rFonts w:ascii="微软雅黑" w:eastAsia="微软雅黑" w:hAnsi="微软雅黑"/>
-          <w:sz w:val="24"/>
-          <w:szCs w:val="24"/>
-        </w:rPr>
-        <w:t>) ENGINE=</w:t>
-      </w:r>
-      <w:proofErr w:type="spellStart"/>
-      <w:r>
-        <w:rPr>
-          <w:rFonts w:ascii="微软雅黑" w:eastAsia="微软雅黑" w:hAnsi="微软雅黑"/>
-          <w:sz w:val="24"/>
-          <w:szCs w:val="24"/>
-        </w:rPr>
-        <w:t>MyISAM</w:t>
-      </w:r>
-      <w:proofErr w:type="spellEnd"/>
-      <w:r>
-        <w:rPr>
-          <w:rFonts w:ascii="微软雅黑" w:eastAsia="微软雅黑" w:hAnsi="微软雅黑"/>
-          <w:sz w:val="24"/>
-          <w:szCs w:val="24"/>
-        </w:rPr>
-        <w:t xml:space="preserve"> DEFAULT CHARSET=utf8;</w:t>
-      </w:r>
-    </w:p>
-    <w:p>
-      <w:pPr>
-        <w:jc w:val="left"/>
-        <w:rPr>
-          <w:rFonts w:ascii="微软雅黑" w:eastAsia="微软雅黑" w:hAnsi="微软雅黑"/>
-          <w:sz w:val="24"/>
-          <w:szCs w:val="24"/>
-        </w:rPr>
-      </w:pPr>
-      <w:r>
-        <w:rPr>
-          <w:rFonts w:ascii="微软雅黑" w:eastAsia="微软雅黑" w:hAnsi="微软雅黑"/>
-          <w:sz w:val="24"/>
-          <w:szCs w:val="24"/>
-        </w:rPr>
-        <w:t xml:space="preserve">/*!40101 SET </w:t>
-      </w:r>
-      <w:proofErr w:type="spellStart"/>
-      <w:r>
-        <w:rPr>
-          <w:rFonts w:ascii="微软雅黑" w:eastAsia="微软雅黑" w:hAnsi="微软雅黑"/>
-          <w:sz w:val="24"/>
-          <w:szCs w:val="24"/>
-        </w:rPr>
-        <w:t>character_set_client</w:t>
-      </w:r>
-      <w:proofErr w:type="spellEnd"/>
-      <w:r>
-        <w:rPr>
-          <w:rFonts w:ascii="微软雅黑" w:eastAsia="微软雅黑" w:hAnsi="微软雅黑"/>
-          <w:sz w:val="24"/>
-          <w:szCs w:val="24"/>
-        </w:rPr>
-        <w:t xml:space="preserve"> = @</w:t>
-      </w:r>
-      <w:proofErr w:type="spellStart"/>
-      <w:r>
-        <w:rPr>
-          <w:rFonts w:ascii="微软雅黑" w:eastAsia="微软雅黑" w:hAnsi="微软雅黑"/>
-          <w:sz w:val="24"/>
-          <w:szCs w:val="24"/>
-        </w:rPr>
-        <w:t>saved_cs_client</w:t>
-      </w:r>
-      <w:proofErr w:type="spellEnd"/>
-      <w:r>
-        <w:rPr>
-          <w:rFonts w:ascii="微软雅黑" w:eastAsia="微软雅黑" w:hAnsi="微软雅黑"/>
-          <w:sz w:val="24"/>
-          <w:szCs w:val="24"/>
-        </w:rPr>
-        <w:t xml:space="preserve"> */;</w:t>
-      </w:r>
-    </w:p>
-    <w:p>
-      <w:pPr>
-        <w:jc w:val="left"/>
-        <w:rPr>
-          <w:rFonts w:ascii="微软雅黑" w:eastAsia="微软雅黑" w:hAnsi="微软雅黑"/>
-          <w:sz w:val="24"/>
-          <w:szCs w:val="24"/>
-        </w:rPr>
-      </w:pPr>
-    </w:p>
-    <w:p>
-      <w:pPr>
-        <w:jc w:val="left"/>
-        <w:rPr>
-          <w:rFonts w:ascii="微软雅黑" w:eastAsia="微软雅黑" w:hAnsi="微软雅黑"/>
-          <w:sz w:val="24"/>
-          <w:szCs w:val="24"/>
-        </w:rPr>
-      </w:pPr>
-      <w:r>
-        <w:rPr>
-          <w:rFonts w:ascii="微软雅黑" w:eastAsia="微软雅黑" w:hAnsi="微软雅黑"/>
-          <w:sz w:val="24"/>
-          <w:szCs w:val="24"/>
-        </w:rPr>
-        <w:t>--</w:t>
-      </w:r>
-    </w:p>
-    <w:p>
-      <w:pPr>
-        <w:jc w:val="left"/>
-        <w:rPr>
-          <w:rFonts w:ascii="微软雅黑" w:eastAsia="微软雅黑" w:hAnsi="微软雅黑"/>
-          <w:sz w:val="24"/>
-          <w:szCs w:val="24"/>
-        </w:rPr>
-      </w:pPr>
-      <w:r>
-        <w:rPr>
-          <w:rFonts w:ascii="微软雅黑" w:eastAsia="微软雅黑" w:hAnsi="微软雅黑"/>
-          <w:sz w:val="24"/>
-          <w:szCs w:val="24"/>
-        </w:rPr>
-        <w:t>-- Dumping data for table `user`</w:t>
-      </w:r>
-    </w:p>
-    <w:p>
-      <w:pPr>
-        <w:jc w:val="left"/>
-        <w:rPr>
-          <w:rFonts w:ascii="微软雅黑" w:eastAsia="微软雅黑" w:hAnsi="微软雅黑"/>
-          <w:sz w:val="24"/>
-          <w:szCs w:val="24"/>
-        </w:rPr>
-      </w:pPr>
-      <w:r>
-        <w:rPr>
-          <w:rFonts w:ascii="微软雅黑" w:eastAsia="微软雅黑" w:hAnsi="微软雅黑"/>
-          <w:sz w:val="24"/>
-          <w:szCs w:val="24"/>
-        </w:rPr>
-        <w:t>--</w:t>
-      </w:r>
-    </w:p>
-    <w:p>
-      <w:pPr>
-        <w:jc w:val="left"/>
-        <w:rPr>
-          <w:rFonts w:ascii="微软雅黑" w:eastAsia="微软雅黑" w:hAnsi="微软雅黑"/>
-          <w:sz w:val="24"/>
-          <w:szCs w:val="24"/>
-        </w:rPr>
-      </w:pPr>
-    </w:p>
-    <w:p>
-      <w:pPr>
-        <w:jc w:val="left"/>
-        <w:rPr>
-          <w:rFonts w:ascii="微软雅黑" w:eastAsia="微软雅黑" w:hAnsi="微软雅黑"/>
-          <w:sz w:val="24"/>
-          <w:szCs w:val="24"/>
-        </w:rPr>
-      </w:pPr>
-      <w:r>
-        <w:rPr>
-          <w:rFonts w:ascii="微软雅黑" w:eastAsia="微软雅黑" w:hAnsi="微软雅黑"/>
-          <w:sz w:val="24"/>
-          <w:szCs w:val="24"/>
-        </w:rPr>
-        <w:t>LOCK TABLES `user` WRITE;</w:t>
-      </w:r>
-    </w:p>
-    <w:p>
-      <w:pPr>
-        <w:jc w:val="left"/>
-        <w:rPr>
-          <w:rFonts w:ascii="微软雅黑" w:eastAsia="微软雅黑" w:hAnsi="微软雅黑"/>
-          <w:sz w:val="24"/>
-          <w:szCs w:val="24"/>
-        </w:rPr>
-      </w:pPr>
-      <w:r>
-        <w:rPr>
-          <w:rFonts w:ascii="微软雅黑" w:eastAsia="微软雅黑" w:hAnsi="微软雅黑"/>
-          <w:sz w:val="24"/>
-          <w:szCs w:val="24"/>
-        </w:rPr>
-        <w:t>/*!40000 ALTER TABLE `user` DISABLE KEYS */;</w:t>
-      </w:r>
-    </w:p>
-    <w:p>
-      <w:pPr>
-        <w:jc w:val="left"/>
-        <w:rPr>
-          <w:rFonts w:ascii="微软雅黑" w:eastAsia="微软雅黑" w:hAnsi="微软雅黑"/>
-          <w:sz w:val="24"/>
-          <w:szCs w:val="24"/>
-        </w:rPr>
-      </w:pPr>
-      <w:r>
-        <w:rPr>
-          <w:rFonts w:ascii="微软雅黑" w:eastAsia="微软雅黑" w:hAnsi="微软雅黑"/>
-          <w:sz w:val="24"/>
-          <w:szCs w:val="24"/>
-        </w:rPr>
-        <w:t>/*!40000 ALTER TABLE `user` ENABLE KEYS */;</w:t>
-      </w:r>
-    </w:p>
-    <w:p>
-      <w:pPr>
-        <w:jc w:val="left"/>
-        <w:rPr>
-          <w:rFonts w:ascii="微软雅黑" w:eastAsia="微软雅黑" w:hAnsi="微软雅黑"/>
-          <w:sz w:val="24"/>
-          <w:szCs w:val="24"/>
-        </w:rPr>
-      </w:pPr>
-      <w:r>
-        <w:rPr>
-          <w:rFonts w:ascii="微软雅黑" w:eastAsia="微软雅黑" w:hAnsi="微软雅黑"/>
-          <w:sz w:val="24"/>
-          <w:szCs w:val="24"/>
-        </w:rPr>
-        <w:lastRenderedPageBreak/>
-        <w:t>UNLOCK TABLES;</w:t>
-      </w:r>
-    </w:p>
-    <w:p>
-      <w:pPr>
-        <w:jc w:val="left"/>
-        <w:rPr>
-          <w:rFonts w:ascii="微软雅黑" w:eastAsia="微软雅黑" w:hAnsi="微软雅黑"/>
-          <w:sz w:val="24"/>
-          <w:szCs w:val="24"/>
-        </w:rPr>
-      </w:pPr>
-      <w:r>
-        <w:rPr>
-          <w:rFonts w:ascii="微软雅黑" w:eastAsia="微软雅黑" w:hAnsi="微软雅黑"/>
-          <w:sz w:val="24"/>
-          <w:szCs w:val="24"/>
-        </w:rPr>
-        <w:t>/*!40103 SET TIME_ZONE=@OLD_TIME_ZONE */;</w:t>
+        <w:t xml:space="preserve">  `department` varchar(16) CHARACTER SET utf8 COLLATE utf8_general_ci NOT NULL COMMENT '系别',</w:t>
+      </w:r>
+    </w:p>
+    <w:p>
+      <w:pPr>
+        <w:jc w:val="left"/>
+        <w:rPr>
+          <w:rFonts w:ascii="微软雅黑" w:eastAsia="微软雅黑" w:hAnsi="微软雅黑"/>
+          <w:sz w:val="24"/>
+          <w:szCs w:val="24"/>
+        </w:rPr>
+      </w:pPr>
+      <w:r>
+        <w:rPr>
+          <w:rFonts w:ascii="微软雅黑" w:eastAsia="微软雅黑" w:hAnsi="微软雅黑"/>
+          <w:sz w:val="24"/>
+          <w:szCs w:val="24"/>
+        </w:rPr>
+        <w:t xml:space="preserve">  PRIMARY KEY (`id`) USING BTREE</w:t>
+      </w:r>
+    </w:p>
+    <w:p>
+      <w:pPr>
+        <w:jc w:val="left"/>
+        <w:rPr>
+          <w:rFonts w:ascii="微软雅黑" w:eastAsia="微软雅黑" w:hAnsi="微软雅黑"/>
+          <w:sz w:val="24"/>
+          <w:szCs w:val="24"/>
+        </w:rPr>
+      </w:pPr>
+      <w:r>
+        <w:rPr>
+          <w:rFonts w:ascii="微软雅黑" w:eastAsia="微软雅黑" w:hAnsi="微软雅黑"/>
+          <w:sz w:val="24"/>
+          <w:szCs w:val="24"/>
+        </w:rPr>
+        <w:t>) ENGINE = MyISAM CHARACTER SET = utf8 COLLATE = utf8_general_ci ROW_FORMAT = Dynamic;</w:t>
+      </w:r>
+    </w:p>
+    <w:p>
+      <w:pPr>
+        <w:jc w:val="left"/>
+        <w:rPr>
+          <w:rFonts w:ascii="微软雅黑" w:eastAsia="微软雅黑" w:hAnsi="微软雅黑"/>
+          <w:sz w:val="24"/>
+          <w:szCs w:val="24"/>
+        </w:rPr>
+      </w:pPr>
+    </w:p>
+    <w:p>
+      <w:pPr>
+        <w:jc w:val="left"/>
+        <w:rPr>
+          <w:rFonts w:ascii="微软雅黑" w:eastAsia="微软雅黑" w:hAnsi="微软雅黑"/>
+          <w:sz w:val="24"/>
+          <w:szCs w:val="24"/>
+        </w:rPr>
+      </w:pPr>
+      <w:r>
+        <w:rPr>
+          <w:rFonts w:ascii="微软雅黑" w:eastAsia="微软雅黑" w:hAnsi="微软雅黑"/>
+          <w:sz w:val="24"/>
+          <w:szCs w:val="24"/>
+        </w:rPr>
+        <w:t>SET FOREIGN_KEY_CHECKS = 1</w:t>
+      </w:r>
+      <w:r>
+        <w:rPr>
+          <w:rFonts w:ascii="微软雅黑" w:eastAsia="微软雅黑" w:hAnsi="微软雅黑"/>
+          <w:sz w:val="24"/>
+          <w:szCs w:val="24"/>
+        </w:rPr>
+        <w:t>;</w:t>
       </w:r>
     </w:p>
     <w:sectPr>
-      <w:footerReference w:type="even" r:id="rId18"/>
-      <w:footerReference w:type="default" r:id="rId19"/>
+      <w:footerReference w:type="even" r:id="rId19"/>
+      <w:footerReference w:type="default" r:id="rId20"/>
       <w:pgSz w:w="11906" w:h="16838"/>
       <w:pgMar w:top="1440" w:right="1797" w:bottom="1440" w:left="1797" w:header="851" w:footer="992" w:gutter="0"/>
       <w:pgNumType w:start="1"/>
@@ -13698,7 +13237,7 @@
   <w:style w:type="paragraph" w:default="1" w:styleId="a">
     <w:name w:val="Normal"/>
     <w:qFormat/>
-    <w:rsid w:val="00610A64"/>
+    <w:rsid w:val="001A6509"/>
     <w:pPr>
       <w:widowControl w:val="0"/>
       <w:jc w:val="both"/>
@@ -13756,6 +13295,7 @@
     <w:name w:val="heading 3"/>
     <w:basedOn w:val="a"/>
     <w:next w:val="a"/>
+    <w:link w:val="30"/>
     <w:uiPriority w:val="9"/>
     <w:unhideWhenUsed/>
     <w:qFormat/>
@@ -14065,6 +13605,20 @@
       <w:szCs w:val="20"/>
     </w:rPr>
   </w:style>
+  <w:style w:type="character" w:customStyle="1" w:styleId="30">
+    <w:name w:val="标题 3 字符"/>
+    <w:basedOn w:val="a0"/>
+    <w:link w:val="3"/>
+    <w:uiPriority w:val="9"/>
+    <w:rsid w:val="001A6509"/>
+    <w:rPr>
+      <w:b/>
+      <w:bCs/>
+      <w:kern w:val="2"/>
+      <w:sz w:val="32"/>
+      <w:szCs w:val="32"/>
+    </w:rPr>
+  </w:style>
 </w:styles>
 </file>
 
@@ -14372,7 +13926,7 @@
 </file>
 
 <file path=customXml/itemProps2.xml><?xml version="1.0" encoding="utf-8"?>
-<ds:datastoreItem xmlns:ds="http://schemas.openxmlformats.org/officeDocument/2006/customXml" ds:itemID="{83898828-8881-4CDD-974F-CFEFD19493DD}">
+<ds:datastoreItem xmlns:ds="http://schemas.openxmlformats.org/officeDocument/2006/customXml" ds:itemID="{EB8F7D7E-1DB2-4FBB-9117-CD5E4074CFC7}">
   <ds:schemaRefs>
     <ds:schemaRef ds:uri="http://schemas.openxmlformats.org/wordprocessingml/2006/main"/>
     <ds:schemaRef ds:uri="http://schemas.openxmlformats.org/officeDocument/2006/relationships"/>
